--- a/ОтчётПрактикаПанькин.docx
+++ b/ОтчётПрактикаПанькин.docx
@@ -3985,79 +3985,55 @@
           <w:sz w:val="26"/>
           <w:szCs w:val="26"/>
         </w:rPr>
-        <w:t xml:space="preserve"> Р.А. выполнял практическое задание «Сортировка методом </w:t>
-      </w:r>
-      <w:proofErr w:type="spellStart"/>
-      <w:r>
-        <w:rPr>
-          <w:rFonts w:ascii="Times New Roman" w:hAnsi="Times New Roman"/>
-          <w:sz w:val="26"/>
-          <w:szCs w:val="26"/>
-        </w:rPr>
-        <w:t>Шелла».Осуществил</w:t>
-      </w:r>
-      <w:proofErr w:type="spellEnd"/>
-      <w:r>
-        <w:rPr>
-          <w:rFonts w:ascii="Times New Roman" w:hAnsi="Times New Roman"/>
-          <w:sz w:val="26"/>
-          <w:szCs w:val="26"/>
-        </w:rPr>
-        <w:t xml:space="preserve"> работу с </w:t>
-      </w:r>
-      <w:proofErr w:type="spellStart"/>
-      <w:r>
-        <w:rPr>
-          <w:rFonts w:ascii="Times New Roman" w:hAnsi="Times New Roman"/>
-          <w:sz w:val="26"/>
-          <w:szCs w:val="26"/>
-        </w:rPr>
-        <w:t>файлами</w:t>
-      </w:r>
-      <w:proofErr w:type="gramStart"/>
-      <w:r>
-        <w:rPr>
-          <w:rFonts w:ascii="Times New Roman" w:hAnsi="Times New Roman"/>
-          <w:sz w:val="26"/>
-          <w:szCs w:val="26"/>
-        </w:rPr>
-        <w:t>.С</w:t>
-      </w:r>
-      <w:proofErr w:type="gramEnd"/>
-      <w:r>
-        <w:rPr>
-          <w:rFonts w:ascii="Times New Roman" w:hAnsi="Times New Roman"/>
-          <w:sz w:val="26"/>
-          <w:szCs w:val="26"/>
-        </w:rPr>
-        <w:t>оздал</w:t>
-      </w:r>
-      <w:proofErr w:type="spellEnd"/>
-      <w:r>
-        <w:rPr>
-          <w:rFonts w:ascii="Times New Roman" w:hAnsi="Times New Roman"/>
-          <w:sz w:val="26"/>
-          <w:szCs w:val="26"/>
-        </w:rPr>
-        <w:t xml:space="preserve"> графический </w:t>
-      </w:r>
-      <w:proofErr w:type="spellStart"/>
-      <w:r>
-        <w:rPr>
-          <w:rFonts w:ascii="Times New Roman" w:hAnsi="Times New Roman"/>
-          <w:sz w:val="26"/>
-          <w:szCs w:val="26"/>
-        </w:rPr>
-        <w:t>интерфейс.Также</w:t>
-      </w:r>
-      <w:proofErr w:type="spellEnd"/>
-      <w:r>
-        <w:rPr>
-          <w:rFonts w:ascii="Times New Roman" w:hAnsi="Times New Roman"/>
-          <w:sz w:val="26"/>
-          <w:szCs w:val="26"/>
-        </w:rPr>
-        <w:t xml:space="preserve"> создал таймер для подсчёта времени на выполнение сортировки.</w:t>
+        <w:t xml:space="preserve"> Р.А. выполнял практическое задание «Сортировка методом Шелла».</w:t>
+      </w:r>
+      <w:r>
+        <w:rPr>
+          <w:rFonts w:ascii="Times New Roman" w:hAnsi="Times New Roman"/>
+          <w:sz w:val="26"/>
+          <w:szCs w:val="26"/>
+        </w:rPr>
+        <w:t xml:space="preserve"> </w:t>
+      </w:r>
+      <w:r>
+        <w:rPr>
+          <w:rFonts w:ascii="Times New Roman" w:hAnsi="Times New Roman"/>
+          <w:sz w:val="26"/>
+          <w:szCs w:val="26"/>
+        </w:rPr>
+        <w:t>Осуществил работу с файлами.</w:t>
+      </w:r>
+      <w:r>
+        <w:rPr>
+          <w:rFonts w:ascii="Times New Roman" w:hAnsi="Times New Roman"/>
+          <w:sz w:val="26"/>
+          <w:szCs w:val="26"/>
+        </w:rPr>
+        <w:t xml:space="preserve"> </w:t>
+      </w:r>
+      <w:r>
+        <w:rPr>
+          <w:rFonts w:ascii="Times New Roman" w:hAnsi="Times New Roman"/>
+          <w:sz w:val="26"/>
+          <w:szCs w:val="26"/>
+        </w:rPr>
+        <w:t>Создал графический интерфейс.</w:t>
+      </w:r>
+      <w:r>
+        <w:rPr>
+          <w:rFonts w:ascii="Times New Roman" w:hAnsi="Times New Roman"/>
+          <w:sz w:val="26"/>
+          <w:szCs w:val="26"/>
+        </w:rPr>
+        <w:t xml:space="preserve"> </w:t>
+      </w:r>
+      <w:r>
+        <w:rPr>
+          <w:rFonts w:ascii="Times New Roman" w:hAnsi="Times New Roman"/>
+          <w:sz w:val="26"/>
+          <w:szCs w:val="26"/>
+        </w:rPr>
+        <w:t>Также создал таймер для подсчёта времени на выполнение сортировки.</w:t>
       </w:r>
     </w:p>
     <w:p>
@@ -5343,7 +5319,14 @@
           <w:sz w:val="28"/>
           <w:szCs w:val="28"/>
         </w:rPr>
-        <w:t>рефакторинга</w:t>
+        <w:t>рефактори</w:t>
+      </w:r>
+      <w:r>
+        <w:rPr>
+          <w:sz w:val="28"/>
+          <w:szCs w:val="28"/>
+        </w:rPr>
+        <w:t>нга</w:t>
       </w:r>
       <w:proofErr w:type="spellEnd"/>
       <w:r>
@@ -5351,7 +5334,14 @@
           <w:sz w:val="28"/>
           <w:szCs w:val="28"/>
         </w:rPr>
-        <w:t>, отладчик для исправления ошибок, редактор форм для создания пользовательских интерфейсов, веб-редактор, дизайнер классов и инструменты для работы с базами данных.</w:t>
+        <w:t xml:space="preserve">, </w:t>
+      </w:r>
+      <w:r>
+        <w:rPr>
+          <w:sz w:val="28"/>
+          <w:szCs w:val="28"/>
+        </w:rPr>
+        <w:t>отладчик для исправления ошибок, редактор форм для создания пользовательских интерфейсов, веб-редактор, дизайнер классов и инструменты для работы с базами данных.</w:t>
       </w:r>
     </w:p>
     <w:p>
@@ -5755,9 +5745,8 @@
           <w:szCs w:val="28"/>
           <w:lang w:eastAsia="ru-RU"/>
         </w:rPr>
-        <w:t xml:space="preserve">Для записи неотсортированного массива в </w:t>
-      </w:r>
-      <w:proofErr w:type="spellStart"/>
+        <w:t>Для записи неотсортированного массива в файл.</w:t>
+      </w:r>
       <w:r>
         <w:rPr>
           <w:rFonts w:ascii="Times New Roman" w:eastAsia="Times New Roman" w:hAnsi="Times New Roman" w:cs="Times New Roman"/>
@@ -5765,9 +5754,8 @@
           <w:szCs w:val="28"/>
           <w:lang w:eastAsia="ru-RU"/>
         </w:rPr>
-        <w:t>файл</w:t>
-      </w:r>
-      <w:proofErr w:type="gramStart"/>
+        <w:t xml:space="preserve"> </w:t>
+      </w:r>
       <w:r>
         <w:rPr>
           <w:rFonts w:ascii="Times New Roman" w:eastAsia="Times New Roman" w:hAnsi="Times New Roman" w:cs="Times New Roman"/>
@@ -5775,9 +5763,8 @@
           <w:szCs w:val="28"/>
           <w:lang w:eastAsia="ru-RU"/>
         </w:rPr>
-        <w:t>.П</w:t>
-      </w:r>
-      <w:proofErr w:type="gramEnd"/>
+        <w:t>При нажатии на соответствующую кнопку, программа генерирует случайный массив из 100 целых чисел</w:t>
+      </w:r>
       <w:r>
         <w:rPr>
           <w:rFonts w:ascii="Times New Roman" w:eastAsia="Times New Roman" w:hAnsi="Times New Roman" w:cs="Times New Roman"/>
@@ -5785,9 +5772,8 @@
           <w:szCs w:val="28"/>
           <w:lang w:eastAsia="ru-RU"/>
         </w:rPr>
-        <w:t>ри</w:t>
-      </w:r>
-      <w:proofErr w:type="spellEnd"/>
+        <w:t>, выбранных из диапазона от -10000 до 10000</w:t>
+      </w:r>
       <w:r>
         <w:rPr>
           <w:rFonts w:ascii="Times New Roman" w:eastAsia="Times New Roman" w:hAnsi="Times New Roman" w:cs="Times New Roman"/>
@@ -5795,7 +5781,7 @@
           <w:szCs w:val="28"/>
           <w:lang w:eastAsia="ru-RU"/>
         </w:rPr>
-        <w:t xml:space="preserve"> нажатии на соответствующую кнопку, программа генерирует случайный массив из 100 целых чисел</w:t>
+        <w:t>.Этот массив записывается в текстовый файл array.txt, который сохраняется в директории, где находится исполняемый файл программы.</w:t>
       </w:r>
       <w:r>
         <w:rPr>
@@ -5804,7 +5790,7 @@
           <w:szCs w:val="28"/>
           <w:lang w:eastAsia="ru-RU"/>
         </w:rPr>
-        <w:t>, выбранных из диапазона от -10000 до 10000</w:t>
+        <w:t xml:space="preserve"> </w:t>
       </w:r>
       <w:r>
         <w:rPr>
@@ -5813,27 +5799,7 @@
           <w:szCs w:val="28"/>
           <w:lang w:eastAsia="ru-RU"/>
         </w:rPr>
-        <w:t xml:space="preserve">.Этот массив записывается в текстовый файл array.txt, который сохраняется в директории, где находится исполняемый файл </w:t>
-      </w:r>
-      <w:proofErr w:type="spellStart"/>
-      <w:r>
-        <w:rPr>
-          <w:rFonts w:ascii="Times New Roman" w:eastAsia="Times New Roman" w:hAnsi="Times New Roman" w:cs="Times New Roman"/>
-          <w:sz w:val="28"/>
-          <w:szCs w:val="28"/>
-          <w:lang w:eastAsia="ru-RU"/>
-        </w:rPr>
-        <w:t>программы.После</w:t>
-      </w:r>
-      <w:proofErr w:type="spellEnd"/>
-      <w:r>
-        <w:rPr>
-          <w:rFonts w:ascii="Times New Roman" w:eastAsia="Times New Roman" w:hAnsi="Times New Roman" w:cs="Times New Roman"/>
-          <w:sz w:val="28"/>
-          <w:szCs w:val="28"/>
-          <w:lang w:eastAsia="ru-RU"/>
-        </w:rPr>
-        <w:t xml:space="preserve"> успешной записи пользователь получает сообщение о создании файла с неотсортированным массивом.</w:t>
+        <w:t>После успешной записи пользователь получает сообщение о создании файла с неотсортированным массивом.</w:t>
       </w:r>
     </w:p>
     <w:p>
@@ -6021,6 +5987,40 @@
         </w:rPr>
         <w:t>Рисунок 1</w:t>
       </w:r>
+      <w:r>
+        <w:rPr>
+          <w:rFonts w:ascii="Times New Roman" w:eastAsia="Times New Roman" w:hAnsi="Times New Roman" w:cs="Times New Roman"/>
+          <w:sz w:val="28"/>
+          <w:szCs w:val="24"/>
+          <w:lang w:eastAsia="ru-RU"/>
+        </w:rPr>
+        <w:t xml:space="preserve"> </w:t>
+      </w:r>
+      <w:r>
+        <w:rPr>
+          <w:rFonts w:ascii="Times New Roman" w:hAnsi="Times New Roman"/>
+          <w:sz w:val="28"/>
+          <w:szCs w:val="26"/>
+        </w:rPr>
+        <w:t>–</w:t>
+      </w:r>
+      <w:r>
+        <w:rPr>
+          <w:rFonts w:ascii="Times New Roman" w:hAnsi="Times New Roman"/>
+          <w:sz w:val="26"/>
+          <w:szCs w:val="26"/>
+        </w:rPr>
+        <w:t xml:space="preserve"> </w:t>
+      </w:r>
+      <w:r>
+        <w:rPr>
+          <w:rFonts w:ascii="Times New Roman" w:eastAsia="Times New Roman" w:hAnsi="Times New Roman" w:cs="Times New Roman"/>
+          <w:sz w:val="28"/>
+          <w:szCs w:val="24"/>
+          <w:lang w:eastAsia="ru-RU"/>
+        </w:rPr>
+        <w:t>Результаты тестирования</w:t>
+      </w:r>
     </w:p>
     <w:p>
       <w:pPr>
@@ -6098,6 +6098,69 @@
         </w:rPr>
         <w:t>Рисунок 2</w:t>
       </w:r>
+      <w:r>
+        <w:rPr>
+          <w:rFonts w:ascii="Times New Roman" w:eastAsia="Times New Roman" w:hAnsi="Times New Roman" w:cs="Times New Roman"/>
+          <w:sz w:val="28"/>
+          <w:szCs w:val="24"/>
+          <w:lang w:eastAsia="ru-RU"/>
+        </w:rPr>
+        <w:t xml:space="preserve"> </w:t>
+      </w:r>
+      <w:r>
+        <w:rPr>
+          <w:rFonts w:ascii="Times New Roman" w:eastAsia="Times New Roman" w:hAnsi="Times New Roman" w:cs="Times New Roman"/>
+          <w:sz w:val="28"/>
+          <w:szCs w:val="24"/>
+          <w:lang w:eastAsia="ru-RU"/>
+        </w:rPr>
+        <w:softHyphen/>
+      </w:r>
+      <w:r>
+        <w:rPr>
+          <w:rFonts w:ascii="Times New Roman" w:eastAsia="Times New Roman" w:hAnsi="Times New Roman" w:cs="Times New Roman"/>
+          <w:sz w:val="28"/>
+          <w:szCs w:val="24"/>
+          <w:lang w:eastAsia="ru-RU"/>
+        </w:rPr>
+        <w:softHyphen/>
+      </w:r>
+      <w:r>
+        <w:rPr>
+          <w:rFonts w:ascii="Times New Roman" w:hAnsi="Times New Roman"/>
+          <w:sz w:val="28"/>
+          <w:szCs w:val="26"/>
+        </w:rPr>
+        <w:t>–</w:t>
+      </w:r>
+      <w:r>
+        <w:rPr>
+          <w:rFonts w:ascii="Times New Roman" w:hAnsi="Times New Roman"/>
+          <w:sz w:val="28"/>
+          <w:szCs w:val="26"/>
+        </w:rPr>
+        <w:t xml:space="preserve"> </w:t>
+      </w:r>
+      <w:r>
+        <w:rPr>
+          <w:rFonts w:ascii="Times New Roman" w:eastAsia="Times New Roman" w:hAnsi="Times New Roman" w:cs="Times New Roman"/>
+          <w:sz w:val="28"/>
+          <w:szCs w:val="24"/>
+          <w:lang w:eastAsia="ru-RU"/>
+        </w:rPr>
+        <w:t>Результаты тестировани</w:t>
+      </w:r>
+      <w:bookmarkStart w:id="0" w:name="_GoBack"/>
+      <w:bookmarkEnd w:id="0"/>
+      <w:r>
+        <w:rPr>
+          <w:rFonts w:ascii="Times New Roman" w:eastAsia="Times New Roman" w:hAnsi="Times New Roman" w:cs="Times New Roman"/>
+          <w:sz w:val="28"/>
+          <w:szCs w:val="24"/>
+          <w:lang w:eastAsia="ru-RU"/>
+        </w:rPr>
+        <w:t>я</w:t>
+      </w:r>
     </w:p>
     <w:p>
       <w:pPr>
@@ -6175,6 +6238,40 @@
         </w:rPr>
         <w:t>Рисунок 3</w:t>
       </w:r>
+      <w:r>
+        <w:rPr>
+          <w:rFonts w:ascii="Times New Roman" w:eastAsia="Times New Roman" w:hAnsi="Times New Roman" w:cs="Times New Roman"/>
+          <w:sz w:val="28"/>
+          <w:szCs w:val="24"/>
+          <w:lang w:eastAsia="ru-RU"/>
+        </w:rPr>
+        <w:t xml:space="preserve"> </w:t>
+      </w:r>
+      <w:r>
+        <w:rPr>
+          <w:rFonts w:ascii="Times New Roman" w:hAnsi="Times New Roman"/>
+          <w:sz w:val="28"/>
+          <w:szCs w:val="26"/>
+        </w:rPr>
+        <w:t>–</w:t>
+      </w:r>
+      <w:r>
+        <w:rPr>
+          <w:rFonts w:ascii="Times New Roman" w:hAnsi="Times New Roman"/>
+          <w:sz w:val="26"/>
+          <w:szCs w:val="26"/>
+        </w:rPr>
+        <w:t xml:space="preserve"> </w:t>
+      </w:r>
+      <w:r>
+        <w:rPr>
+          <w:rFonts w:ascii="Times New Roman" w:eastAsia="Times New Roman" w:hAnsi="Times New Roman" w:cs="Times New Roman"/>
+          <w:sz w:val="28"/>
+          <w:szCs w:val="24"/>
+          <w:lang w:eastAsia="ru-RU"/>
+        </w:rPr>
+        <w:t>Результаты тестирования</w:t>
+      </w:r>
     </w:p>
     <w:p>
       <w:pPr>
@@ -6196,6 +6293,15 @@
         </w:rPr>
         <w:t xml:space="preserve">         </w:t>
       </w:r>
+      <w:r>
+        <w:rPr>
+          <w:rFonts w:ascii="Times New Roman" w:eastAsia="Times New Roman" w:hAnsi="Times New Roman" w:cs="Times New Roman"/>
+          <w:sz w:val="28"/>
+          <w:szCs w:val="28"/>
+          <w:lang w:eastAsia="ru-RU"/>
+        </w:rPr>
+        <w:t xml:space="preserve">Графический интерфейс приложения предоставляет пользователю визуальные элементы управления (кнопки) и связывает их </w:t>
+      </w:r>
       <w:proofErr w:type="gramStart"/>
       <w:r>
         <w:rPr>
@@ -6204,7 +6310,27 @@
           <w:szCs w:val="28"/>
           <w:lang w:eastAsia="ru-RU"/>
         </w:rPr>
-        <w:t>Графический интерфейс приложения предоставляет пользователю визуальные элементы управления (кнопки) и связывает их с функциональностью через обработчики событий, позволяя пользователю взаимодействовать с программой через нажатия кнопок.</w:t>
+        <w:t>с</w:t>
+      </w:r>
+      <w:proofErr w:type="gramEnd"/>
+      <w:r>
+        <w:rPr>
+          <w:rFonts w:ascii="Times New Roman" w:eastAsia="Times New Roman" w:hAnsi="Times New Roman" w:cs="Times New Roman"/>
+          <w:sz w:val="28"/>
+          <w:szCs w:val="28"/>
+          <w:lang w:eastAsia="ru-RU"/>
+        </w:rPr>
+        <w:t xml:space="preserve"> </w:t>
+      </w:r>
+      <w:proofErr w:type="gramStart"/>
+      <w:r>
+        <w:rPr>
+          <w:rFonts w:ascii="Times New Roman" w:eastAsia="Times New Roman" w:hAnsi="Times New Roman" w:cs="Times New Roman"/>
+          <w:sz w:val="28"/>
+          <w:szCs w:val="28"/>
+          <w:lang w:eastAsia="ru-RU"/>
+        </w:rPr>
+        <w:t>функциональностью через обработчики событий, позволяя пользователю взаимодействовать с программой через нажатия кнопок.</w:t>
       </w:r>
       <w:proofErr w:type="gramEnd"/>
     </w:p>
@@ -6282,8 +6408,6 @@
           <w:lang w:val="en-US" w:eastAsia="ru-RU"/>
         </w:rPr>
       </w:pPr>
-      <w:bookmarkStart w:id="0" w:name="_GoBack"/>
-      <w:bookmarkEnd w:id="0"/>
       <w:proofErr w:type="gramStart"/>
       <w:r>
         <w:rPr>
@@ -6623,7 +6747,7 @@
           <w:rFonts w:ascii="Courier New" w:eastAsia="Times New Roman" w:hAnsi="Courier New" w:cs="Courier New"/>
           <w:sz w:val="24"/>
           <w:szCs w:val="24"/>
-          <w:lang w:val="en-US" w:eastAsia="ru-RU"/>
+          <w:lang w:eastAsia="ru-RU"/>
         </w:rPr>
       </w:pPr>
       <w:proofErr w:type="spellStart"/>
@@ -6636,7 +6760,7 @@
           <w:szCs w:val="24"/>
           <w:lang w:val="en-US"/>
         </w:rPr>
-        <w:t>MessageBox.Show</w:t>
+        <w:t>MessageBox</w:t>
       </w:r>
       <w:proofErr w:type="spellEnd"/>
       <w:r>
@@ -6645,7 +6769,25 @@
           <w:color w:val="000000"/>
           <w:sz w:val="24"/>
           <w:szCs w:val="24"/>
-          <w:lang w:val="en-US"/>
+        </w:rPr>
+        <w:t>.</w:t>
+      </w:r>
+      <w:r>
+        <w:rPr>
+          <w:rFonts w:ascii="Courier New" w:hAnsi="Courier New" w:cs="Courier New"/>
+          <w:color w:val="000000"/>
+          <w:sz w:val="24"/>
+          <w:szCs w:val="24"/>
+          <w:lang w:val="en-US"/>
+        </w:rPr>
+        <w:t>Show</w:t>
+      </w:r>
+      <w:r>
+        <w:rPr>
+          <w:rFonts w:ascii="Courier New" w:hAnsi="Courier New" w:cs="Courier New"/>
+          <w:color w:val="000000"/>
+          <w:sz w:val="24"/>
+          <w:szCs w:val="24"/>
         </w:rPr>
         <w:t>(</w:t>
       </w:r>
@@ -6656,7 +6798,6 @@
           <w:color w:val="000000"/>
           <w:sz w:val="24"/>
           <w:szCs w:val="24"/>
-          <w:lang w:val="en-US"/>
         </w:rPr>
         <w:t>"</w:t>
       </w:r>
@@ -6675,7 +6816,6 @@
           <w:color w:val="000000"/>
           <w:sz w:val="24"/>
           <w:szCs w:val="24"/>
-          <w:lang w:val="en-US"/>
         </w:rPr>
         <w:t xml:space="preserve"> </w:t>
       </w:r>
@@ -6694,7 +6834,6 @@
           <w:color w:val="000000"/>
           <w:sz w:val="24"/>
           <w:szCs w:val="24"/>
-          <w:lang w:val="en-US"/>
         </w:rPr>
         <w:t xml:space="preserve"> </w:t>
       </w:r>
@@ -6713,7 +6852,6 @@
           <w:color w:val="000000"/>
           <w:sz w:val="24"/>
           <w:szCs w:val="24"/>
-          <w:lang w:val="en-US"/>
         </w:rPr>
         <w:t xml:space="preserve"> </w:t>
       </w:r>
@@ -6732,7 +6870,6 @@
           <w:color w:val="000000"/>
           <w:sz w:val="24"/>
           <w:szCs w:val="24"/>
-          <w:lang w:val="en-US"/>
         </w:rPr>
         <w:t xml:space="preserve"> </w:t>
       </w:r>
@@ -6751,7 +6888,6 @@
           <w:color w:val="000000"/>
           <w:sz w:val="24"/>
           <w:szCs w:val="24"/>
-          <w:lang w:val="en-US"/>
         </w:rPr>
         <w:t xml:space="preserve"> </w:t>
       </w:r>
@@ -6770,7 +6906,6 @@
           <w:color w:val="000000"/>
           <w:sz w:val="24"/>
           <w:szCs w:val="24"/>
-          <w:lang w:val="en-US"/>
         </w:rPr>
         <w:t>.");</w:t>
       </w:r>
@@ -6802,9 +6937,8 @@
           <w:szCs w:val="28"/>
           <w:lang w:eastAsia="ru-RU"/>
         </w:rPr>
-        <w:t xml:space="preserve">тсортированный массив записывается в текстовый файл </w:t>
-      </w:r>
-      <w:proofErr w:type="spellStart"/>
+        <w:t>тсортированный массив записывается в текстовый файл array.txt.</w:t>
+      </w:r>
       <w:r>
         <w:rPr>
           <w:rFonts w:ascii="Times New Roman" w:eastAsia="Times New Roman" w:hAnsi="Times New Roman" w:cs="Times New Roman"/>
@@ -6812,9 +6946,8 @@
           <w:szCs w:val="28"/>
           <w:lang w:eastAsia="ru-RU"/>
         </w:rPr>
-        <w:t>array.txt.После</w:t>
-      </w:r>
-      <w:proofErr w:type="spellEnd"/>
+        <w:t xml:space="preserve"> </w:t>
+      </w:r>
       <w:r>
         <w:rPr>
           <w:rFonts w:ascii="Times New Roman" w:eastAsia="Times New Roman" w:hAnsi="Times New Roman" w:cs="Times New Roman"/>
@@ -6822,7 +6955,7 @@
           <w:szCs w:val="28"/>
           <w:lang w:eastAsia="ru-RU"/>
         </w:rPr>
-        <w:t xml:space="preserve"> завершения записи пользователь получает сообщение о том, что </w:t>
+        <w:t xml:space="preserve">После завершения записи пользователь получает сообщение о том, что </w:t>
       </w:r>
       <w:r>
         <w:rPr>
@@ -7276,9 +7409,8 @@
           <w:szCs w:val="28"/>
           <w:lang w:eastAsia="ru-RU"/>
         </w:rPr>
-        <w:t xml:space="preserve">Отсортированный массив записывается в текстовый файл </w:t>
-      </w:r>
-      <w:proofErr w:type="spellStart"/>
+        <w:t>Отсортированный массив записывается в текстовый файл sorted_array.txt.</w:t>
+      </w:r>
       <w:r>
         <w:rPr>
           <w:rFonts w:ascii="Times New Roman" w:eastAsia="Times New Roman" w:hAnsi="Times New Roman" w:cs="Times New Roman"/>
@@ -7286,9 +7418,8 @@
           <w:szCs w:val="28"/>
           <w:lang w:eastAsia="ru-RU"/>
         </w:rPr>
-        <w:t>sorted_array.txt.После</w:t>
-      </w:r>
-      <w:proofErr w:type="spellEnd"/>
+        <w:t xml:space="preserve"> </w:t>
+      </w:r>
       <w:r>
         <w:rPr>
           <w:rFonts w:ascii="Times New Roman" w:eastAsia="Times New Roman" w:hAnsi="Times New Roman" w:cs="Times New Roman"/>
@@ -7296,7 +7427,7 @@
           <w:szCs w:val="28"/>
           <w:lang w:eastAsia="ru-RU"/>
         </w:rPr>
-        <w:t xml:space="preserve"> завершения записи пользователь получает сообщение о том, что массив был отсортирован и сохранен в файле.</w:t>
+        <w:t>После завершения записи пользователь получает сообщение о том, что массив был отсортирован и сохранен в файле.</w:t>
       </w:r>
     </w:p>
     <w:p>
@@ -7786,25 +7917,23 @@
           <w:sz w:val="28"/>
           <w:szCs w:val="28"/>
         </w:rPr>
-        <w:t xml:space="preserve"> посредствам нажатия на кнопки, выполнять </w:t>
-      </w:r>
-      <w:proofErr w:type="spellStart"/>
+        <w:t xml:space="preserve"> посредствам нажатия на кнопки, выполнять операции,</w:t>
+      </w:r>
       <w:r>
         <w:rPr>
           <w:rFonts w:ascii="Times New Roman" w:hAnsi="Times New Roman" w:cs="Times New Roman"/>
           <w:sz w:val="28"/>
           <w:szCs w:val="28"/>
         </w:rPr>
-        <w:t>операции,заложенные</w:t>
-      </w:r>
-      <w:proofErr w:type="spellEnd"/>
+        <w:t xml:space="preserve"> </w:t>
+      </w:r>
       <w:r>
         <w:rPr>
           <w:rFonts w:ascii="Times New Roman" w:hAnsi="Times New Roman" w:cs="Times New Roman"/>
           <w:sz w:val="28"/>
           <w:szCs w:val="28"/>
         </w:rPr>
-        <w:t xml:space="preserve"> в коде программы.</w:t>
+        <w:t>заложенные в коде программы.</w:t>
       </w:r>
     </w:p>
     <w:p>
@@ -8979,6 +9108,7 @@
           <w:rFonts w:ascii="Times New Roman" w:hAnsi="Times New Roman" w:cs="Times New Roman"/>
           <w:sz w:val="28"/>
           <w:szCs w:val="28"/>
+          <w:lang w:val="en-US"/>
         </w:rPr>
       </w:pPr>
     </w:p>
@@ -8991,6 +9121,7 @@
           <w:rFonts w:ascii="Times New Roman" w:hAnsi="Times New Roman" w:cs="Times New Roman"/>
           <w:sz w:val="28"/>
           <w:szCs w:val="28"/>
+          <w:lang w:val="en-US"/>
         </w:rPr>
       </w:pPr>
     </w:p>
@@ -9002,6 +9133,7 @@
           <w:rFonts w:ascii="Times New Roman" w:hAnsi="Times New Roman" w:cs="Times New Roman"/>
           <w:sz w:val="28"/>
           <w:szCs w:val="28"/>
+          <w:lang w:val="en-US"/>
         </w:rPr>
       </w:pPr>
     </w:p>
@@ -9013,6 +9145,7 @@
           <w:rFonts w:ascii="Times New Roman" w:hAnsi="Times New Roman" w:cs="Times New Roman"/>
           <w:sz w:val="28"/>
           <w:szCs w:val="28"/>
+          <w:lang w:val="en-US"/>
         </w:rPr>
       </w:pPr>
     </w:p>
@@ -9024,6 +9157,7 @@
           <w:rFonts w:ascii="Times New Roman" w:hAnsi="Times New Roman" w:cs="Times New Roman"/>
           <w:sz w:val="28"/>
           <w:szCs w:val="28"/>
+          <w:lang w:val="en-US"/>
         </w:rPr>
       </w:pPr>
     </w:p>
@@ -9035,6 +9169,7 @@
           <w:rFonts w:ascii="Times New Roman" w:hAnsi="Times New Roman" w:cs="Times New Roman"/>
           <w:sz w:val="28"/>
           <w:szCs w:val="28"/>
+          <w:lang w:val="en-US"/>
         </w:rPr>
       </w:pPr>
     </w:p>
@@ -9042,24 +9177,36 @@
       <w:pPr>
         <w:spacing w:line="360" w:lineRule="auto"/>
         <w:jc w:val="both"/>
+        <w:rPr>
+          <w:lang w:val="en-US"/>
+        </w:rPr>
       </w:pPr>
     </w:p>
     <w:p>
       <w:pPr>
         <w:spacing w:line="360" w:lineRule="auto"/>
         <w:jc w:val="both"/>
+        <w:rPr>
+          <w:lang w:val="en-US"/>
+        </w:rPr>
       </w:pPr>
     </w:p>
     <w:p>
       <w:pPr>
         <w:spacing w:line="360" w:lineRule="auto"/>
         <w:jc w:val="both"/>
+        <w:rPr>
+          <w:lang w:val="en-US"/>
+        </w:rPr>
       </w:pPr>
     </w:p>
     <w:p>
       <w:pPr>
         <w:spacing w:line="360" w:lineRule="auto"/>
         <w:jc w:val="both"/>
+        <w:rPr>
+          <w:lang w:val="en-US"/>
+        </w:rPr>
       </w:pPr>
     </w:p>
     <w:p>
@@ -12540,7 +12687,6 @@
           <w:rFonts w:ascii="Courier New" w:hAnsi="Courier New" w:cs="Courier New"/>
           <w:sz w:val="24"/>
           <w:szCs w:val="24"/>
-          <w:lang w:val="en-US"/>
         </w:rPr>
       </w:pPr>
       <w:r>
@@ -12561,7 +12707,7 @@
           <w:szCs w:val="24"/>
           <w:lang w:val="en-US"/>
         </w:rPr>
-        <w:t>MessageBox.Show</w:t>
+        <w:t>MessageBox</w:t>
       </w:r>
       <w:proofErr w:type="spellEnd"/>
       <w:r>
@@ -12569,7 +12715,23 @@
           <w:rFonts w:ascii="Courier New" w:hAnsi="Courier New" w:cs="Courier New"/>
           <w:sz w:val="24"/>
           <w:szCs w:val="24"/>
-          <w:lang w:val="en-US"/>
+        </w:rPr>
+        <w:t>.</w:t>
+      </w:r>
+      <w:r>
+        <w:rPr>
+          <w:rFonts w:ascii="Courier New" w:hAnsi="Courier New" w:cs="Courier New"/>
+          <w:sz w:val="24"/>
+          <w:szCs w:val="24"/>
+          <w:lang w:val="en-US"/>
+        </w:rPr>
+        <w:t>Show</w:t>
+      </w:r>
+      <w:r>
+        <w:rPr>
+          <w:rFonts w:ascii="Courier New" w:hAnsi="Courier New" w:cs="Courier New"/>
+          <w:sz w:val="24"/>
+          <w:szCs w:val="24"/>
         </w:rPr>
         <w:t>(</w:t>
       </w:r>
@@ -12579,7 +12741,6 @@
           <w:rFonts w:ascii="Courier New" w:hAnsi="Courier New" w:cs="Courier New"/>
           <w:sz w:val="24"/>
           <w:szCs w:val="24"/>
-          <w:lang w:val="en-US"/>
         </w:rPr>
         <w:t>"</w:t>
       </w:r>
@@ -12596,7 +12757,6 @@
           <w:rFonts w:ascii="Courier New" w:hAnsi="Courier New" w:cs="Courier New"/>
           <w:sz w:val="24"/>
           <w:szCs w:val="24"/>
-          <w:lang w:val="en-US"/>
         </w:rPr>
         <w:t xml:space="preserve"> </w:t>
       </w:r>
@@ -12613,7 +12773,6 @@
           <w:rFonts w:ascii="Courier New" w:hAnsi="Courier New" w:cs="Courier New"/>
           <w:sz w:val="24"/>
           <w:szCs w:val="24"/>
-          <w:lang w:val="en-US"/>
         </w:rPr>
         <w:t xml:space="preserve"> </w:t>
       </w:r>
@@ -12630,7 +12789,6 @@
           <w:rFonts w:ascii="Courier New" w:hAnsi="Courier New" w:cs="Courier New"/>
           <w:sz w:val="24"/>
           <w:szCs w:val="24"/>
-          <w:lang w:val="en-US"/>
         </w:rPr>
         <w:t xml:space="preserve"> </w:t>
       </w:r>
@@ -12647,7 +12805,6 @@
           <w:rFonts w:ascii="Courier New" w:hAnsi="Courier New" w:cs="Courier New"/>
           <w:sz w:val="24"/>
           <w:szCs w:val="24"/>
-          <w:lang w:val="en-US"/>
         </w:rPr>
         <w:t xml:space="preserve"> </w:t>
       </w:r>
@@ -12664,7 +12821,6 @@
           <w:rFonts w:ascii="Courier New" w:hAnsi="Courier New" w:cs="Courier New"/>
           <w:sz w:val="24"/>
           <w:szCs w:val="24"/>
-          <w:lang w:val="en-US"/>
         </w:rPr>
         <w:t>.");</w:t>
       </w:r>
@@ -12684,9 +12840,17 @@
           <w:rFonts w:ascii="Courier New" w:hAnsi="Courier New" w:cs="Courier New"/>
           <w:sz w:val="24"/>
           <w:szCs w:val="24"/>
-          <w:lang w:val="en-US"/>
-        </w:rPr>
-        <w:t xml:space="preserve">        }</w:t>
+        </w:rPr>
+        <w:t xml:space="preserve">        </w:t>
+      </w:r>
+      <w:r>
+        <w:rPr>
+          <w:rFonts w:ascii="Courier New" w:hAnsi="Courier New" w:cs="Courier New"/>
+          <w:sz w:val="24"/>
+          <w:szCs w:val="24"/>
+          <w:lang w:val="en-US"/>
+        </w:rPr>
+        <w:t>}</w:t>
       </w:r>
     </w:p>
     <w:p>
@@ -14151,7 +14315,7 @@
           <w:szCs w:val="24"/>
           <w:lang w:val="en-US"/>
         </w:rPr>
-        <w:t>MessageBox.Show</w:t>
+        <w:t>MessageBox</w:t>
       </w:r>
       <w:proofErr w:type="spellEnd"/>
       <w:r>
@@ -14159,7 +14323,23 @@
           <w:rFonts w:ascii="Courier New" w:hAnsi="Courier New" w:cs="Courier New"/>
           <w:sz w:val="24"/>
           <w:szCs w:val="24"/>
-          <w:lang w:val="en-US"/>
+        </w:rPr>
+        <w:t>.</w:t>
+      </w:r>
+      <w:r>
+        <w:rPr>
+          <w:rFonts w:ascii="Courier New" w:hAnsi="Courier New" w:cs="Courier New"/>
+          <w:sz w:val="24"/>
+          <w:szCs w:val="24"/>
+          <w:lang w:val="en-US"/>
+        </w:rPr>
+        <w:t>Show</w:t>
+      </w:r>
+      <w:r>
+        <w:rPr>
+          <w:rFonts w:ascii="Courier New" w:hAnsi="Courier New" w:cs="Courier New"/>
+          <w:sz w:val="24"/>
+          <w:szCs w:val="24"/>
         </w:rPr>
         <w:t>(</w:t>
       </w:r>
@@ -14169,7 +14349,6 @@
           <w:rFonts w:ascii="Courier New" w:hAnsi="Courier New" w:cs="Courier New"/>
           <w:sz w:val="24"/>
           <w:szCs w:val="24"/>
-          <w:lang w:val="en-US"/>
         </w:rPr>
         <w:t>$"</w:t>
       </w:r>
@@ -14186,7 +14365,6 @@
           <w:rFonts w:ascii="Courier New" w:hAnsi="Courier New" w:cs="Courier New"/>
           <w:sz w:val="24"/>
           <w:szCs w:val="24"/>
-          <w:lang w:val="en-US"/>
         </w:rPr>
         <w:t xml:space="preserve"> </w:t>
       </w:r>
@@ -14203,7 +14381,6 @@
           <w:rFonts w:ascii="Courier New" w:hAnsi="Courier New" w:cs="Courier New"/>
           <w:sz w:val="24"/>
           <w:szCs w:val="24"/>
-          <w:lang w:val="en-US"/>
         </w:rPr>
         <w:t xml:space="preserve"> </w:t>
       </w:r>
@@ -14220,7 +14397,6 @@
           <w:rFonts w:ascii="Courier New" w:hAnsi="Courier New" w:cs="Courier New"/>
           <w:sz w:val="24"/>
           <w:szCs w:val="24"/>
-          <w:lang w:val="en-US"/>
         </w:rPr>
         <w:t xml:space="preserve"> </w:t>
       </w:r>
@@ -14237,7 +14413,6 @@
           <w:rFonts w:ascii="Courier New" w:hAnsi="Courier New" w:cs="Courier New"/>
           <w:sz w:val="24"/>
           <w:szCs w:val="24"/>
-          <w:lang w:val="en-US"/>
         </w:rPr>
         <w:t xml:space="preserve"> </w:t>
       </w:r>
@@ -14254,7 +14429,6 @@
           <w:rFonts w:ascii="Courier New" w:hAnsi="Courier New" w:cs="Courier New"/>
           <w:sz w:val="24"/>
           <w:szCs w:val="24"/>
-          <w:lang w:val="en-US"/>
         </w:rPr>
         <w:t xml:space="preserve"> </w:t>
       </w:r>
@@ -14271,7 +14445,6 @@
           <w:rFonts w:ascii="Courier New" w:hAnsi="Courier New" w:cs="Courier New"/>
           <w:sz w:val="24"/>
           <w:szCs w:val="24"/>
-          <w:lang w:val="en-US"/>
         </w:rPr>
         <w:t xml:space="preserve">. </w:t>
       </w:r>
@@ -15382,6 +15555,7 @@
   <w:style w:type="character" w:default="1" w:styleId="a0">
     <w:name w:val="Default Paragraph Font"/>
     <w:uiPriority w:val="1"/>
+    <w:semiHidden/>
     <w:unhideWhenUsed/>
   </w:style>
   <w:style w:type="table" w:default="1" w:styleId="a1">
@@ -15659,6 +15833,7 @@
   <w:style w:type="character" w:default="1" w:styleId="a0">
     <w:name w:val="Default Paragraph Font"/>
     <w:uiPriority w:val="1"/>
+    <w:semiHidden/>
     <w:unhideWhenUsed/>
   </w:style>
   <w:style w:type="table" w:default="1" w:styleId="a1">

--- a/ОтчётПрактикаПанькин.docx
+++ b/ОтчётПрактикаПанькин.docx
@@ -321,25 +321,7 @@
           <w:szCs w:val="26"/>
           <w:u w:val="single"/>
         </w:rPr>
-        <w:t>                                            </w:t>
-      </w:r>
-      <w:r>
-        <w:rPr>
-          <w:rFonts w:ascii="Times New Roman" w:hAnsi="Times New Roman"/>
-          <w:sz w:val="26"/>
-          <w:szCs w:val="26"/>
-          <w:u w:val="single"/>
-        </w:rPr>
-        <w:t xml:space="preserve"> Панькин Роман Александрович</w:t>
-      </w:r>
-      <w:r>
-        <w:rPr>
-          <w:rFonts w:ascii="Times New Roman" w:hAnsi="Times New Roman"/>
-          <w:sz w:val="26"/>
-          <w:szCs w:val="26"/>
-          <w:u w:val="single"/>
-        </w:rPr>
-        <w:t xml:space="preserve">                                             </w:t>
+        <w:t>                                             Панькин Роман Александрович                                             </w:t>
       </w:r>
     </w:p>
     <w:p>
@@ -1165,25 +1147,7 @@
           <w:szCs w:val="26"/>
           <w:u w:val="single"/>
         </w:rPr>
-        <w:t>                                               </w:t>
-      </w:r>
-      <w:r>
-        <w:rPr>
-          <w:rFonts w:ascii="Times New Roman" w:hAnsi="Times New Roman"/>
-          <w:sz w:val="26"/>
-          <w:szCs w:val="26"/>
-          <w:u w:val="single"/>
-        </w:rPr>
-        <w:t>Панькин Роман Александрович</w:t>
-      </w:r>
-      <w:r>
-        <w:rPr>
-          <w:rFonts w:ascii="Times New Roman" w:hAnsi="Times New Roman"/>
-          <w:sz w:val="26"/>
-          <w:szCs w:val="26"/>
-          <w:u w:val="single"/>
-        </w:rPr>
-        <w:t>                                            </w:t>
+        <w:t>                                               Панькин Роман Александрович                                            </w:t>
       </w:r>
     </w:p>
     <w:p>
@@ -3561,15 +3525,7 @@
           <w:sz w:val="26"/>
           <w:szCs w:val="26"/>
         </w:rPr>
-        <w:t>Панькин Р</w:t>
-      </w:r>
-      <w:r>
-        <w:rPr>
-          <w:rFonts w:ascii="Times New Roman" w:hAnsi="Times New Roman"/>
-          <w:sz w:val="26"/>
-          <w:szCs w:val="26"/>
-        </w:rPr>
-        <w:t>.А.</w:t>
+        <w:t>Панькин Р.А.</w:t>
       </w:r>
       <w:r>
         <w:rPr>
@@ -3988,25 +3944,7 @@
           <w:szCs w:val="26"/>
           <w:u w:val="single"/>
         </w:rPr>
-        <w:t>                             </w:t>
-      </w:r>
-      <w:r>
-        <w:rPr>
-          <w:rFonts w:ascii="Times New Roman" w:hAnsi="Times New Roman"/>
-          <w:sz w:val="26"/>
-          <w:szCs w:val="26"/>
-          <w:u w:val="single"/>
-        </w:rPr>
-        <w:t>                 Панькин Роман Александрович</w:t>
-      </w:r>
-      <w:r>
-        <w:rPr>
-          <w:rFonts w:ascii="Times New Roman" w:hAnsi="Times New Roman"/>
-          <w:sz w:val="26"/>
-          <w:szCs w:val="26"/>
-          <w:u w:val="single"/>
-        </w:rPr>
-        <w:t>                                            </w:t>
+        <w:t>                                              Панькин Роман Александрович                                            </w:t>
       </w:r>
     </w:p>
     <w:p>
@@ -4321,31 +4259,13 @@
           <w:szCs w:val="26"/>
         </w:rPr>
       </w:pPr>
-      <w:bookmarkStart w:id="0" w:name="_GoBack"/>
-      <w:bookmarkEnd w:id="0"/>
-      <w:r>
-        <w:rPr>
-          <w:rFonts w:ascii="Times New Roman" w:hAnsi="Times New Roman"/>
-          <w:sz w:val="26"/>
-          <w:szCs w:val="26"/>
-        </w:rPr>
-        <w:t>В процессе выполнения практики П</w:t>
-      </w:r>
-      <w:r>
-        <w:rPr>
-          <w:rFonts w:ascii="Times New Roman" w:hAnsi="Times New Roman"/>
-          <w:sz w:val="26"/>
-          <w:szCs w:val="26"/>
-        </w:rPr>
-        <w:t>анькин Р</w:t>
-      </w:r>
-      <w:r>
-        <w:rPr>
-          <w:rFonts w:ascii="Times New Roman" w:hAnsi="Times New Roman"/>
-          <w:sz w:val="26"/>
-          <w:szCs w:val="26"/>
-        </w:rPr>
-        <w:t xml:space="preserve">.А. решал следующие задачи: </w:t>
+      <w:r>
+        <w:rPr>
+          <w:rFonts w:ascii="Times New Roman" w:hAnsi="Times New Roman"/>
+          <w:sz w:val="26"/>
+          <w:szCs w:val="26"/>
+        </w:rPr>
+        <w:t xml:space="preserve">В процессе выполнения практики Панькин Р.А. решал следующие задачи: </w:t>
       </w:r>
       <w:r>
         <w:rPr>
@@ -4379,39 +4299,7 @@
           <w:sz w:val="26"/>
           <w:szCs w:val="26"/>
         </w:rPr>
-        <w:t xml:space="preserve">За период выполнения практики </w:t>
-      </w:r>
-      <w:r>
-        <w:rPr>
-          <w:rFonts w:ascii="Times New Roman" w:hAnsi="Times New Roman"/>
-          <w:sz w:val="26"/>
-          <w:szCs w:val="26"/>
-        </w:rPr>
-        <w:t>были освоены основные понятия и реализован метод работы с файлами, создание графического интерфейса, создание таймера для подсчёта времени на выполнение сортировки.</w:t>
-      </w:r>
-      <w:r>
-        <w:rPr>
-          <w:rFonts w:ascii="Times New Roman" w:hAnsi="Times New Roman"/>
-          <w:sz w:val="26"/>
-          <w:szCs w:val="26"/>
-        </w:rPr>
-        <w:t xml:space="preserve"> Во время выполнения работы П</w:t>
-      </w:r>
-      <w:r>
-        <w:rPr>
-          <w:rFonts w:ascii="Times New Roman" w:hAnsi="Times New Roman"/>
-          <w:sz w:val="26"/>
-          <w:szCs w:val="26"/>
-        </w:rPr>
-        <w:t>анькин Р</w:t>
-      </w:r>
-      <w:r>
-        <w:rPr>
-          <w:rFonts w:ascii="Times New Roman" w:hAnsi="Times New Roman"/>
-          <w:sz w:val="26"/>
-          <w:szCs w:val="26"/>
-        </w:rPr>
-        <w:t>. А. показал себя ответственным, добросовестным учеником, знающим свой предмет, имеющим представление о современном состоянии науки, владеющим современными общенаучными знаниями по информатике и вычислительной технике, программированию и сортировке.</w:t>
+        <w:t>За период выполнения практики были освоены основные понятия и реализован метод работы с файлами, создание графического интерфейса, создание таймера для подсчёта времени на выполнение сортировки. Во время выполнения работы Панькин Р. А. показал себя ответственным, добросовестным учеником, знающим свой предмет, имеющим представление о современном состоянии науки, владеющим современными общенаучными знаниями по информатике и вычислительной технике, программированию и сортировке.</w:t>
       </w:r>
     </w:p>
     <w:p>
@@ -4436,23 +4324,7 @@
           <w:sz w:val="26"/>
           <w:szCs w:val="26"/>
         </w:rPr>
-        <w:t>За выполнение работы П</w:t>
-      </w:r>
-      <w:r>
-        <w:rPr>
-          <w:rFonts w:ascii="Times New Roman" w:hAnsi="Times New Roman"/>
-          <w:sz w:val="26"/>
-          <w:szCs w:val="26"/>
-        </w:rPr>
-        <w:t>анькин Р</w:t>
-      </w:r>
-      <w:r>
-        <w:rPr>
-          <w:rFonts w:ascii="Times New Roman" w:hAnsi="Times New Roman"/>
-          <w:sz w:val="26"/>
-          <w:szCs w:val="26"/>
-        </w:rPr>
-        <w:t>. А. заслуживает оценки «______».</w:t>
+        <w:t>За выполнение работы Панькин Р. А. заслуживает оценки «______».</w:t>
       </w:r>
     </w:p>
     <w:p>
@@ -4541,21 +4413,22 @@
     </w:p>
     <w:sdt>
       <w:sdtPr>
+        <w:rPr>
+          <w:rFonts w:asciiTheme="minorHAnsi" w:eastAsiaTheme="minorHAnsi" w:hAnsiTheme="minorHAnsi" w:cstheme="minorBidi"/>
+          <w:b w:val="0"/>
+          <w:bCs w:val="0"/>
+          <w:color w:val="auto"/>
+          <w:sz w:val="22"/>
+          <w:szCs w:val="22"/>
+          <w:lang w:eastAsia="en-US"/>
+        </w:rPr>
         <w:id w:val="-307170771"/>
         <w:docPartObj>
           <w:docPartGallery w:val="Table of Contents"/>
           <w:docPartUnique/>
         </w:docPartObj>
       </w:sdtPr>
-      <w:sdtEndPr>
-        <w:rPr>
-          <w:rFonts w:asciiTheme="minorHAnsi" w:eastAsiaTheme="minorHAnsi" w:hAnsiTheme="minorHAnsi" w:cstheme="minorBidi"/>
-          <w:color w:val="auto"/>
-          <w:sz w:val="22"/>
-          <w:szCs w:val="22"/>
-          <w:lang w:eastAsia="en-US"/>
-        </w:rPr>
-      </w:sdtEndPr>
+      <w:sdtEndPr/>
       <w:sdtContent>
         <w:p>
           <w:pPr>
@@ -4623,27 +4496,6 @@
                 <w:szCs w:val="28"/>
                 <w:u w:val="none"/>
               </w:rPr>
-              <w:t>1.</w:t>
-            </w:r>
-            <w:r>
-              <w:rPr>
-                <w:rFonts w:ascii="Times New Roman" w:eastAsiaTheme="minorEastAsia" w:hAnsi="Times New Roman" w:cs="Times New Roman"/>
-                <w:noProof/>
-                <w:sz w:val="28"/>
-                <w:szCs w:val="28"/>
-                <w:lang w:eastAsia="ru-RU"/>
-              </w:rPr>
-              <w:tab/>
-            </w:r>
-            <w:r>
-              <w:rPr>
-                <w:rStyle w:val="ac"/>
-                <w:rFonts w:ascii="Times New Roman" w:hAnsi="Times New Roman" w:cs="Times New Roman"/>
-                <w:noProof/>
-                <w:sz w:val="28"/>
-                <w:szCs w:val="28"/>
-                <w:u w:val="none"/>
-              </w:rPr>
               <w:t>Введение</w:t>
             </w:r>
             <w:r>
@@ -4742,7 +4594,18 @@
                 <w:szCs w:val="28"/>
                 <w:u w:val="none"/>
               </w:rPr>
-              <w:t>2.</w:t>
+              <w:t>1</w:t>
+            </w:r>
+            <w:r>
+              <w:rPr>
+                <w:rStyle w:val="ac"/>
+                <w:rFonts w:ascii="Times New Roman" w:hAnsi="Times New Roman" w:cs="Times New Roman"/>
+                <w:noProof/>
+                <w:sz w:val="28"/>
+                <w:szCs w:val="28"/>
+                <w:u w:val="none"/>
+              </w:rPr>
+              <w:t>.</w:t>
             </w:r>
             <w:r>
               <w:rPr>
@@ -4860,7 +4723,18 @@
                 <w:szCs w:val="28"/>
                 <w:lang w:eastAsia="ru-RU"/>
               </w:rPr>
-              <w:t>2.1.</w:t>
+              <w:t>1</w:t>
+            </w:r>
+            <w:r>
+              <w:rPr>
+                <w:rStyle w:val="ac"/>
+                <w:rFonts w:ascii="Times New Roman" w:eastAsia="Times New Roman" w:hAnsi="Times New Roman" w:cs="Times New Roman"/>
+                <w:noProof/>
+                <w:sz w:val="28"/>
+                <w:szCs w:val="28"/>
+                <w:lang w:eastAsia="ru-RU"/>
+              </w:rPr>
+              <w:t>.1.</w:t>
             </w:r>
             <w:r>
               <w:rPr>
@@ -4975,9 +4849,20 @@
                 <w:noProof/>
                 <w:sz w:val="28"/>
                 <w:szCs w:val="28"/>
+                <w:lang w:eastAsia="ru-RU"/>
+              </w:rPr>
+              <w:t>1</w:t>
+            </w:r>
+            <w:r>
+              <w:rPr>
+                <w:rStyle w:val="ac"/>
+                <w:rFonts w:ascii="Times New Roman" w:eastAsia="Times New Roman" w:hAnsi="Times New Roman" w:cs="Times New Roman"/>
+                <w:noProof/>
+                <w:sz w:val="28"/>
+                <w:szCs w:val="28"/>
                 <w:lang w:val="en-US" w:eastAsia="ru-RU"/>
               </w:rPr>
-              <w:t>2.2.</w:t>
+              <w:t>.2.</w:t>
             </w:r>
             <w:r>
               <w:rPr>
@@ -5137,7 +5022,17 @@
                 <w:sz w:val="28"/>
                 <w:szCs w:val="28"/>
               </w:rPr>
-              <w:t>2.3.</w:t>
+              <w:t>1</w:t>
+            </w:r>
+            <w:r>
+              <w:rPr>
+                <w:rStyle w:val="ac"/>
+                <w:rFonts w:ascii="Times New Roman" w:hAnsi="Times New Roman" w:cs="Times New Roman"/>
+                <w:noProof/>
+                <w:sz w:val="28"/>
+                <w:szCs w:val="28"/>
+              </w:rPr>
+              <w:t>.3.</w:t>
             </w:r>
             <w:r>
               <w:rPr>
@@ -5827,18 +5722,15 @@
     <w:p>
       <w:pPr>
         <w:pStyle w:val="a3"/>
-        <w:numPr>
-          <w:ilvl w:val="0"/>
-          <w:numId w:val="9"/>
-        </w:numPr>
-        <w:spacing w:line="360" w:lineRule="auto"/>
+        <w:spacing w:line="360" w:lineRule="auto"/>
+        <w:jc w:val="center"/>
         <w:outlineLvl w:val="0"/>
         <w:rPr>
           <w:sz w:val="28"/>
           <w:szCs w:val="28"/>
         </w:rPr>
       </w:pPr>
-      <w:bookmarkStart w:id="1" w:name="_Toc170996725"/>
+      <w:bookmarkStart w:id="0" w:name="_Toc170996725"/>
       <w:r>
         <w:rPr>
           <w:b/>
@@ -5848,7 +5740,7 @@
         <w:lastRenderedPageBreak/>
         <w:t>Введение</w:t>
       </w:r>
-      <w:bookmarkEnd w:id="1"/>
+      <w:bookmarkEnd w:id="0"/>
     </w:p>
     <w:p>
       <w:pPr>
@@ -6030,7 +5922,7 @@
           <w:szCs w:val="28"/>
         </w:rPr>
       </w:pPr>
-      <w:bookmarkStart w:id="2" w:name="_Toc170996726"/>
+      <w:bookmarkStart w:id="1" w:name="_Toc170996726"/>
       <w:r>
         <w:rPr>
           <w:rFonts w:ascii="Times New Roman" w:hAnsi="Times New Roman" w:cs="Times New Roman"/>
@@ -6041,7 +5933,7 @@
         <w:lastRenderedPageBreak/>
         <w:t>Разработка и описание алгоритма</w:t>
       </w:r>
-      <w:bookmarkEnd w:id="2"/>
+      <w:bookmarkEnd w:id="1"/>
     </w:p>
     <w:p>
       <w:pPr>
@@ -6156,13 +6048,14 @@
         </w:rPr>
         <w:t>После успешной записи пользователь получает сообщение о создании файла с неотсортированным массивом.</w:t>
       </w:r>
+      <w:bookmarkStart w:id="2" w:name="_Toc170996727"/>
     </w:p>
     <w:p>
       <w:pPr>
         <w:pStyle w:val="a6"/>
         <w:numPr>
           <w:ilvl w:val="0"/>
-          <w:numId w:val="7"/>
+          <w:numId w:val="12"/>
         </w:numPr>
         <w:spacing w:before="100" w:beforeAutospacing="1" w:after="100" w:afterAutospacing="1" w:line="360" w:lineRule="auto"/>
         <w:jc w:val="both"/>
@@ -6174,7 +6067,6 @@
           <w:lang w:eastAsia="ru-RU"/>
         </w:rPr>
       </w:pPr>
-      <w:bookmarkStart w:id="3" w:name="_Toc170996727"/>
       <w:r>
         <w:rPr>
           <w:rFonts w:ascii="Times New Roman" w:eastAsia="Times New Roman" w:hAnsi="Times New Roman" w:cs="Times New Roman"/>
@@ -6184,7 +6076,7 @@
         </w:rPr>
         <w:t>Графический интерфейс</w:t>
       </w:r>
-      <w:bookmarkEnd w:id="3"/>
+      <w:bookmarkEnd w:id="2"/>
     </w:p>
     <w:p>
       <w:pPr>
@@ -6595,7 +6487,7 @@
         <w:pStyle w:val="a6"/>
         <w:numPr>
           <w:ilvl w:val="0"/>
-          <w:numId w:val="7"/>
+          <w:numId w:val="14"/>
         </w:numPr>
         <w:spacing w:before="100" w:beforeAutospacing="1" w:after="100" w:afterAutospacing="1" w:line="360" w:lineRule="auto"/>
         <w:jc w:val="both"/>
@@ -6607,7 +6499,9 @@
           <w:lang w:val="en-US" w:eastAsia="ru-RU"/>
         </w:rPr>
       </w:pPr>
-      <w:bookmarkStart w:id="4" w:name="_Toc170996728"/>
+      <w:bookmarkStart w:id="3" w:name="_Toc170996728"/>
+      <w:bookmarkStart w:id="4" w:name="_GoBack"/>
+      <w:bookmarkEnd w:id="4"/>
       <w:r>
         <w:rPr>
           <w:rFonts w:ascii="Times New Roman" w:eastAsia="Times New Roman" w:hAnsi="Times New Roman" w:cs="Times New Roman"/>
@@ -6653,7 +6547,7 @@
         </w:rPr>
         <w:t>файлами</w:t>
       </w:r>
-      <w:bookmarkEnd w:id="4"/>
+      <w:bookmarkEnd w:id="3"/>
     </w:p>
     <w:p>
       <w:pPr>
@@ -7371,11 +7265,6 @@
     </w:p>
     <w:p>
       <w:pPr>
-        <w:pStyle w:val="a6"/>
-        <w:numPr>
-          <w:ilvl w:val="0"/>
-          <w:numId w:val="7"/>
-        </w:numPr>
         <w:spacing w:line="360" w:lineRule="auto"/>
         <w:jc w:val="both"/>
         <w:outlineLvl w:val="1"/>
@@ -7509,55 +7398,395 @@
     </w:p>
     <w:p>
       <w:pPr>
+        <w:spacing w:line="360" w:lineRule="auto"/>
+        <w:jc w:val="both"/>
+        <w:rPr>
+          <w:rFonts w:ascii="Times New Roman" w:hAnsi="Times New Roman" w:cs="Times New Roman"/>
+          <w:sz w:val="28"/>
+          <w:szCs w:val="28"/>
+        </w:rPr>
+      </w:pPr>
+    </w:p>
+    <w:p>
+      <w:pPr>
+        <w:spacing w:line="360" w:lineRule="auto"/>
+        <w:jc w:val="both"/>
+        <w:rPr>
+          <w:rFonts w:ascii="Times New Roman" w:hAnsi="Times New Roman" w:cs="Times New Roman"/>
+          <w:sz w:val="28"/>
+          <w:szCs w:val="28"/>
+        </w:rPr>
+      </w:pPr>
+    </w:p>
+    <w:p>
+      <w:pPr>
+        <w:spacing w:line="360" w:lineRule="auto"/>
+        <w:jc w:val="both"/>
+        <w:rPr>
+          <w:rFonts w:ascii="Times New Roman" w:hAnsi="Times New Roman" w:cs="Times New Roman"/>
+          <w:sz w:val="28"/>
+          <w:szCs w:val="28"/>
+        </w:rPr>
+      </w:pPr>
+    </w:p>
+    <w:p>
+      <w:pPr>
+        <w:spacing w:line="360" w:lineRule="auto"/>
+        <w:jc w:val="both"/>
+        <w:rPr>
+          <w:rFonts w:ascii="Times New Roman" w:hAnsi="Times New Roman" w:cs="Times New Roman"/>
+          <w:sz w:val="28"/>
+          <w:szCs w:val="28"/>
+        </w:rPr>
+      </w:pPr>
+    </w:p>
+    <w:p>
+      <w:pPr>
         <w:pStyle w:val="a3"/>
-        <w:spacing w:line="360" w:lineRule="auto"/>
-        <w:jc w:val="both"/>
-        <w:rPr>
-          <w:sz w:val="28"/>
-          <w:szCs w:val="28"/>
-        </w:rPr>
-      </w:pPr>
-    </w:p>
-    <w:p>
-      <w:pPr>
-        <w:pStyle w:val="a3"/>
-        <w:spacing w:line="360" w:lineRule="auto"/>
-        <w:jc w:val="both"/>
-        <w:rPr>
-          <w:sz w:val="28"/>
-          <w:szCs w:val="28"/>
-        </w:rPr>
-      </w:pPr>
-    </w:p>
-    <w:p>
-      <w:pPr>
-        <w:pStyle w:val="a3"/>
-        <w:spacing w:line="360" w:lineRule="auto"/>
-        <w:jc w:val="both"/>
-        <w:rPr>
-          <w:sz w:val="28"/>
-          <w:szCs w:val="28"/>
-        </w:rPr>
-      </w:pPr>
-    </w:p>
-    <w:p>
-      <w:pPr>
-        <w:spacing w:line="360" w:lineRule="auto"/>
-        <w:rPr>
-          <w:rFonts w:ascii="Times New Roman" w:hAnsi="Times New Roman" w:cs="Times New Roman"/>
-          <w:sz w:val="28"/>
-          <w:szCs w:val="28"/>
-        </w:rPr>
-      </w:pPr>
-    </w:p>
-    <w:p>
-      <w:pPr>
-        <w:pStyle w:val="a6"/>
         <w:numPr>
           <w:ilvl w:val="0"/>
           <w:numId w:val="9"/>
         </w:numPr>
         <w:spacing w:line="360" w:lineRule="auto"/>
+        <w:jc w:val="both"/>
+        <w:outlineLvl w:val="0"/>
+        <w:rPr>
+          <w:b/>
+          <w:sz w:val="28"/>
+          <w:szCs w:val="28"/>
+        </w:rPr>
+      </w:pPr>
+      <w:r>
+        <w:rPr>
+          <w:b/>
+          <w:sz w:val="28"/>
+          <w:szCs w:val="28"/>
+        </w:rPr>
+        <w:lastRenderedPageBreak/>
+        <w:t>Совместная работа</w:t>
+      </w:r>
+    </w:p>
+    <w:p>
+      <w:pPr>
+        <w:spacing w:after="0" w:line="360" w:lineRule="auto"/>
+        <w:jc w:val="both"/>
+        <w:rPr>
+          <w:rFonts w:ascii="Times New Roman" w:eastAsia="Calibri" w:hAnsi="Times New Roman" w:cs="Times New Roman"/>
+          <w:sz w:val="28"/>
+          <w:szCs w:val="28"/>
+          <w:lang w:bidi="he-IL"/>
+        </w:rPr>
+      </w:pPr>
+      <w:r>
+        <w:rPr>
+          <w:rFonts w:ascii="Times New Roman" w:eastAsia="Calibri" w:hAnsi="Times New Roman" w:cs="Times New Roman"/>
+          <w:sz w:val="28"/>
+          <w:szCs w:val="28"/>
+          <w:lang w:bidi="he-IL"/>
+        </w:rPr>
+        <w:t xml:space="preserve">          </w:t>
+      </w:r>
+      <w:r>
+        <w:rPr>
+          <w:rFonts w:ascii="Times New Roman" w:eastAsia="Calibri" w:hAnsi="Times New Roman" w:cs="Times New Roman"/>
+          <w:sz w:val="28"/>
+          <w:szCs w:val="28"/>
+          <w:lang w:bidi="he-IL"/>
+        </w:rPr>
+        <w:t xml:space="preserve">Во время работы над данной практикой, нашей бригадой осуществлялась совместная работа в </w:t>
+      </w:r>
+      <w:r>
+        <w:rPr>
+          <w:rFonts w:ascii="Times New Roman" w:eastAsia="Calibri" w:hAnsi="Times New Roman" w:cs="Times New Roman"/>
+          <w:sz w:val="28"/>
+          <w:szCs w:val="28"/>
+          <w:lang w:val="en-US" w:bidi="he-IL"/>
+        </w:rPr>
+        <w:t>GitHub</w:t>
+      </w:r>
+      <w:r>
+        <w:rPr>
+          <w:rFonts w:ascii="Times New Roman" w:eastAsia="Calibri" w:hAnsi="Times New Roman" w:cs="Times New Roman"/>
+          <w:sz w:val="28"/>
+          <w:szCs w:val="28"/>
+          <w:lang w:bidi="he-IL"/>
+        </w:rPr>
+        <w:t>.</w:t>
+      </w:r>
+    </w:p>
+    <w:p>
+      <w:pPr>
+        <w:spacing w:line="360" w:lineRule="auto"/>
+        <w:jc w:val="both"/>
+        <w:rPr>
+          <w:rFonts w:ascii="Times New Roman" w:eastAsia="Calibri" w:hAnsi="Times New Roman" w:cs="Times New Roman"/>
+          <w:sz w:val="28"/>
+          <w:szCs w:val="28"/>
+          <w:lang w:bidi="he-IL"/>
+        </w:rPr>
+      </w:pPr>
+      <w:r>
+        <w:rPr>
+          <w:rFonts w:ascii="Times New Roman" w:eastAsia="Calibri" w:hAnsi="Times New Roman" w:cs="Times New Roman"/>
+          <w:sz w:val="28"/>
+          <w:szCs w:val="28"/>
+          <w:lang w:bidi="he-IL"/>
+        </w:rPr>
+        <w:t xml:space="preserve">          Данная программа была написана Прохоровым Д.С и владельцем репозитория Панькиным Р.А. Молев П.О провёл тестирование данной программы</w:t>
+      </w:r>
+    </w:p>
+    <w:p>
+      <w:pPr>
+        <w:spacing w:line="360" w:lineRule="auto"/>
+        <w:jc w:val="both"/>
+      </w:pPr>
+      <w:r>
+        <w:rPr>
+          <w:rFonts w:ascii="Times New Roman" w:eastAsia="Calibri" w:hAnsi="Times New Roman" w:cs="Times New Roman"/>
+          <w:sz w:val="28"/>
+          <w:szCs w:val="28"/>
+          <w:lang w:bidi="he-IL"/>
+        </w:rPr>
+        <w:t xml:space="preserve">          После написания алгоритма сортировки  программы Прохоровым Д.С, она была выгружена на удаленный репозиторий Github .Сделал комит, и выгрузил обновленный код программы на удаленный репозиторий </w:t>
+      </w:r>
+      <w:r>
+        <w:rPr>
+          <w:rFonts w:ascii="Times New Roman" w:eastAsia="Calibri" w:hAnsi="Times New Roman" w:cs="Times New Roman"/>
+          <w:sz w:val="28"/>
+          <w:szCs w:val="28"/>
+          <w:lang w:val="en-US" w:bidi="he-IL"/>
+        </w:rPr>
+        <w:t>GitHub</w:t>
+      </w:r>
+      <w:r>
+        <w:rPr>
+          <w:rFonts w:ascii="Times New Roman" w:eastAsia="Calibri" w:hAnsi="Times New Roman" w:cs="Times New Roman"/>
+          <w:sz w:val="28"/>
+          <w:szCs w:val="28"/>
+          <w:lang w:bidi="he-IL"/>
+        </w:rPr>
+        <w:t>.</w:t>
+      </w:r>
+    </w:p>
+    <w:p>
+      <w:pPr>
+        <w:spacing w:line="360" w:lineRule="auto"/>
+        <w:jc w:val="both"/>
+        <w:rPr>
+          <w:rFonts w:ascii="Times New Roman" w:eastAsia="Calibri" w:hAnsi="Times New Roman" w:cs="Times New Roman"/>
+          <w:sz w:val="28"/>
+          <w:szCs w:val="28"/>
+          <w:lang w:bidi="he-IL"/>
+        </w:rPr>
+      </w:pPr>
+      <w:r>
+        <w:rPr>
+          <w:rFonts w:ascii="Times New Roman" w:eastAsia="Calibri" w:hAnsi="Times New Roman" w:cs="Times New Roman"/>
+          <w:sz w:val="28"/>
+          <w:szCs w:val="28"/>
+          <w:lang w:bidi="he-IL"/>
+        </w:rPr>
+        <w:t xml:space="preserve">          </w:t>
+      </w:r>
+      <w:r>
+        <w:rPr>
+          <w:rFonts w:ascii="Times New Roman" w:eastAsia="Calibri" w:hAnsi="Times New Roman" w:cs="Times New Roman"/>
+          <w:sz w:val="28"/>
+          <w:szCs w:val="28"/>
+          <w:lang w:bidi="he-IL"/>
+        </w:rPr>
+        <w:t xml:space="preserve">После этого, второй участник – Панькин Р.А. загрузил данную программу себе на компьютер, с помощью git clone </w:t>
+      </w:r>
+      <w:hyperlink r:id="rId13" w:history="1">
+        <w:r>
+          <w:rPr>
+            <w:rStyle w:val="ac"/>
+            <w:rFonts w:ascii="Times New Roman" w:eastAsia="Calibri" w:hAnsi="Times New Roman" w:cs="Times New Roman"/>
+            <w:sz w:val="28"/>
+            <w:szCs w:val="28"/>
+            <w:lang w:bidi="he-IL"/>
+          </w:rPr>
+          <w:t>https://github.com/Eliksirowich/practice1.git</w:t>
+        </w:r>
+      </w:hyperlink>
+      <w:r>
+        <w:rPr>
+          <w:rFonts w:ascii="Times New Roman" w:eastAsia="Calibri" w:hAnsi="Times New Roman" w:cs="Times New Roman"/>
+          <w:sz w:val="28"/>
+          <w:szCs w:val="28"/>
+          <w:lang w:bidi="he-IL"/>
+        </w:rPr>
+        <w:t xml:space="preserve"> </w:t>
+      </w:r>
+      <w:r>
+        <w:rPr>
+          <w:rFonts w:ascii="Times New Roman" w:eastAsia="Calibri" w:hAnsi="Times New Roman" w:cs="Times New Roman"/>
+          <w:sz w:val="28"/>
+          <w:szCs w:val="28"/>
+          <w:lang w:bidi="he-IL"/>
+        </w:rPr>
+        <w:t xml:space="preserve">, и добавил в нее алгоритм, считающий время работы программы в секундах ,графический интерфейс и работу с файлами. Сделал комит, и выгрузил обновленный код программы на удаленный репозиторий </w:t>
+      </w:r>
+      <w:r>
+        <w:rPr>
+          <w:rFonts w:ascii="Times New Roman" w:eastAsia="Calibri" w:hAnsi="Times New Roman" w:cs="Times New Roman"/>
+          <w:sz w:val="28"/>
+          <w:szCs w:val="28"/>
+          <w:lang w:val="en-US" w:bidi="he-IL"/>
+        </w:rPr>
+        <w:t>GitHub</w:t>
+      </w:r>
+      <w:r>
+        <w:rPr>
+          <w:rFonts w:ascii="Times New Roman" w:eastAsia="Calibri" w:hAnsi="Times New Roman" w:cs="Times New Roman"/>
+          <w:sz w:val="28"/>
+          <w:szCs w:val="28"/>
+          <w:lang w:bidi="he-IL"/>
+        </w:rPr>
+        <w:t>.</w:t>
+      </w:r>
+    </w:p>
+    <w:p>
+      <w:pPr>
+        <w:spacing w:line="360" w:lineRule="auto"/>
+        <w:jc w:val="both"/>
+        <w:rPr>
+          <w:rFonts w:ascii="Times New Roman" w:eastAsia="Calibri" w:hAnsi="Times New Roman" w:cs="Times New Roman"/>
+          <w:sz w:val="28"/>
+          <w:szCs w:val="28"/>
+          <w:lang w:bidi="he-IL"/>
+        </w:rPr>
+      </w:pPr>
+      <w:r>
+        <w:rPr>
+          <w:rFonts w:ascii="Times New Roman" w:eastAsia="Calibri" w:hAnsi="Times New Roman" w:cs="Times New Roman"/>
+          <w:sz w:val="28"/>
+          <w:szCs w:val="28"/>
+          <w:lang w:bidi="he-IL"/>
+        </w:rPr>
+        <w:t xml:space="preserve">           </w:t>
+      </w:r>
+      <w:r>
+        <w:rPr>
+          <w:rFonts w:ascii="Times New Roman" w:eastAsia="Calibri" w:hAnsi="Times New Roman" w:cs="Times New Roman"/>
+          <w:sz w:val="28"/>
+          <w:szCs w:val="28"/>
+          <w:lang w:bidi="he-IL"/>
+        </w:rPr>
+        <w:t>Далее, третий участник – Молев П.О загрузил программу себе на компьютер, с помощью git clone &lt;ссылка&gt;, и провёл тестировку на наличие  ошибок в программе.</w:t>
+      </w:r>
+    </w:p>
+    <w:p>
+      <w:pPr>
+        <w:spacing w:after="0" w:line="360" w:lineRule="auto"/>
+        <w:jc w:val="both"/>
+        <w:rPr>
+          <w:rFonts w:ascii="Times New Roman" w:eastAsia="Calibri" w:hAnsi="Times New Roman" w:cs="Times New Roman"/>
+          <w:sz w:val="28"/>
+          <w:szCs w:val="28"/>
+          <w:lang w:bidi="he-IL"/>
+        </w:rPr>
+      </w:pPr>
+      <w:r>
+        <w:rPr>
+          <w:rFonts w:ascii="Times New Roman" w:eastAsia="Calibri" w:hAnsi="Times New Roman" w:cs="Times New Roman"/>
+          <w:sz w:val="28"/>
+          <w:szCs w:val="28"/>
+          <w:lang w:bidi="he-IL"/>
+        </w:rPr>
+        <w:t>Ссылка на репозиторий:</w:t>
+      </w:r>
+      <w:r>
+        <w:t xml:space="preserve"> </w:t>
+      </w:r>
+      <w:r>
+        <w:t xml:space="preserve">    </w:t>
+      </w:r>
+      <w:r>
+        <w:rPr>
+          <w:rFonts w:ascii="Times New Roman" w:eastAsia="Calibri" w:hAnsi="Times New Roman" w:cs="Times New Roman"/>
+          <w:sz w:val="28"/>
+          <w:szCs w:val="28"/>
+          <w:lang w:bidi="he-IL"/>
+        </w:rPr>
+        <w:t>https://github.com/Eliksirowich/practice1.git</w:t>
+      </w:r>
+    </w:p>
+    <w:p>
+      <w:pPr>
+        <w:spacing w:after="0" w:line="360" w:lineRule="auto"/>
+        <w:jc w:val="both"/>
+      </w:pPr>
+    </w:p>
+    <w:p>
+      <w:pPr>
+        <w:pStyle w:val="a3"/>
+        <w:spacing w:line="360" w:lineRule="auto"/>
+        <w:jc w:val="both"/>
+        <w:rPr>
+          <w:sz w:val="28"/>
+          <w:szCs w:val="28"/>
+        </w:rPr>
+      </w:pPr>
+    </w:p>
+    <w:p>
+      <w:pPr>
+        <w:pStyle w:val="a3"/>
+        <w:spacing w:line="360" w:lineRule="auto"/>
+        <w:jc w:val="both"/>
+        <w:rPr>
+          <w:sz w:val="28"/>
+          <w:szCs w:val="28"/>
+        </w:rPr>
+      </w:pPr>
+    </w:p>
+    <w:p>
+      <w:pPr>
+        <w:pStyle w:val="a3"/>
+        <w:spacing w:line="360" w:lineRule="auto"/>
+        <w:jc w:val="both"/>
+        <w:rPr>
+          <w:sz w:val="28"/>
+          <w:szCs w:val="28"/>
+        </w:rPr>
+      </w:pPr>
+    </w:p>
+    <w:p>
+      <w:pPr>
+        <w:pStyle w:val="a3"/>
+        <w:spacing w:line="360" w:lineRule="auto"/>
+        <w:jc w:val="both"/>
+        <w:rPr>
+          <w:sz w:val="28"/>
+          <w:szCs w:val="28"/>
+        </w:rPr>
+      </w:pPr>
+    </w:p>
+    <w:p>
+      <w:pPr>
+        <w:pStyle w:val="a3"/>
+        <w:spacing w:line="360" w:lineRule="auto"/>
+        <w:jc w:val="both"/>
+        <w:rPr>
+          <w:sz w:val="28"/>
+          <w:szCs w:val="28"/>
+        </w:rPr>
+      </w:pPr>
+    </w:p>
+    <w:p>
+      <w:pPr>
+        <w:spacing w:line="360" w:lineRule="auto"/>
+        <w:rPr>
+          <w:rFonts w:ascii="Times New Roman" w:hAnsi="Times New Roman" w:cs="Times New Roman"/>
+          <w:sz w:val="28"/>
+          <w:szCs w:val="28"/>
+        </w:rPr>
+      </w:pPr>
+    </w:p>
+    <w:p>
+      <w:pPr>
+        <w:spacing w:line="360" w:lineRule="auto"/>
+        <w:jc w:val="center"/>
         <w:outlineLvl w:val="0"/>
         <w:rPr>
           <w:rFonts w:ascii="Times New Roman" w:hAnsi="Times New Roman" w:cs="Times New Roman"/>
@@ -7574,278 +7803,262 @@
           <w:sz w:val="28"/>
           <w:szCs w:val="28"/>
         </w:rPr>
-        <w:lastRenderedPageBreak/>
         <w:t>Заключение</w:t>
       </w:r>
       <w:bookmarkEnd w:id="6"/>
-      <w:r>
+    </w:p>
+    <w:p>
+      <w:pPr>
+        <w:spacing w:line="360" w:lineRule="auto"/>
+        <w:jc w:val="both"/>
+        <w:rPr>
+          <w:rFonts w:ascii="Times New Roman" w:hAnsi="Times New Roman" w:cs="Times New Roman"/>
+          <w:sz w:val="28"/>
+          <w:szCs w:val="28"/>
+        </w:rPr>
+      </w:pPr>
+      <w:r>
+        <w:rPr>
+          <w:rFonts w:ascii="Times New Roman" w:hAnsi="Times New Roman" w:cs="Times New Roman"/>
+          <w:sz w:val="28"/>
+          <w:szCs w:val="28"/>
+        </w:rPr>
+        <w:t xml:space="preserve">       В ходе разработки данного приложения на C# с использованием Windows Forms я создал графический интерфейс, который позволяет пользователю взаимодействовать с программой. Основное окно программы содержит несколько кнопок, каждая из которых выполняет определенную функцию.</w:t>
+      </w:r>
+    </w:p>
+    <w:p>
+      <w:pPr>
+        <w:spacing w:line="360" w:lineRule="auto"/>
+        <w:jc w:val="both"/>
+        <w:rPr>
+          <w:rFonts w:ascii="Times New Roman" w:hAnsi="Times New Roman" w:cs="Times New Roman"/>
+          <w:sz w:val="28"/>
+          <w:szCs w:val="28"/>
+        </w:rPr>
+      </w:pPr>
+      <w:r>
+        <w:rPr>
+          <w:rFonts w:ascii="Times New Roman" w:hAnsi="Times New Roman" w:cs="Times New Roman"/>
+          <w:sz w:val="28"/>
+          <w:szCs w:val="28"/>
+        </w:rPr>
+        <w:t xml:space="preserve">      Графический </w:t>
+      </w:r>
+      <w:r>
+        <w:rPr>
+          <w:rFonts w:ascii="Times New Roman" w:hAnsi="Times New Roman" w:cs="Times New Roman"/>
+          <w:sz w:val="28"/>
+          <w:szCs w:val="28"/>
+        </w:rPr>
+        <w:t>интерфейс достаточно понятен и помогает пользователю , посредствам нажатия на кнопки, выполнять операции,</w:t>
+      </w:r>
+      <w:r>
+        <w:rPr>
+          <w:rFonts w:ascii="Times New Roman" w:hAnsi="Times New Roman" w:cs="Times New Roman"/>
+          <w:sz w:val="28"/>
+          <w:szCs w:val="28"/>
+        </w:rPr>
+        <w:t xml:space="preserve"> </w:t>
+      </w:r>
+      <w:r>
+        <w:rPr>
+          <w:rFonts w:ascii="Times New Roman" w:hAnsi="Times New Roman" w:cs="Times New Roman"/>
+          <w:sz w:val="28"/>
+          <w:szCs w:val="28"/>
+        </w:rPr>
+        <w:t>заложенные в коде программы.</w:t>
+      </w:r>
+    </w:p>
+    <w:p>
+      <w:pPr>
+        <w:spacing w:line="360" w:lineRule="auto"/>
+        <w:jc w:val="both"/>
+        <w:rPr>
+          <w:rFonts w:ascii="Times New Roman" w:hAnsi="Times New Roman" w:cs="Times New Roman"/>
+          <w:sz w:val="28"/>
+          <w:szCs w:val="28"/>
+        </w:rPr>
+      </w:pPr>
+      <w:r>
+        <w:rPr>
+          <w:rFonts w:ascii="Times New Roman" w:hAnsi="Times New Roman" w:cs="Times New Roman"/>
+          <w:sz w:val="28"/>
+          <w:szCs w:val="28"/>
+        </w:rPr>
+        <w:t xml:space="preserve">     Добавление таймера для измерения времени позволяет пользователю оценить производительность алгоритма сортировки и понять, сколько времени занимает обработка данных. </w:t>
+      </w:r>
+    </w:p>
+    <w:p>
+      <w:pPr>
+        <w:spacing w:line="360" w:lineRule="auto"/>
+        <w:jc w:val="both"/>
+        <w:rPr>
+          <w:rFonts w:ascii="Times New Roman" w:hAnsi="Times New Roman" w:cs="Times New Roman"/>
+          <w:sz w:val="28"/>
+          <w:szCs w:val="28"/>
+        </w:rPr>
+      </w:pPr>
+      <w:r>
+        <w:rPr>
+          <w:rFonts w:ascii="Times New Roman" w:hAnsi="Times New Roman" w:cs="Times New Roman"/>
+          <w:sz w:val="28"/>
+          <w:szCs w:val="28"/>
+        </w:rPr>
+        <w:t xml:space="preserve">     </w:t>
+      </w:r>
+      <w:r>
+        <w:rPr>
+          <w:rFonts w:ascii="Times New Roman" w:hAnsi="Times New Roman" w:cs="Times New Roman"/>
+          <w:sz w:val="28"/>
+          <w:szCs w:val="28"/>
+        </w:rPr>
+        <w:t>П</w:t>
+      </w:r>
+      <w:r>
+        <w:rPr>
+          <w:rFonts w:ascii="Times New Roman" w:hAnsi="Times New Roman" w:cs="Times New Roman"/>
+          <w:sz w:val="28"/>
+          <w:szCs w:val="28"/>
+        </w:rPr>
+        <w:t>риложение демонстрирует основные возможности разработки на C# с использованием Windows Forms, включая создание и управление графическим интерфейсом, работу с файлами и массивами данных, а также использование таймеров для измерения производительности</w:t>
+      </w:r>
+      <w:r>
+        <w:rPr>
+          <w:rFonts w:ascii="Times New Roman" w:hAnsi="Times New Roman" w:cs="Times New Roman"/>
+          <w:sz w:val="28"/>
+          <w:szCs w:val="28"/>
+        </w:rPr>
+        <w:t xml:space="preserve"> сортировки</w:t>
+      </w:r>
+      <w:r>
+        <w:rPr>
+          <w:rFonts w:ascii="Times New Roman" w:hAnsi="Times New Roman" w:cs="Times New Roman"/>
+          <w:sz w:val="28"/>
+          <w:szCs w:val="28"/>
+        </w:rPr>
+        <w:t>.</w:t>
+      </w:r>
+    </w:p>
+    <w:p>
+      <w:pPr>
+        <w:spacing w:line="360" w:lineRule="auto"/>
+        <w:jc w:val="both"/>
+        <w:rPr>
+          <w:rFonts w:ascii="Times New Roman" w:hAnsi="Times New Roman" w:cs="Times New Roman"/>
+          <w:sz w:val="28"/>
+          <w:szCs w:val="28"/>
+        </w:rPr>
+      </w:pPr>
+    </w:p>
+    <w:p>
+      <w:pPr>
+        <w:spacing w:line="360" w:lineRule="auto"/>
+        <w:jc w:val="both"/>
+        <w:rPr>
+          <w:rFonts w:ascii="Times New Roman" w:hAnsi="Times New Roman" w:cs="Times New Roman"/>
+          <w:sz w:val="28"/>
+          <w:szCs w:val="28"/>
+        </w:rPr>
+      </w:pPr>
+    </w:p>
+    <w:p>
+      <w:pPr>
+        <w:spacing w:line="360" w:lineRule="auto"/>
+        <w:jc w:val="both"/>
+        <w:rPr>
+          <w:rFonts w:ascii="Times New Roman" w:hAnsi="Times New Roman" w:cs="Times New Roman"/>
+          <w:sz w:val="28"/>
+          <w:szCs w:val="28"/>
+        </w:rPr>
+      </w:pPr>
+    </w:p>
+    <w:p>
+      <w:pPr>
+        <w:spacing w:line="360" w:lineRule="auto"/>
+        <w:jc w:val="both"/>
+        <w:rPr>
+          <w:rFonts w:ascii="Times New Roman" w:hAnsi="Times New Roman" w:cs="Times New Roman"/>
+          <w:sz w:val="28"/>
+          <w:szCs w:val="28"/>
+        </w:rPr>
+      </w:pPr>
+    </w:p>
+    <w:p>
+      <w:pPr>
+        <w:spacing w:line="360" w:lineRule="auto"/>
+        <w:jc w:val="both"/>
+        <w:rPr>
+          <w:rFonts w:ascii="Times New Roman" w:hAnsi="Times New Roman" w:cs="Times New Roman"/>
+          <w:sz w:val="28"/>
+          <w:szCs w:val="28"/>
+        </w:rPr>
+      </w:pPr>
+    </w:p>
+    <w:p>
+      <w:pPr>
+        <w:spacing w:line="360" w:lineRule="auto"/>
+        <w:jc w:val="both"/>
+        <w:rPr>
+          <w:rFonts w:ascii="Times New Roman" w:hAnsi="Times New Roman" w:cs="Times New Roman"/>
+          <w:sz w:val="28"/>
+          <w:szCs w:val="28"/>
+        </w:rPr>
+      </w:pPr>
+    </w:p>
+    <w:p>
+      <w:pPr>
+        <w:spacing w:line="360" w:lineRule="auto"/>
+        <w:jc w:val="both"/>
+        <w:rPr>
+          <w:rFonts w:ascii="Times New Roman" w:hAnsi="Times New Roman" w:cs="Times New Roman"/>
+          <w:sz w:val="28"/>
+          <w:szCs w:val="28"/>
+        </w:rPr>
+      </w:pPr>
+    </w:p>
+    <w:p>
+      <w:pPr>
+        <w:spacing w:line="360" w:lineRule="auto"/>
+        <w:jc w:val="both"/>
+        <w:rPr>
+          <w:rFonts w:ascii="Times New Roman" w:hAnsi="Times New Roman" w:cs="Times New Roman"/>
+          <w:sz w:val="28"/>
+          <w:szCs w:val="28"/>
+        </w:rPr>
+      </w:pPr>
+    </w:p>
+    <w:p>
+      <w:pPr>
+        <w:spacing w:line="360" w:lineRule="auto"/>
+        <w:jc w:val="both"/>
+        <w:rPr>
+          <w:rFonts w:ascii="Times New Roman" w:hAnsi="Times New Roman" w:cs="Times New Roman"/>
+          <w:sz w:val="28"/>
+          <w:szCs w:val="28"/>
+        </w:rPr>
+      </w:pPr>
+    </w:p>
+    <w:p>
+      <w:pPr>
+        <w:spacing w:line="360" w:lineRule="auto"/>
+        <w:jc w:val="center"/>
+        <w:outlineLvl w:val="0"/>
         <w:rPr>
           <w:rFonts w:ascii="Times New Roman" w:hAnsi="Times New Roman" w:cs="Times New Roman"/>
           <w:b/>
           <w:sz w:val="28"/>
           <w:szCs w:val="28"/>
-        </w:rPr>
-        <w:t xml:space="preserve"> </w:t>
-      </w:r>
-    </w:p>
-    <w:p>
-      <w:pPr>
-        <w:spacing w:line="360" w:lineRule="auto"/>
-        <w:jc w:val="both"/>
-        <w:rPr>
-          <w:rFonts w:ascii="Times New Roman" w:hAnsi="Times New Roman" w:cs="Times New Roman"/>
-          <w:sz w:val="28"/>
-          <w:szCs w:val="28"/>
-        </w:rPr>
-      </w:pPr>
-      <w:r>
-        <w:rPr>
-          <w:rFonts w:ascii="Times New Roman" w:hAnsi="Times New Roman" w:cs="Times New Roman"/>
-          <w:sz w:val="28"/>
-          <w:szCs w:val="28"/>
-        </w:rPr>
-        <w:t xml:space="preserve">       В ходе разработки данного приложения на C# с использованием Windows Forms я создал графический интерфейс, который позволяет пользователю взаимодействовать с программой. Основное окно программы содержит несколько кнопок, каждая из которых выполняет определенную функцию.</w:t>
-      </w:r>
-    </w:p>
-    <w:p>
-      <w:pPr>
-        <w:spacing w:line="360" w:lineRule="auto"/>
-        <w:jc w:val="both"/>
-        <w:rPr>
-          <w:rFonts w:ascii="Times New Roman" w:hAnsi="Times New Roman" w:cs="Times New Roman"/>
-          <w:sz w:val="28"/>
-          <w:szCs w:val="28"/>
-        </w:rPr>
-      </w:pPr>
-      <w:r>
-        <w:rPr>
-          <w:rFonts w:ascii="Times New Roman" w:hAnsi="Times New Roman" w:cs="Times New Roman"/>
-          <w:sz w:val="28"/>
-          <w:szCs w:val="28"/>
-        </w:rPr>
-        <w:t xml:space="preserve">      Графический </w:t>
-      </w:r>
-      <w:r>
-        <w:rPr>
-          <w:rFonts w:ascii="Times New Roman" w:hAnsi="Times New Roman" w:cs="Times New Roman"/>
-          <w:sz w:val="28"/>
-          <w:szCs w:val="28"/>
-        </w:rPr>
-        <w:t>интерфейс достаточно понятен и помогает пользователю , посредствам нажатия на кнопки, выполнять операции,</w:t>
-      </w:r>
-      <w:r>
-        <w:rPr>
-          <w:rFonts w:ascii="Times New Roman" w:hAnsi="Times New Roman" w:cs="Times New Roman"/>
-          <w:sz w:val="28"/>
-          <w:szCs w:val="28"/>
-        </w:rPr>
-        <w:t xml:space="preserve"> </w:t>
-      </w:r>
-      <w:r>
-        <w:rPr>
-          <w:rFonts w:ascii="Times New Roman" w:hAnsi="Times New Roman" w:cs="Times New Roman"/>
-          <w:sz w:val="28"/>
-          <w:szCs w:val="28"/>
-        </w:rPr>
-        <w:t>заложенные в коде программы.</w:t>
-      </w:r>
-    </w:p>
-    <w:p>
-      <w:pPr>
-        <w:spacing w:line="360" w:lineRule="auto"/>
-        <w:jc w:val="both"/>
-        <w:rPr>
-          <w:rFonts w:ascii="Times New Roman" w:hAnsi="Times New Roman" w:cs="Times New Roman"/>
-          <w:sz w:val="28"/>
-          <w:szCs w:val="28"/>
-        </w:rPr>
-      </w:pPr>
-      <w:r>
-        <w:rPr>
-          <w:rFonts w:ascii="Times New Roman" w:hAnsi="Times New Roman" w:cs="Times New Roman"/>
-          <w:sz w:val="28"/>
-          <w:szCs w:val="28"/>
-        </w:rPr>
-        <w:t xml:space="preserve">     Добавление таймера для измерения времени позволяет пользователю оценить производительность алгоритма сортировки и понять, сколько времени занимает обработка данных. </w:t>
-      </w:r>
-    </w:p>
-    <w:p>
-      <w:pPr>
-        <w:spacing w:line="360" w:lineRule="auto"/>
-        <w:jc w:val="both"/>
-        <w:rPr>
-          <w:rFonts w:ascii="Times New Roman" w:hAnsi="Times New Roman" w:cs="Times New Roman"/>
-          <w:sz w:val="28"/>
-          <w:szCs w:val="28"/>
-        </w:rPr>
-      </w:pPr>
-      <w:r>
-        <w:rPr>
-          <w:rFonts w:ascii="Times New Roman" w:hAnsi="Times New Roman" w:cs="Times New Roman"/>
-          <w:sz w:val="28"/>
-          <w:szCs w:val="28"/>
-        </w:rPr>
-        <w:t xml:space="preserve">     </w:t>
-      </w:r>
-      <w:r>
-        <w:rPr>
-          <w:rFonts w:ascii="Times New Roman" w:hAnsi="Times New Roman" w:cs="Times New Roman"/>
-          <w:sz w:val="28"/>
-          <w:szCs w:val="28"/>
-        </w:rPr>
-        <w:t>П</w:t>
-      </w:r>
-      <w:r>
-        <w:rPr>
-          <w:rFonts w:ascii="Times New Roman" w:hAnsi="Times New Roman" w:cs="Times New Roman"/>
-          <w:sz w:val="28"/>
-          <w:szCs w:val="28"/>
-        </w:rPr>
-        <w:t>риложение демонстрирует основные возможности разработки на C# с использованием Windows Forms, включая создание и управление графическим интерфейсом, работу с файлами и массивами данных, а также использование таймеров для измерения производительности</w:t>
-      </w:r>
-      <w:r>
-        <w:rPr>
-          <w:rFonts w:ascii="Times New Roman" w:hAnsi="Times New Roman" w:cs="Times New Roman"/>
-          <w:sz w:val="28"/>
-          <w:szCs w:val="28"/>
-        </w:rPr>
-        <w:t xml:space="preserve"> сортировки</w:t>
-      </w:r>
-      <w:r>
-        <w:rPr>
-          <w:rFonts w:ascii="Times New Roman" w:hAnsi="Times New Roman" w:cs="Times New Roman"/>
-          <w:sz w:val="28"/>
-          <w:szCs w:val="28"/>
-        </w:rPr>
-        <w:t>.</w:t>
-      </w:r>
-    </w:p>
-    <w:p>
-      <w:pPr>
-        <w:spacing w:line="360" w:lineRule="auto"/>
-        <w:jc w:val="both"/>
-        <w:rPr>
-          <w:rFonts w:ascii="Times New Roman" w:hAnsi="Times New Roman" w:cs="Times New Roman"/>
-          <w:sz w:val="28"/>
-          <w:szCs w:val="28"/>
-        </w:rPr>
-      </w:pPr>
-    </w:p>
-    <w:p>
-      <w:pPr>
-        <w:spacing w:line="360" w:lineRule="auto"/>
-        <w:jc w:val="both"/>
-        <w:rPr>
-          <w:rFonts w:ascii="Times New Roman" w:hAnsi="Times New Roman" w:cs="Times New Roman"/>
-          <w:sz w:val="28"/>
-          <w:szCs w:val="28"/>
-        </w:rPr>
-      </w:pPr>
-    </w:p>
-    <w:p>
-      <w:pPr>
-        <w:spacing w:line="360" w:lineRule="auto"/>
-        <w:jc w:val="both"/>
-        <w:rPr>
-          <w:rFonts w:ascii="Times New Roman" w:hAnsi="Times New Roman" w:cs="Times New Roman"/>
-          <w:sz w:val="28"/>
-          <w:szCs w:val="28"/>
-        </w:rPr>
-      </w:pPr>
-    </w:p>
-    <w:p>
-      <w:pPr>
-        <w:spacing w:line="360" w:lineRule="auto"/>
-        <w:jc w:val="both"/>
-        <w:rPr>
-          <w:rFonts w:ascii="Times New Roman" w:hAnsi="Times New Roman" w:cs="Times New Roman"/>
-          <w:sz w:val="28"/>
-          <w:szCs w:val="28"/>
-        </w:rPr>
-      </w:pPr>
-    </w:p>
-    <w:p>
-      <w:pPr>
-        <w:spacing w:line="360" w:lineRule="auto"/>
-        <w:jc w:val="both"/>
-        <w:rPr>
-          <w:rFonts w:ascii="Times New Roman" w:hAnsi="Times New Roman" w:cs="Times New Roman"/>
-          <w:sz w:val="28"/>
-          <w:szCs w:val="28"/>
-        </w:rPr>
-      </w:pPr>
-    </w:p>
-    <w:p>
-      <w:pPr>
-        <w:spacing w:line="360" w:lineRule="auto"/>
-        <w:jc w:val="both"/>
-        <w:rPr>
-          <w:rFonts w:ascii="Times New Roman" w:hAnsi="Times New Roman" w:cs="Times New Roman"/>
-          <w:sz w:val="28"/>
-          <w:szCs w:val="28"/>
-        </w:rPr>
-      </w:pPr>
-    </w:p>
-    <w:p>
-      <w:pPr>
-        <w:spacing w:line="360" w:lineRule="auto"/>
-        <w:jc w:val="both"/>
-        <w:rPr>
-          <w:rFonts w:ascii="Times New Roman" w:hAnsi="Times New Roman" w:cs="Times New Roman"/>
-          <w:sz w:val="28"/>
-          <w:szCs w:val="28"/>
-        </w:rPr>
-      </w:pPr>
-    </w:p>
-    <w:p>
-      <w:pPr>
-        <w:spacing w:line="360" w:lineRule="auto"/>
-        <w:jc w:val="both"/>
-        <w:rPr>
-          <w:rFonts w:ascii="Times New Roman" w:hAnsi="Times New Roman" w:cs="Times New Roman"/>
-          <w:sz w:val="28"/>
-          <w:szCs w:val="28"/>
-        </w:rPr>
-      </w:pPr>
-    </w:p>
-    <w:p>
-      <w:pPr>
-        <w:spacing w:line="360" w:lineRule="auto"/>
-        <w:jc w:val="both"/>
-        <w:rPr>
-          <w:rFonts w:ascii="Times New Roman" w:hAnsi="Times New Roman" w:cs="Times New Roman"/>
-          <w:sz w:val="28"/>
-          <w:szCs w:val="28"/>
-        </w:rPr>
-      </w:pPr>
-    </w:p>
-    <w:p>
-      <w:pPr>
-        <w:pStyle w:val="a6"/>
-        <w:numPr>
-          <w:ilvl w:val="0"/>
-          <w:numId w:val="9"/>
-        </w:numPr>
-        <w:spacing w:line="360" w:lineRule="auto"/>
-        <w:jc w:val="both"/>
-        <w:outlineLvl w:val="0"/>
+          <w:lang w:val="en-US"/>
+        </w:rPr>
+      </w:pPr>
+      <w:bookmarkStart w:id="7" w:name="_Toc170996731"/>
+      <w:r>
         <w:rPr>
           <w:rFonts w:ascii="Times New Roman" w:hAnsi="Times New Roman" w:cs="Times New Roman"/>
           <w:b/>
           <w:sz w:val="28"/>
           <w:szCs w:val="28"/>
-          <w:lang w:val="en-US"/>
-        </w:rPr>
-      </w:pPr>
-      <w:bookmarkStart w:id="7" w:name="_Toc170996731"/>
-      <w:r>
-        <w:rPr>
-          <w:rFonts w:ascii="Times New Roman" w:hAnsi="Times New Roman" w:cs="Times New Roman"/>
-          <w:b/>
-          <w:sz w:val="28"/>
-          <w:szCs w:val="28"/>
-        </w:rPr>
-        <w:lastRenderedPageBreak/>
+        </w:rPr>
         <w:t>Список использованных источников</w:t>
       </w:r>
       <w:bookmarkEnd w:id="7"/>
@@ -8544,27 +8757,6 @@
       <w:pPr>
         <w:spacing w:line="360" w:lineRule="auto"/>
         <w:jc w:val="both"/>
-        <w:rPr>
-          <w:lang w:val="en-US"/>
-        </w:rPr>
-      </w:pPr>
-    </w:p>
-    <w:p>
-      <w:pPr>
-        <w:spacing w:line="360" w:lineRule="auto"/>
-        <w:jc w:val="both"/>
-        <w:rPr>
-          <w:lang w:val="en-US"/>
-        </w:rPr>
-      </w:pPr>
-    </w:p>
-    <w:p>
-      <w:pPr>
-        <w:spacing w:line="360" w:lineRule="auto"/>
-        <w:jc w:val="both"/>
-        <w:rPr>
-          <w:lang w:val="en-US"/>
-        </w:rPr>
       </w:pPr>
     </w:p>
     <w:p>
@@ -8581,7 +8773,7 @@
         <w:pStyle w:val="a6"/>
         <w:numPr>
           <w:ilvl w:val="0"/>
-          <w:numId w:val="9"/>
+          <w:numId w:val="13"/>
         </w:numPr>
         <w:tabs>
           <w:tab w:val="left" w:pos="5954"/>
@@ -8644,6 +8836,15 @@
           <w:color w:val="000000" w:themeColor="text1"/>
           <w:sz w:val="28"/>
           <w:szCs w:val="28"/>
+        </w:rPr>
+        <w:t xml:space="preserve"> А</w:t>
+      </w:r>
+      <w:r>
+        <w:rPr>
+          <w:rFonts w:ascii="Times New Roman" w:hAnsi="Times New Roman"/>
+          <w:color w:val="000000" w:themeColor="text1"/>
+          <w:sz w:val="28"/>
+          <w:szCs w:val="28"/>
           <w:lang w:val="en-US"/>
         </w:rPr>
         <w:t>:</w:t>
@@ -8683,821 +8884,6 @@
     </w:p>
     <w:p>
       <w:pPr>
-        <w:spacing w:after="0" w:line="360" w:lineRule="auto"/>
-        <w:rPr>
-          <w:rFonts w:ascii="Courier New" w:hAnsi="Courier New" w:cs="Courier New"/>
-          <w:sz w:val="24"/>
-          <w:szCs w:val="24"/>
-          <w:lang w:val="en-US"/>
-        </w:rPr>
-      </w:pPr>
-      <w:r>
-        <w:rPr>
-          <w:rFonts w:ascii="Courier New" w:hAnsi="Courier New" w:cs="Courier New"/>
-          <w:sz w:val="24"/>
-          <w:szCs w:val="24"/>
-          <w:lang w:val="en-US"/>
-        </w:rPr>
-        <w:t>using System;</w:t>
-      </w:r>
-    </w:p>
-    <w:p>
-      <w:pPr>
-        <w:spacing w:after="0" w:line="360" w:lineRule="auto"/>
-        <w:rPr>
-          <w:rFonts w:ascii="Courier New" w:hAnsi="Courier New" w:cs="Courier New"/>
-          <w:sz w:val="24"/>
-          <w:szCs w:val="24"/>
-          <w:lang w:val="en-US"/>
-        </w:rPr>
-      </w:pPr>
-      <w:r>
-        <w:rPr>
-          <w:rFonts w:ascii="Courier New" w:hAnsi="Courier New" w:cs="Courier New"/>
-          <w:sz w:val="24"/>
-          <w:szCs w:val="24"/>
-          <w:lang w:val="en-US"/>
-        </w:rPr>
-        <w:t>using System.Collections.Generic;</w:t>
-      </w:r>
-    </w:p>
-    <w:p>
-      <w:pPr>
-        <w:spacing w:after="0" w:line="360" w:lineRule="auto"/>
-        <w:rPr>
-          <w:rFonts w:ascii="Courier New" w:hAnsi="Courier New" w:cs="Courier New"/>
-          <w:sz w:val="24"/>
-          <w:szCs w:val="24"/>
-          <w:lang w:val="en-US"/>
-        </w:rPr>
-      </w:pPr>
-      <w:r>
-        <w:rPr>
-          <w:rFonts w:ascii="Courier New" w:hAnsi="Courier New" w:cs="Courier New"/>
-          <w:sz w:val="24"/>
-          <w:szCs w:val="24"/>
-          <w:lang w:val="en-US"/>
-        </w:rPr>
-        <w:t>using System.Linq;</w:t>
-      </w:r>
-    </w:p>
-    <w:p>
-      <w:pPr>
-        <w:spacing w:after="0" w:line="360" w:lineRule="auto"/>
-        <w:rPr>
-          <w:rFonts w:ascii="Courier New" w:hAnsi="Courier New" w:cs="Courier New"/>
-          <w:sz w:val="24"/>
-          <w:szCs w:val="24"/>
-          <w:lang w:val="en-US"/>
-        </w:rPr>
-      </w:pPr>
-      <w:r>
-        <w:rPr>
-          <w:rFonts w:ascii="Courier New" w:hAnsi="Courier New" w:cs="Courier New"/>
-          <w:sz w:val="24"/>
-          <w:szCs w:val="24"/>
-          <w:lang w:val="en-US"/>
-        </w:rPr>
-        <w:t>using System.Text;</w:t>
-      </w:r>
-    </w:p>
-    <w:p>
-      <w:pPr>
-        <w:spacing w:after="0" w:line="360" w:lineRule="auto"/>
-        <w:rPr>
-          <w:rFonts w:ascii="Courier New" w:hAnsi="Courier New" w:cs="Courier New"/>
-          <w:sz w:val="24"/>
-          <w:szCs w:val="24"/>
-          <w:lang w:val="en-US"/>
-        </w:rPr>
-      </w:pPr>
-      <w:r>
-        <w:rPr>
-          <w:rFonts w:ascii="Courier New" w:hAnsi="Courier New" w:cs="Courier New"/>
-          <w:sz w:val="24"/>
-          <w:szCs w:val="24"/>
-          <w:lang w:val="en-US"/>
-        </w:rPr>
-        <w:t>using System.Threading.Tasks;</w:t>
-      </w:r>
-    </w:p>
-    <w:p>
-      <w:pPr>
-        <w:spacing w:after="0" w:line="360" w:lineRule="auto"/>
-        <w:rPr>
-          <w:rFonts w:ascii="Courier New" w:hAnsi="Courier New" w:cs="Courier New"/>
-          <w:sz w:val="24"/>
-          <w:szCs w:val="24"/>
-          <w:lang w:val="en-US"/>
-        </w:rPr>
-      </w:pPr>
-    </w:p>
-    <w:p>
-      <w:pPr>
-        <w:spacing w:after="0" w:line="360" w:lineRule="auto"/>
-        <w:rPr>
-          <w:rFonts w:ascii="Courier New" w:hAnsi="Courier New" w:cs="Courier New"/>
-          <w:sz w:val="24"/>
-          <w:szCs w:val="24"/>
-          <w:lang w:val="en-US"/>
-        </w:rPr>
-      </w:pPr>
-      <w:r>
-        <w:rPr>
-          <w:rFonts w:ascii="Courier New" w:hAnsi="Courier New" w:cs="Courier New"/>
-          <w:sz w:val="24"/>
-          <w:szCs w:val="24"/>
-          <w:lang w:val="en-US"/>
-        </w:rPr>
-        <w:t>namespace practice</w:t>
-      </w:r>
-    </w:p>
-    <w:p>
-      <w:pPr>
-        <w:spacing w:after="0" w:line="360" w:lineRule="auto"/>
-        <w:rPr>
-          <w:rFonts w:ascii="Courier New" w:hAnsi="Courier New" w:cs="Courier New"/>
-          <w:sz w:val="24"/>
-          <w:szCs w:val="24"/>
-          <w:lang w:val="en-US"/>
-        </w:rPr>
-      </w:pPr>
-      <w:r>
-        <w:rPr>
-          <w:rFonts w:ascii="Courier New" w:hAnsi="Courier New" w:cs="Courier New"/>
-          <w:sz w:val="24"/>
-          <w:szCs w:val="24"/>
-          <w:lang w:val="en-US"/>
-        </w:rPr>
-        <w:t>{</w:t>
-      </w:r>
-    </w:p>
-    <w:p>
-      <w:pPr>
-        <w:spacing w:after="0" w:line="360" w:lineRule="auto"/>
-        <w:rPr>
-          <w:rFonts w:ascii="Courier New" w:hAnsi="Courier New" w:cs="Courier New"/>
-          <w:sz w:val="24"/>
-          <w:szCs w:val="24"/>
-          <w:lang w:val="en-US"/>
-        </w:rPr>
-      </w:pPr>
-      <w:r>
-        <w:rPr>
-          <w:rFonts w:ascii="Courier New" w:hAnsi="Courier New" w:cs="Courier New"/>
-          <w:sz w:val="24"/>
-          <w:szCs w:val="24"/>
-          <w:lang w:val="en-US"/>
-        </w:rPr>
-        <w:t xml:space="preserve">    public partial class Form1</w:t>
-      </w:r>
-    </w:p>
-    <w:p>
-      <w:pPr>
-        <w:spacing w:after="0" w:line="360" w:lineRule="auto"/>
-        <w:rPr>
-          <w:rFonts w:ascii="Courier New" w:hAnsi="Courier New" w:cs="Courier New"/>
-          <w:sz w:val="24"/>
-          <w:szCs w:val="24"/>
-          <w:lang w:val="en-US"/>
-        </w:rPr>
-      </w:pPr>
-      <w:r>
-        <w:rPr>
-          <w:rFonts w:ascii="Courier New" w:hAnsi="Courier New" w:cs="Courier New"/>
-          <w:sz w:val="24"/>
-          <w:szCs w:val="24"/>
-          <w:lang w:val="en-US"/>
-        </w:rPr>
-        <w:t xml:space="preserve">    {</w:t>
-      </w:r>
-    </w:p>
-    <w:p>
-      <w:pPr>
-        <w:spacing w:after="0" w:line="360" w:lineRule="auto"/>
-        <w:rPr>
-          <w:rFonts w:ascii="Courier New" w:hAnsi="Courier New" w:cs="Courier New"/>
-          <w:sz w:val="24"/>
-          <w:szCs w:val="24"/>
-          <w:lang w:val="en-US"/>
-        </w:rPr>
-      </w:pPr>
-      <w:r>
-        <w:rPr>
-          <w:rFonts w:ascii="Courier New" w:hAnsi="Courier New" w:cs="Courier New"/>
-          <w:sz w:val="24"/>
-          <w:szCs w:val="24"/>
-          <w:lang w:val="en-US"/>
-        </w:rPr>
-        <w:t xml:space="preserve">    //</w:t>
-      </w:r>
-      <w:r>
-        <w:rPr>
-          <w:rFonts w:ascii="Courier New" w:hAnsi="Courier New" w:cs="Courier New"/>
-          <w:sz w:val="24"/>
-          <w:szCs w:val="24"/>
-        </w:rPr>
-        <w:t>метод</w:t>
-      </w:r>
-      <w:r>
-        <w:rPr>
-          <w:rFonts w:ascii="Courier New" w:hAnsi="Courier New" w:cs="Courier New"/>
-          <w:sz w:val="24"/>
-          <w:szCs w:val="24"/>
-          <w:lang w:val="en-US"/>
-        </w:rPr>
-        <w:t xml:space="preserve"> </w:t>
-      </w:r>
-      <w:r>
-        <w:rPr>
-          <w:rFonts w:ascii="Courier New" w:hAnsi="Courier New" w:cs="Courier New"/>
-          <w:sz w:val="24"/>
-          <w:szCs w:val="24"/>
-        </w:rPr>
-        <w:t>для</w:t>
-      </w:r>
-      <w:r>
-        <w:rPr>
-          <w:rFonts w:ascii="Courier New" w:hAnsi="Courier New" w:cs="Courier New"/>
-          <w:sz w:val="24"/>
-          <w:szCs w:val="24"/>
-          <w:lang w:val="en-US"/>
-        </w:rPr>
-        <w:t xml:space="preserve"> </w:t>
-      </w:r>
-      <w:r>
-        <w:rPr>
-          <w:rFonts w:ascii="Courier New" w:hAnsi="Courier New" w:cs="Courier New"/>
-          <w:sz w:val="24"/>
-          <w:szCs w:val="24"/>
-        </w:rPr>
-        <w:t>обмена</w:t>
-      </w:r>
-      <w:r>
-        <w:rPr>
-          <w:rFonts w:ascii="Courier New" w:hAnsi="Courier New" w:cs="Courier New"/>
-          <w:sz w:val="24"/>
-          <w:szCs w:val="24"/>
-          <w:lang w:val="en-US"/>
-        </w:rPr>
-        <w:t xml:space="preserve"> </w:t>
-      </w:r>
-      <w:r>
-        <w:rPr>
-          <w:rFonts w:ascii="Courier New" w:hAnsi="Courier New" w:cs="Courier New"/>
-          <w:sz w:val="24"/>
-          <w:szCs w:val="24"/>
-        </w:rPr>
-        <w:t>элементов</w:t>
-      </w:r>
-    </w:p>
-    <w:p>
-      <w:pPr>
-        <w:spacing w:after="0" w:line="360" w:lineRule="auto"/>
-        <w:rPr>
-          <w:rFonts w:ascii="Courier New" w:hAnsi="Courier New" w:cs="Courier New"/>
-          <w:sz w:val="24"/>
-          <w:szCs w:val="24"/>
-          <w:lang w:val="en-US"/>
-        </w:rPr>
-      </w:pPr>
-      <w:r>
-        <w:rPr>
-          <w:rFonts w:ascii="Courier New" w:hAnsi="Courier New" w:cs="Courier New"/>
-          <w:sz w:val="24"/>
-          <w:szCs w:val="24"/>
-          <w:lang w:val="en-US"/>
-        </w:rPr>
-        <w:t xml:space="preserve">    static void Swap(ref int a, ref int b)</w:t>
-      </w:r>
-    </w:p>
-    <w:p>
-      <w:pPr>
-        <w:spacing w:after="0" w:line="360" w:lineRule="auto"/>
-        <w:rPr>
-          <w:rFonts w:ascii="Courier New" w:hAnsi="Courier New" w:cs="Courier New"/>
-          <w:sz w:val="24"/>
-          <w:szCs w:val="24"/>
-          <w:lang w:val="en-US"/>
-        </w:rPr>
-      </w:pPr>
-      <w:r>
-        <w:rPr>
-          <w:rFonts w:ascii="Courier New" w:hAnsi="Courier New" w:cs="Courier New"/>
-          <w:sz w:val="24"/>
-          <w:szCs w:val="24"/>
-          <w:lang w:val="en-US"/>
-        </w:rPr>
-        <w:t xml:space="preserve">        {</w:t>
-      </w:r>
-    </w:p>
-    <w:p>
-      <w:pPr>
-        <w:spacing w:after="0" w:line="360" w:lineRule="auto"/>
-        <w:rPr>
-          <w:rFonts w:ascii="Courier New" w:hAnsi="Courier New" w:cs="Courier New"/>
-          <w:sz w:val="24"/>
-          <w:szCs w:val="24"/>
-          <w:lang w:val="en-US"/>
-        </w:rPr>
-      </w:pPr>
-      <w:r>
-        <w:rPr>
-          <w:rFonts w:ascii="Courier New" w:hAnsi="Courier New" w:cs="Courier New"/>
-          <w:sz w:val="24"/>
-          <w:szCs w:val="24"/>
-          <w:lang w:val="en-US"/>
-        </w:rPr>
-        <w:t xml:space="preserve">            (a, b) = (b, a);</w:t>
-      </w:r>
-    </w:p>
-    <w:p>
-      <w:pPr>
-        <w:spacing w:after="0" w:line="360" w:lineRule="auto"/>
-        <w:rPr>
-          <w:rFonts w:ascii="Courier New" w:hAnsi="Courier New" w:cs="Courier New"/>
-          <w:sz w:val="24"/>
-          <w:szCs w:val="24"/>
-          <w:lang w:val="en-US"/>
-        </w:rPr>
-      </w:pPr>
-      <w:r>
-        <w:rPr>
-          <w:rFonts w:ascii="Courier New" w:hAnsi="Courier New" w:cs="Courier New"/>
-          <w:sz w:val="24"/>
-          <w:szCs w:val="24"/>
-          <w:lang w:val="en-US"/>
-        </w:rPr>
-        <w:t xml:space="preserve">        }</w:t>
-      </w:r>
-    </w:p>
-    <w:p>
-      <w:pPr>
-        <w:spacing w:after="0" w:line="360" w:lineRule="auto"/>
-        <w:rPr>
-          <w:rFonts w:ascii="Courier New" w:hAnsi="Courier New" w:cs="Courier New"/>
-          <w:sz w:val="24"/>
-          <w:szCs w:val="24"/>
-          <w:lang w:val="en-US"/>
-        </w:rPr>
-      </w:pPr>
-    </w:p>
-    <w:p>
-      <w:pPr>
-        <w:spacing w:after="0" w:line="360" w:lineRule="auto"/>
-        <w:rPr>
-          <w:rFonts w:ascii="Courier New" w:hAnsi="Courier New" w:cs="Courier New"/>
-          <w:sz w:val="24"/>
-          <w:szCs w:val="24"/>
-          <w:lang w:val="en-US"/>
-        </w:rPr>
-      </w:pPr>
-      <w:r>
-        <w:rPr>
-          <w:rFonts w:ascii="Courier New" w:hAnsi="Courier New" w:cs="Courier New"/>
-          <w:sz w:val="24"/>
-          <w:szCs w:val="24"/>
-          <w:lang w:val="en-US"/>
-        </w:rPr>
-        <w:t xml:space="preserve">        static int[] ShellSort(int[] array)</w:t>
-      </w:r>
-    </w:p>
-    <w:p>
-      <w:pPr>
-        <w:spacing w:after="0" w:line="360" w:lineRule="auto"/>
-        <w:rPr>
-          <w:rFonts w:ascii="Courier New" w:hAnsi="Courier New" w:cs="Courier New"/>
-          <w:sz w:val="24"/>
-          <w:szCs w:val="24"/>
-        </w:rPr>
-      </w:pPr>
-      <w:r>
-        <w:rPr>
-          <w:rFonts w:ascii="Courier New" w:hAnsi="Courier New" w:cs="Courier New"/>
-          <w:sz w:val="24"/>
-          <w:szCs w:val="24"/>
-          <w:lang w:val="en-US"/>
-        </w:rPr>
-        <w:t xml:space="preserve">        </w:t>
-      </w:r>
-      <w:r>
-        <w:rPr>
-          <w:rFonts w:ascii="Courier New" w:hAnsi="Courier New" w:cs="Courier New"/>
-          <w:sz w:val="24"/>
-          <w:szCs w:val="24"/>
-        </w:rPr>
-        <w:t>{</w:t>
-      </w:r>
-    </w:p>
-    <w:p>
-      <w:pPr>
-        <w:spacing w:after="0" w:line="360" w:lineRule="auto"/>
-        <w:rPr>
-          <w:rFonts w:ascii="Courier New" w:hAnsi="Courier New" w:cs="Courier New"/>
-          <w:sz w:val="24"/>
-          <w:szCs w:val="24"/>
-        </w:rPr>
-      </w:pPr>
-      <w:r>
-        <w:rPr>
-          <w:rFonts w:ascii="Courier New" w:hAnsi="Courier New" w:cs="Courier New"/>
-          <w:sz w:val="24"/>
-          <w:szCs w:val="24"/>
-        </w:rPr>
-        <w:t xml:space="preserve">            //расстояние между элементами, которые сравниваются</w:t>
-      </w:r>
-    </w:p>
-    <w:p>
-      <w:pPr>
-        <w:spacing w:after="0" w:line="360" w:lineRule="auto"/>
-        <w:rPr>
-          <w:rFonts w:ascii="Courier New" w:hAnsi="Courier New" w:cs="Courier New"/>
-          <w:sz w:val="24"/>
-          <w:szCs w:val="24"/>
-        </w:rPr>
-      </w:pPr>
-      <w:r>
-        <w:rPr>
-          <w:rFonts w:ascii="Courier New" w:hAnsi="Courier New" w:cs="Courier New"/>
-          <w:sz w:val="24"/>
-          <w:szCs w:val="24"/>
-        </w:rPr>
-        <w:t xml:space="preserve">            var d = array.Length / 2;</w:t>
-      </w:r>
-    </w:p>
-    <w:p>
-      <w:pPr>
-        <w:spacing w:after="0" w:line="360" w:lineRule="auto"/>
-        <w:rPr>
-          <w:rFonts w:ascii="Courier New" w:hAnsi="Courier New" w:cs="Courier New"/>
-          <w:sz w:val="24"/>
-          <w:szCs w:val="24"/>
-          <w:lang w:val="en-US"/>
-        </w:rPr>
-      </w:pPr>
-      <w:r>
-        <w:rPr>
-          <w:rFonts w:ascii="Courier New" w:hAnsi="Courier New" w:cs="Courier New"/>
-          <w:sz w:val="24"/>
-          <w:szCs w:val="24"/>
-        </w:rPr>
-        <w:t xml:space="preserve">            </w:t>
-      </w:r>
-      <w:r>
-        <w:rPr>
-          <w:rFonts w:ascii="Courier New" w:hAnsi="Courier New" w:cs="Courier New"/>
-          <w:sz w:val="24"/>
-          <w:szCs w:val="24"/>
-          <w:lang w:val="en-US"/>
-        </w:rPr>
-        <w:t>while (d &gt;= 1)</w:t>
-      </w:r>
-    </w:p>
-    <w:p>
-      <w:pPr>
-        <w:spacing w:after="0" w:line="360" w:lineRule="auto"/>
-        <w:rPr>
-          <w:rFonts w:ascii="Courier New" w:hAnsi="Courier New" w:cs="Courier New"/>
-          <w:sz w:val="24"/>
-          <w:szCs w:val="24"/>
-          <w:lang w:val="en-US"/>
-        </w:rPr>
-      </w:pPr>
-      <w:r>
-        <w:rPr>
-          <w:rFonts w:ascii="Courier New" w:hAnsi="Courier New" w:cs="Courier New"/>
-          <w:sz w:val="24"/>
-          <w:szCs w:val="24"/>
-          <w:lang w:val="en-US"/>
-        </w:rPr>
-        <w:t xml:space="preserve">            {</w:t>
-      </w:r>
-    </w:p>
-    <w:p>
-      <w:pPr>
-        <w:spacing w:after="0" w:line="360" w:lineRule="auto"/>
-        <w:rPr>
-          <w:rFonts w:ascii="Courier New" w:hAnsi="Courier New" w:cs="Courier New"/>
-          <w:sz w:val="24"/>
-          <w:szCs w:val="24"/>
-          <w:lang w:val="en-US"/>
-        </w:rPr>
-      </w:pPr>
-      <w:r>
-        <w:rPr>
-          <w:rFonts w:ascii="Courier New" w:hAnsi="Courier New" w:cs="Courier New"/>
-          <w:sz w:val="24"/>
-          <w:szCs w:val="24"/>
-          <w:lang w:val="en-US"/>
-        </w:rPr>
-        <w:t xml:space="preserve">                for (var i = d; i &lt; array.Length; i++)</w:t>
-      </w:r>
-    </w:p>
-    <w:p>
-      <w:pPr>
-        <w:spacing w:after="0" w:line="360" w:lineRule="auto"/>
-        <w:rPr>
-          <w:rFonts w:ascii="Courier New" w:hAnsi="Courier New" w:cs="Courier New"/>
-          <w:sz w:val="24"/>
-          <w:szCs w:val="24"/>
-          <w:lang w:val="en-US"/>
-        </w:rPr>
-      </w:pPr>
-      <w:r>
-        <w:rPr>
-          <w:rFonts w:ascii="Courier New" w:hAnsi="Courier New" w:cs="Courier New"/>
-          <w:sz w:val="24"/>
-          <w:szCs w:val="24"/>
-          <w:lang w:val="en-US"/>
-        </w:rPr>
-        <w:t xml:space="preserve">                {</w:t>
-      </w:r>
-    </w:p>
-    <w:p>
-      <w:pPr>
-        <w:spacing w:after="0" w:line="360" w:lineRule="auto"/>
-        <w:rPr>
-          <w:rFonts w:ascii="Courier New" w:hAnsi="Courier New" w:cs="Courier New"/>
-          <w:sz w:val="24"/>
-          <w:szCs w:val="24"/>
-          <w:lang w:val="en-US"/>
-        </w:rPr>
-      </w:pPr>
-      <w:r>
-        <w:rPr>
-          <w:rFonts w:ascii="Courier New" w:hAnsi="Courier New" w:cs="Courier New"/>
-          <w:sz w:val="24"/>
-          <w:szCs w:val="24"/>
-          <w:lang w:val="en-US"/>
-        </w:rPr>
-        <w:t xml:space="preserve">                    var j = i;</w:t>
-      </w:r>
-    </w:p>
-    <w:p>
-      <w:pPr>
-        <w:spacing w:after="0" w:line="360" w:lineRule="auto"/>
-        <w:rPr>
-          <w:rFonts w:ascii="Courier New" w:hAnsi="Courier New" w:cs="Courier New"/>
-          <w:sz w:val="24"/>
-          <w:szCs w:val="24"/>
-          <w:lang w:val="en-US"/>
-        </w:rPr>
-      </w:pPr>
-      <w:r>
-        <w:rPr>
-          <w:rFonts w:ascii="Courier New" w:hAnsi="Courier New" w:cs="Courier New"/>
-          <w:sz w:val="24"/>
-          <w:szCs w:val="24"/>
-          <w:lang w:val="en-US"/>
-        </w:rPr>
-        <w:t xml:space="preserve">                    while ((j &gt;= d) &amp;&amp; (array[j - d] &gt; array[j]))</w:t>
-      </w:r>
-    </w:p>
-    <w:p>
-      <w:pPr>
-        <w:spacing w:after="0" w:line="360" w:lineRule="auto"/>
-        <w:rPr>
-          <w:rFonts w:ascii="Courier New" w:hAnsi="Courier New" w:cs="Courier New"/>
-          <w:sz w:val="24"/>
-          <w:szCs w:val="24"/>
-          <w:lang w:val="en-US"/>
-        </w:rPr>
-      </w:pPr>
-      <w:r>
-        <w:rPr>
-          <w:rFonts w:ascii="Courier New" w:hAnsi="Courier New" w:cs="Courier New"/>
-          <w:sz w:val="24"/>
-          <w:szCs w:val="24"/>
-          <w:lang w:val="en-US"/>
-        </w:rPr>
-        <w:t xml:space="preserve">                    {</w:t>
-      </w:r>
-    </w:p>
-    <w:p>
-      <w:pPr>
-        <w:spacing w:after="0" w:line="360" w:lineRule="auto"/>
-        <w:rPr>
-          <w:rFonts w:ascii="Courier New" w:hAnsi="Courier New" w:cs="Courier New"/>
-          <w:sz w:val="24"/>
-          <w:szCs w:val="24"/>
-          <w:lang w:val="en-US"/>
-        </w:rPr>
-      </w:pPr>
-      <w:r>
-        <w:rPr>
-          <w:rFonts w:ascii="Courier New" w:hAnsi="Courier New" w:cs="Courier New"/>
-          <w:sz w:val="24"/>
-          <w:szCs w:val="24"/>
-          <w:lang w:val="en-US"/>
-        </w:rPr>
-        <w:t xml:space="preserve">                        Swap(ref array[j], ref array[j - d]);</w:t>
-      </w:r>
-    </w:p>
-    <w:p>
-      <w:pPr>
-        <w:spacing w:after="0" w:line="360" w:lineRule="auto"/>
-        <w:rPr>
-          <w:rFonts w:ascii="Courier New" w:hAnsi="Courier New" w:cs="Courier New"/>
-          <w:sz w:val="24"/>
-          <w:szCs w:val="24"/>
-          <w:lang w:val="en-US"/>
-        </w:rPr>
-      </w:pPr>
-      <w:r>
-        <w:rPr>
-          <w:rFonts w:ascii="Courier New" w:hAnsi="Courier New" w:cs="Courier New"/>
-          <w:sz w:val="24"/>
-          <w:szCs w:val="24"/>
-          <w:lang w:val="en-US"/>
-        </w:rPr>
-        <w:t xml:space="preserve">                        j = j - d;</w:t>
-      </w:r>
-    </w:p>
-    <w:p>
-      <w:pPr>
-        <w:spacing w:after="0" w:line="360" w:lineRule="auto"/>
-        <w:rPr>
-          <w:rFonts w:ascii="Courier New" w:hAnsi="Courier New" w:cs="Courier New"/>
-          <w:sz w:val="24"/>
-          <w:szCs w:val="24"/>
-          <w:lang w:val="en-US"/>
-        </w:rPr>
-      </w:pPr>
-      <w:r>
-        <w:rPr>
-          <w:rFonts w:ascii="Courier New" w:hAnsi="Courier New" w:cs="Courier New"/>
-          <w:sz w:val="24"/>
-          <w:szCs w:val="24"/>
-          <w:lang w:val="en-US"/>
-        </w:rPr>
-        <w:t xml:space="preserve">                    }</w:t>
-      </w:r>
-    </w:p>
-    <w:p>
-      <w:pPr>
-        <w:spacing w:after="0" w:line="360" w:lineRule="auto"/>
-        <w:rPr>
-          <w:rFonts w:ascii="Courier New" w:hAnsi="Courier New" w:cs="Courier New"/>
-          <w:sz w:val="24"/>
-          <w:szCs w:val="24"/>
-          <w:lang w:val="en-US"/>
-        </w:rPr>
-      </w:pPr>
-      <w:r>
-        <w:rPr>
-          <w:rFonts w:ascii="Courier New" w:hAnsi="Courier New" w:cs="Courier New"/>
-          <w:sz w:val="24"/>
-          <w:szCs w:val="24"/>
-          <w:lang w:val="en-US"/>
-        </w:rPr>
-        <w:lastRenderedPageBreak/>
-        <w:t xml:space="preserve">                }</w:t>
-      </w:r>
-    </w:p>
-    <w:p>
-      <w:pPr>
-        <w:spacing w:after="0" w:line="360" w:lineRule="auto"/>
-        <w:rPr>
-          <w:rFonts w:ascii="Courier New" w:hAnsi="Courier New" w:cs="Courier New"/>
-          <w:sz w:val="24"/>
-          <w:szCs w:val="24"/>
-          <w:lang w:val="en-US"/>
-        </w:rPr>
-      </w:pPr>
-    </w:p>
-    <w:p>
-      <w:pPr>
-        <w:spacing w:after="0" w:line="360" w:lineRule="auto"/>
-        <w:rPr>
-          <w:rFonts w:ascii="Courier New" w:hAnsi="Courier New" w:cs="Courier New"/>
-          <w:sz w:val="24"/>
-          <w:szCs w:val="24"/>
-          <w:lang w:val="en-US"/>
-        </w:rPr>
-      </w:pPr>
-      <w:r>
-        <w:rPr>
-          <w:rFonts w:ascii="Courier New" w:hAnsi="Courier New" w:cs="Courier New"/>
-          <w:sz w:val="24"/>
-          <w:szCs w:val="24"/>
-          <w:lang w:val="en-US"/>
-        </w:rPr>
-        <w:t xml:space="preserve">                d = d / 2;</w:t>
-      </w:r>
-    </w:p>
-    <w:p>
-      <w:pPr>
-        <w:spacing w:after="0" w:line="360" w:lineRule="auto"/>
-        <w:rPr>
-          <w:rFonts w:ascii="Courier New" w:hAnsi="Courier New" w:cs="Courier New"/>
-          <w:sz w:val="24"/>
-          <w:szCs w:val="24"/>
-          <w:lang w:val="en-US"/>
-        </w:rPr>
-      </w:pPr>
-      <w:r>
-        <w:rPr>
-          <w:rFonts w:ascii="Courier New" w:hAnsi="Courier New" w:cs="Courier New"/>
-          <w:sz w:val="24"/>
-          <w:szCs w:val="24"/>
-          <w:lang w:val="en-US"/>
-        </w:rPr>
-        <w:t xml:space="preserve">            }</w:t>
-      </w:r>
-    </w:p>
-    <w:p>
-      <w:pPr>
-        <w:spacing w:after="0" w:line="360" w:lineRule="auto"/>
-        <w:rPr>
-          <w:rFonts w:ascii="Courier New" w:hAnsi="Courier New" w:cs="Courier New"/>
-          <w:sz w:val="24"/>
-          <w:szCs w:val="24"/>
-          <w:lang w:val="en-US"/>
-        </w:rPr>
-      </w:pPr>
-    </w:p>
-    <w:p>
-      <w:pPr>
-        <w:spacing w:after="0" w:line="360" w:lineRule="auto"/>
-        <w:rPr>
-          <w:rFonts w:ascii="Courier New" w:hAnsi="Courier New" w:cs="Courier New"/>
-          <w:sz w:val="24"/>
-          <w:szCs w:val="24"/>
-          <w:lang w:val="en-US"/>
-        </w:rPr>
-      </w:pPr>
-      <w:r>
-        <w:rPr>
-          <w:rFonts w:ascii="Courier New" w:hAnsi="Courier New" w:cs="Courier New"/>
-          <w:sz w:val="24"/>
-          <w:szCs w:val="24"/>
-          <w:lang w:val="en-US"/>
-        </w:rPr>
-        <w:t xml:space="preserve">            return array;</w:t>
-      </w:r>
-    </w:p>
-    <w:p>
-      <w:pPr>
-        <w:spacing w:after="0" w:line="360" w:lineRule="auto"/>
-        <w:rPr>
-          <w:rFonts w:ascii="Courier New" w:hAnsi="Courier New" w:cs="Courier New"/>
-          <w:sz w:val="24"/>
-          <w:szCs w:val="24"/>
-          <w:lang w:val="en-US"/>
-        </w:rPr>
-      </w:pPr>
-      <w:r>
-        <w:rPr>
-          <w:rFonts w:ascii="Courier New" w:hAnsi="Courier New" w:cs="Courier New"/>
-          <w:sz w:val="24"/>
-          <w:szCs w:val="24"/>
-          <w:lang w:val="en-US"/>
-        </w:rPr>
-        <w:t xml:space="preserve">        }</w:t>
-      </w:r>
-    </w:p>
-    <w:p>
-      <w:pPr>
-        <w:spacing w:after="0" w:line="360" w:lineRule="auto"/>
-        <w:rPr>
-          <w:rFonts w:ascii="Courier New" w:hAnsi="Courier New" w:cs="Courier New"/>
-          <w:sz w:val="24"/>
-          <w:szCs w:val="24"/>
-          <w:lang w:val="en-US"/>
-        </w:rPr>
-      </w:pPr>
-      <w:r>
-        <w:rPr>
-          <w:rFonts w:ascii="Courier New" w:hAnsi="Courier New" w:cs="Courier New"/>
-          <w:sz w:val="24"/>
-          <w:szCs w:val="24"/>
-          <w:lang w:val="en-US"/>
-        </w:rPr>
-        <w:t xml:space="preserve">    }</w:t>
-      </w:r>
-    </w:p>
-    <w:p>
-      <w:pPr>
-        <w:spacing w:after="0" w:line="360" w:lineRule="auto"/>
-        <w:rPr>
-          <w:rFonts w:ascii="Courier New" w:hAnsi="Courier New" w:cs="Courier New"/>
-          <w:sz w:val="24"/>
-          <w:szCs w:val="24"/>
-          <w:lang w:val="en-US"/>
-        </w:rPr>
-      </w:pPr>
-      <w:r>
-        <w:rPr>
-          <w:rFonts w:ascii="Courier New" w:hAnsi="Courier New" w:cs="Courier New"/>
-          <w:sz w:val="24"/>
-          <w:szCs w:val="24"/>
-          <w:lang w:val="en-US"/>
-        </w:rPr>
-        <w:t>}</w:t>
-      </w:r>
-    </w:p>
-    <w:p>
-      <w:pPr>
         <w:tabs>
           <w:tab w:val="left" w:pos="5954"/>
           <w:tab w:val="left" w:pos="9356"/>
@@ -9505,14 +8891,21 @@
         <w:spacing w:line="360" w:lineRule="auto"/>
         <w:outlineLvl w:val="0"/>
         <w:rPr>
-          <w:rFonts w:ascii="Times New Roman" w:hAnsi="Times New Roman"/>
-          <w:b/>
-          <w:bCs/>
-          <w:sz w:val="24"/>
-          <w:szCs w:val="24"/>
-          <w:lang w:val="en-US"/>
-        </w:rPr>
-      </w:pPr>
+          <w:rFonts w:ascii="Courier New" w:hAnsi="Courier New" w:cs="Courier New"/>
+          <w:sz w:val="24"/>
+          <w:szCs w:val="24"/>
+          <w:lang w:val="en-US"/>
+        </w:rPr>
+      </w:pPr>
+      <w:r>
+        <w:rPr>
+          <w:rFonts w:ascii="Courier New" w:hAnsi="Courier New" w:cs="Courier New"/>
+          <w:sz w:val="24"/>
+          <w:szCs w:val="24"/>
+          <w:lang w:val="en-US"/>
+        </w:rPr>
+        <w:t>sing System;</w:t>
+      </w:r>
     </w:p>
     <w:p>
       <w:pPr>
@@ -9523,14 +8916,21 @@
         <w:spacing w:line="360" w:lineRule="auto"/>
         <w:outlineLvl w:val="0"/>
         <w:rPr>
-          <w:rFonts w:ascii="Times New Roman" w:hAnsi="Times New Roman"/>
-          <w:b/>
-          <w:bCs/>
-          <w:sz w:val="28"/>
-          <w:szCs w:val="28"/>
-          <w:lang w:val="en-US"/>
-        </w:rPr>
-      </w:pPr>
+          <w:rFonts w:ascii="Courier New" w:hAnsi="Courier New" w:cs="Courier New"/>
+          <w:sz w:val="24"/>
+          <w:szCs w:val="24"/>
+          <w:lang w:val="en-US"/>
+        </w:rPr>
+      </w:pPr>
+      <w:r>
+        <w:rPr>
+          <w:rFonts w:ascii="Courier New" w:hAnsi="Courier New" w:cs="Courier New"/>
+          <w:sz w:val="24"/>
+          <w:szCs w:val="24"/>
+          <w:lang w:val="en-US"/>
+        </w:rPr>
+        <w:t>using System.Collections.Generic;</w:t>
+      </w:r>
     </w:p>
     <w:p>
       <w:pPr>
@@ -9541,14 +8941,21 @@
         <w:spacing w:line="360" w:lineRule="auto"/>
         <w:outlineLvl w:val="0"/>
         <w:rPr>
-          <w:rFonts w:ascii="Times New Roman" w:hAnsi="Times New Roman"/>
-          <w:b/>
-          <w:bCs/>
-          <w:sz w:val="28"/>
-          <w:szCs w:val="28"/>
-          <w:lang w:val="en-US"/>
-        </w:rPr>
-      </w:pPr>
+          <w:rFonts w:ascii="Courier New" w:hAnsi="Courier New" w:cs="Courier New"/>
+          <w:sz w:val="24"/>
+          <w:szCs w:val="24"/>
+          <w:lang w:val="en-US"/>
+        </w:rPr>
+      </w:pPr>
+      <w:r>
+        <w:rPr>
+          <w:rFonts w:ascii="Courier New" w:hAnsi="Courier New" w:cs="Courier New"/>
+          <w:sz w:val="24"/>
+          <w:szCs w:val="24"/>
+          <w:lang w:val="en-US"/>
+        </w:rPr>
+        <w:t>using System.Linq;</w:t>
+      </w:r>
     </w:p>
     <w:p>
       <w:pPr>
@@ -9559,14 +8966,21 @@
         <w:spacing w:line="360" w:lineRule="auto"/>
         <w:outlineLvl w:val="0"/>
         <w:rPr>
-          <w:rFonts w:ascii="Times New Roman" w:hAnsi="Times New Roman"/>
-          <w:b/>
-          <w:bCs/>
-          <w:sz w:val="28"/>
-          <w:szCs w:val="28"/>
-          <w:lang w:val="en-US"/>
-        </w:rPr>
-      </w:pPr>
+          <w:rFonts w:ascii="Courier New" w:hAnsi="Courier New" w:cs="Courier New"/>
+          <w:sz w:val="24"/>
+          <w:szCs w:val="24"/>
+          <w:lang w:val="en-US"/>
+        </w:rPr>
+      </w:pPr>
+      <w:r>
+        <w:rPr>
+          <w:rFonts w:ascii="Courier New" w:hAnsi="Courier New" w:cs="Courier New"/>
+          <w:sz w:val="24"/>
+          <w:szCs w:val="24"/>
+          <w:lang w:val="en-US"/>
+        </w:rPr>
+        <w:t>using System.Text;</w:t>
+      </w:r>
     </w:p>
     <w:p>
       <w:pPr>
@@ -9577,14 +8991,20 @@
         <w:spacing w:line="360" w:lineRule="auto"/>
         <w:outlineLvl w:val="0"/>
         <w:rPr>
-          <w:rFonts w:ascii="Times New Roman" w:hAnsi="Times New Roman"/>
-          <w:b/>
-          <w:bCs/>
-          <w:sz w:val="28"/>
-          <w:szCs w:val="28"/>
-          <w:lang w:val="en-US"/>
-        </w:rPr>
-      </w:pPr>
+          <w:rFonts w:ascii="Courier New" w:hAnsi="Courier New" w:cs="Courier New"/>
+          <w:sz w:val="24"/>
+          <w:szCs w:val="24"/>
+        </w:rPr>
+      </w:pPr>
+      <w:r>
+        <w:rPr>
+          <w:rFonts w:ascii="Courier New" w:hAnsi="Courier New" w:cs="Courier New"/>
+          <w:sz w:val="24"/>
+          <w:szCs w:val="24"/>
+          <w:lang w:val="en-US"/>
+        </w:rPr>
+        <w:t>using System.Threading.Tasks;</w:t>
+      </w:r>
     </w:p>
     <w:p>
       <w:pPr>
@@ -9595,14 +9015,21 @@
         <w:spacing w:line="360" w:lineRule="auto"/>
         <w:outlineLvl w:val="0"/>
         <w:rPr>
-          <w:rFonts w:ascii="Times New Roman" w:hAnsi="Times New Roman"/>
-          <w:b/>
-          <w:bCs/>
-          <w:sz w:val="28"/>
-          <w:szCs w:val="28"/>
-          <w:lang w:val="en-US"/>
-        </w:rPr>
-      </w:pPr>
+          <w:rFonts w:ascii="Courier New" w:hAnsi="Courier New" w:cs="Courier New"/>
+          <w:sz w:val="24"/>
+          <w:szCs w:val="24"/>
+          <w:lang w:val="en-US"/>
+        </w:rPr>
+      </w:pPr>
+      <w:r>
+        <w:rPr>
+          <w:rFonts w:ascii="Courier New" w:hAnsi="Courier New" w:cs="Courier New"/>
+          <w:sz w:val="24"/>
+          <w:szCs w:val="24"/>
+          <w:lang w:val="en-US"/>
+        </w:rPr>
+        <w:t>namespace practice</w:t>
+      </w:r>
     </w:p>
     <w:p>
       <w:pPr>
@@ -9613,14 +9040,21 @@
         <w:spacing w:line="360" w:lineRule="auto"/>
         <w:outlineLvl w:val="0"/>
         <w:rPr>
-          <w:rFonts w:ascii="Times New Roman" w:hAnsi="Times New Roman"/>
-          <w:b/>
-          <w:bCs/>
-          <w:sz w:val="28"/>
-          <w:szCs w:val="28"/>
-          <w:lang w:val="en-US"/>
-        </w:rPr>
-      </w:pPr>
+          <w:rFonts w:ascii="Courier New" w:hAnsi="Courier New" w:cs="Courier New"/>
+          <w:sz w:val="24"/>
+          <w:szCs w:val="24"/>
+          <w:lang w:val="en-US"/>
+        </w:rPr>
+      </w:pPr>
+      <w:r>
+        <w:rPr>
+          <w:rFonts w:ascii="Courier New" w:hAnsi="Courier New" w:cs="Courier New"/>
+          <w:sz w:val="24"/>
+          <w:szCs w:val="24"/>
+          <w:lang w:val="en-US"/>
+        </w:rPr>
+        <w:t>{</w:t>
+      </w:r>
     </w:p>
     <w:p>
       <w:pPr>
@@ -9631,14 +9065,21 @@
         <w:spacing w:line="360" w:lineRule="auto"/>
         <w:outlineLvl w:val="0"/>
         <w:rPr>
-          <w:rFonts w:ascii="Times New Roman" w:hAnsi="Times New Roman"/>
-          <w:b/>
-          <w:bCs/>
-          <w:sz w:val="28"/>
-          <w:szCs w:val="28"/>
-          <w:lang w:val="en-US"/>
-        </w:rPr>
-      </w:pPr>
+          <w:rFonts w:ascii="Courier New" w:hAnsi="Courier New" w:cs="Courier New"/>
+          <w:sz w:val="24"/>
+          <w:szCs w:val="24"/>
+          <w:lang w:val="en-US"/>
+        </w:rPr>
+      </w:pPr>
+      <w:r>
+        <w:rPr>
+          <w:rFonts w:ascii="Courier New" w:hAnsi="Courier New" w:cs="Courier New"/>
+          <w:sz w:val="24"/>
+          <w:szCs w:val="24"/>
+          <w:lang w:val="en-US"/>
+        </w:rPr>
+        <w:t xml:space="preserve">    public partial class Form1</w:t>
+      </w:r>
     </w:p>
     <w:p>
       <w:pPr>
@@ -9649,14 +9090,21 @@
         <w:spacing w:line="360" w:lineRule="auto"/>
         <w:outlineLvl w:val="0"/>
         <w:rPr>
-          <w:rFonts w:ascii="Times New Roman" w:hAnsi="Times New Roman"/>
-          <w:b/>
-          <w:bCs/>
-          <w:sz w:val="28"/>
-          <w:szCs w:val="28"/>
-          <w:lang w:val="en-US"/>
-        </w:rPr>
-      </w:pPr>
+          <w:rFonts w:ascii="Courier New" w:hAnsi="Courier New" w:cs="Courier New"/>
+          <w:sz w:val="24"/>
+          <w:szCs w:val="24"/>
+          <w:lang w:val="en-US"/>
+        </w:rPr>
+      </w:pPr>
+      <w:r>
+        <w:rPr>
+          <w:rFonts w:ascii="Courier New" w:hAnsi="Courier New" w:cs="Courier New"/>
+          <w:sz w:val="24"/>
+          <w:szCs w:val="24"/>
+          <w:lang w:val="en-US"/>
+        </w:rPr>
+        <w:t xml:space="preserve">    {</w:t>
+      </w:r>
     </w:p>
     <w:p>
       <w:pPr>
@@ -9667,14 +9115,21 @@
         <w:spacing w:line="360" w:lineRule="auto"/>
         <w:outlineLvl w:val="0"/>
         <w:rPr>
-          <w:rFonts w:ascii="Times New Roman" w:hAnsi="Times New Roman"/>
-          <w:b/>
-          <w:bCs/>
-          <w:sz w:val="28"/>
-          <w:szCs w:val="28"/>
-          <w:lang w:val="en-US"/>
-        </w:rPr>
-      </w:pPr>
+          <w:rFonts w:ascii="Courier New" w:hAnsi="Courier New" w:cs="Courier New"/>
+          <w:sz w:val="24"/>
+          <w:szCs w:val="24"/>
+          <w:lang w:val="en-US"/>
+        </w:rPr>
+      </w:pPr>
+      <w:r>
+        <w:rPr>
+          <w:rFonts w:ascii="Courier New" w:hAnsi="Courier New" w:cs="Courier New"/>
+          <w:sz w:val="24"/>
+          <w:szCs w:val="24"/>
+          <w:lang w:val="en-US"/>
+        </w:rPr>
+        <w:t xml:space="preserve">    //метод для обмена элементов</w:t>
+      </w:r>
     </w:p>
     <w:p>
       <w:pPr>
@@ -9685,14 +9140,21 @@
         <w:spacing w:line="360" w:lineRule="auto"/>
         <w:outlineLvl w:val="0"/>
         <w:rPr>
-          <w:rFonts w:ascii="Times New Roman" w:hAnsi="Times New Roman"/>
-          <w:b/>
-          <w:bCs/>
-          <w:sz w:val="28"/>
-          <w:szCs w:val="28"/>
-          <w:lang w:val="en-US"/>
-        </w:rPr>
-      </w:pPr>
+          <w:rFonts w:ascii="Courier New" w:hAnsi="Courier New" w:cs="Courier New"/>
+          <w:sz w:val="24"/>
+          <w:szCs w:val="24"/>
+          <w:lang w:val="en-US"/>
+        </w:rPr>
+      </w:pPr>
+      <w:r>
+        <w:rPr>
+          <w:rFonts w:ascii="Courier New" w:hAnsi="Courier New" w:cs="Courier New"/>
+          <w:sz w:val="24"/>
+          <w:szCs w:val="24"/>
+          <w:lang w:val="en-US"/>
+        </w:rPr>
+        <w:t xml:space="preserve">    static void Swap(ref int a, ref int b)</w:t>
+      </w:r>
     </w:p>
     <w:p>
       <w:pPr>
@@ -9703,13 +9165,21 @@
         <w:spacing w:line="360" w:lineRule="auto"/>
         <w:outlineLvl w:val="0"/>
         <w:rPr>
-          <w:rFonts w:ascii="Times New Roman" w:hAnsi="Times New Roman"/>
-          <w:b/>
-          <w:bCs/>
-          <w:sz w:val="28"/>
-          <w:szCs w:val="28"/>
-        </w:rPr>
-      </w:pPr>
+          <w:rFonts w:ascii="Courier New" w:hAnsi="Courier New" w:cs="Courier New"/>
+          <w:sz w:val="24"/>
+          <w:szCs w:val="24"/>
+          <w:lang w:val="en-US"/>
+        </w:rPr>
+      </w:pPr>
+      <w:r>
+        <w:rPr>
+          <w:rFonts w:ascii="Courier New" w:hAnsi="Courier New" w:cs="Courier New"/>
+          <w:sz w:val="24"/>
+          <w:szCs w:val="24"/>
+          <w:lang w:val="en-US"/>
+        </w:rPr>
+        <w:t xml:space="preserve">        {</w:t>
+      </w:r>
     </w:p>
     <w:p>
       <w:pPr>
@@ -9720,13 +9190,21 @@
         <w:spacing w:line="360" w:lineRule="auto"/>
         <w:outlineLvl w:val="0"/>
         <w:rPr>
-          <w:rFonts w:ascii="Times New Roman" w:hAnsi="Times New Roman"/>
-          <w:b/>
-          <w:bCs/>
-          <w:sz w:val="28"/>
-          <w:szCs w:val="28"/>
-        </w:rPr>
-      </w:pPr>
+          <w:rFonts w:ascii="Courier New" w:hAnsi="Courier New" w:cs="Courier New"/>
+          <w:sz w:val="24"/>
+          <w:szCs w:val="24"/>
+          <w:lang w:val="en-US"/>
+        </w:rPr>
+      </w:pPr>
+      <w:r>
+        <w:rPr>
+          <w:rFonts w:ascii="Courier New" w:hAnsi="Courier New" w:cs="Courier New"/>
+          <w:sz w:val="24"/>
+          <w:szCs w:val="24"/>
+          <w:lang w:val="en-US"/>
+        </w:rPr>
+        <w:t xml:space="preserve">            (a, b) = (b, a);</w:t>
+      </w:r>
     </w:p>
     <w:p>
       <w:pPr>
@@ -9737,14 +9215,21 @@
         <w:spacing w:line="360" w:lineRule="auto"/>
         <w:outlineLvl w:val="0"/>
         <w:rPr>
-          <w:rFonts w:ascii="Times New Roman" w:hAnsi="Times New Roman"/>
-          <w:b/>
-          <w:bCs/>
-          <w:sz w:val="28"/>
-          <w:szCs w:val="28"/>
-          <w:lang w:val="en-US"/>
-        </w:rPr>
-      </w:pPr>
+          <w:rFonts w:ascii="Courier New" w:hAnsi="Courier New" w:cs="Courier New"/>
+          <w:sz w:val="24"/>
+          <w:szCs w:val="24"/>
+          <w:lang w:val="en-US"/>
+        </w:rPr>
+      </w:pPr>
+      <w:r>
+        <w:rPr>
+          <w:rFonts w:ascii="Courier New" w:hAnsi="Courier New" w:cs="Courier New"/>
+          <w:sz w:val="24"/>
+          <w:szCs w:val="24"/>
+          <w:lang w:val="en-US"/>
+        </w:rPr>
+        <w:t xml:space="preserve">        }</w:t>
+      </w:r>
     </w:p>
     <w:p>
       <w:pPr>
@@ -9755,11 +9240,9 @@
         <w:spacing w:line="360" w:lineRule="auto"/>
         <w:outlineLvl w:val="0"/>
         <w:rPr>
-          <w:rFonts w:ascii="Times New Roman" w:hAnsi="Times New Roman"/>
-          <w:b/>
-          <w:bCs/>
-          <w:sz w:val="28"/>
-          <w:szCs w:val="28"/>
+          <w:rFonts w:ascii="Courier New" w:hAnsi="Courier New" w:cs="Courier New"/>
+          <w:sz w:val="24"/>
+          <w:szCs w:val="24"/>
           <w:lang w:val="en-US"/>
         </w:rPr>
       </w:pPr>
@@ -9773,17 +9256,610 @@
         <w:spacing w:line="360" w:lineRule="auto"/>
         <w:outlineLvl w:val="0"/>
         <w:rPr>
-          <w:rFonts w:ascii="Times New Roman" w:hAnsi="Times New Roman"/>
+          <w:rFonts w:ascii="Courier New" w:hAnsi="Courier New" w:cs="Courier New"/>
+          <w:sz w:val="24"/>
+          <w:szCs w:val="24"/>
+          <w:lang w:val="en-US"/>
+        </w:rPr>
+      </w:pPr>
+      <w:r>
+        <w:rPr>
+          <w:rFonts w:ascii="Courier New" w:hAnsi="Courier New" w:cs="Courier New"/>
+          <w:sz w:val="24"/>
+          <w:szCs w:val="24"/>
+          <w:lang w:val="en-US"/>
+        </w:rPr>
+        <w:t xml:space="preserve">        static int[] ShellSort(int[] array)</w:t>
+      </w:r>
+    </w:p>
+    <w:p>
+      <w:pPr>
+        <w:tabs>
+          <w:tab w:val="left" w:pos="5954"/>
+          <w:tab w:val="left" w:pos="9356"/>
+        </w:tabs>
+        <w:spacing w:line="360" w:lineRule="auto"/>
+        <w:outlineLvl w:val="0"/>
+        <w:rPr>
+          <w:rFonts w:ascii="Courier New" w:hAnsi="Courier New" w:cs="Courier New"/>
+          <w:sz w:val="24"/>
+          <w:szCs w:val="24"/>
+        </w:rPr>
+      </w:pPr>
+      <w:r>
+        <w:rPr>
+          <w:rFonts w:ascii="Courier New" w:hAnsi="Courier New" w:cs="Courier New"/>
+          <w:sz w:val="24"/>
+          <w:szCs w:val="24"/>
+          <w:lang w:val="en-US"/>
+        </w:rPr>
+        <w:t xml:space="preserve">        </w:t>
+      </w:r>
+      <w:r>
+        <w:rPr>
+          <w:rFonts w:ascii="Courier New" w:hAnsi="Courier New" w:cs="Courier New"/>
+          <w:sz w:val="24"/>
+          <w:szCs w:val="24"/>
+        </w:rPr>
+        <w:t>{</w:t>
+      </w:r>
+    </w:p>
+    <w:p>
+      <w:pPr>
+        <w:tabs>
+          <w:tab w:val="left" w:pos="5954"/>
+          <w:tab w:val="left" w:pos="9356"/>
+        </w:tabs>
+        <w:spacing w:line="360" w:lineRule="auto"/>
+        <w:outlineLvl w:val="0"/>
+        <w:rPr>
+          <w:rFonts w:ascii="Courier New" w:hAnsi="Courier New" w:cs="Courier New"/>
+          <w:sz w:val="24"/>
+          <w:szCs w:val="24"/>
+        </w:rPr>
+      </w:pPr>
+      <w:r>
+        <w:rPr>
+          <w:rFonts w:ascii="Courier New" w:hAnsi="Courier New" w:cs="Courier New"/>
+          <w:sz w:val="24"/>
+          <w:szCs w:val="24"/>
+        </w:rPr>
+        <w:t xml:space="preserve">            //расстояние между элементами, которые сравниваются</w:t>
+      </w:r>
+    </w:p>
+    <w:p>
+      <w:pPr>
+        <w:tabs>
+          <w:tab w:val="left" w:pos="5954"/>
+          <w:tab w:val="left" w:pos="9356"/>
+        </w:tabs>
+        <w:spacing w:line="360" w:lineRule="auto"/>
+        <w:outlineLvl w:val="0"/>
+        <w:rPr>
+          <w:rFonts w:ascii="Courier New" w:hAnsi="Courier New" w:cs="Courier New"/>
+          <w:sz w:val="24"/>
+          <w:szCs w:val="24"/>
+        </w:rPr>
+      </w:pPr>
+      <w:r>
+        <w:rPr>
+          <w:rFonts w:ascii="Courier New" w:hAnsi="Courier New" w:cs="Courier New"/>
+          <w:sz w:val="24"/>
+          <w:szCs w:val="24"/>
+        </w:rPr>
+        <w:t xml:space="preserve">            </w:t>
+      </w:r>
+      <w:r>
+        <w:rPr>
+          <w:rFonts w:ascii="Courier New" w:hAnsi="Courier New" w:cs="Courier New"/>
+          <w:sz w:val="24"/>
+          <w:szCs w:val="24"/>
+          <w:lang w:val="en-US"/>
+        </w:rPr>
+        <w:t>var</w:t>
+      </w:r>
+      <w:r>
+        <w:rPr>
+          <w:rFonts w:ascii="Courier New" w:hAnsi="Courier New" w:cs="Courier New"/>
+          <w:sz w:val="24"/>
+          <w:szCs w:val="24"/>
+        </w:rPr>
+        <w:t xml:space="preserve"> </w:t>
+      </w:r>
+      <w:r>
+        <w:rPr>
+          <w:rFonts w:ascii="Courier New" w:hAnsi="Courier New" w:cs="Courier New"/>
+          <w:sz w:val="24"/>
+          <w:szCs w:val="24"/>
+          <w:lang w:val="en-US"/>
+        </w:rPr>
+        <w:t>d</w:t>
+      </w:r>
+      <w:r>
+        <w:rPr>
+          <w:rFonts w:ascii="Courier New" w:hAnsi="Courier New" w:cs="Courier New"/>
+          <w:sz w:val="24"/>
+          <w:szCs w:val="24"/>
+        </w:rPr>
+        <w:t xml:space="preserve"> = </w:t>
+      </w:r>
+      <w:r>
+        <w:rPr>
+          <w:rFonts w:ascii="Courier New" w:hAnsi="Courier New" w:cs="Courier New"/>
+          <w:sz w:val="24"/>
+          <w:szCs w:val="24"/>
+          <w:lang w:val="en-US"/>
+        </w:rPr>
+        <w:t>array</w:t>
+      </w:r>
+      <w:r>
+        <w:rPr>
+          <w:rFonts w:ascii="Courier New" w:hAnsi="Courier New" w:cs="Courier New"/>
+          <w:sz w:val="24"/>
+          <w:szCs w:val="24"/>
+        </w:rPr>
+        <w:t>.</w:t>
+      </w:r>
+      <w:r>
+        <w:rPr>
+          <w:rFonts w:ascii="Courier New" w:hAnsi="Courier New" w:cs="Courier New"/>
+          <w:sz w:val="24"/>
+          <w:szCs w:val="24"/>
+          <w:lang w:val="en-US"/>
+        </w:rPr>
+        <w:t>Length</w:t>
+      </w:r>
+      <w:r>
+        <w:rPr>
+          <w:rFonts w:ascii="Courier New" w:hAnsi="Courier New" w:cs="Courier New"/>
+          <w:sz w:val="24"/>
+          <w:szCs w:val="24"/>
+        </w:rPr>
+        <w:t xml:space="preserve"> / 2;</w:t>
+      </w:r>
+    </w:p>
+    <w:p>
+      <w:pPr>
+        <w:tabs>
+          <w:tab w:val="left" w:pos="5954"/>
+          <w:tab w:val="left" w:pos="9356"/>
+        </w:tabs>
+        <w:spacing w:line="360" w:lineRule="auto"/>
+        <w:outlineLvl w:val="0"/>
+        <w:rPr>
+          <w:rFonts w:ascii="Courier New" w:hAnsi="Courier New" w:cs="Courier New"/>
+          <w:sz w:val="24"/>
+          <w:szCs w:val="24"/>
+          <w:lang w:val="en-US"/>
+        </w:rPr>
+      </w:pPr>
+      <w:r>
+        <w:rPr>
+          <w:rFonts w:ascii="Courier New" w:hAnsi="Courier New" w:cs="Courier New"/>
+          <w:sz w:val="24"/>
+          <w:szCs w:val="24"/>
+        </w:rPr>
+        <w:t xml:space="preserve">            </w:t>
+      </w:r>
+      <w:r>
+        <w:rPr>
+          <w:rFonts w:ascii="Courier New" w:hAnsi="Courier New" w:cs="Courier New"/>
+          <w:sz w:val="24"/>
+          <w:szCs w:val="24"/>
+          <w:lang w:val="en-US"/>
+        </w:rPr>
+        <w:t>while (d &gt;= 1)</w:t>
+      </w:r>
+    </w:p>
+    <w:p>
+      <w:pPr>
+        <w:tabs>
+          <w:tab w:val="left" w:pos="5954"/>
+          <w:tab w:val="left" w:pos="9356"/>
+        </w:tabs>
+        <w:spacing w:line="360" w:lineRule="auto"/>
+        <w:outlineLvl w:val="0"/>
+        <w:rPr>
+          <w:rFonts w:ascii="Courier New" w:hAnsi="Courier New" w:cs="Courier New"/>
+          <w:sz w:val="24"/>
+          <w:szCs w:val="24"/>
+          <w:lang w:val="en-US"/>
+        </w:rPr>
+      </w:pPr>
+      <w:r>
+        <w:rPr>
+          <w:rFonts w:ascii="Courier New" w:hAnsi="Courier New" w:cs="Courier New"/>
+          <w:sz w:val="24"/>
+          <w:szCs w:val="24"/>
+          <w:lang w:val="en-US"/>
+        </w:rPr>
+        <w:t xml:space="preserve">            {</w:t>
+      </w:r>
+    </w:p>
+    <w:p>
+      <w:pPr>
+        <w:tabs>
+          <w:tab w:val="left" w:pos="5954"/>
+          <w:tab w:val="left" w:pos="9356"/>
+        </w:tabs>
+        <w:spacing w:line="360" w:lineRule="auto"/>
+        <w:outlineLvl w:val="0"/>
+        <w:rPr>
+          <w:rFonts w:ascii="Courier New" w:hAnsi="Courier New" w:cs="Courier New"/>
+          <w:sz w:val="24"/>
+          <w:szCs w:val="24"/>
+          <w:lang w:val="en-US"/>
+        </w:rPr>
+      </w:pPr>
+      <w:r>
+        <w:rPr>
+          <w:rFonts w:ascii="Courier New" w:hAnsi="Courier New" w:cs="Courier New"/>
+          <w:sz w:val="24"/>
+          <w:szCs w:val="24"/>
+          <w:lang w:val="en-US"/>
+        </w:rPr>
+        <w:lastRenderedPageBreak/>
+        <w:t xml:space="preserve">                for (var i = d; i &lt; array.Length; i++)</w:t>
+      </w:r>
+    </w:p>
+    <w:p>
+      <w:pPr>
+        <w:tabs>
+          <w:tab w:val="left" w:pos="5954"/>
+          <w:tab w:val="left" w:pos="9356"/>
+        </w:tabs>
+        <w:spacing w:line="360" w:lineRule="auto"/>
+        <w:outlineLvl w:val="0"/>
+        <w:rPr>
+          <w:rFonts w:ascii="Courier New" w:hAnsi="Courier New" w:cs="Courier New"/>
+          <w:sz w:val="24"/>
+          <w:szCs w:val="24"/>
+          <w:lang w:val="en-US"/>
+        </w:rPr>
+      </w:pPr>
+      <w:r>
+        <w:rPr>
+          <w:rFonts w:ascii="Courier New" w:hAnsi="Courier New" w:cs="Courier New"/>
+          <w:sz w:val="24"/>
+          <w:szCs w:val="24"/>
+          <w:lang w:val="en-US"/>
+        </w:rPr>
+        <w:t xml:space="preserve">                {</w:t>
+      </w:r>
+    </w:p>
+    <w:p>
+      <w:pPr>
+        <w:tabs>
+          <w:tab w:val="left" w:pos="5954"/>
+          <w:tab w:val="left" w:pos="9356"/>
+        </w:tabs>
+        <w:spacing w:line="360" w:lineRule="auto"/>
+        <w:outlineLvl w:val="0"/>
+        <w:rPr>
+          <w:rFonts w:ascii="Courier New" w:hAnsi="Courier New" w:cs="Courier New"/>
+          <w:sz w:val="24"/>
+          <w:szCs w:val="24"/>
+          <w:lang w:val="en-US"/>
+        </w:rPr>
+      </w:pPr>
+      <w:r>
+        <w:rPr>
+          <w:rFonts w:ascii="Courier New" w:hAnsi="Courier New" w:cs="Courier New"/>
+          <w:sz w:val="24"/>
+          <w:szCs w:val="24"/>
+          <w:lang w:val="en-US"/>
+        </w:rPr>
+        <w:t xml:space="preserve">                    var j = i;</w:t>
+      </w:r>
+    </w:p>
+    <w:p>
+      <w:pPr>
+        <w:tabs>
+          <w:tab w:val="left" w:pos="5954"/>
+          <w:tab w:val="left" w:pos="9356"/>
+        </w:tabs>
+        <w:spacing w:line="360" w:lineRule="auto"/>
+        <w:outlineLvl w:val="0"/>
+        <w:rPr>
+          <w:rFonts w:ascii="Courier New" w:hAnsi="Courier New" w:cs="Courier New"/>
+          <w:sz w:val="24"/>
+          <w:szCs w:val="24"/>
+          <w:lang w:val="en-US"/>
+        </w:rPr>
+      </w:pPr>
+      <w:r>
+        <w:rPr>
+          <w:rFonts w:ascii="Courier New" w:hAnsi="Courier New" w:cs="Courier New"/>
+          <w:sz w:val="24"/>
+          <w:szCs w:val="24"/>
+          <w:lang w:val="en-US"/>
+        </w:rPr>
+        <w:t xml:space="preserve">                    while ((j &gt;= d) &amp;&amp; (array[j - d] &gt; array[j]))</w:t>
+      </w:r>
+    </w:p>
+    <w:p>
+      <w:pPr>
+        <w:tabs>
+          <w:tab w:val="left" w:pos="5954"/>
+          <w:tab w:val="left" w:pos="9356"/>
+        </w:tabs>
+        <w:spacing w:line="360" w:lineRule="auto"/>
+        <w:outlineLvl w:val="0"/>
+        <w:rPr>
+          <w:rFonts w:ascii="Courier New" w:hAnsi="Courier New" w:cs="Courier New"/>
+          <w:sz w:val="24"/>
+          <w:szCs w:val="24"/>
+          <w:lang w:val="en-US"/>
+        </w:rPr>
+      </w:pPr>
+      <w:r>
+        <w:rPr>
+          <w:rFonts w:ascii="Courier New" w:hAnsi="Courier New" w:cs="Courier New"/>
+          <w:sz w:val="24"/>
+          <w:szCs w:val="24"/>
+          <w:lang w:val="en-US"/>
+        </w:rPr>
+        <w:t xml:space="preserve">                    {</w:t>
+      </w:r>
+    </w:p>
+    <w:p>
+      <w:pPr>
+        <w:tabs>
+          <w:tab w:val="left" w:pos="5954"/>
+          <w:tab w:val="left" w:pos="9356"/>
+        </w:tabs>
+        <w:spacing w:line="360" w:lineRule="auto"/>
+        <w:outlineLvl w:val="0"/>
+        <w:rPr>
+          <w:rFonts w:ascii="Courier New" w:hAnsi="Courier New" w:cs="Courier New"/>
+          <w:sz w:val="24"/>
+          <w:szCs w:val="24"/>
+          <w:lang w:val="en-US"/>
+        </w:rPr>
+      </w:pPr>
+      <w:r>
+        <w:rPr>
+          <w:rFonts w:ascii="Courier New" w:hAnsi="Courier New" w:cs="Courier New"/>
+          <w:sz w:val="24"/>
+          <w:szCs w:val="24"/>
+          <w:lang w:val="en-US"/>
+        </w:rPr>
+        <w:t xml:space="preserve">                        Swap(ref array[j], ref array[j - d]);</w:t>
+      </w:r>
+    </w:p>
+    <w:p>
+      <w:pPr>
+        <w:tabs>
+          <w:tab w:val="left" w:pos="5954"/>
+          <w:tab w:val="left" w:pos="9356"/>
+        </w:tabs>
+        <w:spacing w:line="360" w:lineRule="auto"/>
+        <w:outlineLvl w:val="0"/>
+        <w:rPr>
+          <w:rFonts w:ascii="Courier New" w:hAnsi="Courier New" w:cs="Courier New"/>
+          <w:sz w:val="24"/>
+          <w:szCs w:val="24"/>
+          <w:lang w:val="en-US"/>
+        </w:rPr>
+      </w:pPr>
+      <w:r>
+        <w:rPr>
+          <w:rFonts w:ascii="Courier New" w:hAnsi="Courier New" w:cs="Courier New"/>
+          <w:sz w:val="24"/>
+          <w:szCs w:val="24"/>
+          <w:lang w:val="en-US"/>
+        </w:rPr>
+        <w:t xml:space="preserve">                        j = j - d;</w:t>
+      </w:r>
+    </w:p>
+    <w:p>
+      <w:pPr>
+        <w:tabs>
+          <w:tab w:val="left" w:pos="5954"/>
+          <w:tab w:val="left" w:pos="9356"/>
+        </w:tabs>
+        <w:spacing w:line="360" w:lineRule="auto"/>
+        <w:outlineLvl w:val="0"/>
+        <w:rPr>
+          <w:rFonts w:ascii="Courier New" w:hAnsi="Courier New" w:cs="Courier New"/>
+          <w:sz w:val="24"/>
+          <w:szCs w:val="24"/>
+          <w:lang w:val="en-US"/>
+        </w:rPr>
+      </w:pPr>
+      <w:r>
+        <w:rPr>
+          <w:rFonts w:ascii="Courier New" w:hAnsi="Courier New" w:cs="Courier New"/>
+          <w:sz w:val="24"/>
+          <w:szCs w:val="24"/>
+          <w:lang w:val="en-US"/>
+        </w:rPr>
+        <w:t xml:space="preserve">                    }</w:t>
+      </w:r>
+    </w:p>
+    <w:p>
+      <w:pPr>
+        <w:tabs>
+          <w:tab w:val="left" w:pos="5954"/>
+          <w:tab w:val="left" w:pos="9356"/>
+        </w:tabs>
+        <w:spacing w:line="360" w:lineRule="auto"/>
+        <w:outlineLvl w:val="0"/>
+        <w:rPr>
+          <w:rFonts w:ascii="Courier New" w:hAnsi="Courier New" w:cs="Courier New"/>
+          <w:sz w:val="24"/>
+          <w:szCs w:val="24"/>
+        </w:rPr>
+      </w:pPr>
+      <w:r>
+        <w:rPr>
+          <w:rFonts w:ascii="Courier New" w:hAnsi="Courier New" w:cs="Courier New"/>
+          <w:sz w:val="24"/>
+          <w:szCs w:val="24"/>
+          <w:lang w:val="en-US"/>
+        </w:rPr>
+        <w:t xml:space="preserve">                }</w:t>
+      </w:r>
+    </w:p>
+    <w:p>
+      <w:pPr>
+        <w:tabs>
+          <w:tab w:val="left" w:pos="5954"/>
+          <w:tab w:val="left" w:pos="9356"/>
+        </w:tabs>
+        <w:spacing w:line="360" w:lineRule="auto"/>
+        <w:outlineLvl w:val="0"/>
+        <w:rPr>
+          <w:rFonts w:ascii="Courier New" w:hAnsi="Courier New" w:cs="Courier New"/>
+          <w:sz w:val="24"/>
+          <w:szCs w:val="24"/>
+          <w:lang w:val="en-US"/>
+        </w:rPr>
+      </w:pPr>
+      <w:r>
+        <w:rPr>
+          <w:rFonts w:ascii="Courier New" w:hAnsi="Courier New" w:cs="Courier New"/>
+          <w:sz w:val="24"/>
+          <w:szCs w:val="24"/>
+          <w:lang w:val="en-US"/>
+        </w:rPr>
+        <w:t xml:space="preserve">                d = d / 2;</w:t>
+      </w:r>
+    </w:p>
+    <w:p>
+      <w:pPr>
+        <w:tabs>
+          <w:tab w:val="left" w:pos="5954"/>
+          <w:tab w:val="left" w:pos="9356"/>
+        </w:tabs>
+        <w:spacing w:line="360" w:lineRule="auto"/>
+        <w:outlineLvl w:val="0"/>
+        <w:rPr>
+          <w:rFonts w:ascii="Courier New" w:hAnsi="Courier New" w:cs="Courier New"/>
+          <w:sz w:val="24"/>
+          <w:szCs w:val="24"/>
+        </w:rPr>
+      </w:pPr>
+      <w:r>
+        <w:rPr>
+          <w:rFonts w:ascii="Courier New" w:hAnsi="Courier New" w:cs="Courier New"/>
+          <w:sz w:val="24"/>
+          <w:szCs w:val="24"/>
+          <w:lang w:val="en-US"/>
+        </w:rPr>
+        <w:t xml:space="preserve">            }</w:t>
+      </w:r>
+    </w:p>
+    <w:p>
+      <w:pPr>
+        <w:tabs>
+          <w:tab w:val="left" w:pos="5954"/>
+          <w:tab w:val="left" w:pos="9356"/>
+        </w:tabs>
+        <w:spacing w:line="360" w:lineRule="auto"/>
+        <w:outlineLvl w:val="0"/>
+        <w:rPr>
+          <w:rFonts w:ascii="Courier New" w:hAnsi="Courier New" w:cs="Courier New"/>
+          <w:sz w:val="24"/>
+          <w:szCs w:val="24"/>
+          <w:lang w:val="en-US"/>
+        </w:rPr>
+      </w:pPr>
+      <w:r>
+        <w:rPr>
+          <w:rFonts w:ascii="Courier New" w:hAnsi="Courier New" w:cs="Courier New"/>
+          <w:sz w:val="24"/>
+          <w:szCs w:val="24"/>
+          <w:lang w:val="en-US"/>
+        </w:rPr>
+        <w:t xml:space="preserve">            return array;</w:t>
+      </w:r>
+    </w:p>
+    <w:p>
+      <w:pPr>
+        <w:tabs>
+          <w:tab w:val="left" w:pos="5954"/>
+          <w:tab w:val="left" w:pos="9356"/>
+        </w:tabs>
+        <w:spacing w:line="360" w:lineRule="auto"/>
+        <w:outlineLvl w:val="0"/>
+        <w:rPr>
+          <w:rFonts w:ascii="Courier New" w:hAnsi="Courier New" w:cs="Courier New"/>
+          <w:sz w:val="24"/>
+          <w:szCs w:val="24"/>
+          <w:lang w:val="en-US"/>
+        </w:rPr>
+      </w:pPr>
+      <w:r>
+        <w:rPr>
+          <w:rFonts w:ascii="Courier New" w:hAnsi="Courier New" w:cs="Courier New"/>
+          <w:sz w:val="24"/>
+          <w:szCs w:val="24"/>
+          <w:lang w:val="en-US"/>
+        </w:rPr>
+        <w:t xml:space="preserve">        }</w:t>
+      </w:r>
+    </w:p>
+    <w:p>
+      <w:pPr>
+        <w:tabs>
+          <w:tab w:val="left" w:pos="5954"/>
+          <w:tab w:val="left" w:pos="9356"/>
+        </w:tabs>
+        <w:spacing w:line="360" w:lineRule="auto"/>
+        <w:outlineLvl w:val="0"/>
+        <w:rPr>
+          <w:rFonts w:ascii="Courier New" w:hAnsi="Courier New" w:cs="Courier New"/>
+          <w:sz w:val="24"/>
+          <w:szCs w:val="24"/>
+          <w:lang w:val="en-US"/>
+        </w:rPr>
+      </w:pPr>
+      <w:r>
+        <w:rPr>
+          <w:rFonts w:ascii="Courier New" w:hAnsi="Courier New" w:cs="Courier New"/>
+          <w:sz w:val="24"/>
+          <w:szCs w:val="24"/>
+          <w:lang w:val="en-US"/>
+        </w:rPr>
+        <w:t xml:space="preserve">    }</w:t>
+      </w:r>
+    </w:p>
+    <w:p>
+      <w:pPr>
+        <w:tabs>
+          <w:tab w:val="left" w:pos="5954"/>
+          <w:tab w:val="left" w:pos="9356"/>
+        </w:tabs>
+        <w:spacing w:line="360" w:lineRule="auto"/>
+        <w:outlineLvl w:val="0"/>
+        <w:rPr>
+          <w:rFonts w:ascii="Courier New" w:hAnsi="Courier New" w:cs="Courier New"/>
           <w:b/>
           <w:bCs/>
-          <w:sz w:val="28"/>
-          <w:szCs w:val="28"/>
-          <w:lang w:val="en-US"/>
-        </w:rPr>
-      </w:pPr>
-    </w:p>
-    <w:p>
-      <w:pPr>
+          <w:sz w:val="24"/>
+          <w:szCs w:val="24"/>
+          <w:lang w:val="en-US"/>
+        </w:rPr>
+      </w:pPr>
+      <w:r>
+        <w:rPr>
+          <w:rFonts w:ascii="Courier New" w:hAnsi="Courier New" w:cs="Courier New"/>
+          <w:sz w:val="24"/>
+          <w:szCs w:val="24"/>
+          <w:lang w:val="en-US"/>
+        </w:rPr>
+        <w:t>}</w:t>
+      </w:r>
+    </w:p>
+    <w:p>
+      <w:pPr>
+        <w:tabs>
+          <w:tab w:val="left" w:pos="5954"/>
+          <w:tab w:val="left" w:pos="9356"/>
+        </w:tabs>
+        <w:spacing w:line="360" w:lineRule="auto"/>
+        <w:outlineLvl w:val="0"/>
         <w:rPr>
           <w:rFonts w:ascii="Times New Roman" w:hAnsi="Times New Roman"/>
           <w:b/>
@@ -9793,24 +9869,178 @@
           <w:lang w:val="en-US"/>
         </w:rPr>
       </w:pPr>
-      <w:bookmarkStart w:id="13" w:name="_Toc170995894"/>
-      <w:r>
+    </w:p>
+    <w:p>
+      <w:pPr>
+        <w:tabs>
+          <w:tab w:val="left" w:pos="5954"/>
+          <w:tab w:val="left" w:pos="9356"/>
+        </w:tabs>
+        <w:spacing w:line="360" w:lineRule="auto"/>
+        <w:outlineLvl w:val="0"/>
         <w:rPr>
           <w:rFonts w:ascii="Times New Roman" w:hAnsi="Times New Roman"/>
           <w:b/>
           <w:bCs/>
           <w:sz w:val="28"/>
           <w:szCs w:val="28"/>
-          <w:lang w:val="en-US"/>
+        </w:rPr>
+      </w:pPr>
+    </w:p>
+    <w:p>
+      <w:pPr>
+        <w:tabs>
+          <w:tab w:val="left" w:pos="5954"/>
+          <w:tab w:val="left" w:pos="9356"/>
+        </w:tabs>
+        <w:spacing w:line="360" w:lineRule="auto"/>
+        <w:outlineLvl w:val="0"/>
+        <w:rPr>
+          <w:rFonts w:ascii="Times New Roman" w:hAnsi="Times New Roman"/>
+          <w:b/>
+          <w:bCs/>
+          <w:sz w:val="28"/>
+          <w:szCs w:val="28"/>
+        </w:rPr>
+      </w:pPr>
+    </w:p>
+    <w:p>
+      <w:pPr>
+        <w:tabs>
+          <w:tab w:val="left" w:pos="5954"/>
+          <w:tab w:val="left" w:pos="9356"/>
+        </w:tabs>
+        <w:spacing w:line="360" w:lineRule="auto"/>
+        <w:outlineLvl w:val="0"/>
+        <w:rPr>
+          <w:rFonts w:ascii="Times New Roman" w:hAnsi="Times New Roman"/>
+          <w:b/>
+          <w:bCs/>
+          <w:sz w:val="28"/>
+          <w:szCs w:val="28"/>
+          <w:lang w:val="en-US"/>
+        </w:rPr>
+      </w:pPr>
+    </w:p>
+    <w:p>
+      <w:pPr>
+        <w:tabs>
+          <w:tab w:val="left" w:pos="5954"/>
+          <w:tab w:val="left" w:pos="9356"/>
+        </w:tabs>
+        <w:spacing w:line="360" w:lineRule="auto"/>
+        <w:outlineLvl w:val="0"/>
+        <w:rPr>
+          <w:rFonts w:ascii="Times New Roman" w:hAnsi="Times New Roman"/>
+          <w:b/>
+          <w:bCs/>
+          <w:sz w:val="28"/>
+          <w:szCs w:val="28"/>
+          <w:lang w:val="en-US"/>
+        </w:rPr>
+      </w:pPr>
+    </w:p>
+    <w:p>
+      <w:pPr>
+        <w:tabs>
+          <w:tab w:val="left" w:pos="5954"/>
+          <w:tab w:val="left" w:pos="9356"/>
+        </w:tabs>
+        <w:spacing w:line="360" w:lineRule="auto"/>
+        <w:outlineLvl w:val="0"/>
+        <w:rPr>
+          <w:rFonts w:ascii="Times New Roman" w:hAnsi="Times New Roman"/>
+          <w:b/>
+          <w:bCs/>
+          <w:sz w:val="28"/>
+          <w:szCs w:val="28"/>
+          <w:lang w:val="en-US"/>
+        </w:rPr>
+      </w:pPr>
+    </w:p>
+    <w:p>
+      <w:pPr>
+        <w:pStyle w:val="2"/>
+        <w:spacing w:line="360" w:lineRule="auto"/>
+        <w:rPr>
+          <w:rFonts w:ascii="Times New Roman" w:hAnsi="Times New Roman"/>
+          <w:b w:val="0"/>
+          <w:bCs w:val="0"/>
+          <w:color w:val="000000" w:themeColor="text1"/>
+          <w:sz w:val="28"/>
+          <w:szCs w:val="28"/>
+          <w:lang w:val="en-US"/>
+        </w:rPr>
+      </w:pPr>
+      <w:r>
+        <w:rPr>
+          <w:rFonts w:ascii="Times New Roman" w:hAnsi="Times New Roman"/>
+          <w:color w:val="000000" w:themeColor="text1"/>
+          <w:sz w:val="28"/>
+          <w:szCs w:val="28"/>
         </w:rPr>
         <w:lastRenderedPageBreak/>
+        <w:t>Листинг</w:t>
+      </w:r>
+      <w:r>
+        <w:rPr>
+          <w:rFonts w:ascii="Times New Roman" w:hAnsi="Times New Roman"/>
+          <w:color w:val="000000" w:themeColor="text1"/>
+          <w:sz w:val="28"/>
+          <w:szCs w:val="28"/>
+          <w:lang w:val="en-US"/>
+        </w:rPr>
+        <w:t xml:space="preserve"> </w:t>
+      </w:r>
+      <w:r>
+        <w:rPr>
+          <w:rFonts w:ascii="Times New Roman" w:hAnsi="Times New Roman"/>
+          <w:color w:val="000000" w:themeColor="text1"/>
+          <w:sz w:val="28"/>
+          <w:szCs w:val="28"/>
+        </w:rPr>
+        <w:t>Б</w:t>
+      </w:r>
+      <w:r>
+        <w:rPr>
+          <w:rFonts w:ascii="Times New Roman" w:hAnsi="Times New Roman"/>
+          <w:color w:val="000000" w:themeColor="text1"/>
+          <w:sz w:val="28"/>
+          <w:szCs w:val="28"/>
+          <w:lang w:val="en-US"/>
+        </w:rPr>
+        <w:t>:</w:t>
+      </w:r>
+    </w:p>
+    <w:p>
+      <w:pPr>
+        <w:spacing w:line="360" w:lineRule="auto"/>
+        <w:rPr>
+          <w:rFonts w:ascii="Times New Roman" w:hAnsi="Times New Roman"/>
+          <w:b/>
+          <w:bCs/>
+          <w:sz w:val="28"/>
+          <w:szCs w:val="28"/>
+          <w:lang w:val="en-US"/>
+        </w:rPr>
+      </w:pPr>
+      <w:bookmarkStart w:id="13" w:name="_Toc170995894"/>
+      <w:r>
+        <w:rPr>
+          <w:rFonts w:ascii="Times New Roman" w:hAnsi="Times New Roman"/>
+          <w:b/>
+          <w:bCs/>
+          <w:sz w:val="28"/>
+          <w:szCs w:val="28"/>
+          <w:lang w:val="en-US"/>
+        </w:rPr>
         <w:t>Form1.cs:</w:t>
       </w:r>
       <w:bookmarkEnd w:id="13"/>
     </w:p>
     <w:p>
       <w:pPr>
-        <w:spacing w:after="0" w:line="360" w:lineRule="auto"/>
+        <w:spacing w:line="360" w:lineRule="auto"/>
         <w:rPr>
           <w:rFonts w:ascii="Courier New" w:hAnsi="Courier New" w:cs="Courier New"/>
           <w:sz w:val="24"/>
@@ -9830,7 +10060,7 @@
     </w:p>
     <w:p>
       <w:pPr>
-        <w:spacing w:after="0" w:line="360" w:lineRule="auto"/>
+        <w:spacing w:line="360" w:lineRule="auto"/>
         <w:rPr>
           <w:rFonts w:ascii="Courier New" w:hAnsi="Courier New" w:cs="Courier New"/>
           <w:sz w:val="24"/>
@@ -9850,7 +10080,7 @@
     </w:p>
     <w:p>
       <w:pPr>
-        <w:spacing w:after="0" w:line="360" w:lineRule="auto"/>
+        <w:spacing w:line="360" w:lineRule="auto"/>
         <w:rPr>
           <w:rFonts w:ascii="Courier New" w:hAnsi="Courier New" w:cs="Courier New"/>
           <w:sz w:val="24"/>
@@ -9870,7 +10100,7 @@
     </w:p>
     <w:p>
       <w:pPr>
-        <w:spacing w:after="0" w:line="360" w:lineRule="auto"/>
+        <w:spacing w:line="360" w:lineRule="auto"/>
         <w:rPr>
           <w:rFonts w:ascii="Courier New" w:hAnsi="Courier New" w:cs="Courier New"/>
           <w:sz w:val="24"/>
@@ -9890,7 +10120,7 @@
     </w:p>
     <w:p>
       <w:pPr>
-        <w:spacing w:after="0" w:line="360" w:lineRule="auto"/>
+        <w:spacing w:line="360" w:lineRule="auto"/>
         <w:rPr>
           <w:rFonts w:ascii="Courier New" w:hAnsi="Courier New" w:cs="Courier New"/>
           <w:sz w:val="24"/>
@@ -9910,7 +10140,7 @@
     </w:p>
     <w:p>
       <w:pPr>
-        <w:spacing w:after="0" w:line="360" w:lineRule="auto"/>
+        <w:spacing w:line="360" w:lineRule="auto"/>
         <w:rPr>
           <w:rFonts w:ascii="Courier New" w:hAnsi="Courier New" w:cs="Courier New"/>
           <w:sz w:val="24"/>
@@ -9930,7 +10160,7 @@
     </w:p>
     <w:p>
       <w:pPr>
-        <w:spacing w:after="0" w:line="360" w:lineRule="auto"/>
+        <w:spacing w:line="360" w:lineRule="auto"/>
         <w:rPr>
           <w:rFonts w:ascii="Courier New" w:hAnsi="Courier New" w:cs="Courier New"/>
           <w:sz w:val="24"/>
@@ -9950,7 +10180,7 @@
     </w:p>
     <w:p>
       <w:pPr>
-        <w:spacing w:after="0" w:line="360" w:lineRule="auto"/>
+        <w:spacing w:line="360" w:lineRule="auto"/>
         <w:rPr>
           <w:rFonts w:ascii="Courier New" w:hAnsi="Courier New" w:cs="Courier New"/>
           <w:sz w:val="24"/>
@@ -9970,7 +10200,7 @@
     </w:p>
     <w:p>
       <w:pPr>
-        <w:spacing w:after="0" w:line="360" w:lineRule="auto"/>
+        <w:spacing w:line="360" w:lineRule="auto"/>
         <w:rPr>
           <w:rFonts w:ascii="Courier New" w:hAnsi="Courier New" w:cs="Courier New"/>
           <w:sz w:val="24"/>
@@ -9990,7 +10220,66 @@
     </w:p>
     <w:p>
       <w:pPr>
-        <w:spacing w:after="0" w:line="360" w:lineRule="auto"/>
+        <w:spacing w:line="360" w:lineRule="auto"/>
+        <w:rPr>
+          <w:rFonts w:ascii="Courier New" w:hAnsi="Courier New" w:cs="Courier New"/>
+          <w:sz w:val="24"/>
+          <w:szCs w:val="24"/>
+          <w:lang w:val="en-US"/>
+        </w:rPr>
+      </w:pPr>
+      <w:r>
+        <w:rPr>
+          <w:rFonts w:ascii="Courier New" w:hAnsi="Courier New" w:cs="Courier New"/>
+          <w:sz w:val="24"/>
+          <w:szCs w:val="24"/>
+          <w:lang w:val="en-US"/>
+        </w:rPr>
+        <w:t xml:space="preserve">        int a = 100000;</w:t>
+      </w:r>
+    </w:p>
+    <w:p>
+      <w:pPr>
+        <w:spacing w:line="360" w:lineRule="auto"/>
+        <w:rPr>
+          <w:rFonts w:ascii="Courier New" w:hAnsi="Courier New" w:cs="Courier New"/>
+          <w:sz w:val="24"/>
+          <w:szCs w:val="24"/>
+          <w:lang w:val="en-US"/>
+        </w:rPr>
+      </w:pPr>
+      <w:r>
+        <w:rPr>
+          <w:rFonts w:ascii="Courier New" w:hAnsi="Courier New" w:cs="Courier New"/>
+          <w:sz w:val="24"/>
+          <w:szCs w:val="24"/>
+          <w:lang w:val="en-US"/>
+        </w:rPr>
+        <w:t xml:space="preserve">        int b = -1001;</w:t>
+      </w:r>
+    </w:p>
+    <w:p>
+      <w:pPr>
+        <w:spacing w:line="360" w:lineRule="auto"/>
+        <w:rPr>
+          <w:rFonts w:ascii="Courier New" w:hAnsi="Courier New" w:cs="Courier New"/>
+          <w:sz w:val="24"/>
+          <w:szCs w:val="24"/>
+        </w:rPr>
+      </w:pPr>
+      <w:r>
+        <w:rPr>
+          <w:rFonts w:ascii="Courier New" w:hAnsi="Courier New" w:cs="Courier New"/>
+          <w:sz w:val="24"/>
+          <w:szCs w:val="24"/>
+          <w:lang w:val="en-US"/>
+        </w:rPr>
+        <w:t xml:space="preserve">        int c = 1001;</w:t>
+      </w:r>
+    </w:p>
+    <w:p>
+      <w:pPr>
+        <w:spacing w:line="360" w:lineRule="auto"/>
         <w:rPr>
           <w:rFonts w:ascii="Courier New" w:hAnsi="Courier New" w:cs="Courier New"/>
           <w:sz w:val="24"/>
@@ -10010,7 +10299,7 @@
     </w:p>
     <w:p>
       <w:pPr>
-        <w:spacing w:after="0" w:line="360" w:lineRule="auto"/>
+        <w:spacing w:line="360" w:lineRule="auto"/>
         <w:rPr>
           <w:rFonts w:ascii="Courier New" w:hAnsi="Courier New" w:cs="Courier New"/>
           <w:sz w:val="24"/>
@@ -10030,7 +10319,7 @@
     </w:p>
     <w:p>
       <w:pPr>
-        <w:spacing w:after="0" w:line="360" w:lineRule="auto"/>
+        <w:spacing w:line="360" w:lineRule="auto"/>
         <w:rPr>
           <w:rFonts w:ascii="Courier New" w:hAnsi="Courier New" w:cs="Courier New"/>
           <w:sz w:val="24"/>
@@ -10050,12 +10339,11 @@
     </w:p>
     <w:p>
       <w:pPr>
-        <w:spacing w:after="0" w:line="360" w:lineRule="auto"/>
-        <w:rPr>
-          <w:rFonts w:ascii="Courier New" w:hAnsi="Courier New" w:cs="Courier New"/>
-          <w:sz w:val="24"/>
-          <w:szCs w:val="24"/>
-          <w:lang w:val="en-US"/>
+        <w:spacing w:line="360" w:lineRule="auto"/>
+        <w:rPr>
+          <w:rFonts w:ascii="Courier New" w:hAnsi="Courier New" w:cs="Courier New"/>
+          <w:sz w:val="24"/>
+          <w:szCs w:val="24"/>
         </w:rPr>
       </w:pPr>
       <w:r>
@@ -10070,18 +10358,7 @@
     </w:p>
     <w:p>
       <w:pPr>
-        <w:spacing w:after="0" w:line="360" w:lineRule="auto"/>
-        <w:rPr>
-          <w:rFonts w:ascii="Courier New" w:hAnsi="Courier New" w:cs="Courier New"/>
-          <w:sz w:val="24"/>
-          <w:szCs w:val="24"/>
-          <w:lang w:val="en-US"/>
-        </w:rPr>
-      </w:pPr>
-    </w:p>
-    <w:p>
-      <w:pPr>
-        <w:spacing w:after="0" w:line="360" w:lineRule="auto"/>
+        <w:spacing w:line="360" w:lineRule="auto"/>
         <w:rPr>
           <w:rFonts w:ascii="Courier New" w:hAnsi="Courier New" w:cs="Courier New"/>
           <w:sz w:val="24"/>
@@ -10101,12 +10378,11 @@
     </w:p>
     <w:p>
       <w:pPr>
-        <w:spacing w:after="0" w:line="360" w:lineRule="auto"/>
-        <w:rPr>
-          <w:rFonts w:ascii="Courier New" w:hAnsi="Courier New" w:cs="Courier New"/>
-          <w:sz w:val="24"/>
-          <w:szCs w:val="24"/>
-          <w:lang w:val="en-US"/>
+        <w:spacing w:line="360" w:lineRule="auto"/>
+        <w:rPr>
+          <w:rFonts w:ascii="Courier New" w:hAnsi="Courier New" w:cs="Courier New"/>
+          <w:sz w:val="24"/>
+          <w:szCs w:val="24"/>
         </w:rPr>
       </w:pPr>
       <w:r>
@@ -10121,23 +10397,11 @@
     </w:p>
     <w:p>
       <w:pPr>
-        <w:spacing w:after="0" w:line="360" w:lineRule="auto"/>
-        <w:rPr>
-          <w:rFonts w:ascii="Courier New" w:hAnsi="Courier New" w:cs="Courier New"/>
-          <w:sz w:val="24"/>
-          <w:szCs w:val="24"/>
-          <w:lang w:val="en-US"/>
-        </w:rPr>
-      </w:pPr>
-    </w:p>
-    <w:p>
-      <w:pPr>
-        <w:spacing w:after="0" w:line="360" w:lineRule="auto"/>
-        <w:rPr>
-          <w:rFonts w:ascii="Courier New" w:hAnsi="Courier New" w:cs="Courier New"/>
-          <w:sz w:val="24"/>
-          <w:szCs w:val="24"/>
-          <w:lang w:val="en-US"/>
+        <w:spacing w:line="360" w:lineRule="auto"/>
+        <w:rPr>
+          <w:rFonts w:ascii="Courier New" w:hAnsi="Courier New" w:cs="Courier New"/>
+          <w:sz w:val="24"/>
+          <w:szCs w:val="24"/>
         </w:rPr>
       </w:pPr>
       <w:r>
@@ -10152,18 +10416,7 @@
     </w:p>
     <w:p>
       <w:pPr>
-        <w:spacing w:after="0" w:line="360" w:lineRule="auto"/>
-        <w:rPr>
-          <w:rFonts w:ascii="Courier New" w:hAnsi="Courier New" w:cs="Courier New"/>
-          <w:sz w:val="24"/>
-          <w:szCs w:val="24"/>
-          <w:lang w:val="en-US"/>
-        </w:rPr>
-      </w:pPr>
-    </w:p>
-    <w:p>
-      <w:pPr>
-        <w:spacing w:after="0" w:line="360" w:lineRule="auto"/>
+        <w:spacing w:line="360" w:lineRule="auto"/>
         <w:rPr>
           <w:rFonts w:ascii="Courier New" w:hAnsi="Courier New" w:cs="Courier New"/>
           <w:sz w:val="24"/>
@@ -10183,7 +10436,7 @@
     </w:p>
     <w:p>
       <w:pPr>
-        <w:spacing w:after="0" w:line="360" w:lineRule="auto"/>
+        <w:spacing w:line="360" w:lineRule="auto"/>
         <w:rPr>
           <w:rFonts w:ascii="Courier New" w:hAnsi="Courier New" w:cs="Courier New"/>
           <w:sz w:val="24"/>
@@ -10203,7 +10456,7 @@
     </w:p>
     <w:p>
       <w:pPr>
-        <w:spacing w:after="0" w:line="360" w:lineRule="auto"/>
+        <w:spacing w:line="360" w:lineRule="auto"/>
         <w:rPr>
           <w:rFonts w:ascii="Courier New" w:hAnsi="Courier New" w:cs="Courier New"/>
           <w:sz w:val="24"/>
@@ -10223,38 +10476,27 @@
     </w:p>
     <w:p>
       <w:pPr>
-        <w:spacing w:after="0" w:line="360" w:lineRule="auto"/>
-        <w:rPr>
-          <w:rFonts w:ascii="Courier New" w:hAnsi="Courier New" w:cs="Courier New"/>
-          <w:sz w:val="24"/>
-          <w:szCs w:val="24"/>
-          <w:lang w:val="en-US"/>
-        </w:rPr>
-      </w:pPr>
-      <w:r>
-        <w:rPr>
-          <w:rFonts w:ascii="Courier New" w:hAnsi="Courier New" w:cs="Courier New"/>
-          <w:sz w:val="24"/>
-          <w:szCs w:val="24"/>
-          <w:lang w:val="en-US"/>
-        </w:rPr>
+        <w:spacing w:line="360" w:lineRule="auto"/>
+        <w:rPr>
+          <w:rFonts w:ascii="Courier New" w:hAnsi="Courier New" w:cs="Courier New"/>
+          <w:sz w:val="24"/>
+          <w:szCs w:val="24"/>
+        </w:rPr>
+      </w:pPr>
+      <w:r>
+        <w:rPr>
+          <w:rFonts w:ascii="Courier New" w:hAnsi="Courier New" w:cs="Courier New"/>
+          <w:sz w:val="24"/>
+          <w:szCs w:val="24"/>
+          <w:lang w:val="en-US"/>
+        </w:rPr>
+        <w:lastRenderedPageBreak/>
         <w:t xml:space="preserve">        }</w:t>
       </w:r>
     </w:p>
     <w:p>
       <w:pPr>
-        <w:spacing w:after="0" w:line="360" w:lineRule="auto"/>
-        <w:rPr>
-          <w:rFonts w:ascii="Courier New" w:hAnsi="Courier New" w:cs="Courier New"/>
-          <w:sz w:val="24"/>
-          <w:szCs w:val="24"/>
-          <w:lang w:val="en-US"/>
-        </w:rPr>
-      </w:pPr>
-    </w:p>
-    <w:p>
-      <w:pPr>
-        <w:spacing w:after="0" w:line="360" w:lineRule="auto"/>
+        <w:spacing w:line="360" w:lineRule="auto"/>
         <w:rPr>
           <w:rFonts w:ascii="Courier New" w:hAnsi="Courier New" w:cs="Courier New"/>
           <w:sz w:val="24"/>
@@ -10274,12 +10516,11 @@
     </w:p>
     <w:p>
       <w:pPr>
-        <w:spacing w:after="0" w:line="360" w:lineRule="auto"/>
-        <w:rPr>
-          <w:rFonts w:ascii="Courier New" w:hAnsi="Courier New" w:cs="Courier New"/>
-          <w:sz w:val="24"/>
-          <w:szCs w:val="24"/>
-          <w:lang w:val="en-US"/>
+        <w:spacing w:line="360" w:lineRule="auto"/>
+        <w:rPr>
+          <w:rFonts w:ascii="Courier New" w:hAnsi="Courier New" w:cs="Courier New"/>
+          <w:sz w:val="24"/>
+          <w:szCs w:val="24"/>
         </w:rPr>
       </w:pPr>
       <w:r>
@@ -10294,27 +10535,7 @@
     </w:p>
     <w:p>
       <w:pPr>
-        <w:spacing w:after="0" w:line="360" w:lineRule="auto"/>
-        <w:rPr>
-          <w:rFonts w:ascii="Courier New" w:hAnsi="Courier New" w:cs="Courier New"/>
-          <w:sz w:val="24"/>
-          <w:szCs w:val="24"/>
-          <w:lang w:val="en-US"/>
-        </w:rPr>
-      </w:pPr>
-      <w:r>
-        <w:rPr>
-          <w:rFonts w:ascii="Courier New" w:hAnsi="Courier New" w:cs="Courier New"/>
-          <w:sz w:val="24"/>
-          <w:szCs w:val="24"/>
-          <w:lang w:val="en-US"/>
-        </w:rPr>
-        <w:t xml:space="preserve">            </w:t>
-      </w:r>
-    </w:p>
-    <w:p>
-      <w:pPr>
-        <w:spacing w:after="0" w:line="360" w:lineRule="auto"/>
+        <w:spacing w:line="360" w:lineRule="auto"/>
         <w:rPr>
           <w:rFonts w:ascii="Courier New" w:hAnsi="Courier New" w:cs="Courier New"/>
           <w:sz w:val="24"/>
@@ -10334,38 +10555,38 @@
     </w:p>
     <w:p>
       <w:pPr>
-        <w:spacing w:after="0" w:line="360" w:lineRule="auto"/>
-        <w:rPr>
-          <w:rFonts w:ascii="Courier New" w:hAnsi="Courier New" w:cs="Courier New"/>
-          <w:sz w:val="24"/>
-          <w:szCs w:val="24"/>
-          <w:lang w:val="en-US"/>
-        </w:rPr>
-      </w:pPr>
-      <w:r>
-        <w:rPr>
-          <w:rFonts w:ascii="Courier New" w:hAnsi="Courier New" w:cs="Courier New"/>
-          <w:sz w:val="24"/>
-          <w:szCs w:val="24"/>
-          <w:lang w:val="en-US"/>
-        </w:rPr>
-        <w:t xml:space="preserve">            int[] array = new int[1000000]; </w:t>
-      </w:r>
-    </w:p>
-    <w:p>
-      <w:pPr>
-        <w:spacing w:after="0" w:line="360" w:lineRule="auto"/>
-        <w:rPr>
-          <w:rFonts w:ascii="Courier New" w:hAnsi="Courier New" w:cs="Courier New"/>
-          <w:sz w:val="24"/>
-          <w:szCs w:val="24"/>
-          <w:lang w:val="en-US"/>
-        </w:rPr>
-      </w:pPr>
-    </w:p>
-    <w:p>
-      <w:pPr>
-        <w:spacing w:after="0" w:line="360" w:lineRule="auto"/>
+        <w:spacing w:line="360" w:lineRule="auto"/>
+        <w:rPr>
+          <w:rFonts w:ascii="Courier New" w:hAnsi="Courier New" w:cs="Courier New"/>
+          <w:sz w:val="24"/>
+          <w:szCs w:val="24"/>
+          <w:lang w:val="en-US"/>
+        </w:rPr>
+      </w:pPr>
+      <w:r>
+        <w:rPr>
+          <w:rFonts w:ascii="Courier New" w:hAnsi="Courier New" w:cs="Courier New"/>
+          <w:sz w:val="24"/>
+          <w:szCs w:val="24"/>
+          <w:lang w:val="en-US"/>
+        </w:rPr>
+        <w:t xml:space="preserve">            int[] array = new int[a];</w:t>
+      </w:r>
+    </w:p>
+    <w:p>
+      <w:pPr>
+        <w:spacing w:line="360" w:lineRule="auto"/>
+        <w:rPr>
+          <w:rFonts w:ascii="Courier New" w:hAnsi="Courier New" w:cs="Courier New"/>
+          <w:sz w:val="24"/>
+          <w:szCs w:val="24"/>
+          <w:lang w:val="en-US"/>
+        </w:rPr>
+      </w:pPr>
+    </w:p>
+    <w:p>
+      <w:pPr>
+        <w:spacing w:line="360" w:lineRule="auto"/>
         <w:rPr>
           <w:rFonts w:ascii="Courier New" w:hAnsi="Courier New" w:cs="Courier New"/>
           <w:sz w:val="24"/>
@@ -10385,7 +10606,7 @@
     </w:p>
     <w:p>
       <w:pPr>
-        <w:spacing w:after="0" w:line="360" w:lineRule="auto"/>
+        <w:spacing w:line="360" w:lineRule="auto"/>
         <w:rPr>
           <w:rFonts w:ascii="Courier New" w:hAnsi="Courier New" w:cs="Courier New"/>
           <w:sz w:val="24"/>
@@ -10405,27 +10626,27 @@
     </w:p>
     <w:p>
       <w:pPr>
-        <w:spacing w:after="0" w:line="360" w:lineRule="auto"/>
-        <w:rPr>
-          <w:rFonts w:ascii="Courier New" w:hAnsi="Courier New" w:cs="Courier New"/>
-          <w:sz w:val="24"/>
-          <w:szCs w:val="24"/>
-          <w:lang w:val="en-US"/>
-        </w:rPr>
-      </w:pPr>
-      <w:r>
-        <w:rPr>
-          <w:rFonts w:ascii="Courier New" w:hAnsi="Courier New" w:cs="Courier New"/>
-          <w:sz w:val="24"/>
-          <w:szCs w:val="24"/>
-          <w:lang w:val="en-US"/>
-        </w:rPr>
-        <w:t xml:space="preserve">                array[i] = random.Next(-10001, 10001); </w:t>
-      </w:r>
-    </w:p>
-    <w:p>
-      <w:pPr>
-        <w:spacing w:after="0" w:line="360" w:lineRule="auto"/>
+        <w:spacing w:line="360" w:lineRule="auto"/>
+        <w:rPr>
+          <w:rFonts w:ascii="Courier New" w:hAnsi="Courier New" w:cs="Courier New"/>
+          <w:sz w:val="24"/>
+          <w:szCs w:val="24"/>
+          <w:lang w:val="en-US"/>
+        </w:rPr>
+      </w:pPr>
+      <w:r>
+        <w:rPr>
+          <w:rFonts w:ascii="Courier New" w:hAnsi="Courier New" w:cs="Courier New"/>
+          <w:sz w:val="24"/>
+          <w:szCs w:val="24"/>
+          <w:lang w:val="en-US"/>
+        </w:rPr>
+        <w:t xml:space="preserve">                array[i] = random.Next(b+1, c+1);</w:t>
+      </w:r>
+    </w:p>
+    <w:p>
+      <w:pPr>
+        <w:spacing w:line="360" w:lineRule="auto"/>
         <w:rPr>
           <w:rFonts w:ascii="Courier New" w:hAnsi="Courier New" w:cs="Courier New"/>
           <w:sz w:val="24"/>
@@ -10444,7 +10665,694 @@
     </w:p>
     <w:p>
       <w:pPr>
-        <w:spacing w:after="0" w:line="360" w:lineRule="auto"/>
+        <w:spacing w:line="360" w:lineRule="auto"/>
+        <w:rPr>
+          <w:rFonts w:ascii="Courier New" w:hAnsi="Courier New" w:cs="Courier New"/>
+          <w:sz w:val="24"/>
+          <w:szCs w:val="24"/>
+          <w:lang w:val="en-US"/>
+        </w:rPr>
+      </w:pPr>
+      <w:r>
+        <w:rPr>
+          <w:rFonts w:ascii="Courier New" w:hAnsi="Courier New" w:cs="Courier New"/>
+          <w:sz w:val="24"/>
+          <w:szCs w:val="24"/>
+          <w:lang w:val="en-US"/>
+        </w:rPr>
+        <w:t xml:space="preserve">            string filePath = "array.txt";</w:t>
+      </w:r>
+    </w:p>
+    <w:p>
+      <w:pPr>
+        <w:spacing w:line="360" w:lineRule="auto"/>
+        <w:rPr>
+          <w:rFonts w:ascii="Courier New" w:hAnsi="Courier New" w:cs="Courier New"/>
+          <w:sz w:val="24"/>
+          <w:szCs w:val="24"/>
+          <w:lang w:val="en-US"/>
+        </w:rPr>
+      </w:pPr>
+      <w:r>
+        <w:rPr>
+          <w:rFonts w:ascii="Courier New" w:hAnsi="Courier New" w:cs="Courier New"/>
+          <w:sz w:val="24"/>
+          <w:szCs w:val="24"/>
+          <w:lang w:val="en-US"/>
+        </w:rPr>
+        <w:t xml:space="preserve">            using (StreamWriter writer = new StreamWriter(filePath))</w:t>
+      </w:r>
+    </w:p>
+    <w:p>
+      <w:pPr>
+        <w:spacing w:line="360" w:lineRule="auto"/>
+        <w:rPr>
+          <w:rFonts w:ascii="Courier New" w:hAnsi="Courier New" w:cs="Courier New"/>
+          <w:sz w:val="24"/>
+          <w:szCs w:val="24"/>
+          <w:lang w:val="en-US"/>
+        </w:rPr>
+      </w:pPr>
+      <w:r>
+        <w:rPr>
+          <w:rFonts w:ascii="Courier New" w:hAnsi="Courier New" w:cs="Courier New"/>
+          <w:sz w:val="24"/>
+          <w:szCs w:val="24"/>
+          <w:lang w:val="en-US"/>
+        </w:rPr>
+        <w:t xml:space="preserve">            {</w:t>
+      </w:r>
+    </w:p>
+    <w:p>
+      <w:pPr>
+        <w:spacing w:line="360" w:lineRule="auto"/>
+        <w:rPr>
+          <w:rFonts w:ascii="Courier New" w:hAnsi="Courier New" w:cs="Courier New"/>
+          <w:sz w:val="24"/>
+          <w:szCs w:val="24"/>
+          <w:lang w:val="en-US"/>
+        </w:rPr>
+      </w:pPr>
+      <w:r>
+        <w:rPr>
+          <w:rFonts w:ascii="Courier New" w:hAnsi="Courier New" w:cs="Courier New"/>
+          <w:sz w:val="24"/>
+          <w:szCs w:val="24"/>
+          <w:lang w:val="en-US"/>
+        </w:rPr>
+        <w:t xml:space="preserve">                foreach (int number in array)</w:t>
+      </w:r>
+    </w:p>
+    <w:p>
+      <w:pPr>
+        <w:spacing w:line="360" w:lineRule="auto"/>
+        <w:rPr>
+          <w:rFonts w:ascii="Courier New" w:hAnsi="Courier New" w:cs="Courier New"/>
+          <w:sz w:val="24"/>
+          <w:szCs w:val="24"/>
+          <w:lang w:val="en-US"/>
+        </w:rPr>
+      </w:pPr>
+      <w:r>
+        <w:rPr>
+          <w:rFonts w:ascii="Courier New" w:hAnsi="Courier New" w:cs="Courier New"/>
+          <w:sz w:val="24"/>
+          <w:szCs w:val="24"/>
+          <w:lang w:val="en-US"/>
+        </w:rPr>
+        <w:t xml:space="preserve">                {</w:t>
+      </w:r>
+    </w:p>
+    <w:p>
+      <w:pPr>
+        <w:spacing w:line="360" w:lineRule="auto"/>
+        <w:rPr>
+          <w:rFonts w:ascii="Courier New" w:hAnsi="Courier New" w:cs="Courier New"/>
+          <w:sz w:val="24"/>
+          <w:szCs w:val="24"/>
+          <w:lang w:val="en-US"/>
+        </w:rPr>
+      </w:pPr>
+      <w:r>
+        <w:rPr>
+          <w:rFonts w:ascii="Courier New" w:hAnsi="Courier New" w:cs="Courier New"/>
+          <w:sz w:val="24"/>
+          <w:szCs w:val="24"/>
+          <w:lang w:val="en-US"/>
+        </w:rPr>
+        <w:t xml:space="preserve">                    writer.WriteLine(number);</w:t>
+      </w:r>
+    </w:p>
+    <w:p>
+      <w:pPr>
+        <w:spacing w:line="360" w:lineRule="auto"/>
+        <w:rPr>
+          <w:rFonts w:ascii="Courier New" w:hAnsi="Courier New" w:cs="Courier New"/>
+          <w:sz w:val="24"/>
+          <w:szCs w:val="24"/>
+          <w:lang w:val="en-US"/>
+        </w:rPr>
+      </w:pPr>
+      <w:r>
+        <w:rPr>
+          <w:rFonts w:ascii="Courier New" w:hAnsi="Courier New" w:cs="Courier New"/>
+          <w:sz w:val="24"/>
+          <w:szCs w:val="24"/>
+          <w:lang w:val="en-US"/>
+        </w:rPr>
+        <w:t xml:space="preserve">                }</w:t>
+      </w:r>
+    </w:p>
+    <w:p>
+      <w:pPr>
+        <w:spacing w:line="360" w:lineRule="auto"/>
+        <w:rPr>
+          <w:rFonts w:ascii="Courier New" w:hAnsi="Courier New" w:cs="Courier New"/>
+          <w:sz w:val="24"/>
+          <w:szCs w:val="24"/>
+        </w:rPr>
+      </w:pPr>
+      <w:r>
+        <w:rPr>
+          <w:rFonts w:ascii="Courier New" w:hAnsi="Courier New" w:cs="Courier New"/>
+          <w:sz w:val="24"/>
+          <w:szCs w:val="24"/>
+          <w:lang w:val="en-US"/>
+        </w:rPr>
+        <w:t xml:space="preserve">            }</w:t>
+      </w:r>
+    </w:p>
+    <w:p>
+      <w:pPr>
+        <w:spacing w:line="360" w:lineRule="auto"/>
+        <w:rPr>
+          <w:rFonts w:ascii="Courier New" w:hAnsi="Courier New" w:cs="Courier New"/>
+          <w:sz w:val="24"/>
+          <w:szCs w:val="24"/>
+          <w:lang w:val="en-US"/>
+        </w:rPr>
+      </w:pPr>
+      <w:r>
+        <w:rPr>
+          <w:rFonts w:ascii="Courier New" w:hAnsi="Courier New" w:cs="Courier New"/>
+          <w:sz w:val="24"/>
+          <w:szCs w:val="24"/>
+          <w:lang w:val="en-US"/>
+        </w:rPr>
+        <w:t xml:space="preserve">            MessageBox.Show("Ôàéë ñ íåîòñîðòèðîâàííûì ìàññèâîì ñîçäàí.");</w:t>
+      </w:r>
+    </w:p>
+    <w:p>
+      <w:pPr>
+        <w:spacing w:line="360" w:lineRule="auto"/>
+        <w:rPr>
+          <w:rFonts w:ascii="Courier New" w:hAnsi="Courier New" w:cs="Courier New"/>
+          <w:sz w:val="24"/>
+          <w:szCs w:val="24"/>
+        </w:rPr>
+      </w:pPr>
+      <w:r>
+        <w:rPr>
+          <w:rFonts w:ascii="Courier New" w:hAnsi="Courier New" w:cs="Courier New"/>
+          <w:sz w:val="24"/>
+          <w:szCs w:val="24"/>
+          <w:lang w:val="en-US"/>
+        </w:rPr>
+        <w:t xml:space="preserve">        }</w:t>
+      </w:r>
+    </w:p>
+    <w:p>
+      <w:pPr>
+        <w:spacing w:line="360" w:lineRule="auto"/>
+        <w:rPr>
+          <w:rFonts w:ascii="Courier New" w:hAnsi="Courier New" w:cs="Courier New"/>
+          <w:sz w:val="24"/>
+          <w:szCs w:val="24"/>
+          <w:lang w:val="en-US"/>
+        </w:rPr>
+      </w:pPr>
+      <w:r>
+        <w:rPr>
+          <w:rFonts w:ascii="Courier New" w:hAnsi="Courier New" w:cs="Courier New"/>
+          <w:sz w:val="24"/>
+          <w:szCs w:val="24"/>
+          <w:lang w:val="en-US"/>
+        </w:rPr>
+        <w:t xml:space="preserve">        private void button1_Click_1(object sender, EventArgs e)</w:t>
+      </w:r>
+    </w:p>
+    <w:p>
+      <w:pPr>
+        <w:spacing w:line="360" w:lineRule="auto"/>
+        <w:rPr>
+          <w:rFonts w:ascii="Courier New" w:hAnsi="Courier New" w:cs="Courier New"/>
+          <w:sz w:val="24"/>
+          <w:szCs w:val="24"/>
+          <w:lang w:val="en-US"/>
+        </w:rPr>
+      </w:pPr>
+      <w:r>
+        <w:rPr>
+          <w:rFonts w:ascii="Courier New" w:hAnsi="Courier New" w:cs="Courier New"/>
+          <w:sz w:val="24"/>
+          <w:szCs w:val="24"/>
+          <w:lang w:val="en-US"/>
+        </w:rPr>
+        <w:t xml:space="preserve">        {</w:t>
+      </w:r>
+    </w:p>
+    <w:p>
+      <w:pPr>
+        <w:spacing w:line="360" w:lineRule="auto"/>
+        <w:rPr>
+          <w:rFonts w:ascii="Courier New" w:hAnsi="Courier New" w:cs="Courier New"/>
+          <w:sz w:val="24"/>
+          <w:szCs w:val="24"/>
+          <w:lang w:val="en-US"/>
+        </w:rPr>
+      </w:pPr>
+    </w:p>
+    <w:p>
+      <w:pPr>
+        <w:spacing w:line="360" w:lineRule="auto"/>
+        <w:rPr>
+          <w:rFonts w:ascii="Courier New" w:hAnsi="Courier New" w:cs="Courier New"/>
+          <w:sz w:val="24"/>
+          <w:szCs w:val="24"/>
+          <w:lang w:val="en-US"/>
+        </w:rPr>
+      </w:pPr>
+      <w:r>
+        <w:rPr>
+          <w:rFonts w:ascii="Courier New" w:hAnsi="Courier New" w:cs="Courier New"/>
+          <w:sz w:val="24"/>
+          <w:szCs w:val="24"/>
+          <w:lang w:val="en-US"/>
+        </w:rPr>
+        <w:t xml:space="preserve">            string filePath = "array.txt";</w:t>
+      </w:r>
+    </w:p>
+    <w:p>
+      <w:pPr>
+        <w:spacing w:line="360" w:lineRule="auto"/>
+        <w:rPr>
+          <w:rFonts w:ascii="Courier New" w:hAnsi="Courier New" w:cs="Courier New"/>
+          <w:sz w:val="24"/>
+          <w:szCs w:val="24"/>
+          <w:lang w:val="en-US"/>
+        </w:rPr>
+      </w:pPr>
+      <w:r>
+        <w:rPr>
+          <w:rFonts w:ascii="Courier New" w:hAnsi="Courier New" w:cs="Courier New"/>
+          <w:sz w:val="24"/>
+          <w:szCs w:val="24"/>
+          <w:lang w:val="en-US"/>
+        </w:rPr>
+        <w:t xml:space="preserve">            if (!File.Exists(filePath))</w:t>
+      </w:r>
+    </w:p>
+    <w:p>
+      <w:pPr>
+        <w:spacing w:line="360" w:lineRule="auto"/>
+        <w:rPr>
+          <w:rFonts w:ascii="Courier New" w:hAnsi="Courier New" w:cs="Courier New"/>
+          <w:sz w:val="24"/>
+          <w:szCs w:val="24"/>
+          <w:lang w:val="en-US"/>
+        </w:rPr>
+      </w:pPr>
+      <w:r>
+        <w:rPr>
+          <w:rFonts w:ascii="Courier New" w:hAnsi="Courier New" w:cs="Courier New"/>
+          <w:sz w:val="24"/>
+          <w:szCs w:val="24"/>
+          <w:lang w:val="en-US"/>
+        </w:rPr>
+        <w:t xml:space="preserve">            {</w:t>
+      </w:r>
+    </w:p>
+    <w:p>
+      <w:pPr>
+        <w:spacing w:line="360" w:lineRule="auto"/>
+        <w:rPr>
+          <w:rFonts w:ascii="Courier New" w:hAnsi="Courier New" w:cs="Courier New"/>
+          <w:sz w:val="24"/>
+          <w:szCs w:val="24"/>
+          <w:lang w:val="en-US"/>
+        </w:rPr>
+      </w:pPr>
+      <w:r>
+        <w:rPr>
+          <w:rFonts w:ascii="Courier New" w:hAnsi="Courier New" w:cs="Courier New"/>
+          <w:sz w:val="24"/>
+          <w:szCs w:val="24"/>
+          <w:lang w:val="en-US"/>
+        </w:rPr>
+        <w:t xml:space="preserve">                MessageBox.Show("Ôàéë ñ ìàññèâîì íå íàéäåí.");</w:t>
+      </w:r>
+    </w:p>
+    <w:p>
+      <w:pPr>
+        <w:spacing w:line="360" w:lineRule="auto"/>
+        <w:rPr>
+          <w:rFonts w:ascii="Courier New" w:hAnsi="Courier New" w:cs="Courier New"/>
+          <w:sz w:val="24"/>
+          <w:szCs w:val="24"/>
+          <w:lang w:val="en-US"/>
+        </w:rPr>
+      </w:pPr>
+      <w:r>
+        <w:rPr>
+          <w:rFonts w:ascii="Courier New" w:hAnsi="Courier New" w:cs="Courier New"/>
+          <w:sz w:val="24"/>
+          <w:szCs w:val="24"/>
+          <w:lang w:val="en-US"/>
+        </w:rPr>
+        <w:t xml:space="preserve">                return;</w:t>
+      </w:r>
+    </w:p>
+    <w:p>
+      <w:pPr>
+        <w:spacing w:line="360" w:lineRule="auto"/>
+        <w:rPr>
+          <w:rFonts w:ascii="Courier New" w:hAnsi="Courier New" w:cs="Courier New"/>
+          <w:sz w:val="24"/>
+          <w:szCs w:val="24"/>
+        </w:rPr>
+      </w:pPr>
+      <w:r>
+        <w:rPr>
+          <w:rFonts w:ascii="Courier New" w:hAnsi="Courier New" w:cs="Courier New"/>
+          <w:sz w:val="24"/>
+          <w:szCs w:val="24"/>
+          <w:lang w:val="en-US"/>
+        </w:rPr>
+        <w:t xml:space="preserve">            }</w:t>
+      </w:r>
+    </w:p>
+    <w:p>
+      <w:pPr>
+        <w:spacing w:line="360" w:lineRule="auto"/>
+        <w:rPr>
+          <w:rFonts w:ascii="Courier New" w:hAnsi="Courier New" w:cs="Courier New"/>
+          <w:sz w:val="24"/>
+          <w:szCs w:val="24"/>
+          <w:lang w:val="en-US"/>
+        </w:rPr>
+      </w:pPr>
+      <w:r>
+        <w:rPr>
+          <w:rFonts w:ascii="Courier New" w:hAnsi="Courier New" w:cs="Courier New"/>
+          <w:sz w:val="24"/>
+          <w:szCs w:val="24"/>
+          <w:lang w:val="en-US"/>
+        </w:rPr>
+        <w:t xml:space="preserve">            string[] lines = File.ReadAllLines(filePath);</w:t>
+      </w:r>
+    </w:p>
+    <w:p>
+      <w:pPr>
+        <w:spacing w:line="360" w:lineRule="auto"/>
+        <w:rPr>
+          <w:rFonts w:ascii="Courier New" w:hAnsi="Courier New" w:cs="Courier New"/>
+          <w:sz w:val="24"/>
+          <w:szCs w:val="24"/>
+          <w:lang w:val="en-US"/>
+        </w:rPr>
+      </w:pPr>
+      <w:r>
+        <w:rPr>
+          <w:rFonts w:ascii="Courier New" w:hAnsi="Courier New" w:cs="Courier New"/>
+          <w:sz w:val="24"/>
+          <w:szCs w:val="24"/>
+          <w:lang w:val="en-US"/>
+        </w:rPr>
+        <w:t xml:space="preserve">            int[] array = new int[lines.Length];</w:t>
+      </w:r>
+    </w:p>
+    <w:p>
+      <w:pPr>
+        <w:spacing w:line="360" w:lineRule="auto"/>
+        <w:rPr>
+          <w:rFonts w:ascii="Courier New" w:hAnsi="Courier New" w:cs="Courier New"/>
+          <w:sz w:val="24"/>
+          <w:szCs w:val="24"/>
+          <w:lang w:val="en-US"/>
+        </w:rPr>
+      </w:pPr>
+      <w:r>
+        <w:rPr>
+          <w:rFonts w:ascii="Courier New" w:hAnsi="Courier New" w:cs="Courier New"/>
+          <w:sz w:val="24"/>
+          <w:szCs w:val="24"/>
+          <w:lang w:val="en-US"/>
+        </w:rPr>
+        <w:t xml:space="preserve">            for (int i = 0; i &lt; lines.Length; i++)</w:t>
+      </w:r>
+    </w:p>
+    <w:p>
+      <w:pPr>
+        <w:spacing w:line="360" w:lineRule="auto"/>
+        <w:rPr>
+          <w:rFonts w:ascii="Courier New" w:hAnsi="Courier New" w:cs="Courier New"/>
+          <w:sz w:val="24"/>
+          <w:szCs w:val="24"/>
+          <w:lang w:val="en-US"/>
+        </w:rPr>
+      </w:pPr>
+      <w:r>
+        <w:rPr>
+          <w:rFonts w:ascii="Courier New" w:hAnsi="Courier New" w:cs="Courier New"/>
+          <w:sz w:val="24"/>
+          <w:szCs w:val="24"/>
+          <w:lang w:val="en-US"/>
+        </w:rPr>
+        <w:t xml:space="preserve">            {</w:t>
+      </w:r>
+    </w:p>
+    <w:p>
+      <w:pPr>
+        <w:spacing w:line="360" w:lineRule="auto"/>
+        <w:rPr>
+          <w:rFonts w:ascii="Courier New" w:hAnsi="Courier New" w:cs="Courier New"/>
+          <w:sz w:val="24"/>
+          <w:szCs w:val="24"/>
+          <w:lang w:val="en-US"/>
+        </w:rPr>
+      </w:pPr>
+      <w:r>
+        <w:rPr>
+          <w:rFonts w:ascii="Courier New" w:hAnsi="Courier New" w:cs="Courier New"/>
+          <w:sz w:val="24"/>
+          <w:szCs w:val="24"/>
+          <w:lang w:val="en-US"/>
+        </w:rPr>
+        <w:t xml:space="preserve">                array[i] = int.Parse(lines[i]);</w:t>
+      </w:r>
+    </w:p>
+    <w:p>
+      <w:pPr>
+        <w:spacing w:line="360" w:lineRule="auto"/>
+        <w:rPr>
+          <w:rFonts w:ascii="Courier New" w:hAnsi="Courier New" w:cs="Courier New"/>
+          <w:sz w:val="24"/>
+          <w:szCs w:val="24"/>
+        </w:rPr>
+      </w:pPr>
+      <w:r>
+        <w:rPr>
+          <w:rFonts w:ascii="Courier New" w:hAnsi="Courier New" w:cs="Courier New"/>
+          <w:sz w:val="24"/>
+          <w:szCs w:val="24"/>
+          <w:lang w:val="en-US"/>
+        </w:rPr>
+        <w:t xml:space="preserve">            }</w:t>
+      </w:r>
+    </w:p>
+    <w:p>
+      <w:pPr>
+        <w:spacing w:line="360" w:lineRule="auto"/>
+        <w:rPr>
+          <w:rFonts w:ascii="Courier New" w:hAnsi="Courier New" w:cs="Courier New"/>
+          <w:sz w:val="24"/>
+          <w:szCs w:val="24"/>
+          <w:lang w:val="en-US"/>
+        </w:rPr>
+      </w:pPr>
+      <w:r>
+        <w:rPr>
+          <w:rFonts w:ascii="Courier New" w:hAnsi="Courier New" w:cs="Courier New"/>
+          <w:sz w:val="24"/>
+          <w:szCs w:val="24"/>
+          <w:lang w:val="en-US"/>
+        </w:rPr>
+        <w:t xml:space="preserve">            Stopwatch stopwatch = new Stopwatch();</w:t>
+      </w:r>
+    </w:p>
+    <w:p>
+      <w:pPr>
+        <w:spacing w:line="360" w:lineRule="auto"/>
+        <w:rPr>
+          <w:rFonts w:ascii="Courier New" w:hAnsi="Courier New" w:cs="Courier New"/>
+          <w:sz w:val="24"/>
+          <w:szCs w:val="24"/>
+          <w:lang w:val="en-US"/>
+        </w:rPr>
+      </w:pPr>
+      <w:r>
+        <w:rPr>
+          <w:rFonts w:ascii="Courier New" w:hAnsi="Courier New" w:cs="Courier New"/>
+          <w:sz w:val="24"/>
+          <w:szCs w:val="24"/>
+          <w:lang w:val="en-US"/>
+        </w:rPr>
+        <w:t xml:space="preserve">            stopwatch.Start();</w:t>
+      </w:r>
+    </w:p>
+    <w:p>
+      <w:pPr>
+        <w:spacing w:line="360" w:lineRule="auto"/>
+        <w:rPr>
+          <w:rFonts w:ascii="Courier New" w:hAnsi="Courier New" w:cs="Courier New"/>
+          <w:sz w:val="24"/>
+          <w:szCs w:val="24"/>
+          <w:lang w:val="en-US"/>
+        </w:rPr>
+      </w:pPr>
+      <w:r>
+        <w:rPr>
+          <w:rFonts w:ascii="Courier New" w:hAnsi="Courier New" w:cs="Courier New"/>
+          <w:sz w:val="24"/>
+          <w:szCs w:val="24"/>
+          <w:lang w:val="en-US"/>
+        </w:rPr>
+        <w:t xml:space="preserve">            array = ShellSort(array);</w:t>
+      </w:r>
+    </w:p>
+    <w:p>
+      <w:pPr>
+        <w:spacing w:line="360" w:lineRule="auto"/>
+        <w:rPr>
+          <w:rFonts w:ascii="Courier New" w:hAnsi="Courier New" w:cs="Courier New"/>
+          <w:sz w:val="24"/>
+          <w:szCs w:val="24"/>
+          <w:lang w:val="en-US"/>
+        </w:rPr>
+      </w:pPr>
+      <w:r>
+        <w:rPr>
+          <w:rFonts w:ascii="Courier New" w:hAnsi="Courier New" w:cs="Courier New"/>
+          <w:sz w:val="24"/>
+          <w:szCs w:val="24"/>
+          <w:lang w:val="en-US"/>
+        </w:rPr>
+        <w:t xml:space="preserve">            stopwatch.Stop();</w:t>
+      </w:r>
+    </w:p>
+    <w:p>
+      <w:pPr>
+        <w:spacing w:line="360" w:lineRule="auto"/>
+        <w:rPr>
+          <w:rFonts w:ascii="Courier New" w:hAnsi="Courier New" w:cs="Courier New"/>
+          <w:sz w:val="24"/>
+          <w:szCs w:val="24"/>
+          <w:lang w:val="en-US"/>
+        </w:rPr>
+      </w:pPr>
+      <w:r>
+        <w:rPr>
+          <w:rFonts w:ascii="Courier New" w:hAnsi="Courier New" w:cs="Courier New"/>
+          <w:sz w:val="24"/>
+          <w:szCs w:val="24"/>
+          <w:lang w:val="en-US"/>
+        </w:rPr>
+        <w:t xml:space="preserve">            string sortedFilePath = "sorted_array.txt";</w:t>
+      </w:r>
+    </w:p>
+    <w:p>
+      <w:pPr>
+        <w:spacing w:line="360" w:lineRule="auto"/>
+        <w:rPr>
+          <w:rFonts w:ascii="Courier New" w:hAnsi="Courier New" w:cs="Courier New"/>
+          <w:sz w:val="24"/>
+          <w:szCs w:val="24"/>
+          <w:lang w:val="en-US"/>
+        </w:rPr>
+      </w:pPr>
+      <w:r>
+        <w:rPr>
+          <w:rFonts w:ascii="Courier New" w:hAnsi="Courier New" w:cs="Courier New"/>
+          <w:sz w:val="24"/>
+          <w:szCs w:val="24"/>
+          <w:lang w:val="en-US"/>
+        </w:rPr>
+        <w:t xml:space="preserve">            using (StreamWriter writer = new StreamWriter(sortedFilePath))</w:t>
+      </w:r>
+    </w:p>
+    <w:p>
+      <w:pPr>
+        <w:spacing w:line="360" w:lineRule="auto"/>
+        <w:rPr>
+          <w:rFonts w:ascii="Courier New" w:hAnsi="Courier New" w:cs="Courier New"/>
+          <w:sz w:val="24"/>
+          <w:szCs w:val="24"/>
+          <w:lang w:val="en-US"/>
+        </w:rPr>
+      </w:pPr>
+      <w:r>
+        <w:rPr>
+          <w:rFonts w:ascii="Courier New" w:hAnsi="Courier New" w:cs="Courier New"/>
+          <w:sz w:val="24"/>
+          <w:szCs w:val="24"/>
+          <w:lang w:val="en-US"/>
+        </w:rPr>
+        <w:t xml:space="preserve">            {</w:t>
+      </w:r>
+    </w:p>
+    <w:p>
+      <w:pPr>
+        <w:spacing w:line="360" w:lineRule="auto"/>
+        <w:rPr>
+          <w:rFonts w:ascii="Courier New" w:hAnsi="Courier New" w:cs="Courier New"/>
+          <w:sz w:val="24"/>
+          <w:szCs w:val="24"/>
+          <w:lang w:val="en-US"/>
+        </w:rPr>
+      </w:pPr>
+      <w:r>
+        <w:rPr>
+          <w:rFonts w:ascii="Courier New" w:hAnsi="Courier New" w:cs="Courier New"/>
+          <w:sz w:val="24"/>
+          <w:szCs w:val="24"/>
+          <w:lang w:val="en-US"/>
+        </w:rPr>
+        <w:t xml:space="preserve">                foreach (int number in array)</w:t>
+      </w:r>
+    </w:p>
+    <w:p>
+      <w:pPr>
+        <w:spacing w:line="360" w:lineRule="auto"/>
+        <w:rPr>
+          <w:rFonts w:ascii="Courier New" w:hAnsi="Courier New" w:cs="Courier New"/>
+          <w:sz w:val="24"/>
+          <w:szCs w:val="24"/>
+          <w:lang w:val="en-US"/>
+        </w:rPr>
+      </w:pPr>
+      <w:r>
+        <w:rPr>
+          <w:rFonts w:ascii="Courier New" w:hAnsi="Courier New" w:cs="Courier New"/>
+          <w:sz w:val="24"/>
+          <w:szCs w:val="24"/>
+          <w:lang w:val="en-US"/>
+        </w:rPr>
+        <w:t xml:space="preserve">                {</w:t>
+      </w:r>
+    </w:p>
+    <w:p>
+      <w:pPr>
+        <w:spacing w:line="360" w:lineRule="auto"/>
+        <w:rPr>
+          <w:rFonts w:ascii="Courier New" w:hAnsi="Courier New" w:cs="Courier New"/>
+          <w:sz w:val="24"/>
+          <w:szCs w:val="24"/>
+          <w:lang w:val="en-US"/>
+        </w:rPr>
+      </w:pPr>
+      <w:r>
+        <w:rPr>
+          <w:rFonts w:ascii="Courier New" w:hAnsi="Courier New" w:cs="Courier New"/>
+          <w:sz w:val="24"/>
+          <w:szCs w:val="24"/>
+          <w:lang w:val="en-US"/>
+        </w:rPr>
+        <w:t xml:space="preserve">                    writer.WriteLine(number);</w:t>
+      </w:r>
+    </w:p>
+    <w:p>
+      <w:pPr>
+        <w:spacing w:line="360" w:lineRule="auto"/>
         <w:rPr>
           <w:rFonts w:ascii="Courier New" w:hAnsi="Courier New" w:cs="Courier New"/>
           <w:sz w:val="24"/>
@@ -10460,32 +11368,130 @@
           <w:lang w:val="en-US"/>
         </w:rPr>
         <w:lastRenderedPageBreak/>
-        <w:t xml:space="preserve">            string filePath = "array.txt"; </w:t>
-      </w:r>
-    </w:p>
-    <w:p>
-      <w:pPr>
-        <w:spacing w:after="0" w:line="360" w:lineRule="auto"/>
-        <w:rPr>
-          <w:rFonts w:ascii="Courier New" w:hAnsi="Courier New" w:cs="Courier New"/>
-          <w:sz w:val="24"/>
-          <w:szCs w:val="24"/>
-          <w:lang w:val="en-US"/>
-        </w:rPr>
-      </w:pPr>
-      <w:r>
-        <w:rPr>
-          <w:rFonts w:ascii="Courier New" w:hAnsi="Courier New" w:cs="Courier New"/>
-          <w:sz w:val="24"/>
-          <w:szCs w:val="24"/>
-          <w:lang w:val="en-US"/>
-        </w:rPr>
-        <w:t xml:space="preserve">            using (StreamWriter writer = new StreamWriter(filePath))</w:t>
-      </w:r>
-    </w:p>
-    <w:p>
-      <w:pPr>
-        <w:spacing w:after="0" w:line="360" w:lineRule="auto"/>
+        <w:t xml:space="preserve">                }</w:t>
+      </w:r>
+    </w:p>
+    <w:p>
+      <w:pPr>
+        <w:spacing w:line="360" w:lineRule="auto"/>
+        <w:rPr>
+          <w:rFonts w:ascii="Courier New" w:hAnsi="Courier New" w:cs="Courier New"/>
+          <w:sz w:val="24"/>
+          <w:szCs w:val="24"/>
+        </w:rPr>
+      </w:pPr>
+      <w:r>
+        <w:rPr>
+          <w:rFonts w:ascii="Courier New" w:hAnsi="Courier New" w:cs="Courier New"/>
+          <w:sz w:val="24"/>
+          <w:szCs w:val="24"/>
+          <w:lang w:val="en-US"/>
+        </w:rPr>
+        <w:t xml:space="preserve">            }</w:t>
+      </w:r>
+    </w:p>
+    <w:p>
+      <w:pPr>
+        <w:spacing w:line="360" w:lineRule="auto"/>
+        <w:rPr>
+          <w:rFonts w:ascii="Courier New" w:hAnsi="Courier New" w:cs="Courier New"/>
+          <w:sz w:val="24"/>
+          <w:szCs w:val="24"/>
+          <w:lang w:val="en-US"/>
+        </w:rPr>
+      </w:pPr>
+      <w:r>
+        <w:rPr>
+          <w:rFonts w:ascii="Courier New" w:hAnsi="Courier New" w:cs="Courier New"/>
+          <w:sz w:val="24"/>
+          <w:szCs w:val="24"/>
+          <w:lang w:val="en-US"/>
+        </w:rPr>
+        <w:t xml:space="preserve">            MessageBox.Show($"Ìàññèâ îòñîðòèðîâàí è çàïèñàí â ôàéë. Âðåìÿ ñîðòèðîâêè: {stopwatch.Elapsed.TotalSeconds} ñåêóíä.");</w:t>
+      </w:r>
+    </w:p>
+    <w:p>
+      <w:pPr>
+        <w:spacing w:line="360" w:lineRule="auto"/>
+        <w:rPr>
+          <w:rFonts w:ascii="Courier New" w:hAnsi="Courier New" w:cs="Courier New"/>
+          <w:sz w:val="24"/>
+          <w:szCs w:val="24"/>
+        </w:rPr>
+      </w:pPr>
+      <w:r>
+        <w:rPr>
+          <w:rFonts w:ascii="Courier New" w:hAnsi="Courier New" w:cs="Courier New"/>
+          <w:sz w:val="24"/>
+          <w:szCs w:val="24"/>
+          <w:lang w:val="en-US"/>
+        </w:rPr>
+        <w:t xml:space="preserve">        }</w:t>
+      </w:r>
+    </w:p>
+    <w:p>
+      <w:pPr>
+        <w:spacing w:line="360" w:lineRule="auto"/>
+        <w:rPr>
+          <w:rFonts w:ascii="Courier New" w:hAnsi="Courier New" w:cs="Courier New"/>
+          <w:sz w:val="24"/>
+          <w:szCs w:val="24"/>
+          <w:lang w:val="en-US"/>
+        </w:rPr>
+      </w:pPr>
+      <w:r>
+        <w:rPr>
+          <w:rFonts w:ascii="Courier New" w:hAnsi="Courier New" w:cs="Courier New"/>
+          <w:sz w:val="24"/>
+          <w:szCs w:val="24"/>
+          <w:lang w:val="en-US"/>
+        </w:rPr>
+        <w:t xml:space="preserve">        private void textBox1_TextChanged(object sender, EventArgs e)</w:t>
+      </w:r>
+    </w:p>
+    <w:p>
+      <w:pPr>
+        <w:spacing w:line="360" w:lineRule="auto"/>
+        <w:rPr>
+          <w:rFonts w:ascii="Courier New" w:hAnsi="Courier New" w:cs="Courier New"/>
+          <w:sz w:val="24"/>
+          <w:szCs w:val="24"/>
+          <w:lang w:val="en-US"/>
+        </w:rPr>
+      </w:pPr>
+      <w:r>
+        <w:rPr>
+          <w:rFonts w:ascii="Courier New" w:hAnsi="Courier New" w:cs="Courier New"/>
+          <w:sz w:val="24"/>
+          <w:szCs w:val="24"/>
+          <w:lang w:val="en-US"/>
+        </w:rPr>
+        <w:t xml:space="preserve">        {</w:t>
+      </w:r>
+    </w:p>
+    <w:p>
+      <w:pPr>
+        <w:spacing w:line="360" w:lineRule="auto"/>
+        <w:rPr>
+          <w:rFonts w:ascii="Courier New" w:hAnsi="Courier New" w:cs="Courier New"/>
+          <w:sz w:val="24"/>
+          <w:szCs w:val="24"/>
+          <w:lang w:val="en-US"/>
+        </w:rPr>
+      </w:pPr>
+      <w:r>
+        <w:rPr>
+          <w:rFonts w:ascii="Courier New" w:hAnsi="Courier New" w:cs="Courier New"/>
+          <w:sz w:val="24"/>
+          <w:szCs w:val="24"/>
+          <w:lang w:val="en-US"/>
+        </w:rPr>
+        <w:t xml:space="preserve">            try</w:t>
+      </w:r>
+    </w:p>
+    <w:p>
+      <w:pPr>
+        <w:spacing w:line="360" w:lineRule="auto"/>
         <w:rPr>
           <w:rFonts w:ascii="Courier New" w:hAnsi="Courier New" w:cs="Courier New"/>
           <w:sz w:val="24"/>
@@ -10505,27 +11511,327 @@
     </w:p>
     <w:p>
       <w:pPr>
-        <w:spacing w:after="0" w:line="360" w:lineRule="auto"/>
-        <w:rPr>
-          <w:rFonts w:ascii="Courier New" w:hAnsi="Courier New" w:cs="Courier New"/>
-          <w:sz w:val="24"/>
-          <w:szCs w:val="24"/>
-          <w:lang w:val="en-US"/>
-        </w:rPr>
-      </w:pPr>
-      <w:r>
-        <w:rPr>
-          <w:rFonts w:ascii="Courier New" w:hAnsi="Courier New" w:cs="Courier New"/>
-          <w:sz w:val="24"/>
-          <w:szCs w:val="24"/>
-          <w:lang w:val="en-US"/>
-        </w:rPr>
-        <w:t xml:space="preserve">                foreach (int number in array)</w:t>
-      </w:r>
-    </w:p>
-    <w:p>
-      <w:pPr>
-        <w:spacing w:after="0" w:line="360" w:lineRule="auto"/>
+        <w:spacing w:line="360" w:lineRule="auto"/>
+        <w:rPr>
+          <w:rFonts w:ascii="Courier New" w:hAnsi="Courier New" w:cs="Courier New"/>
+          <w:sz w:val="24"/>
+          <w:szCs w:val="24"/>
+          <w:lang w:val="en-US"/>
+        </w:rPr>
+      </w:pPr>
+      <w:r>
+        <w:rPr>
+          <w:rFonts w:ascii="Courier New" w:hAnsi="Courier New" w:cs="Courier New"/>
+          <w:sz w:val="24"/>
+          <w:szCs w:val="24"/>
+          <w:lang w:val="en-US"/>
+        </w:rPr>
+        <w:t xml:space="preserve">                a = Convert.ToInt32(textBox1.Text);</w:t>
+      </w:r>
+    </w:p>
+    <w:p>
+      <w:pPr>
+        <w:spacing w:line="360" w:lineRule="auto"/>
+        <w:rPr>
+          <w:rFonts w:ascii="Courier New" w:hAnsi="Courier New" w:cs="Courier New"/>
+          <w:sz w:val="24"/>
+          <w:szCs w:val="24"/>
+          <w:lang w:val="en-US"/>
+        </w:rPr>
+      </w:pPr>
+      <w:r>
+        <w:rPr>
+          <w:rFonts w:ascii="Courier New" w:hAnsi="Courier New" w:cs="Courier New"/>
+          <w:sz w:val="24"/>
+          <w:szCs w:val="24"/>
+          <w:lang w:val="en-US"/>
+        </w:rPr>
+        <w:t xml:space="preserve">            }</w:t>
+      </w:r>
+    </w:p>
+    <w:p>
+      <w:pPr>
+        <w:spacing w:line="360" w:lineRule="auto"/>
+        <w:rPr>
+          <w:rFonts w:ascii="Courier New" w:hAnsi="Courier New" w:cs="Courier New"/>
+          <w:sz w:val="24"/>
+          <w:szCs w:val="24"/>
+          <w:lang w:val="en-US"/>
+        </w:rPr>
+      </w:pPr>
+      <w:r>
+        <w:rPr>
+          <w:rFonts w:ascii="Courier New" w:hAnsi="Courier New" w:cs="Courier New"/>
+          <w:sz w:val="24"/>
+          <w:szCs w:val="24"/>
+          <w:lang w:val="en-US"/>
+        </w:rPr>
+        <w:t xml:space="preserve">            catch (FormatException)</w:t>
+      </w:r>
+    </w:p>
+    <w:p>
+      <w:pPr>
+        <w:spacing w:line="360" w:lineRule="auto"/>
+        <w:rPr>
+          <w:rFonts w:ascii="Courier New" w:hAnsi="Courier New" w:cs="Courier New"/>
+          <w:sz w:val="24"/>
+          <w:szCs w:val="24"/>
+          <w:lang w:val="en-US"/>
+        </w:rPr>
+      </w:pPr>
+      <w:r>
+        <w:rPr>
+          <w:rFonts w:ascii="Courier New" w:hAnsi="Courier New" w:cs="Courier New"/>
+          <w:sz w:val="24"/>
+          <w:szCs w:val="24"/>
+          <w:lang w:val="en-US"/>
+        </w:rPr>
+        <w:t xml:space="preserve">            {</w:t>
+      </w:r>
+    </w:p>
+    <w:p>
+      <w:pPr>
+        <w:spacing w:line="360" w:lineRule="auto"/>
+        <w:rPr>
+          <w:rFonts w:ascii="Courier New" w:hAnsi="Courier New" w:cs="Courier New"/>
+          <w:sz w:val="24"/>
+          <w:szCs w:val="24"/>
+          <w:lang w:val="en-US"/>
+        </w:rPr>
+      </w:pPr>
+      <w:r>
+        <w:rPr>
+          <w:rFonts w:ascii="Courier New" w:hAnsi="Courier New" w:cs="Courier New"/>
+          <w:sz w:val="24"/>
+          <w:szCs w:val="24"/>
+          <w:lang w:val="en-US"/>
+        </w:rPr>
+        <w:t xml:space="preserve">                    MessageBox.Show("Íåêîððåêòíûé ââîä, ââåäèòå ÷èñëî.");</w:t>
+      </w:r>
+    </w:p>
+    <w:p>
+      <w:pPr>
+        <w:spacing w:line="360" w:lineRule="auto"/>
+        <w:rPr>
+          <w:rFonts w:ascii="Courier New" w:hAnsi="Courier New" w:cs="Courier New"/>
+          <w:sz w:val="24"/>
+          <w:szCs w:val="24"/>
+          <w:lang w:val="en-US"/>
+        </w:rPr>
+      </w:pPr>
+      <w:r>
+        <w:rPr>
+          <w:rFonts w:ascii="Courier New" w:hAnsi="Courier New" w:cs="Courier New"/>
+          <w:sz w:val="24"/>
+          <w:szCs w:val="24"/>
+          <w:lang w:val="en-US"/>
+        </w:rPr>
+        <w:t xml:space="preserve">            }</w:t>
+      </w:r>
+    </w:p>
+    <w:p>
+      <w:pPr>
+        <w:spacing w:line="360" w:lineRule="auto"/>
+        <w:rPr>
+          <w:rFonts w:ascii="Courier New" w:hAnsi="Courier New" w:cs="Courier New"/>
+          <w:sz w:val="24"/>
+          <w:szCs w:val="24"/>
+        </w:rPr>
+      </w:pPr>
+      <w:r>
+        <w:rPr>
+          <w:rFonts w:ascii="Courier New" w:hAnsi="Courier New" w:cs="Courier New"/>
+          <w:sz w:val="24"/>
+          <w:szCs w:val="24"/>
+          <w:lang w:val="en-US"/>
+        </w:rPr>
+        <w:t xml:space="preserve">        }</w:t>
+      </w:r>
+    </w:p>
+    <w:p>
+      <w:pPr>
+        <w:spacing w:line="360" w:lineRule="auto"/>
+        <w:rPr>
+          <w:rFonts w:ascii="Courier New" w:hAnsi="Courier New" w:cs="Courier New"/>
+          <w:sz w:val="24"/>
+          <w:szCs w:val="24"/>
+          <w:lang w:val="en-US"/>
+        </w:rPr>
+      </w:pPr>
+      <w:r>
+        <w:rPr>
+          <w:rFonts w:ascii="Courier New" w:hAnsi="Courier New" w:cs="Courier New"/>
+          <w:sz w:val="24"/>
+          <w:szCs w:val="24"/>
+          <w:lang w:val="en-US"/>
+        </w:rPr>
+        <w:t xml:space="preserve">        private void textBox2_TextChanged(object sender, EventArgs e)</w:t>
+      </w:r>
+    </w:p>
+    <w:p>
+      <w:pPr>
+        <w:spacing w:line="360" w:lineRule="auto"/>
+        <w:rPr>
+          <w:rFonts w:ascii="Courier New" w:hAnsi="Courier New" w:cs="Courier New"/>
+          <w:sz w:val="24"/>
+          <w:szCs w:val="24"/>
+          <w:lang w:val="en-US"/>
+        </w:rPr>
+      </w:pPr>
+      <w:r>
+        <w:rPr>
+          <w:rFonts w:ascii="Courier New" w:hAnsi="Courier New" w:cs="Courier New"/>
+          <w:sz w:val="24"/>
+          <w:szCs w:val="24"/>
+          <w:lang w:val="en-US"/>
+        </w:rPr>
+        <w:t xml:space="preserve">        {   </w:t>
+      </w:r>
+    </w:p>
+    <w:p>
+      <w:pPr>
+        <w:spacing w:line="360" w:lineRule="auto"/>
+        <w:rPr>
+          <w:rFonts w:ascii="Courier New" w:hAnsi="Courier New" w:cs="Courier New"/>
+          <w:sz w:val="24"/>
+          <w:szCs w:val="24"/>
+          <w:lang w:val="en-US"/>
+        </w:rPr>
+      </w:pPr>
+      <w:r>
+        <w:rPr>
+          <w:rFonts w:ascii="Courier New" w:hAnsi="Courier New" w:cs="Courier New"/>
+          <w:sz w:val="24"/>
+          <w:szCs w:val="24"/>
+          <w:lang w:val="en-US"/>
+        </w:rPr>
+        <w:t xml:space="preserve">            try</w:t>
+      </w:r>
+    </w:p>
+    <w:p>
+      <w:pPr>
+        <w:spacing w:line="360" w:lineRule="auto"/>
+        <w:rPr>
+          <w:rFonts w:ascii="Courier New" w:hAnsi="Courier New" w:cs="Courier New"/>
+          <w:sz w:val="24"/>
+          <w:szCs w:val="24"/>
+          <w:lang w:val="en-US"/>
+        </w:rPr>
+      </w:pPr>
+      <w:r>
+        <w:rPr>
+          <w:rFonts w:ascii="Courier New" w:hAnsi="Courier New" w:cs="Courier New"/>
+          <w:sz w:val="24"/>
+          <w:szCs w:val="24"/>
+          <w:lang w:val="en-US"/>
+        </w:rPr>
+        <w:t xml:space="preserve">            {</w:t>
+      </w:r>
+    </w:p>
+    <w:p>
+      <w:pPr>
+        <w:spacing w:line="360" w:lineRule="auto"/>
+        <w:rPr>
+          <w:rFonts w:ascii="Courier New" w:hAnsi="Courier New" w:cs="Courier New"/>
+          <w:sz w:val="24"/>
+          <w:szCs w:val="24"/>
+          <w:lang w:val="en-US"/>
+        </w:rPr>
+      </w:pPr>
+      <w:r>
+        <w:rPr>
+          <w:rFonts w:ascii="Courier New" w:hAnsi="Courier New" w:cs="Courier New"/>
+          <w:sz w:val="24"/>
+          <w:szCs w:val="24"/>
+          <w:lang w:val="en-US"/>
+        </w:rPr>
+        <w:t xml:space="preserve">                b = Convert.ToInt32(textBox2.Text);</w:t>
+      </w:r>
+    </w:p>
+    <w:p>
+      <w:pPr>
+        <w:spacing w:line="360" w:lineRule="auto"/>
+        <w:rPr>
+          <w:rFonts w:ascii="Courier New" w:hAnsi="Courier New" w:cs="Courier New"/>
+          <w:sz w:val="24"/>
+          <w:szCs w:val="24"/>
+          <w:lang w:val="en-US"/>
+        </w:rPr>
+      </w:pPr>
+      <w:r>
+        <w:rPr>
+          <w:rFonts w:ascii="Courier New" w:hAnsi="Courier New" w:cs="Courier New"/>
+          <w:sz w:val="24"/>
+          <w:szCs w:val="24"/>
+          <w:lang w:val="en-US"/>
+        </w:rPr>
+        <w:lastRenderedPageBreak/>
+        <w:t xml:space="preserve">            }</w:t>
+      </w:r>
+    </w:p>
+    <w:p>
+      <w:pPr>
+        <w:spacing w:line="360" w:lineRule="auto"/>
+        <w:rPr>
+          <w:rFonts w:ascii="Courier New" w:hAnsi="Courier New" w:cs="Courier New"/>
+          <w:sz w:val="24"/>
+          <w:szCs w:val="24"/>
+          <w:lang w:val="en-US"/>
+        </w:rPr>
+      </w:pPr>
+      <w:r>
+        <w:rPr>
+          <w:rFonts w:ascii="Courier New" w:hAnsi="Courier New" w:cs="Courier New"/>
+          <w:sz w:val="24"/>
+          <w:szCs w:val="24"/>
+          <w:lang w:val="en-US"/>
+        </w:rPr>
+        <w:t xml:space="preserve">            catch (FormatException)</w:t>
+      </w:r>
+    </w:p>
+    <w:p>
+      <w:pPr>
+        <w:spacing w:line="360" w:lineRule="auto"/>
+        <w:rPr>
+          <w:rFonts w:ascii="Courier New" w:hAnsi="Courier New" w:cs="Courier New"/>
+          <w:sz w:val="24"/>
+          <w:szCs w:val="24"/>
+          <w:lang w:val="en-US"/>
+        </w:rPr>
+      </w:pPr>
+      <w:r>
+        <w:rPr>
+          <w:rFonts w:ascii="Courier New" w:hAnsi="Courier New" w:cs="Courier New"/>
+          <w:sz w:val="24"/>
+          <w:szCs w:val="24"/>
+          <w:lang w:val="en-US"/>
+        </w:rPr>
+        <w:t xml:space="preserve">            {</w:t>
+      </w:r>
+    </w:p>
+    <w:p>
+      <w:pPr>
+        <w:spacing w:line="360" w:lineRule="auto"/>
+        <w:rPr>
+          <w:rFonts w:ascii="Courier New" w:hAnsi="Courier New" w:cs="Courier New"/>
+          <w:sz w:val="24"/>
+          <w:szCs w:val="24"/>
+          <w:lang w:val="en-US"/>
+        </w:rPr>
+      </w:pPr>
+      <w:r>
+        <w:rPr>
+          <w:rFonts w:ascii="Courier New" w:hAnsi="Courier New" w:cs="Courier New"/>
+          <w:sz w:val="24"/>
+          <w:szCs w:val="24"/>
+          <w:lang w:val="en-US"/>
+        </w:rPr>
+        <w:t xml:space="preserve">                if (textBox2.Text != "-")</w:t>
+      </w:r>
+    </w:p>
+    <w:p>
+      <w:pPr>
+        <w:spacing w:line="360" w:lineRule="auto"/>
         <w:rPr>
           <w:rFonts w:ascii="Courier New" w:hAnsi="Courier New" w:cs="Courier New"/>
           <w:sz w:val="24"/>
@@ -10545,27 +11851,27 @@
     </w:p>
     <w:p>
       <w:pPr>
-        <w:spacing w:after="0" w:line="360" w:lineRule="auto"/>
-        <w:rPr>
-          <w:rFonts w:ascii="Courier New" w:hAnsi="Courier New" w:cs="Courier New"/>
-          <w:sz w:val="24"/>
-          <w:szCs w:val="24"/>
-          <w:lang w:val="en-US"/>
-        </w:rPr>
-      </w:pPr>
-      <w:r>
-        <w:rPr>
-          <w:rFonts w:ascii="Courier New" w:hAnsi="Courier New" w:cs="Courier New"/>
-          <w:sz w:val="24"/>
-          <w:szCs w:val="24"/>
-          <w:lang w:val="en-US"/>
-        </w:rPr>
-        <w:t xml:space="preserve">                    writer.WriteLine(number);</w:t>
-      </w:r>
-    </w:p>
-    <w:p>
-      <w:pPr>
-        <w:spacing w:after="0" w:line="360" w:lineRule="auto"/>
+        <w:spacing w:line="360" w:lineRule="auto"/>
+        <w:rPr>
+          <w:rFonts w:ascii="Courier New" w:hAnsi="Courier New" w:cs="Courier New"/>
+          <w:sz w:val="24"/>
+          <w:szCs w:val="24"/>
+          <w:lang w:val="en-US"/>
+        </w:rPr>
+      </w:pPr>
+      <w:r>
+        <w:rPr>
+          <w:rFonts w:ascii="Courier New" w:hAnsi="Courier New" w:cs="Courier New"/>
+          <w:sz w:val="24"/>
+          <w:szCs w:val="24"/>
+          <w:lang w:val="en-US"/>
+        </w:rPr>
+        <w:t xml:space="preserve">                    MessageBox.Show("Íåêîððåêòíûé ââîä, ââåäèòå ÷èñëî.");</w:t>
+      </w:r>
+    </w:p>
+    <w:p>
+      <w:pPr>
+        <w:spacing w:line="360" w:lineRule="auto"/>
         <w:rPr>
           <w:rFonts w:ascii="Courier New" w:hAnsi="Courier New" w:cs="Courier New"/>
           <w:sz w:val="24"/>
@@ -10585,7 +11891,7 @@
     </w:p>
     <w:p>
       <w:pPr>
-        <w:spacing w:after="0" w:line="360" w:lineRule="auto"/>
+        <w:spacing w:line="360" w:lineRule="auto"/>
         <w:rPr>
           <w:rFonts w:ascii="Courier New" w:hAnsi="Courier New" w:cs="Courier New"/>
           <w:sz w:val="24"/>
@@ -10605,1083 +11911,310 @@
     </w:p>
     <w:p>
       <w:pPr>
-        <w:spacing w:after="0" w:line="360" w:lineRule="auto"/>
-        <w:rPr>
-          <w:rFonts w:ascii="Courier New" w:hAnsi="Courier New" w:cs="Courier New"/>
-          <w:sz w:val="24"/>
-          <w:szCs w:val="24"/>
-          <w:lang w:val="en-US"/>
-        </w:rPr>
-      </w:pPr>
-    </w:p>
-    <w:p>
-      <w:pPr>
-        <w:spacing w:after="0" w:line="360" w:lineRule="auto"/>
-        <w:rPr>
-          <w:rFonts w:ascii="Courier New" w:hAnsi="Courier New" w:cs="Courier New"/>
-          <w:sz w:val="24"/>
-          <w:szCs w:val="24"/>
-          <w:lang w:val="en-US"/>
-        </w:rPr>
-      </w:pPr>
-      <w:r>
-        <w:rPr>
-          <w:rFonts w:ascii="Courier New" w:hAnsi="Courier New" w:cs="Courier New"/>
-          <w:sz w:val="24"/>
-          <w:szCs w:val="24"/>
-          <w:lang w:val="en-US"/>
-        </w:rPr>
-        <w:t xml:space="preserve">            MessageBox</w:t>
-      </w:r>
-      <w:r>
-        <w:rPr>
-          <w:rFonts w:ascii="Courier New" w:hAnsi="Courier New" w:cs="Courier New"/>
-          <w:sz w:val="24"/>
-          <w:szCs w:val="24"/>
-          <w:lang w:val="en-US"/>
-        </w:rPr>
-        <w:t>.</w:t>
-      </w:r>
-      <w:r>
-        <w:rPr>
-          <w:rFonts w:ascii="Courier New" w:hAnsi="Courier New" w:cs="Courier New"/>
-          <w:sz w:val="24"/>
-          <w:szCs w:val="24"/>
-          <w:lang w:val="en-US"/>
-        </w:rPr>
-        <w:t>Show</w:t>
-      </w:r>
-      <w:r>
-        <w:rPr>
-          <w:rFonts w:ascii="Courier New" w:hAnsi="Courier New" w:cs="Courier New"/>
-          <w:sz w:val="24"/>
-          <w:szCs w:val="24"/>
-          <w:lang w:val="en-US"/>
-        </w:rPr>
-        <w:t>("</w:t>
-      </w:r>
-      <w:r>
-        <w:rPr>
-          <w:rFonts w:ascii="Courier New" w:hAnsi="Courier New" w:cs="Courier New"/>
-          <w:sz w:val="24"/>
-          <w:szCs w:val="24"/>
-        </w:rPr>
-        <w:t>Файл</w:t>
-      </w:r>
-      <w:r>
-        <w:rPr>
-          <w:rFonts w:ascii="Courier New" w:hAnsi="Courier New" w:cs="Courier New"/>
-          <w:sz w:val="24"/>
-          <w:szCs w:val="24"/>
-          <w:lang w:val="en-US"/>
-        </w:rPr>
-        <w:t xml:space="preserve"> </w:t>
-      </w:r>
-      <w:r>
-        <w:rPr>
-          <w:rFonts w:ascii="Courier New" w:hAnsi="Courier New" w:cs="Courier New"/>
-          <w:sz w:val="24"/>
-          <w:szCs w:val="24"/>
-        </w:rPr>
-        <w:t>с</w:t>
-      </w:r>
-      <w:r>
-        <w:rPr>
-          <w:rFonts w:ascii="Courier New" w:hAnsi="Courier New" w:cs="Courier New"/>
-          <w:sz w:val="24"/>
-          <w:szCs w:val="24"/>
-          <w:lang w:val="en-US"/>
-        </w:rPr>
-        <w:t xml:space="preserve"> </w:t>
-      </w:r>
-      <w:r>
-        <w:rPr>
-          <w:rFonts w:ascii="Courier New" w:hAnsi="Courier New" w:cs="Courier New"/>
-          <w:sz w:val="24"/>
-          <w:szCs w:val="24"/>
-        </w:rPr>
-        <w:t>неотсортированным</w:t>
-      </w:r>
-      <w:r>
-        <w:rPr>
-          <w:rFonts w:ascii="Courier New" w:hAnsi="Courier New" w:cs="Courier New"/>
-          <w:sz w:val="24"/>
-          <w:szCs w:val="24"/>
-          <w:lang w:val="en-US"/>
-        </w:rPr>
-        <w:t xml:space="preserve"> </w:t>
-      </w:r>
-      <w:r>
-        <w:rPr>
-          <w:rFonts w:ascii="Courier New" w:hAnsi="Courier New" w:cs="Courier New"/>
-          <w:sz w:val="24"/>
-          <w:szCs w:val="24"/>
-        </w:rPr>
-        <w:t>массивом</w:t>
-      </w:r>
-      <w:r>
-        <w:rPr>
-          <w:rFonts w:ascii="Courier New" w:hAnsi="Courier New" w:cs="Courier New"/>
-          <w:sz w:val="24"/>
-          <w:szCs w:val="24"/>
-          <w:lang w:val="en-US"/>
-        </w:rPr>
-        <w:t xml:space="preserve"> </w:t>
-      </w:r>
-      <w:r>
-        <w:rPr>
-          <w:rFonts w:ascii="Courier New" w:hAnsi="Courier New" w:cs="Courier New"/>
-          <w:sz w:val="24"/>
-          <w:szCs w:val="24"/>
-        </w:rPr>
-        <w:t>создан</w:t>
-      </w:r>
-      <w:r>
-        <w:rPr>
-          <w:rFonts w:ascii="Courier New" w:hAnsi="Courier New" w:cs="Courier New"/>
-          <w:sz w:val="24"/>
-          <w:szCs w:val="24"/>
-          <w:lang w:val="en-US"/>
-        </w:rPr>
-        <w:t>.");</w:t>
-      </w:r>
-    </w:p>
-    <w:p>
-      <w:pPr>
-        <w:spacing w:after="0" w:line="360" w:lineRule="auto"/>
-        <w:rPr>
-          <w:rFonts w:ascii="Courier New" w:hAnsi="Courier New" w:cs="Courier New"/>
-          <w:sz w:val="24"/>
-          <w:szCs w:val="24"/>
-          <w:lang w:val="en-US"/>
-        </w:rPr>
-      </w:pPr>
-      <w:r>
-        <w:rPr>
-          <w:rFonts w:ascii="Courier New" w:hAnsi="Courier New" w:cs="Courier New"/>
-          <w:sz w:val="24"/>
-          <w:szCs w:val="24"/>
-          <w:lang w:val="en-US"/>
-        </w:rPr>
-        <w:t xml:space="preserve">        </w:t>
-      </w:r>
-      <w:r>
-        <w:rPr>
-          <w:rFonts w:ascii="Courier New" w:hAnsi="Courier New" w:cs="Courier New"/>
-          <w:sz w:val="24"/>
-          <w:szCs w:val="24"/>
-          <w:lang w:val="en-US"/>
+        <w:spacing w:line="360" w:lineRule="auto"/>
+        <w:rPr>
+          <w:rFonts w:ascii="Courier New" w:hAnsi="Courier New" w:cs="Courier New"/>
+          <w:sz w:val="24"/>
+          <w:szCs w:val="24"/>
+        </w:rPr>
+      </w:pPr>
+      <w:r>
+        <w:rPr>
+          <w:rFonts w:ascii="Courier New" w:hAnsi="Courier New" w:cs="Courier New"/>
+          <w:sz w:val="24"/>
+          <w:szCs w:val="24"/>
+          <w:lang w:val="en-US"/>
+        </w:rPr>
+        <w:t xml:space="preserve">        }</w:t>
+      </w:r>
+    </w:p>
+    <w:p>
+      <w:pPr>
+        <w:spacing w:line="360" w:lineRule="auto"/>
+        <w:rPr>
+          <w:rFonts w:ascii="Courier New" w:hAnsi="Courier New" w:cs="Courier New"/>
+          <w:sz w:val="24"/>
+          <w:szCs w:val="24"/>
+          <w:lang w:val="en-US"/>
+        </w:rPr>
+      </w:pPr>
+      <w:r>
+        <w:rPr>
+          <w:rFonts w:ascii="Courier New" w:hAnsi="Courier New" w:cs="Courier New"/>
+          <w:sz w:val="24"/>
+          <w:szCs w:val="24"/>
+          <w:lang w:val="en-US"/>
+        </w:rPr>
+        <w:t xml:space="preserve">        private void textBox3_TextChanged(object sender, EventArgs e)</w:t>
+      </w:r>
+    </w:p>
+    <w:p>
+      <w:pPr>
+        <w:spacing w:line="360" w:lineRule="auto"/>
+        <w:rPr>
+          <w:rFonts w:ascii="Courier New" w:hAnsi="Courier New" w:cs="Courier New"/>
+          <w:sz w:val="24"/>
+          <w:szCs w:val="24"/>
+          <w:lang w:val="en-US"/>
+        </w:rPr>
+      </w:pPr>
+      <w:r>
+        <w:rPr>
+          <w:rFonts w:ascii="Courier New" w:hAnsi="Courier New" w:cs="Courier New"/>
+          <w:sz w:val="24"/>
+          <w:szCs w:val="24"/>
+          <w:lang w:val="en-US"/>
+        </w:rPr>
+        <w:t xml:space="preserve">        {</w:t>
+      </w:r>
+    </w:p>
+    <w:p>
+      <w:pPr>
+        <w:spacing w:line="360" w:lineRule="auto"/>
+        <w:rPr>
+          <w:rFonts w:ascii="Courier New" w:hAnsi="Courier New" w:cs="Courier New"/>
+          <w:sz w:val="24"/>
+          <w:szCs w:val="24"/>
+          <w:lang w:val="en-US"/>
+        </w:rPr>
+      </w:pPr>
+      <w:r>
+        <w:rPr>
+          <w:rFonts w:ascii="Courier New" w:hAnsi="Courier New" w:cs="Courier New"/>
+          <w:sz w:val="24"/>
+          <w:szCs w:val="24"/>
+          <w:lang w:val="en-US"/>
+        </w:rPr>
+        <w:t xml:space="preserve">            try</w:t>
+      </w:r>
+    </w:p>
+    <w:p>
+      <w:pPr>
+        <w:spacing w:line="360" w:lineRule="auto"/>
+        <w:rPr>
+          <w:rFonts w:ascii="Courier New" w:hAnsi="Courier New" w:cs="Courier New"/>
+          <w:sz w:val="24"/>
+          <w:szCs w:val="24"/>
+          <w:lang w:val="en-US"/>
+        </w:rPr>
+      </w:pPr>
+      <w:r>
+        <w:rPr>
+          <w:rFonts w:ascii="Courier New" w:hAnsi="Courier New" w:cs="Courier New"/>
+          <w:sz w:val="24"/>
+          <w:szCs w:val="24"/>
+          <w:lang w:val="en-US"/>
+        </w:rPr>
+        <w:t xml:space="preserve">            {</w:t>
+      </w:r>
+    </w:p>
+    <w:p>
+      <w:pPr>
+        <w:spacing w:line="360" w:lineRule="auto"/>
+        <w:rPr>
+          <w:rFonts w:ascii="Courier New" w:hAnsi="Courier New" w:cs="Courier New"/>
+          <w:sz w:val="24"/>
+          <w:szCs w:val="24"/>
+          <w:lang w:val="en-US"/>
+        </w:rPr>
+      </w:pPr>
+      <w:r>
+        <w:rPr>
+          <w:rFonts w:ascii="Courier New" w:hAnsi="Courier New" w:cs="Courier New"/>
+          <w:sz w:val="24"/>
+          <w:szCs w:val="24"/>
+          <w:lang w:val="en-US"/>
+        </w:rPr>
+        <w:t xml:space="preserve">                c = Convert.ToInt32(textBox3.Text);</w:t>
+      </w:r>
+    </w:p>
+    <w:p>
+      <w:pPr>
+        <w:spacing w:line="360" w:lineRule="auto"/>
+        <w:rPr>
+          <w:rFonts w:ascii="Courier New" w:hAnsi="Courier New" w:cs="Courier New"/>
+          <w:sz w:val="24"/>
+          <w:szCs w:val="24"/>
+          <w:lang w:val="en-US"/>
+        </w:rPr>
+      </w:pPr>
+      <w:r>
+        <w:rPr>
+          <w:rFonts w:ascii="Courier New" w:hAnsi="Courier New" w:cs="Courier New"/>
+          <w:sz w:val="24"/>
+          <w:szCs w:val="24"/>
+          <w:lang w:val="en-US"/>
+        </w:rPr>
+        <w:t xml:space="preserve">            }</w:t>
+      </w:r>
+    </w:p>
+    <w:p>
+      <w:pPr>
+        <w:spacing w:line="360" w:lineRule="auto"/>
+        <w:rPr>
+          <w:rFonts w:ascii="Courier New" w:hAnsi="Courier New" w:cs="Courier New"/>
+          <w:sz w:val="24"/>
+          <w:szCs w:val="24"/>
+          <w:lang w:val="en-US"/>
+        </w:rPr>
+      </w:pPr>
+      <w:r>
+        <w:rPr>
+          <w:rFonts w:ascii="Courier New" w:hAnsi="Courier New" w:cs="Courier New"/>
+          <w:sz w:val="24"/>
+          <w:szCs w:val="24"/>
+          <w:lang w:val="en-US"/>
+        </w:rPr>
+        <w:t xml:space="preserve">            catch (FormatException)</w:t>
+      </w:r>
+    </w:p>
+    <w:p>
+      <w:pPr>
+        <w:spacing w:line="360" w:lineRule="auto"/>
+        <w:rPr>
+          <w:rFonts w:ascii="Courier New" w:hAnsi="Courier New" w:cs="Courier New"/>
+          <w:sz w:val="24"/>
+          <w:szCs w:val="24"/>
+          <w:lang w:val="en-US"/>
+        </w:rPr>
+      </w:pPr>
+      <w:r>
+        <w:rPr>
+          <w:rFonts w:ascii="Courier New" w:hAnsi="Courier New" w:cs="Courier New"/>
+          <w:sz w:val="24"/>
+          <w:szCs w:val="24"/>
+          <w:lang w:val="en-US"/>
+        </w:rPr>
+        <w:t xml:space="preserve">            {</w:t>
+      </w:r>
+    </w:p>
+    <w:p>
+      <w:pPr>
+        <w:spacing w:line="360" w:lineRule="auto"/>
+        <w:rPr>
+          <w:rFonts w:ascii="Courier New" w:hAnsi="Courier New" w:cs="Courier New"/>
+          <w:sz w:val="24"/>
+          <w:szCs w:val="24"/>
+          <w:lang w:val="en-US"/>
+        </w:rPr>
+      </w:pPr>
+      <w:r>
+        <w:rPr>
+          <w:rFonts w:ascii="Courier New" w:hAnsi="Courier New" w:cs="Courier New"/>
+          <w:sz w:val="24"/>
+          <w:szCs w:val="24"/>
+          <w:lang w:val="en-US"/>
+        </w:rPr>
+        <w:t xml:space="preserve">                if (textBox3.Text != "-")</w:t>
+      </w:r>
+    </w:p>
+    <w:p>
+      <w:pPr>
+        <w:spacing w:line="360" w:lineRule="auto"/>
+        <w:rPr>
+          <w:rFonts w:ascii="Courier New" w:hAnsi="Courier New" w:cs="Courier New"/>
+          <w:sz w:val="24"/>
+          <w:szCs w:val="24"/>
+          <w:lang w:val="en-US"/>
+        </w:rPr>
+      </w:pPr>
+      <w:r>
+        <w:rPr>
+          <w:rFonts w:ascii="Courier New" w:hAnsi="Courier New" w:cs="Courier New"/>
+          <w:sz w:val="24"/>
+          <w:szCs w:val="24"/>
+          <w:lang w:val="en-US"/>
+        </w:rPr>
+        <w:t xml:space="preserve">                {</w:t>
+      </w:r>
+    </w:p>
+    <w:p>
+      <w:pPr>
+        <w:spacing w:line="360" w:lineRule="auto"/>
+        <w:rPr>
+          <w:rFonts w:ascii="Courier New" w:hAnsi="Courier New" w:cs="Courier New"/>
+          <w:sz w:val="24"/>
+          <w:szCs w:val="24"/>
+          <w:lang w:val="en-US"/>
+        </w:rPr>
+      </w:pPr>
+      <w:r>
+        <w:rPr>
+          <w:rFonts w:ascii="Courier New" w:hAnsi="Courier New" w:cs="Courier New"/>
+          <w:sz w:val="24"/>
+          <w:szCs w:val="24"/>
+          <w:lang w:val="en-US"/>
+        </w:rPr>
+        <w:t xml:space="preserve">                    MessageBox.Show("Íåêîððåêòíûé ââîä, ââåäèòå ÷èñëî.");</w:t>
+      </w:r>
+    </w:p>
+    <w:p>
+      <w:pPr>
+        <w:spacing w:line="360" w:lineRule="auto"/>
+        <w:rPr>
+          <w:rFonts w:ascii="Courier New" w:hAnsi="Courier New" w:cs="Courier New"/>
+          <w:sz w:val="24"/>
+          <w:szCs w:val="24"/>
+        </w:rPr>
+      </w:pPr>
+      <w:r>
+        <w:rPr>
+          <w:rFonts w:ascii="Courier New" w:hAnsi="Courier New" w:cs="Courier New"/>
+          <w:sz w:val="24"/>
+          <w:szCs w:val="24"/>
+          <w:lang w:val="en-US"/>
+        </w:rPr>
+        <w:t xml:space="preserve">                </w:t>
+      </w:r>
+      <w:r>
+        <w:rPr>
+          <w:rFonts w:ascii="Courier New" w:hAnsi="Courier New" w:cs="Courier New"/>
+          <w:sz w:val="24"/>
+          <w:szCs w:val="24"/>
         </w:rPr>
         <w:t>}</w:t>
       </w:r>
     </w:p>
     <w:p>
       <w:pPr>
-        <w:spacing w:after="0" w:line="360" w:lineRule="auto"/>
-        <w:rPr>
-          <w:rFonts w:ascii="Courier New" w:hAnsi="Courier New" w:cs="Courier New"/>
-          <w:sz w:val="24"/>
-          <w:szCs w:val="24"/>
-          <w:lang w:val="en-US"/>
-        </w:rPr>
-      </w:pPr>
-    </w:p>
-    <w:p>
-      <w:pPr>
-        <w:spacing w:after="0" w:line="360" w:lineRule="auto"/>
-        <w:rPr>
-          <w:rFonts w:ascii="Courier New" w:hAnsi="Courier New" w:cs="Courier New"/>
-          <w:sz w:val="24"/>
-          <w:szCs w:val="24"/>
-          <w:lang w:val="en-US"/>
-        </w:rPr>
-      </w:pPr>
-      <w:r>
-        <w:rPr>
-          <w:rFonts w:ascii="Courier New" w:hAnsi="Courier New" w:cs="Courier New"/>
-          <w:sz w:val="24"/>
-          <w:szCs w:val="24"/>
-          <w:lang w:val="en-US"/>
-        </w:rPr>
-        <w:t xml:space="preserve">        private void button1_Click_1(object sender, EventArgs e)</w:t>
-      </w:r>
-    </w:p>
-    <w:p>
-      <w:pPr>
-        <w:spacing w:after="0" w:line="360" w:lineRule="auto"/>
-        <w:rPr>
-          <w:rFonts w:ascii="Courier New" w:hAnsi="Courier New" w:cs="Courier New"/>
-          <w:sz w:val="24"/>
-          <w:szCs w:val="24"/>
-          <w:lang w:val="en-US"/>
-        </w:rPr>
-      </w:pPr>
-      <w:r>
-        <w:rPr>
-          <w:rFonts w:ascii="Courier New" w:hAnsi="Courier New" w:cs="Courier New"/>
-          <w:sz w:val="24"/>
-          <w:szCs w:val="24"/>
-          <w:lang w:val="en-US"/>
-        </w:rPr>
-        <w:t xml:space="preserve">        {</w:t>
-      </w:r>
-    </w:p>
-    <w:p>
-      <w:pPr>
-        <w:spacing w:after="0" w:line="360" w:lineRule="auto"/>
-        <w:rPr>
-          <w:rFonts w:ascii="Courier New" w:hAnsi="Courier New" w:cs="Courier New"/>
-          <w:sz w:val="24"/>
-          <w:szCs w:val="24"/>
-          <w:lang w:val="en-US"/>
-        </w:rPr>
-      </w:pPr>
-      <w:r>
-        <w:rPr>
-          <w:rFonts w:ascii="Courier New" w:hAnsi="Courier New" w:cs="Courier New"/>
-          <w:sz w:val="24"/>
-          <w:szCs w:val="24"/>
-          <w:lang w:val="en-US"/>
-        </w:rPr>
-        <w:t xml:space="preserve">            </w:t>
-      </w:r>
-    </w:p>
-    <w:p>
-      <w:pPr>
-        <w:spacing w:after="0" w:line="360" w:lineRule="auto"/>
-        <w:rPr>
-          <w:rFonts w:ascii="Courier New" w:hAnsi="Courier New" w:cs="Courier New"/>
-          <w:sz w:val="24"/>
-          <w:szCs w:val="24"/>
-          <w:lang w:val="en-US"/>
-        </w:rPr>
-      </w:pPr>
-      <w:r>
-        <w:rPr>
-          <w:rFonts w:ascii="Courier New" w:hAnsi="Courier New" w:cs="Courier New"/>
-          <w:sz w:val="24"/>
-          <w:szCs w:val="24"/>
-          <w:lang w:val="en-US"/>
-        </w:rPr>
-        <w:t xml:space="preserve">            string filePath = "array.txt";</w:t>
-      </w:r>
-    </w:p>
-    <w:p>
-      <w:pPr>
-        <w:spacing w:after="0" w:line="360" w:lineRule="auto"/>
-        <w:rPr>
-          <w:rFonts w:ascii="Courier New" w:hAnsi="Courier New" w:cs="Courier New"/>
-          <w:sz w:val="24"/>
-          <w:szCs w:val="24"/>
-          <w:lang w:val="en-US"/>
-        </w:rPr>
-      </w:pPr>
-      <w:r>
-        <w:rPr>
-          <w:rFonts w:ascii="Courier New" w:hAnsi="Courier New" w:cs="Courier New"/>
-          <w:sz w:val="24"/>
-          <w:szCs w:val="24"/>
-          <w:lang w:val="en-US"/>
-        </w:rPr>
-        <w:t xml:space="preserve">            if (!File.Exists(filePath))</w:t>
-      </w:r>
-    </w:p>
-    <w:p>
-      <w:pPr>
-        <w:spacing w:after="0" w:line="360" w:lineRule="auto"/>
-        <w:rPr>
-          <w:rFonts w:ascii="Courier New" w:hAnsi="Courier New" w:cs="Courier New"/>
-          <w:sz w:val="24"/>
-          <w:szCs w:val="24"/>
-        </w:rPr>
-      </w:pPr>
-      <w:r>
-        <w:rPr>
-          <w:rFonts w:ascii="Courier New" w:hAnsi="Courier New" w:cs="Courier New"/>
-          <w:sz w:val="24"/>
-          <w:szCs w:val="24"/>
-          <w:lang w:val="en-US"/>
-        </w:rPr>
-        <w:t xml:space="preserve">            </w:t>
-      </w:r>
-      <w:r>
-        <w:rPr>
-          <w:rFonts w:ascii="Courier New" w:hAnsi="Courier New" w:cs="Courier New"/>
-          <w:sz w:val="24"/>
-          <w:szCs w:val="24"/>
-        </w:rPr>
-        <w:t>{</w:t>
-      </w:r>
-    </w:p>
-    <w:p>
-      <w:pPr>
-        <w:spacing w:after="0" w:line="360" w:lineRule="auto"/>
-        <w:rPr>
-          <w:rFonts w:ascii="Courier New" w:hAnsi="Courier New" w:cs="Courier New"/>
-          <w:sz w:val="24"/>
-          <w:szCs w:val="24"/>
-        </w:rPr>
-      </w:pPr>
-      <w:r>
-        <w:rPr>
-          <w:rFonts w:ascii="Courier New" w:hAnsi="Courier New" w:cs="Courier New"/>
-          <w:sz w:val="24"/>
-          <w:szCs w:val="24"/>
-        </w:rPr>
-        <w:t xml:space="preserve">                MessageBox.Show("Файл с массивом не найден.");</w:t>
-      </w:r>
-    </w:p>
-    <w:p>
-      <w:pPr>
-        <w:spacing w:after="0" w:line="360" w:lineRule="auto"/>
-        <w:rPr>
-          <w:rFonts w:ascii="Courier New" w:hAnsi="Courier New" w:cs="Courier New"/>
-          <w:sz w:val="24"/>
-          <w:szCs w:val="24"/>
-          <w:lang w:val="en-US"/>
-        </w:rPr>
-      </w:pPr>
-      <w:r>
-        <w:rPr>
-          <w:rFonts w:ascii="Courier New" w:hAnsi="Courier New" w:cs="Courier New"/>
-          <w:sz w:val="24"/>
-          <w:szCs w:val="24"/>
-        </w:rPr>
-        <w:t xml:space="preserve">                </w:t>
-      </w:r>
-      <w:r>
-        <w:rPr>
-          <w:rFonts w:ascii="Courier New" w:hAnsi="Courier New" w:cs="Courier New"/>
-          <w:sz w:val="24"/>
-          <w:szCs w:val="24"/>
-          <w:lang w:val="en-US"/>
-        </w:rPr>
-        <w:t>return;</w:t>
-      </w:r>
-    </w:p>
-    <w:p>
-      <w:pPr>
-        <w:spacing w:after="0" w:line="360" w:lineRule="auto"/>
-        <w:rPr>
-          <w:rFonts w:ascii="Courier New" w:hAnsi="Courier New" w:cs="Courier New"/>
-          <w:sz w:val="24"/>
-          <w:szCs w:val="24"/>
-          <w:lang w:val="en-US"/>
-        </w:rPr>
-      </w:pPr>
-      <w:r>
-        <w:rPr>
-          <w:rFonts w:ascii="Courier New" w:hAnsi="Courier New" w:cs="Courier New"/>
-          <w:sz w:val="24"/>
-          <w:szCs w:val="24"/>
-          <w:lang w:val="en-US"/>
+        <w:spacing w:line="360" w:lineRule="auto"/>
+        <w:rPr>
+          <w:rFonts w:ascii="Courier New" w:hAnsi="Courier New" w:cs="Courier New"/>
+          <w:sz w:val="24"/>
+          <w:szCs w:val="24"/>
+        </w:rPr>
+      </w:pPr>
+      <w:r>
+        <w:rPr>
+          <w:rFonts w:ascii="Courier New" w:hAnsi="Courier New" w:cs="Courier New"/>
+          <w:sz w:val="24"/>
+          <w:szCs w:val="24"/>
         </w:rPr>
         <w:t xml:space="preserve">            }</w:t>
       </w:r>
     </w:p>
     <w:p>
       <w:pPr>
-        <w:spacing w:after="0" w:line="360" w:lineRule="auto"/>
-        <w:rPr>
-          <w:rFonts w:ascii="Courier New" w:hAnsi="Courier New" w:cs="Courier New"/>
-          <w:sz w:val="24"/>
-          <w:szCs w:val="24"/>
-          <w:lang w:val="en-US"/>
-        </w:rPr>
-      </w:pPr>
-    </w:p>
-    <w:p>
-      <w:pPr>
-        <w:spacing w:after="0" w:line="360" w:lineRule="auto"/>
-        <w:rPr>
-          <w:rFonts w:ascii="Courier New" w:hAnsi="Courier New" w:cs="Courier New"/>
-          <w:sz w:val="24"/>
-          <w:szCs w:val="24"/>
-          <w:lang w:val="en-US"/>
-        </w:rPr>
-      </w:pPr>
-      <w:r>
-        <w:rPr>
-          <w:rFonts w:ascii="Courier New" w:hAnsi="Courier New" w:cs="Courier New"/>
-          <w:sz w:val="24"/>
-          <w:szCs w:val="24"/>
-          <w:lang w:val="en-US"/>
-        </w:rPr>
-        <w:t xml:space="preserve">            string[] lines = File.ReadAllLines(filePath);</w:t>
-      </w:r>
-    </w:p>
-    <w:p>
-      <w:pPr>
-        <w:spacing w:after="0" w:line="360" w:lineRule="auto"/>
-        <w:rPr>
-          <w:rFonts w:ascii="Courier New" w:hAnsi="Courier New" w:cs="Courier New"/>
-          <w:sz w:val="24"/>
-          <w:szCs w:val="24"/>
-          <w:lang w:val="en-US"/>
-        </w:rPr>
-      </w:pPr>
-      <w:r>
-        <w:rPr>
-          <w:rFonts w:ascii="Courier New" w:hAnsi="Courier New" w:cs="Courier New"/>
-          <w:sz w:val="24"/>
-          <w:szCs w:val="24"/>
-          <w:lang w:val="en-US"/>
-        </w:rPr>
-        <w:t xml:space="preserve">            int[] array = new int[lines.Length];</w:t>
-      </w:r>
-    </w:p>
-    <w:p>
-      <w:pPr>
-        <w:spacing w:after="0" w:line="360" w:lineRule="auto"/>
-        <w:rPr>
-          <w:rFonts w:ascii="Courier New" w:hAnsi="Courier New" w:cs="Courier New"/>
-          <w:sz w:val="24"/>
-          <w:szCs w:val="24"/>
-          <w:lang w:val="en-US"/>
-        </w:rPr>
-      </w:pPr>
-      <w:r>
-        <w:rPr>
-          <w:rFonts w:ascii="Courier New" w:hAnsi="Courier New" w:cs="Courier New"/>
-          <w:sz w:val="24"/>
-          <w:szCs w:val="24"/>
-          <w:lang w:val="en-US"/>
-        </w:rPr>
-        <w:t xml:space="preserve">            for (int i = 0; i &lt; lines.Length; i++)</w:t>
-      </w:r>
-    </w:p>
-    <w:p>
-      <w:pPr>
-        <w:spacing w:after="0" w:line="360" w:lineRule="auto"/>
-        <w:rPr>
-          <w:rFonts w:ascii="Courier New" w:hAnsi="Courier New" w:cs="Courier New"/>
-          <w:sz w:val="24"/>
-          <w:szCs w:val="24"/>
-          <w:lang w:val="en-US"/>
-        </w:rPr>
-      </w:pPr>
-      <w:r>
-        <w:rPr>
-          <w:rFonts w:ascii="Courier New" w:hAnsi="Courier New" w:cs="Courier New"/>
-          <w:sz w:val="24"/>
-          <w:szCs w:val="24"/>
-          <w:lang w:val="en-US"/>
-        </w:rPr>
-        <w:t xml:space="preserve">            {</w:t>
-      </w:r>
-    </w:p>
-    <w:p>
-      <w:pPr>
-        <w:spacing w:after="0" w:line="360" w:lineRule="auto"/>
-        <w:rPr>
-          <w:rFonts w:ascii="Courier New" w:hAnsi="Courier New" w:cs="Courier New"/>
-          <w:sz w:val="24"/>
-          <w:szCs w:val="24"/>
-          <w:lang w:val="en-US"/>
-        </w:rPr>
-      </w:pPr>
-      <w:r>
-        <w:rPr>
-          <w:rFonts w:ascii="Courier New" w:hAnsi="Courier New" w:cs="Courier New"/>
-          <w:sz w:val="24"/>
-          <w:szCs w:val="24"/>
-          <w:lang w:val="en-US"/>
-        </w:rPr>
-        <w:t xml:space="preserve">                array[i] = int.Parse(lines[i]);</w:t>
-      </w:r>
-    </w:p>
-    <w:p>
-      <w:pPr>
-        <w:spacing w:after="0" w:line="360" w:lineRule="auto"/>
-        <w:rPr>
-          <w:rFonts w:ascii="Courier New" w:hAnsi="Courier New" w:cs="Courier New"/>
-          <w:sz w:val="24"/>
-          <w:szCs w:val="24"/>
-          <w:lang w:val="en-US"/>
-        </w:rPr>
-      </w:pPr>
-      <w:r>
-        <w:rPr>
-          <w:rFonts w:ascii="Courier New" w:hAnsi="Courier New" w:cs="Courier New"/>
-          <w:sz w:val="24"/>
-          <w:szCs w:val="24"/>
-          <w:lang w:val="en-US"/>
-        </w:rPr>
-        <w:t xml:space="preserve">            }</w:t>
-      </w:r>
-    </w:p>
-    <w:p>
-      <w:pPr>
-        <w:spacing w:after="0" w:line="360" w:lineRule="auto"/>
-        <w:rPr>
-          <w:rFonts w:ascii="Courier New" w:hAnsi="Courier New" w:cs="Courier New"/>
-          <w:sz w:val="24"/>
-          <w:szCs w:val="24"/>
-          <w:lang w:val="en-US"/>
-        </w:rPr>
-      </w:pPr>
-    </w:p>
-    <w:p>
-      <w:pPr>
-        <w:spacing w:after="0" w:line="360" w:lineRule="auto"/>
-        <w:rPr>
-          <w:rFonts w:ascii="Courier New" w:hAnsi="Courier New" w:cs="Courier New"/>
-          <w:sz w:val="24"/>
-          <w:szCs w:val="24"/>
-          <w:lang w:val="en-US"/>
-        </w:rPr>
-      </w:pPr>
-      <w:r>
-        <w:rPr>
-          <w:rFonts w:ascii="Courier New" w:hAnsi="Courier New" w:cs="Courier New"/>
-          <w:sz w:val="24"/>
-          <w:szCs w:val="24"/>
-          <w:lang w:val="en-US"/>
-        </w:rPr>
-        <w:t xml:space="preserve">            Stopwatch stopwatch = new Stopwatch();</w:t>
-      </w:r>
-    </w:p>
-    <w:p>
-      <w:pPr>
-        <w:spacing w:after="0" w:line="360" w:lineRule="auto"/>
-        <w:rPr>
-          <w:rFonts w:ascii="Courier New" w:hAnsi="Courier New" w:cs="Courier New"/>
-          <w:sz w:val="24"/>
-          <w:szCs w:val="24"/>
-          <w:lang w:val="en-US"/>
-        </w:rPr>
-      </w:pPr>
-      <w:r>
-        <w:rPr>
-          <w:rFonts w:ascii="Courier New" w:hAnsi="Courier New" w:cs="Courier New"/>
-          <w:sz w:val="24"/>
-          <w:szCs w:val="24"/>
-          <w:lang w:val="en-US"/>
-        </w:rPr>
-        <w:t xml:space="preserve">            stopwatch.Start();</w:t>
-      </w:r>
-    </w:p>
-    <w:p>
-      <w:pPr>
-        <w:spacing w:after="0" w:line="360" w:lineRule="auto"/>
-        <w:rPr>
-          <w:rFonts w:ascii="Courier New" w:hAnsi="Courier New" w:cs="Courier New"/>
-          <w:sz w:val="24"/>
-          <w:szCs w:val="24"/>
-          <w:lang w:val="en-US"/>
-        </w:rPr>
-      </w:pPr>
-      <w:r>
-        <w:rPr>
-          <w:rFonts w:ascii="Courier New" w:hAnsi="Courier New" w:cs="Courier New"/>
-          <w:sz w:val="24"/>
-          <w:szCs w:val="24"/>
-          <w:lang w:val="en-US"/>
-        </w:rPr>
-        <w:t xml:space="preserve">            array = ShellSort(array);</w:t>
-      </w:r>
-    </w:p>
-    <w:p>
-      <w:pPr>
-        <w:spacing w:after="0" w:line="360" w:lineRule="auto"/>
-        <w:rPr>
-          <w:rFonts w:ascii="Courier New" w:hAnsi="Courier New" w:cs="Courier New"/>
-          <w:sz w:val="24"/>
-          <w:szCs w:val="24"/>
-          <w:lang w:val="en-US"/>
-        </w:rPr>
-      </w:pPr>
-      <w:r>
-        <w:rPr>
-          <w:rFonts w:ascii="Courier New" w:hAnsi="Courier New" w:cs="Courier New"/>
-          <w:sz w:val="24"/>
-          <w:szCs w:val="24"/>
-          <w:lang w:val="en-US"/>
-        </w:rPr>
-        <w:t xml:space="preserve">            stopwatch.Stop();</w:t>
-      </w:r>
-    </w:p>
-    <w:p>
-      <w:pPr>
-        <w:spacing w:after="0" w:line="360" w:lineRule="auto"/>
-        <w:rPr>
-          <w:rFonts w:ascii="Courier New" w:hAnsi="Courier New" w:cs="Courier New"/>
-          <w:sz w:val="24"/>
-          <w:szCs w:val="24"/>
-          <w:lang w:val="en-US"/>
-        </w:rPr>
-      </w:pPr>
-      <w:r>
-        <w:rPr>
-          <w:rFonts w:ascii="Courier New" w:hAnsi="Courier New" w:cs="Courier New"/>
-          <w:sz w:val="24"/>
-          <w:szCs w:val="24"/>
-          <w:lang w:val="en-US"/>
+        <w:spacing w:line="360" w:lineRule="auto"/>
+        <w:rPr>
+          <w:rFonts w:ascii="Courier New" w:hAnsi="Courier New" w:cs="Courier New"/>
+          <w:sz w:val="24"/>
+          <w:szCs w:val="24"/>
+        </w:rPr>
+      </w:pPr>
+      <w:r>
+        <w:rPr>
+          <w:rFonts w:ascii="Courier New" w:hAnsi="Courier New" w:cs="Courier New"/>
+          <w:sz w:val="24"/>
+          <w:szCs w:val="24"/>
         </w:rPr>
         <w:lastRenderedPageBreak/>
-        <w:t xml:space="preserve">            string sortedFilePath = "sorted_array.txt";</w:t>
-      </w:r>
-    </w:p>
-    <w:p>
-      <w:pPr>
-        <w:spacing w:after="0" w:line="360" w:lineRule="auto"/>
-        <w:rPr>
-          <w:rFonts w:ascii="Courier New" w:hAnsi="Courier New" w:cs="Courier New"/>
-          <w:sz w:val="24"/>
-          <w:szCs w:val="24"/>
-          <w:lang w:val="en-US"/>
-        </w:rPr>
-      </w:pPr>
-      <w:r>
-        <w:rPr>
-          <w:rFonts w:ascii="Courier New" w:hAnsi="Courier New" w:cs="Courier New"/>
-          <w:sz w:val="24"/>
-          <w:szCs w:val="24"/>
-          <w:lang w:val="en-US"/>
-        </w:rPr>
-        <w:t xml:space="preserve">            using (StreamWriter writer = new StreamWriter(sortedFilePath))</w:t>
-      </w:r>
-    </w:p>
-    <w:p>
-      <w:pPr>
-        <w:spacing w:after="0" w:line="360" w:lineRule="auto"/>
-        <w:rPr>
-          <w:rFonts w:ascii="Courier New" w:hAnsi="Courier New" w:cs="Courier New"/>
-          <w:sz w:val="24"/>
-          <w:szCs w:val="24"/>
-          <w:lang w:val="en-US"/>
-        </w:rPr>
-      </w:pPr>
-      <w:r>
-        <w:rPr>
-          <w:rFonts w:ascii="Courier New" w:hAnsi="Courier New" w:cs="Courier New"/>
-          <w:sz w:val="24"/>
-          <w:szCs w:val="24"/>
-          <w:lang w:val="en-US"/>
-        </w:rPr>
-        <w:t xml:space="preserve">            {</w:t>
-      </w:r>
-    </w:p>
-    <w:p>
-      <w:pPr>
-        <w:spacing w:after="0" w:line="360" w:lineRule="auto"/>
-        <w:rPr>
-          <w:rFonts w:ascii="Courier New" w:hAnsi="Courier New" w:cs="Courier New"/>
-          <w:sz w:val="24"/>
-          <w:szCs w:val="24"/>
-          <w:lang w:val="en-US"/>
-        </w:rPr>
-      </w:pPr>
-      <w:r>
-        <w:rPr>
-          <w:rFonts w:ascii="Courier New" w:hAnsi="Courier New" w:cs="Courier New"/>
-          <w:sz w:val="24"/>
-          <w:szCs w:val="24"/>
-          <w:lang w:val="en-US"/>
-        </w:rPr>
-        <w:t xml:space="preserve">                foreach (int number in array)</w:t>
-      </w:r>
-    </w:p>
-    <w:p>
-      <w:pPr>
-        <w:spacing w:after="0" w:line="360" w:lineRule="auto"/>
-        <w:rPr>
-          <w:rFonts w:ascii="Courier New" w:hAnsi="Courier New" w:cs="Courier New"/>
-          <w:sz w:val="24"/>
-          <w:szCs w:val="24"/>
-          <w:lang w:val="en-US"/>
-        </w:rPr>
-      </w:pPr>
-      <w:r>
-        <w:rPr>
-          <w:rFonts w:ascii="Courier New" w:hAnsi="Courier New" w:cs="Courier New"/>
-          <w:sz w:val="24"/>
-          <w:szCs w:val="24"/>
-          <w:lang w:val="en-US"/>
-        </w:rPr>
-        <w:t xml:space="preserve">                {</w:t>
-      </w:r>
-    </w:p>
-    <w:p>
-      <w:pPr>
-        <w:spacing w:after="0" w:line="360" w:lineRule="auto"/>
-        <w:rPr>
-          <w:rFonts w:ascii="Courier New" w:hAnsi="Courier New" w:cs="Courier New"/>
-          <w:sz w:val="24"/>
-          <w:szCs w:val="24"/>
-          <w:lang w:val="en-US"/>
-        </w:rPr>
-      </w:pPr>
-      <w:r>
-        <w:rPr>
-          <w:rFonts w:ascii="Courier New" w:hAnsi="Courier New" w:cs="Courier New"/>
-          <w:sz w:val="24"/>
-          <w:szCs w:val="24"/>
-          <w:lang w:val="en-US"/>
-        </w:rPr>
-        <w:t xml:space="preserve">                    writer.WriteLine(number);</w:t>
-      </w:r>
-    </w:p>
-    <w:p>
-      <w:pPr>
-        <w:spacing w:after="0" w:line="360" w:lineRule="auto"/>
-        <w:rPr>
-          <w:rFonts w:ascii="Courier New" w:hAnsi="Courier New" w:cs="Courier New"/>
-          <w:sz w:val="24"/>
-          <w:szCs w:val="24"/>
-          <w:lang w:val="en-US"/>
-        </w:rPr>
-      </w:pPr>
-      <w:r>
-        <w:rPr>
-          <w:rFonts w:ascii="Courier New" w:hAnsi="Courier New" w:cs="Courier New"/>
-          <w:sz w:val="24"/>
-          <w:szCs w:val="24"/>
-          <w:lang w:val="en-US"/>
-        </w:rPr>
-        <w:t xml:space="preserve">                }</w:t>
-      </w:r>
-    </w:p>
-    <w:p>
-      <w:pPr>
-        <w:spacing w:after="0" w:line="360" w:lineRule="auto"/>
-        <w:rPr>
-          <w:rFonts w:ascii="Courier New" w:hAnsi="Courier New" w:cs="Courier New"/>
-          <w:sz w:val="24"/>
-          <w:szCs w:val="24"/>
-          <w:lang w:val="en-US"/>
-        </w:rPr>
-      </w:pPr>
-      <w:r>
-        <w:rPr>
-          <w:rFonts w:ascii="Courier New" w:hAnsi="Courier New" w:cs="Courier New"/>
-          <w:sz w:val="24"/>
-          <w:szCs w:val="24"/>
-          <w:lang w:val="en-US"/>
-        </w:rPr>
-        <w:t xml:space="preserve">            }</w:t>
-      </w:r>
-    </w:p>
-    <w:p>
-      <w:pPr>
-        <w:spacing w:after="0" w:line="360" w:lineRule="auto"/>
-        <w:rPr>
-          <w:rFonts w:ascii="Courier New" w:hAnsi="Courier New" w:cs="Courier New"/>
-          <w:sz w:val="24"/>
-          <w:szCs w:val="24"/>
-          <w:lang w:val="en-US"/>
-        </w:rPr>
-      </w:pPr>
-    </w:p>
-    <w:p>
-      <w:pPr>
-        <w:spacing w:after="0" w:line="360" w:lineRule="auto"/>
-        <w:rPr>
-          <w:rFonts w:ascii="Courier New" w:hAnsi="Courier New" w:cs="Courier New"/>
-          <w:sz w:val="24"/>
-          <w:szCs w:val="24"/>
-          <w:lang w:val="en-US"/>
-        </w:rPr>
-      </w:pPr>
-      <w:r>
-        <w:rPr>
-          <w:rFonts w:ascii="Courier New" w:hAnsi="Courier New" w:cs="Courier New"/>
-          <w:sz w:val="24"/>
-          <w:szCs w:val="24"/>
-          <w:lang w:val="en-US"/>
-        </w:rPr>
-        <w:t xml:space="preserve">            MessageBox</w:t>
-      </w:r>
-      <w:r>
-        <w:rPr>
-          <w:rFonts w:ascii="Courier New" w:hAnsi="Courier New" w:cs="Courier New"/>
-          <w:sz w:val="24"/>
-          <w:szCs w:val="24"/>
-          <w:lang w:val="en-US"/>
-        </w:rPr>
-        <w:t>.</w:t>
-      </w:r>
-      <w:r>
-        <w:rPr>
-          <w:rFonts w:ascii="Courier New" w:hAnsi="Courier New" w:cs="Courier New"/>
-          <w:sz w:val="24"/>
-          <w:szCs w:val="24"/>
-          <w:lang w:val="en-US"/>
-        </w:rPr>
-        <w:t>Show</w:t>
-      </w:r>
-      <w:r>
-        <w:rPr>
-          <w:rFonts w:ascii="Courier New" w:hAnsi="Courier New" w:cs="Courier New"/>
-          <w:sz w:val="24"/>
-          <w:szCs w:val="24"/>
-          <w:lang w:val="en-US"/>
-        </w:rPr>
-        <w:t>($"</w:t>
-      </w:r>
-      <w:r>
-        <w:rPr>
-          <w:rFonts w:ascii="Courier New" w:hAnsi="Courier New" w:cs="Courier New"/>
-          <w:sz w:val="24"/>
-          <w:szCs w:val="24"/>
-        </w:rPr>
-        <w:t>Массив</w:t>
-      </w:r>
-      <w:r>
-        <w:rPr>
-          <w:rFonts w:ascii="Courier New" w:hAnsi="Courier New" w:cs="Courier New"/>
-          <w:sz w:val="24"/>
-          <w:szCs w:val="24"/>
-          <w:lang w:val="en-US"/>
-        </w:rPr>
-        <w:t xml:space="preserve"> </w:t>
-      </w:r>
-      <w:r>
-        <w:rPr>
-          <w:rFonts w:ascii="Courier New" w:hAnsi="Courier New" w:cs="Courier New"/>
-          <w:sz w:val="24"/>
-          <w:szCs w:val="24"/>
-        </w:rPr>
-        <w:t>отсортирован</w:t>
-      </w:r>
-      <w:r>
-        <w:rPr>
-          <w:rFonts w:ascii="Courier New" w:hAnsi="Courier New" w:cs="Courier New"/>
-          <w:sz w:val="24"/>
-          <w:szCs w:val="24"/>
-          <w:lang w:val="en-US"/>
-        </w:rPr>
-        <w:t xml:space="preserve"> </w:t>
-      </w:r>
-      <w:r>
-        <w:rPr>
-          <w:rFonts w:ascii="Courier New" w:hAnsi="Courier New" w:cs="Courier New"/>
-          <w:sz w:val="24"/>
-          <w:szCs w:val="24"/>
-        </w:rPr>
-        <w:t>и</w:t>
-      </w:r>
-      <w:r>
-        <w:rPr>
-          <w:rFonts w:ascii="Courier New" w:hAnsi="Courier New" w:cs="Courier New"/>
-          <w:sz w:val="24"/>
-          <w:szCs w:val="24"/>
-          <w:lang w:val="en-US"/>
-        </w:rPr>
-        <w:t xml:space="preserve"> </w:t>
-      </w:r>
-      <w:r>
-        <w:rPr>
-          <w:rFonts w:ascii="Courier New" w:hAnsi="Courier New" w:cs="Courier New"/>
-          <w:sz w:val="24"/>
-          <w:szCs w:val="24"/>
-        </w:rPr>
-        <w:t>записан</w:t>
-      </w:r>
-      <w:r>
-        <w:rPr>
-          <w:rFonts w:ascii="Courier New" w:hAnsi="Courier New" w:cs="Courier New"/>
-          <w:sz w:val="24"/>
-          <w:szCs w:val="24"/>
-          <w:lang w:val="en-US"/>
-        </w:rPr>
-        <w:t xml:space="preserve"> </w:t>
-      </w:r>
-      <w:r>
-        <w:rPr>
-          <w:rFonts w:ascii="Courier New" w:hAnsi="Courier New" w:cs="Courier New"/>
-          <w:sz w:val="24"/>
-          <w:szCs w:val="24"/>
-        </w:rPr>
-        <w:t>в</w:t>
-      </w:r>
-      <w:r>
-        <w:rPr>
-          <w:rFonts w:ascii="Courier New" w:hAnsi="Courier New" w:cs="Courier New"/>
-          <w:sz w:val="24"/>
-          <w:szCs w:val="24"/>
-          <w:lang w:val="en-US"/>
-        </w:rPr>
-        <w:t xml:space="preserve"> </w:t>
-      </w:r>
-      <w:r>
-        <w:rPr>
-          <w:rFonts w:ascii="Courier New" w:hAnsi="Courier New" w:cs="Courier New"/>
-          <w:sz w:val="24"/>
-          <w:szCs w:val="24"/>
-        </w:rPr>
-        <w:t>файл</w:t>
-      </w:r>
-      <w:r>
-        <w:rPr>
-          <w:rFonts w:ascii="Courier New" w:hAnsi="Courier New" w:cs="Courier New"/>
-          <w:sz w:val="24"/>
-          <w:szCs w:val="24"/>
-          <w:lang w:val="en-US"/>
-        </w:rPr>
-        <w:t xml:space="preserve">. </w:t>
-      </w:r>
-      <w:r>
-        <w:rPr>
-          <w:rFonts w:ascii="Courier New" w:hAnsi="Courier New" w:cs="Courier New"/>
-          <w:sz w:val="24"/>
-          <w:szCs w:val="24"/>
-        </w:rPr>
-        <w:t>Время</w:t>
-      </w:r>
-      <w:r>
-        <w:rPr>
-          <w:rFonts w:ascii="Courier New" w:hAnsi="Courier New" w:cs="Courier New"/>
-          <w:sz w:val="24"/>
-          <w:szCs w:val="24"/>
-          <w:lang w:val="en-US"/>
-        </w:rPr>
-        <w:t xml:space="preserve"> </w:t>
-      </w:r>
-      <w:r>
-        <w:rPr>
-          <w:rFonts w:ascii="Courier New" w:hAnsi="Courier New" w:cs="Courier New"/>
-          <w:sz w:val="24"/>
-          <w:szCs w:val="24"/>
-        </w:rPr>
-        <w:t>сортировки</w:t>
-      </w:r>
-      <w:r>
-        <w:rPr>
-          <w:rFonts w:ascii="Courier New" w:hAnsi="Courier New" w:cs="Courier New"/>
-          <w:sz w:val="24"/>
-          <w:szCs w:val="24"/>
-          <w:lang w:val="en-US"/>
-        </w:rPr>
-        <w:t xml:space="preserve">: {stopwatch.Elapsed.TotalSeconds} </w:t>
-      </w:r>
-      <w:r>
-        <w:rPr>
-          <w:rFonts w:ascii="Courier New" w:hAnsi="Courier New" w:cs="Courier New"/>
-          <w:sz w:val="24"/>
-          <w:szCs w:val="24"/>
-        </w:rPr>
-        <w:t>секунд</w:t>
-      </w:r>
-      <w:r>
-        <w:rPr>
-          <w:rFonts w:ascii="Courier New" w:hAnsi="Courier New" w:cs="Courier New"/>
-          <w:sz w:val="24"/>
-          <w:szCs w:val="24"/>
-          <w:lang w:val="en-US"/>
-        </w:rPr>
-        <w:t>.");</w:t>
-      </w:r>
-    </w:p>
-    <w:p>
-      <w:pPr>
-        <w:spacing w:after="0" w:line="360" w:lineRule="auto"/>
-        <w:rPr>
-          <w:rFonts w:ascii="Courier New" w:hAnsi="Courier New" w:cs="Courier New"/>
-          <w:sz w:val="24"/>
-          <w:szCs w:val="24"/>
-          <w:lang w:val="en-US"/>
-        </w:rPr>
-      </w:pPr>
-      <w:r>
-        <w:rPr>
-          <w:rFonts w:ascii="Courier New" w:hAnsi="Courier New" w:cs="Courier New"/>
-          <w:sz w:val="24"/>
-          <w:szCs w:val="24"/>
-          <w:lang w:val="en-US"/>
-        </w:rPr>
         <w:t xml:space="preserve">        }</w:t>
       </w:r>
     </w:p>
     <w:p>
       <w:pPr>
-        <w:spacing w:after="0" w:line="360" w:lineRule="auto"/>
-        <w:rPr>
-          <w:rFonts w:ascii="Courier New" w:hAnsi="Courier New" w:cs="Courier New"/>
-          <w:sz w:val="24"/>
-          <w:szCs w:val="24"/>
-          <w:lang w:val="en-US"/>
-        </w:rPr>
-      </w:pPr>
-    </w:p>
-    <w:p>
-      <w:pPr>
-        <w:spacing w:after="0" w:line="360" w:lineRule="auto"/>
-        <w:rPr>
-          <w:rFonts w:ascii="Courier New" w:hAnsi="Courier New" w:cs="Courier New"/>
-          <w:sz w:val="24"/>
-          <w:szCs w:val="24"/>
-          <w:lang w:val="en-US"/>
-        </w:rPr>
-      </w:pPr>
-      <w:r>
-        <w:rPr>
-          <w:rFonts w:ascii="Courier New" w:hAnsi="Courier New" w:cs="Courier New"/>
-          <w:sz w:val="24"/>
-          <w:szCs w:val="24"/>
-          <w:lang w:val="en-US"/>
-        </w:rPr>
-        <w:t xml:space="preserve">        private void label1_Click(object sender, EventArgs e)</w:t>
-      </w:r>
-    </w:p>
-    <w:p>
-      <w:pPr>
-        <w:spacing w:after="0" w:line="360" w:lineRule="auto"/>
-        <w:rPr>
-          <w:rFonts w:ascii="Courier New" w:hAnsi="Courier New" w:cs="Courier New"/>
-          <w:sz w:val="24"/>
-          <w:szCs w:val="24"/>
-        </w:rPr>
-      </w:pPr>
-      <w:r>
-        <w:rPr>
-          <w:rFonts w:ascii="Courier New" w:hAnsi="Courier New" w:cs="Courier New"/>
-          <w:sz w:val="24"/>
-          <w:szCs w:val="24"/>
-          <w:lang w:val="en-US"/>
-        </w:rPr>
-        <w:t xml:space="preserve">        </w:t>
-      </w:r>
-      <w:r>
-        <w:rPr>
-          <w:rFonts w:ascii="Courier New" w:hAnsi="Courier New" w:cs="Courier New"/>
-          <w:sz w:val="24"/>
-          <w:szCs w:val="24"/>
-        </w:rPr>
-        <w:t>{</w:t>
-      </w:r>
-    </w:p>
-    <w:p>
-      <w:pPr>
-        <w:spacing w:after="0" w:line="360" w:lineRule="auto"/>
-        <w:rPr>
-          <w:rFonts w:ascii="Courier New" w:hAnsi="Courier New" w:cs="Courier New"/>
-          <w:sz w:val="24"/>
-          <w:szCs w:val="24"/>
-        </w:rPr>
-      </w:pPr>
-    </w:p>
-    <w:p>
-      <w:pPr>
-        <w:spacing w:after="0" w:line="360" w:lineRule="auto"/>
-        <w:rPr>
-          <w:rFonts w:ascii="Courier New" w:hAnsi="Courier New" w:cs="Courier New"/>
-          <w:sz w:val="24"/>
-          <w:szCs w:val="24"/>
-        </w:rPr>
-      </w:pPr>
-      <w:r>
-        <w:rPr>
-          <w:rFonts w:ascii="Courier New" w:hAnsi="Courier New" w:cs="Courier New"/>
-          <w:sz w:val="24"/>
-          <w:szCs w:val="24"/>
-        </w:rPr>
-        <w:t xml:space="preserve">        }</w:t>
-      </w:r>
-    </w:p>
-    <w:p>
-      <w:pPr>
-        <w:spacing w:after="0" w:line="360" w:lineRule="auto"/>
+        <w:spacing w:line="360" w:lineRule="auto"/>
         <w:rPr>
           <w:rFonts w:ascii="Courier New" w:hAnsi="Courier New" w:cs="Courier New"/>
           <w:sz w:val="24"/>
@@ -11715,17 +12248,8 @@
         <w:t>}</w:t>
       </w:r>
     </w:p>
-    <w:p>
-      <w:pPr>
-        <w:rPr>
-          <w:rFonts w:ascii="Times New Roman" w:hAnsi="Times New Roman" w:cs="Times New Roman"/>
-          <w:sz w:val="28"/>
-          <w:szCs w:val="28"/>
-        </w:rPr>
-      </w:pPr>
-    </w:p>
     <w:sectPr>
-      <w:footerReference w:type="default" r:id="rId13"/>
+      <w:footerReference w:type="default" r:id="rId14"/>
       <w:pgSz w:w="11906" w:h="16838"/>
       <w:pgMar w:top="1134" w:right="850" w:bottom="1134" w:left="1701" w:header="708" w:footer="708" w:gutter="0"/>
       <w:pgNumType w:start="7"/>
@@ -11838,7 +12362,7 @@
             <w:color w:val="0D0D0D" w:themeColor="text1" w:themeTint="F2"/>
             <w:sz w:val="28"/>
           </w:rPr>
-          <w:t>8</w:t>
+          <w:t>10</w:t>
         </w:r>
         <w:r>
           <w:rPr>
@@ -12059,16 +12583,16 @@
     </w:lvl>
   </w:abstractNum>
   <w:abstractNum w:abstractNumId="2">
-    <w:nsid w:val="489D02ED"/>
+    <w:nsid w:val="2B994EAF"/>
     <w:multiLevelType w:val="hybridMultilevel"/>
-    <w:tmpl w:val="CEA07334"/>
+    <w:tmpl w:val="A0625424"/>
     <w:lvl w:ilvl="0" w:tplc="0419000F">
       <w:start w:val="1"/>
       <w:numFmt w:val="decimal"/>
       <w:lvlText w:val="%1."/>
       <w:lvlJc w:val="left"/>
       <w:pPr>
-        <w:ind w:left="360" w:hanging="360"/>
+        <w:ind w:left="720" w:hanging="360"/>
       </w:pPr>
     </w:lvl>
     <w:lvl w:ilvl="1" w:tplc="04190019" w:tentative="1">
@@ -12145,6 +12669,270 @@
     </w:lvl>
   </w:abstractNum>
   <w:abstractNum w:abstractNumId="3">
+    <w:nsid w:val="386D63B4"/>
+    <w:multiLevelType w:val="hybridMultilevel"/>
+    <w:tmpl w:val="691AAB8A"/>
+    <w:lvl w:ilvl="0" w:tplc="2668D7F0">
+      <w:start w:val="1"/>
+      <w:numFmt w:val="decimal"/>
+      <w:lvlText w:val="1.%1."/>
+      <w:lvlJc w:val="left"/>
+      <w:pPr>
+        <w:ind w:left="720" w:hanging="360"/>
+      </w:pPr>
+      <w:rPr>
+        <w:rFonts w:hint="default"/>
+      </w:rPr>
+    </w:lvl>
+    <w:lvl w:ilvl="1" w:tplc="04190019" w:tentative="1">
+      <w:start w:val="1"/>
+      <w:numFmt w:val="lowerLetter"/>
+      <w:lvlText w:val="%2."/>
+      <w:lvlJc w:val="left"/>
+      <w:pPr>
+        <w:ind w:left="1440" w:hanging="360"/>
+      </w:pPr>
+    </w:lvl>
+    <w:lvl w:ilvl="2" w:tplc="0419001B" w:tentative="1">
+      <w:start w:val="1"/>
+      <w:numFmt w:val="lowerRoman"/>
+      <w:lvlText w:val="%3."/>
+      <w:lvlJc w:val="right"/>
+      <w:pPr>
+        <w:ind w:left="2160" w:hanging="180"/>
+      </w:pPr>
+    </w:lvl>
+    <w:lvl w:ilvl="3" w:tplc="0419000F" w:tentative="1">
+      <w:start w:val="1"/>
+      <w:numFmt w:val="decimal"/>
+      <w:lvlText w:val="%4."/>
+      <w:lvlJc w:val="left"/>
+      <w:pPr>
+        <w:ind w:left="2880" w:hanging="360"/>
+      </w:pPr>
+    </w:lvl>
+    <w:lvl w:ilvl="4" w:tplc="04190019" w:tentative="1">
+      <w:start w:val="1"/>
+      <w:numFmt w:val="lowerLetter"/>
+      <w:lvlText w:val="%5."/>
+      <w:lvlJc w:val="left"/>
+      <w:pPr>
+        <w:ind w:left="3600" w:hanging="360"/>
+      </w:pPr>
+    </w:lvl>
+    <w:lvl w:ilvl="5" w:tplc="0419001B" w:tentative="1">
+      <w:start w:val="1"/>
+      <w:numFmt w:val="lowerRoman"/>
+      <w:lvlText w:val="%6."/>
+      <w:lvlJc w:val="right"/>
+      <w:pPr>
+        <w:ind w:left="4320" w:hanging="180"/>
+      </w:pPr>
+    </w:lvl>
+    <w:lvl w:ilvl="6" w:tplc="0419000F" w:tentative="1">
+      <w:start w:val="1"/>
+      <w:numFmt w:val="decimal"/>
+      <w:lvlText w:val="%7."/>
+      <w:lvlJc w:val="left"/>
+      <w:pPr>
+        <w:ind w:left="5040" w:hanging="360"/>
+      </w:pPr>
+    </w:lvl>
+    <w:lvl w:ilvl="7" w:tplc="04190019" w:tentative="1">
+      <w:start w:val="1"/>
+      <w:numFmt w:val="lowerLetter"/>
+      <w:lvlText w:val="%8."/>
+      <w:lvlJc w:val="left"/>
+      <w:pPr>
+        <w:ind w:left="5760" w:hanging="360"/>
+      </w:pPr>
+    </w:lvl>
+    <w:lvl w:ilvl="8" w:tplc="0419001B" w:tentative="1">
+      <w:start w:val="1"/>
+      <w:numFmt w:val="lowerRoman"/>
+      <w:lvlText w:val="%9."/>
+      <w:lvlJc w:val="right"/>
+      <w:pPr>
+        <w:ind w:left="6480" w:hanging="180"/>
+      </w:pPr>
+    </w:lvl>
+  </w:abstractNum>
+  <w:abstractNum w:abstractNumId="4">
+    <w:nsid w:val="3C096402"/>
+    <w:multiLevelType w:val="hybridMultilevel"/>
+    <w:tmpl w:val="F5484B64"/>
+    <w:lvl w:ilvl="0" w:tplc="A88C8202">
+      <w:start w:val="1"/>
+      <w:numFmt w:val="decimal"/>
+      <w:lvlText w:val="2.%1."/>
+      <w:lvlJc w:val="left"/>
+      <w:pPr>
+        <w:ind w:left="720" w:hanging="360"/>
+      </w:pPr>
+      <w:rPr>
+        <w:rFonts w:hint="default"/>
+      </w:rPr>
+    </w:lvl>
+    <w:lvl w:ilvl="1" w:tplc="04190019" w:tentative="1">
+      <w:start w:val="1"/>
+      <w:numFmt w:val="lowerLetter"/>
+      <w:lvlText w:val="%2."/>
+      <w:lvlJc w:val="left"/>
+      <w:pPr>
+        <w:ind w:left="1440" w:hanging="360"/>
+      </w:pPr>
+    </w:lvl>
+    <w:lvl w:ilvl="2" w:tplc="0419001B" w:tentative="1">
+      <w:start w:val="1"/>
+      <w:numFmt w:val="lowerRoman"/>
+      <w:lvlText w:val="%3."/>
+      <w:lvlJc w:val="right"/>
+      <w:pPr>
+        <w:ind w:left="2160" w:hanging="180"/>
+      </w:pPr>
+    </w:lvl>
+    <w:lvl w:ilvl="3" w:tplc="0419000F" w:tentative="1">
+      <w:start w:val="1"/>
+      <w:numFmt w:val="decimal"/>
+      <w:lvlText w:val="%4."/>
+      <w:lvlJc w:val="left"/>
+      <w:pPr>
+        <w:ind w:left="2880" w:hanging="360"/>
+      </w:pPr>
+    </w:lvl>
+    <w:lvl w:ilvl="4" w:tplc="04190019" w:tentative="1">
+      <w:start w:val="1"/>
+      <w:numFmt w:val="lowerLetter"/>
+      <w:lvlText w:val="%5."/>
+      <w:lvlJc w:val="left"/>
+      <w:pPr>
+        <w:ind w:left="3600" w:hanging="360"/>
+      </w:pPr>
+    </w:lvl>
+    <w:lvl w:ilvl="5" w:tplc="0419001B" w:tentative="1">
+      <w:start w:val="1"/>
+      <w:numFmt w:val="lowerRoman"/>
+      <w:lvlText w:val="%6."/>
+      <w:lvlJc w:val="right"/>
+      <w:pPr>
+        <w:ind w:left="4320" w:hanging="180"/>
+      </w:pPr>
+    </w:lvl>
+    <w:lvl w:ilvl="6" w:tplc="0419000F" w:tentative="1">
+      <w:start w:val="1"/>
+      <w:numFmt w:val="decimal"/>
+      <w:lvlText w:val="%7."/>
+      <w:lvlJc w:val="left"/>
+      <w:pPr>
+        <w:ind w:left="5040" w:hanging="360"/>
+      </w:pPr>
+    </w:lvl>
+    <w:lvl w:ilvl="7" w:tplc="04190019" w:tentative="1">
+      <w:start w:val="1"/>
+      <w:numFmt w:val="lowerLetter"/>
+      <w:lvlText w:val="%8."/>
+      <w:lvlJc w:val="left"/>
+      <w:pPr>
+        <w:ind w:left="5760" w:hanging="360"/>
+      </w:pPr>
+    </w:lvl>
+    <w:lvl w:ilvl="8" w:tplc="0419001B" w:tentative="1">
+      <w:start w:val="1"/>
+      <w:numFmt w:val="lowerRoman"/>
+      <w:lvlText w:val="%9."/>
+      <w:lvlJc w:val="right"/>
+      <w:pPr>
+        <w:ind w:left="6480" w:hanging="180"/>
+      </w:pPr>
+    </w:lvl>
+  </w:abstractNum>
+  <w:abstractNum w:abstractNumId="5">
+    <w:nsid w:val="489D02ED"/>
+    <w:multiLevelType w:val="hybridMultilevel"/>
+    <w:tmpl w:val="3370B1F4"/>
+    <w:lvl w:ilvl="0" w:tplc="0419000F">
+      <w:start w:val="1"/>
+      <w:numFmt w:val="decimal"/>
+      <w:lvlText w:val="%1."/>
+      <w:lvlJc w:val="left"/>
+      <w:pPr>
+        <w:ind w:left="360" w:hanging="360"/>
+      </w:pPr>
+    </w:lvl>
+    <w:lvl w:ilvl="1" w:tplc="04190019" w:tentative="1">
+      <w:start w:val="1"/>
+      <w:numFmt w:val="lowerLetter"/>
+      <w:lvlText w:val="%2."/>
+      <w:lvlJc w:val="left"/>
+      <w:pPr>
+        <w:ind w:left="1440" w:hanging="360"/>
+      </w:pPr>
+    </w:lvl>
+    <w:lvl w:ilvl="2" w:tplc="0419001B" w:tentative="1">
+      <w:start w:val="1"/>
+      <w:numFmt w:val="lowerRoman"/>
+      <w:lvlText w:val="%3."/>
+      <w:lvlJc w:val="right"/>
+      <w:pPr>
+        <w:ind w:left="2160" w:hanging="180"/>
+      </w:pPr>
+    </w:lvl>
+    <w:lvl w:ilvl="3" w:tplc="0419000F" w:tentative="1">
+      <w:start w:val="1"/>
+      <w:numFmt w:val="decimal"/>
+      <w:lvlText w:val="%4."/>
+      <w:lvlJc w:val="left"/>
+      <w:pPr>
+        <w:ind w:left="2880" w:hanging="360"/>
+      </w:pPr>
+    </w:lvl>
+    <w:lvl w:ilvl="4" w:tplc="04190019" w:tentative="1">
+      <w:start w:val="1"/>
+      <w:numFmt w:val="lowerLetter"/>
+      <w:lvlText w:val="%5."/>
+      <w:lvlJc w:val="left"/>
+      <w:pPr>
+        <w:ind w:left="3600" w:hanging="360"/>
+      </w:pPr>
+    </w:lvl>
+    <w:lvl w:ilvl="5" w:tplc="0419001B" w:tentative="1">
+      <w:start w:val="1"/>
+      <w:numFmt w:val="lowerRoman"/>
+      <w:lvlText w:val="%6."/>
+      <w:lvlJc w:val="right"/>
+      <w:pPr>
+        <w:ind w:left="4320" w:hanging="180"/>
+      </w:pPr>
+    </w:lvl>
+    <w:lvl w:ilvl="6" w:tplc="0419000F" w:tentative="1">
+      <w:start w:val="1"/>
+      <w:numFmt w:val="decimal"/>
+      <w:lvlText w:val="%7."/>
+      <w:lvlJc w:val="left"/>
+      <w:pPr>
+        <w:ind w:left="5040" w:hanging="360"/>
+      </w:pPr>
+    </w:lvl>
+    <w:lvl w:ilvl="7" w:tplc="04190019" w:tentative="1">
+      <w:start w:val="1"/>
+      <w:numFmt w:val="lowerLetter"/>
+      <w:lvlText w:val="%8."/>
+      <w:lvlJc w:val="left"/>
+      <w:pPr>
+        <w:ind w:left="5760" w:hanging="360"/>
+      </w:pPr>
+    </w:lvl>
+    <w:lvl w:ilvl="8" w:tplc="0419001B" w:tentative="1">
+      <w:start w:val="1"/>
+      <w:numFmt w:val="lowerRoman"/>
+      <w:lvlText w:val="%9."/>
+      <w:lvlJc w:val="right"/>
+      <w:pPr>
+        <w:ind w:left="6480" w:hanging="180"/>
+      </w:pPr>
+    </w:lvl>
+  </w:abstractNum>
+  <w:abstractNum w:abstractNumId="6">
     <w:nsid w:val="4F830EB9"/>
     <w:multiLevelType w:val="multilevel"/>
     <w:tmpl w:val="17A6B338"/>
@@ -12293,7 +13081,7 @@
       </w:rPr>
     </w:lvl>
   </w:abstractNum>
-  <w:abstractNum w:abstractNumId="4">
+  <w:abstractNum w:abstractNumId="7">
     <w:nsid w:val="518F341C"/>
     <w:multiLevelType w:val="hybridMultilevel"/>
     <w:tmpl w:val="5520FF42"/>
@@ -12382,17 +13170,17 @@
       </w:pPr>
     </w:lvl>
   </w:abstractNum>
-  <w:abstractNum w:abstractNumId="5">
-    <w:nsid w:val="5D2E68FE"/>
+  <w:abstractNum w:abstractNumId="8">
+    <w:nsid w:val="5AE603D8"/>
     <w:multiLevelType w:val="hybridMultilevel"/>
-    <w:tmpl w:val="53E6EF44"/>
+    <w:tmpl w:val="6B16B252"/>
     <w:lvl w:ilvl="0" w:tplc="A88C8202">
       <w:start w:val="1"/>
       <w:numFmt w:val="decimal"/>
       <w:lvlText w:val="2.%1."/>
       <w:lvlJc w:val="left"/>
       <w:pPr>
-        <w:ind w:left="360" w:hanging="360"/>
+        <w:ind w:left="720" w:hanging="360"/>
       </w:pPr>
       <w:rPr>
         <w:rFonts w:hint="default"/>
@@ -12471,10 +13259,10 @@
       </w:pPr>
     </w:lvl>
   </w:abstractNum>
-  <w:abstractNum w:abstractNumId="6">
-    <w:nsid w:val="5E0079C3"/>
+  <w:abstractNum w:abstractNumId="9">
+    <w:nsid w:val="5D2E68FE"/>
     <w:multiLevelType w:val="hybridMultilevel"/>
-    <w:tmpl w:val="144AE1AE"/>
+    <w:tmpl w:val="53E6EF44"/>
     <w:lvl w:ilvl="0" w:tplc="A88C8202">
       <w:start w:val="1"/>
       <w:numFmt w:val="decimal"/>
@@ -12560,7 +13348,185 @@
       </w:pPr>
     </w:lvl>
   </w:abstractNum>
-  <w:abstractNum w:abstractNumId="7">
+  <w:abstractNum w:abstractNumId="10">
+    <w:nsid w:val="5E0079C3"/>
+    <w:multiLevelType w:val="hybridMultilevel"/>
+    <w:tmpl w:val="144AE1AE"/>
+    <w:lvl w:ilvl="0" w:tplc="A88C8202">
+      <w:start w:val="1"/>
+      <w:numFmt w:val="decimal"/>
+      <w:lvlText w:val="2.%1."/>
+      <w:lvlJc w:val="left"/>
+      <w:pPr>
+        <w:ind w:left="360" w:hanging="360"/>
+      </w:pPr>
+      <w:rPr>
+        <w:rFonts w:hint="default"/>
+      </w:rPr>
+    </w:lvl>
+    <w:lvl w:ilvl="1" w:tplc="04190019" w:tentative="1">
+      <w:start w:val="1"/>
+      <w:numFmt w:val="lowerLetter"/>
+      <w:lvlText w:val="%2."/>
+      <w:lvlJc w:val="left"/>
+      <w:pPr>
+        <w:ind w:left="1440" w:hanging="360"/>
+      </w:pPr>
+    </w:lvl>
+    <w:lvl w:ilvl="2" w:tplc="0419001B" w:tentative="1">
+      <w:start w:val="1"/>
+      <w:numFmt w:val="lowerRoman"/>
+      <w:lvlText w:val="%3."/>
+      <w:lvlJc w:val="right"/>
+      <w:pPr>
+        <w:ind w:left="2160" w:hanging="180"/>
+      </w:pPr>
+    </w:lvl>
+    <w:lvl w:ilvl="3" w:tplc="0419000F" w:tentative="1">
+      <w:start w:val="1"/>
+      <w:numFmt w:val="decimal"/>
+      <w:lvlText w:val="%4."/>
+      <w:lvlJc w:val="left"/>
+      <w:pPr>
+        <w:ind w:left="2880" w:hanging="360"/>
+      </w:pPr>
+    </w:lvl>
+    <w:lvl w:ilvl="4" w:tplc="04190019" w:tentative="1">
+      <w:start w:val="1"/>
+      <w:numFmt w:val="lowerLetter"/>
+      <w:lvlText w:val="%5."/>
+      <w:lvlJc w:val="left"/>
+      <w:pPr>
+        <w:ind w:left="3600" w:hanging="360"/>
+      </w:pPr>
+    </w:lvl>
+    <w:lvl w:ilvl="5" w:tplc="0419001B" w:tentative="1">
+      <w:start w:val="1"/>
+      <w:numFmt w:val="lowerRoman"/>
+      <w:lvlText w:val="%6."/>
+      <w:lvlJc w:val="right"/>
+      <w:pPr>
+        <w:ind w:left="4320" w:hanging="180"/>
+      </w:pPr>
+    </w:lvl>
+    <w:lvl w:ilvl="6" w:tplc="0419000F" w:tentative="1">
+      <w:start w:val="1"/>
+      <w:numFmt w:val="decimal"/>
+      <w:lvlText w:val="%7."/>
+      <w:lvlJc w:val="left"/>
+      <w:pPr>
+        <w:ind w:left="5040" w:hanging="360"/>
+      </w:pPr>
+    </w:lvl>
+    <w:lvl w:ilvl="7" w:tplc="04190019" w:tentative="1">
+      <w:start w:val="1"/>
+      <w:numFmt w:val="lowerLetter"/>
+      <w:lvlText w:val="%8."/>
+      <w:lvlJc w:val="left"/>
+      <w:pPr>
+        <w:ind w:left="5760" w:hanging="360"/>
+      </w:pPr>
+    </w:lvl>
+    <w:lvl w:ilvl="8" w:tplc="0419001B" w:tentative="1">
+      <w:start w:val="1"/>
+      <w:numFmt w:val="lowerRoman"/>
+      <w:lvlText w:val="%9."/>
+      <w:lvlJc w:val="right"/>
+      <w:pPr>
+        <w:ind w:left="6480" w:hanging="180"/>
+      </w:pPr>
+    </w:lvl>
+  </w:abstractNum>
+  <w:abstractNum w:abstractNumId="11">
+    <w:nsid w:val="64B426DE"/>
+    <w:multiLevelType w:val="hybridMultilevel"/>
+    <w:tmpl w:val="F4F62FBC"/>
+    <w:lvl w:ilvl="0" w:tplc="2668D7F0">
+      <w:start w:val="1"/>
+      <w:numFmt w:val="decimal"/>
+      <w:lvlText w:val="1.%1."/>
+      <w:lvlJc w:val="left"/>
+      <w:pPr>
+        <w:ind w:left="360" w:hanging="360"/>
+      </w:pPr>
+      <w:rPr>
+        <w:rFonts w:hint="default"/>
+      </w:rPr>
+    </w:lvl>
+    <w:lvl w:ilvl="1" w:tplc="04190019" w:tentative="1">
+      <w:start w:val="1"/>
+      <w:numFmt w:val="lowerLetter"/>
+      <w:lvlText w:val="%2."/>
+      <w:lvlJc w:val="left"/>
+      <w:pPr>
+        <w:ind w:left="1080" w:hanging="360"/>
+      </w:pPr>
+    </w:lvl>
+    <w:lvl w:ilvl="2" w:tplc="0419001B" w:tentative="1">
+      <w:start w:val="1"/>
+      <w:numFmt w:val="lowerRoman"/>
+      <w:lvlText w:val="%3."/>
+      <w:lvlJc w:val="right"/>
+      <w:pPr>
+        <w:ind w:left="1800" w:hanging="180"/>
+      </w:pPr>
+    </w:lvl>
+    <w:lvl w:ilvl="3" w:tplc="0419000F" w:tentative="1">
+      <w:start w:val="1"/>
+      <w:numFmt w:val="decimal"/>
+      <w:lvlText w:val="%4."/>
+      <w:lvlJc w:val="left"/>
+      <w:pPr>
+        <w:ind w:left="2520" w:hanging="360"/>
+      </w:pPr>
+    </w:lvl>
+    <w:lvl w:ilvl="4" w:tplc="04190019" w:tentative="1">
+      <w:start w:val="1"/>
+      <w:numFmt w:val="lowerLetter"/>
+      <w:lvlText w:val="%5."/>
+      <w:lvlJc w:val="left"/>
+      <w:pPr>
+        <w:ind w:left="3240" w:hanging="360"/>
+      </w:pPr>
+    </w:lvl>
+    <w:lvl w:ilvl="5" w:tplc="0419001B" w:tentative="1">
+      <w:start w:val="1"/>
+      <w:numFmt w:val="lowerRoman"/>
+      <w:lvlText w:val="%6."/>
+      <w:lvlJc w:val="right"/>
+      <w:pPr>
+        <w:ind w:left="3960" w:hanging="180"/>
+      </w:pPr>
+    </w:lvl>
+    <w:lvl w:ilvl="6" w:tplc="0419000F" w:tentative="1">
+      <w:start w:val="1"/>
+      <w:numFmt w:val="decimal"/>
+      <w:lvlText w:val="%7."/>
+      <w:lvlJc w:val="left"/>
+      <w:pPr>
+        <w:ind w:left="4680" w:hanging="360"/>
+      </w:pPr>
+    </w:lvl>
+    <w:lvl w:ilvl="7" w:tplc="04190019" w:tentative="1">
+      <w:start w:val="1"/>
+      <w:numFmt w:val="lowerLetter"/>
+      <w:lvlText w:val="%8."/>
+      <w:lvlJc w:val="left"/>
+      <w:pPr>
+        <w:ind w:left="5400" w:hanging="360"/>
+      </w:pPr>
+    </w:lvl>
+    <w:lvl w:ilvl="8" w:tplc="0419001B" w:tentative="1">
+      <w:start w:val="1"/>
+      <w:numFmt w:val="lowerRoman"/>
+      <w:lvlText w:val="%9."/>
+      <w:lvlJc w:val="right"/>
+      <w:pPr>
+        <w:ind w:left="6120" w:hanging="180"/>
+      </w:pPr>
+    </w:lvl>
+  </w:abstractNum>
+  <w:abstractNum w:abstractNumId="12">
     <w:nsid w:val="7C72037C"/>
     <w:multiLevelType w:val="hybridMultilevel"/>
     <w:tmpl w:val="B5366AC8"/>
@@ -12646,7 +13612,7 @@
       </w:pPr>
     </w:lvl>
   </w:abstractNum>
-  <w:abstractNum w:abstractNumId="8">
+  <w:abstractNum w:abstractNumId="13">
     <w:nsid w:val="7E834005"/>
     <w:multiLevelType w:val="multilevel"/>
     <w:tmpl w:val="944EDDEE"/>
@@ -12796,31 +13762,46 @@
     </w:lvl>
   </w:abstractNum>
   <w:num w:numId="1">
-    <w:abstractNumId w:val="8"/>
+    <w:abstractNumId w:val="13"/>
   </w:num>
   <w:num w:numId="2">
-    <w:abstractNumId w:val="3"/>
+    <w:abstractNumId w:val="6"/>
   </w:num>
   <w:num w:numId="3">
-    <w:abstractNumId w:val="7"/>
+    <w:abstractNumId w:val="12"/>
   </w:num>
   <w:num w:numId="4">
     <w:abstractNumId w:val="0"/>
   </w:num>
   <w:num w:numId="5">
-    <w:abstractNumId w:val="4"/>
+    <w:abstractNumId w:val="7"/>
   </w:num>
   <w:num w:numId="6">
     <w:abstractNumId w:val="1"/>
   </w:num>
   <w:num w:numId="7">
+    <w:abstractNumId w:val="9"/>
+  </w:num>
+  <w:num w:numId="8">
+    <w:abstractNumId w:val="10"/>
+  </w:num>
+  <w:num w:numId="9">
     <w:abstractNumId w:val="5"/>
   </w:num>
-  <w:num w:numId="8">
-    <w:abstractNumId w:val="6"/>
+  <w:num w:numId="10">
+    <w:abstractNumId w:val="8"/>
   </w:num>
-  <w:num w:numId="9">
+  <w:num w:numId="11">
+    <w:abstractNumId w:val="4"/>
+  </w:num>
+  <w:num w:numId="12">
+    <w:abstractNumId w:val="11"/>
+  </w:num>
+  <w:num w:numId="13">
     <w:abstractNumId w:val="2"/>
+  </w:num>
+  <w:num w:numId="14">
+    <w:abstractNumId w:val="3"/>
   </w:num>
 </w:numbering>
 </file>
@@ -14019,7 +15000,7 @@
 </file>
 
 <file path=customXml/itemProps1.xml><?xml version="1.0" encoding="utf-8"?>
-<ds:datastoreItem xmlns:ds="http://schemas.openxmlformats.org/officeDocument/2006/customXml" ds:itemID="{1AD179E9-5D58-4027-A10A-FFFCB422E129}">
+<ds:datastoreItem xmlns:ds="http://schemas.openxmlformats.org/officeDocument/2006/customXml" ds:itemID="{01FEAEDE-72D4-486D-AD41-421B3F523A82}">
   <ds:schemaRefs>
     <ds:schemaRef ds:uri="http://schemas.openxmlformats.org/officeDocument/2006/bibliography"/>
   </ds:schemaRefs>

--- a/ОтчётПрактикаПанькин.docx
+++ b/ОтчётПрактикаПанькин.docx
@@ -13,6 +13,7 @@
           <w:szCs w:val="24"/>
         </w:rPr>
       </w:pPr>
+      <w:bookmarkStart w:id="0" w:name="_Toc171290654"/>
       <w:r>
         <w:rPr>
           <w:rFonts w:ascii="Times New Roman" w:hAnsi="Times New Roman"/>
@@ -21,6 +22,7 @@
         </w:rPr>
         <w:t>МИНИСТЕРСТВО НАУКИ И ВЫСШЕГО ОБРАЗОВАНИЯ РОССИЙСКОЙ ФЕДЕРАЦИИ</w:t>
       </w:r>
+      <w:bookmarkEnd w:id="0"/>
     </w:p>
     <w:p>
       <w:pPr>
@@ -33,6 +35,7 @@
           <w:szCs w:val="24"/>
         </w:rPr>
       </w:pPr>
+      <w:bookmarkStart w:id="1" w:name="_Toc171290655"/>
       <w:r>
         <w:rPr>
           <w:rFonts w:ascii="Times New Roman" w:hAnsi="Times New Roman"/>
@@ -41,6 +44,7 @@
         </w:rPr>
         <w:t>ПЕНЗЕНСКИЙ ГОСУДАРСТВЕННЫЙ  УНИВЕРСИТЕТ</w:t>
       </w:r>
+      <w:bookmarkEnd w:id="1"/>
     </w:p>
     <w:p>
       <w:pPr>
@@ -53,6 +57,7 @@
           <w:szCs w:val="24"/>
         </w:rPr>
       </w:pPr>
+      <w:bookmarkStart w:id="2" w:name="_Toc171290656"/>
       <w:r>
         <w:rPr>
           <w:rFonts w:ascii="Times New Roman" w:hAnsi="Times New Roman"/>
@@ -61,6 +66,7 @@
         </w:rPr>
         <w:t>ПОЛИТЕХНИЧЕСКИЙ ИНСТИТУТ</w:t>
       </w:r>
+      <w:bookmarkEnd w:id="2"/>
     </w:p>
     <w:p>
       <w:pPr>
@@ -73,6 +79,7 @@
           <w:szCs w:val="24"/>
         </w:rPr>
       </w:pPr>
+      <w:bookmarkStart w:id="3" w:name="_Toc171290657"/>
       <w:r>
         <w:rPr>
           <w:rFonts w:ascii="Times New Roman" w:hAnsi="Times New Roman"/>
@@ -81,6 +88,7 @@
         </w:rPr>
         <w:t>ФАКУЛЬТЕТ ВЫЧИСЛИТЕЛЬНОЙ ТЕХНИКИ</w:t>
       </w:r>
+      <w:bookmarkEnd w:id="3"/>
     </w:p>
     <w:tbl>
       <w:tblPr>
@@ -321,7 +329,27 @@
           <w:szCs w:val="26"/>
           <w:u w:val="single"/>
         </w:rPr>
-        <w:t>                                             Панькин Роман Александрович                                             </w:t>
+        <w:t xml:space="preserve">                                             </w:t>
+      </w:r>
+      <w:bookmarkStart w:id="4" w:name="_Toc171290658"/>
+      <w:r>
+        <w:rPr>
+          <w:rFonts w:ascii="Times New Roman" w:hAnsi="Times New Roman"/>
+          <w:sz w:val="26"/>
+          <w:szCs w:val="26"/>
+          <w:u w:val="single"/>
+        </w:rPr>
+        <w:t>Панькин Роман Александрович</w:t>
+      </w:r>
+      <w:bookmarkEnd w:id="4"/>
+      <w:r>
+        <w:rPr>
+          <w:rFonts w:ascii="Times New Roman" w:hAnsi="Times New Roman"/>
+          <w:sz w:val="26"/>
+          <w:szCs w:val="26"/>
+          <w:u w:val="single"/>
+        </w:rPr>
+        <w:t xml:space="preserve">                                             </w:t>
       </w:r>
     </w:p>
     <w:p>
@@ -336,6 +364,7 @@
           <w:szCs w:val="26"/>
         </w:rPr>
       </w:pPr>
+      <w:bookmarkStart w:id="5" w:name="_Toc171290659"/>
       <w:r>
         <w:rPr>
           <w:rFonts w:ascii="Times New Roman" w:hAnsi="Times New Roman"/>
@@ -353,6 +382,7 @@
         </w:rPr>
         <w:t>09.03.01 «Информатика и вычислительная техника»</w:t>
       </w:r>
+      <w:bookmarkEnd w:id="5"/>
     </w:p>
     <w:p>
       <w:pPr>
@@ -551,6 +581,7 @@
           <w:szCs w:val="26"/>
         </w:rPr>
       </w:pPr>
+      <w:bookmarkStart w:id="6" w:name="_Toc171290660"/>
       <w:r>
         <w:rPr>
           <w:rFonts w:ascii="Times New Roman" w:hAnsi="Times New Roman"/>
@@ -559,6 +590,7 @@
         </w:rPr>
         <w:t>Период прохождения практики с 25.06.24 по 08.07.24</w:t>
       </w:r>
+      <w:bookmarkEnd w:id="6"/>
     </w:p>
     <w:p>
       <w:pPr>
@@ -576,6 +608,7 @@
           <w:u w:val="single"/>
         </w:rPr>
       </w:pPr>
+      <w:bookmarkStart w:id="7" w:name="_Toc171290661"/>
       <w:r>
         <w:rPr>
           <w:rFonts w:ascii="Times New Roman" w:hAnsi="Times New Roman"/>
@@ -591,7 +624,17 @@
           <w:szCs w:val="26"/>
           <w:u w:val="single"/>
         </w:rPr>
-        <w:t>«Вычислительная техника»                                                                                 </w:t>
+        <w:t>«Вычислительная техника»</w:t>
+      </w:r>
+      <w:bookmarkEnd w:id="7"/>
+      <w:r>
+        <w:rPr>
+          <w:rFonts w:ascii="Times New Roman" w:hAnsi="Times New Roman"/>
+          <w:sz w:val="26"/>
+          <w:szCs w:val="26"/>
+          <w:u w:val="single"/>
+        </w:rPr>
+        <w:t>                                                                                 </w:t>
       </w:r>
     </w:p>
     <w:p>
@@ -608,6 +651,7 @@
           <w:u w:val="single"/>
         </w:rPr>
       </w:pPr>
+      <w:bookmarkStart w:id="8" w:name="_Toc171290662"/>
       <w:r>
         <w:rPr>
           <w:rFonts w:ascii="Times New Roman" w:hAnsi="Times New Roman"/>
@@ -623,7 +667,17 @@
           <w:szCs w:val="26"/>
           <w:u w:val="single"/>
         </w:rPr>
-        <w:t xml:space="preserve"> д.т.н., профессор, Митрохин М.А.        </w:t>
+        <w:t xml:space="preserve"> д.т.н., профессор, Митрохин М.А.</w:t>
+      </w:r>
+      <w:bookmarkEnd w:id="8"/>
+      <w:r>
+        <w:rPr>
+          <w:rFonts w:ascii="Times New Roman" w:hAnsi="Times New Roman"/>
+          <w:sz w:val="26"/>
+          <w:szCs w:val="26"/>
+          <w:u w:val="single"/>
+        </w:rPr>
+        <w:t>        </w:t>
       </w:r>
     </w:p>
     <w:p>
@@ -663,6 +717,7 @@
           <w:u w:val="single"/>
         </w:rPr>
       </w:pPr>
+      <w:bookmarkStart w:id="9" w:name="_Toc171290663"/>
       <w:r>
         <w:rPr>
           <w:rFonts w:ascii="Times New Roman" w:hAnsi="Times New Roman"/>
@@ -680,6 +735,7 @@
         </w:rPr>
         <w:t>к.т.н., доцент, Карамышева Н.С.</w:t>
       </w:r>
+      <w:bookmarkEnd w:id="9"/>
     </w:p>
     <w:p>
       <w:pPr>
@@ -798,6 +854,7 @@
           <w:szCs w:val="24"/>
         </w:rPr>
       </w:pPr>
+      <w:bookmarkStart w:id="10" w:name="_Toc171290664"/>
       <w:r>
         <w:rPr>
           <w:rFonts w:ascii="Times New Roman" w:hAnsi="Times New Roman"/>
@@ -807,6 +864,7 @@
         <w:lastRenderedPageBreak/>
         <w:t>МИНИСТЕРСТВО НАУКИ И ВЫСШЕГО ОБРАЗОВАНИЯ РОССИЙСКОЙ ФЕДЕРАЦИИ</w:t>
       </w:r>
+      <w:bookmarkEnd w:id="10"/>
     </w:p>
     <w:p>
       <w:pPr>
@@ -819,6 +877,7 @@
           <w:szCs w:val="24"/>
         </w:rPr>
       </w:pPr>
+      <w:bookmarkStart w:id="11" w:name="_Toc171290665"/>
       <w:r>
         <w:rPr>
           <w:rFonts w:ascii="Times New Roman" w:hAnsi="Times New Roman"/>
@@ -827,6 +886,7 @@
         </w:rPr>
         <w:t>ПЕНЗЕНСКИЙ ГОСУДАРСТВЕННЫЙ  УНИВЕРСИТЕТ</w:t>
       </w:r>
+      <w:bookmarkEnd w:id="11"/>
     </w:p>
     <w:p>
       <w:pPr>
@@ -839,6 +899,7 @@
           <w:szCs w:val="24"/>
         </w:rPr>
       </w:pPr>
+      <w:bookmarkStart w:id="12" w:name="_Toc171290666"/>
       <w:r>
         <w:rPr>
           <w:rFonts w:ascii="Times New Roman" w:hAnsi="Times New Roman"/>
@@ -847,6 +908,7 @@
         </w:rPr>
         <w:t>ПОЛИТЕХНИЧЕСКИЙ ИНСТИТУТ</w:t>
       </w:r>
+      <w:bookmarkEnd w:id="12"/>
     </w:p>
     <w:p>
       <w:pPr>
@@ -859,6 +921,7 @@
           <w:szCs w:val="24"/>
         </w:rPr>
       </w:pPr>
+      <w:bookmarkStart w:id="13" w:name="_Toc171290667"/>
       <w:r>
         <w:rPr>
           <w:rFonts w:ascii="Times New Roman" w:hAnsi="Times New Roman"/>
@@ -867,6 +930,7 @@
         </w:rPr>
         <w:t>ФАКУЛЬТЕТ ВЫЧИСЛИТЕЛЬНОЙ ТЕХНИКИ</w:t>
       </w:r>
+      <w:bookmarkEnd w:id="13"/>
     </w:p>
     <w:tbl>
       <w:tblPr>
@@ -1162,6 +1226,7 @@
           <w:szCs w:val="26"/>
         </w:rPr>
       </w:pPr>
+      <w:bookmarkStart w:id="14" w:name="_Toc171290668"/>
       <w:r>
         <w:rPr>
           <w:rFonts w:ascii="Times New Roman" w:hAnsi="Times New Roman"/>
@@ -1187,6 +1252,7 @@
         </w:rPr>
         <w:t>»</w:t>
       </w:r>
+      <w:bookmarkEnd w:id="14"/>
     </w:p>
     <w:p>
       <w:pPr>
@@ -1200,6 +1266,7 @@
           <w:szCs w:val="26"/>
         </w:rPr>
       </w:pPr>
+      <w:bookmarkStart w:id="15" w:name="_Toc171290669"/>
       <w:r>
         <w:rPr>
           <w:rFonts w:ascii="Times New Roman" w:hAnsi="Times New Roman"/>
@@ -1217,6 +1284,7 @@
         </w:rPr>
         <w:t xml:space="preserve"> «Прикладной искусственный интеллект»</w:t>
       </w:r>
+      <w:bookmarkEnd w:id="15"/>
     </w:p>
     <w:p>
       <w:pPr>
@@ -1230,6 +1298,7 @@
           <w:szCs w:val="26"/>
         </w:rPr>
       </w:pPr>
+      <w:bookmarkStart w:id="16" w:name="_Toc171290670"/>
       <w:r>
         <w:rPr>
           <w:rFonts w:ascii="Times New Roman" w:hAnsi="Times New Roman"/>
@@ -1247,6 +1316,7 @@
         </w:rPr>
         <w:t>4 года</w:t>
       </w:r>
+      <w:bookmarkEnd w:id="16"/>
     </w:p>
     <w:p>
       <w:pPr>
@@ -1260,6 +1330,7 @@
           <w:szCs w:val="26"/>
         </w:rPr>
       </w:pPr>
+      <w:bookmarkStart w:id="17" w:name="_Toc171290671"/>
       <w:r>
         <w:rPr>
           <w:rFonts w:ascii="Times New Roman" w:hAnsi="Times New Roman"/>
@@ -1292,7 +1363,17 @@
           <w:szCs w:val="26"/>
           <w:u w:val="single"/>
         </w:rPr>
-        <w:t xml:space="preserve">                 2                  </w:t>
+        <w:t xml:space="preserve">                 2</w:t>
+      </w:r>
+      <w:bookmarkEnd w:id="17"/>
+      <w:r>
+        <w:rPr>
+          <w:rFonts w:ascii="Times New Roman" w:hAnsi="Times New Roman"/>
+          <w:sz w:val="26"/>
+          <w:szCs w:val="26"/>
+          <w:u w:val="single"/>
+        </w:rPr>
+        <w:t>                  </w:t>
       </w:r>
     </w:p>
     <w:p>
@@ -1310,6 +1391,7 @@
           <w:szCs w:val="26"/>
         </w:rPr>
       </w:pPr>
+      <w:bookmarkStart w:id="18" w:name="_Toc171290672"/>
       <w:r>
         <w:rPr>
           <w:rFonts w:ascii="Times New Roman" w:hAnsi="Times New Roman"/>
@@ -1318,6 +1400,7 @@
         </w:rPr>
         <w:t>Период прохождения практики с 25.06.24 по 08.07.24</w:t>
       </w:r>
+      <w:bookmarkEnd w:id="18"/>
     </w:p>
     <w:p>
       <w:pPr>
@@ -1331,13 +1414,23 @@
           <w:szCs w:val="26"/>
         </w:rPr>
       </w:pPr>
-      <w:r>
-        <w:rPr>
-          <w:rFonts w:ascii="Times New Roman" w:hAnsi="Times New Roman"/>
-          <w:sz w:val="26"/>
-          <w:szCs w:val="26"/>
-        </w:rPr>
-        <w:t>Кафедра «Вычислительная техника»                                                                                 </w:t>
+      <w:bookmarkStart w:id="19" w:name="_Toc171290673"/>
+      <w:r>
+        <w:rPr>
+          <w:rFonts w:ascii="Times New Roman" w:hAnsi="Times New Roman"/>
+          <w:sz w:val="26"/>
+          <w:szCs w:val="26"/>
+        </w:rPr>
+        <w:t>Кафедра «Вычислительная техника»</w:t>
+      </w:r>
+      <w:bookmarkEnd w:id="19"/>
+      <w:r>
+        <w:rPr>
+          <w:rFonts w:ascii="Times New Roman" w:hAnsi="Times New Roman"/>
+          <w:sz w:val="26"/>
+          <w:szCs w:val="26"/>
+        </w:rPr>
+        <w:t>                                                                                 </w:t>
       </w:r>
     </w:p>
     <w:p>
@@ -1353,6 +1446,7 @@
           <w:u w:val="single"/>
         </w:rPr>
       </w:pPr>
+      <w:bookmarkStart w:id="20" w:name="_Toc171290674"/>
       <w:r>
         <w:rPr>
           <w:rFonts w:ascii="Times New Roman" w:hAnsi="Times New Roman"/>
@@ -1368,7 +1462,17 @@
           <w:szCs w:val="26"/>
           <w:u w:val="single"/>
         </w:rPr>
-        <w:t>профессор, Митрохин М.А.        </w:t>
+        <w:t>профессор, Митрохин М.А.</w:t>
+      </w:r>
+      <w:bookmarkEnd w:id="20"/>
+      <w:r>
+        <w:rPr>
+          <w:rFonts w:ascii="Times New Roman" w:hAnsi="Times New Roman"/>
+          <w:sz w:val="26"/>
+          <w:szCs w:val="26"/>
+          <w:u w:val="single"/>
+        </w:rPr>
+        <w:t>        </w:t>
       </w:r>
     </w:p>
     <w:p>
@@ -1408,6 +1512,7 @@
           <w:u w:val="single"/>
         </w:rPr>
       </w:pPr>
+      <w:bookmarkStart w:id="21" w:name="_Toc171290675"/>
       <w:r>
         <w:rPr>
           <w:rFonts w:ascii="Times New Roman" w:hAnsi="Times New Roman"/>
@@ -1425,6 +1530,7 @@
         </w:rPr>
         <w:t>к.т.н., доцент, Карамышева Н.С.</w:t>
       </w:r>
+      <w:bookmarkEnd w:id="21"/>
     </w:p>
     <w:p>
       <w:pPr>
@@ -2917,6 +3023,7 @@
           <w:szCs w:val="24"/>
         </w:rPr>
       </w:pPr>
+      <w:bookmarkStart w:id="22" w:name="_Toc171290676"/>
       <w:r>
         <w:rPr>
           <w:rFonts w:ascii="Times New Roman" w:hAnsi="Times New Roman"/>
@@ -2926,6 +3033,7 @@
         <w:lastRenderedPageBreak/>
         <w:t>МИНИСТЕРСТВО НАУКИ И ВЫСШЕГО ОБРАЗОВАНИЯ РОССИЙСКОЙ ФЕДЕРАЦИИ</w:t>
       </w:r>
+      <w:bookmarkEnd w:id="22"/>
     </w:p>
     <w:p>
       <w:pPr>
@@ -2938,6 +3046,7 @@
           <w:szCs w:val="24"/>
         </w:rPr>
       </w:pPr>
+      <w:bookmarkStart w:id="23" w:name="_Toc171290677"/>
       <w:r>
         <w:rPr>
           <w:rFonts w:ascii="Times New Roman" w:hAnsi="Times New Roman"/>
@@ -2946,6 +3055,7 @@
         </w:rPr>
         <w:t>ПЕНЗЕНСКИЙ ГОСУДАРСТВЕННЫЙ  УНИВЕРСИТЕТ</w:t>
       </w:r>
+      <w:bookmarkEnd w:id="23"/>
     </w:p>
     <w:p>
       <w:pPr>
@@ -2958,6 +3068,7 @@
           <w:szCs w:val="24"/>
         </w:rPr>
       </w:pPr>
+      <w:bookmarkStart w:id="24" w:name="_Toc171290678"/>
       <w:r>
         <w:rPr>
           <w:rFonts w:ascii="Times New Roman" w:hAnsi="Times New Roman"/>
@@ -2966,6 +3077,7 @@
         </w:rPr>
         <w:t>ПОЛИТЕХНИЧЕСКИЙ ИНСТИТУТ</w:t>
       </w:r>
+      <w:bookmarkEnd w:id="24"/>
     </w:p>
     <w:p>
       <w:pPr>
@@ -2978,6 +3090,7 @@
           <w:szCs w:val="24"/>
         </w:rPr>
       </w:pPr>
+      <w:bookmarkStart w:id="25" w:name="_Toc171290679"/>
       <w:r>
         <w:rPr>
           <w:rFonts w:ascii="Times New Roman" w:hAnsi="Times New Roman"/>
@@ -2986,6 +3099,7 @@
         </w:rPr>
         <w:t>ФАКУЛЬТЕТ ВЫЧИСЛИТЕЛЬНОЙ ТЕХНИКИ</w:t>
       </w:r>
+      <w:bookmarkEnd w:id="25"/>
     </w:p>
     <w:p>
       <w:pPr>
@@ -3128,8 +3242,19 @@
           <w:szCs w:val="26"/>
           <w:u w:val="single"/>
         </w:rPr>
-        <w:t>   Панькин Роман Александрович</w:t>
-      </w:r>
+        <w:t>   </w:t>
+      </w:r>
+      <w:bookmarkStart w:id="26" w:name="_Toc171290680"/>
+      <w:r>
+        <w:rPr>
+          <w:rFonts w:ascii="Times New Roman" w:hAnsi="Times New Roman"/>
+          <w:sz w:val="26"/>
+          <w:szCs w:val="26"/>
+          <w:u w:val="single"/>
+        </w:rPr>
+        <w:t>Панькин Роман Александрович</w:t>
+      </w:r>
+      <w:bookmarkEnd w:id="26"/>
       <w:r>
         <w:rPr>
           <w:rFonts w:ascii="Times New Roman" w:hAnsi="Times New Roman"/>
@@ -3152,6 +3277,7 @@
           <w:szCs w:val="26"/>
         </w:rPr>
       </w:pPr>
+      <w:bookmarkStart w:id="27" w:name="_Toc171290681"/>
       <w:r>
         <w:rPr>
           <w:rFonts w:ascii="Times New Roman" w:hAnsi="Times New Roman"/>
@@ -3194,6 +3320,7 @@
         </w:rPr>
         <w:t>»</w:t>
       </w:r>
+      <w:bookmarkEnd w:id="27"/>
     </w:p>
     <w:p>
       <w:pPr>
@@ -3207,6 +3334,7 @@
           <w:szCs w:val="26"/>
         </w:rPr>
       </w:pPr>
+      <w:bookmarkStart w:id="28" w:name="_Toc171290682"/>
       <w:r>
         <w:rPr>
           <w:rFonts w:ascii="Times New Roman" w:hAnsi="Times New Roman"/>
@@ -3224,6 +3352,7 @@
         </w:rPr>
         <w:t>«Прикладной искусственный интеллект»</w:t>
       </w:r>
+      <w:bookmarkEnd w:id="28"/>
     </w:p>
     <w:p>
       <w:pPr>
@@ -3393,6 +3522,7 @@
           <w:szCs w:val="26"/>
         </w:rPr>
       </w:pPr>
+      <w:bookmarkStart w:id="29" w:name="_Toc171290683"/>
       <w:r>
         <w:rPr>
           <w:rFonts w:ascii="Times New Roman" w:hAnsi="Times New Roman"/>
@@ -3401,6 +3531,7 @@
         </w:rPr>
         <w:t>Период прохождения практики с 25.06.24 по 08.07.24</w:t>
       </w:r>
+      <w:bookmarkEnd w:id="29"/>
     </w:p>
     <w:p>
       <w:pPr>
@@ -3418,6 +3549,7 @@
           <w:u w:val="single"/>
         </w:rPr>
       </w:pPr>
+      <w:bookmarkStart w:id="30" w:name="_Toc171290684"/>
       <w:r>
         <w:rPr>
           <w:rFonts w:ascii="Times New Roman" w:hAnsi="Times New Roman"/>
@@ -3433,7 +3565,17 @@
           <w:szCs w:val="26"/>
           <w:u w:val="single"/>
         </w:rPr>
-        <w:t>«Вычислительная техника»                                                                                 </w:t>
+        <w:t>«Вычислительная техника»</w:t>
+      </w:r>
+      <w:bookmarkEnd w:id="30"/>
+      <w:r>
+        <w:rPr>
+          <w:rFonts w:ascii="Times New Roman" w:hAnsi="Times New Roman"/>
+          <w:sz w:val="26"/>
+          <w:szCs w:val="26"/>
+          <w:u w:val="single"/>
+        </w:rPr>
+        <w:t>                                                                                 </w:t>
       </w:r>
     </w:p>
     <w:p>
@@ -3469,6 +3611,7 @@
           <w:szCs w:val="26"/>
         </w:rPr>
       </w:pPr>
+      <w:bookmarkStart w:id="31" w:name="_Toc171290685"/>
       <w:r>
         <w:rPr>
           <w:rFonts w:ascii="Times New Roman" w:hAnsi="Times New Roman"/>
@@ -3477,6 +3620,7 @@
         </w:rPr>
         <w:t>Панькин Р.А. выполнял практическое задание «Сортировка методом Шелла». Осуществил работу с файлами. Создал графический интерфейс. Также создал таймер для подсчёта времени на выполнение сортировки.</w:t>
       </w:r>
+      <w:bookmarkEnd w:id="31"/>
     </w:p>
     <w:p>
       <w:pPr>
@@ -3511,6 +3655,7 @@
           <w:szCs w:val="26"/>
         </w:rPr>
       </w:pPr>
+      <w:bookmarkStart w:id="32" w:name="_Toc171290686"/>
       <w:r>
         <w:rPr>
           <w:rFonts w:ascii="Times New Roman" w:hAnsi="Times New Roman"/>
@@ -3533,7 +3678,16 @@
           <w:sz w:val="26"/>
           <w:szCs w:val="26"/>
         </w:rPr>
-        <w:t xml:space="preserve">     ____________     "___" ___________  2024 г.   </w:t>
+        <w:t xml:space="preserve">     ____________     "___" ___________  2024 г.</w:t>
+      </w:r>
+      <w:bookmarkEnd w:id="32"/>
+      <w:r>
+        <w:rPr>
+          <w:rFonts w:ascii="Times New Roman" w:hAnsi="Times New Roman"/>
+          <w:sz w:val="26"/>
+          <w:szCs w:val="26"/>
+        </w:rPr>
+        <w:t xml:space="preserve">   </w:t>
       </w:r>
     </w:p>
     <w:p>
@@ -3569,6 +3723,7 @@
           <w:szCs w:val="26"/>
         </w:rPr>
       </w:pPr>
+      <w:bookmarkStart w:id="33" w:name="_Toc171290687"/>
       <w:r>
         <w:rPr>
           <w:rFonts w:ascii="Times New Roman" w:hAnsi="Times New Roman"/>
@@ -3592,7 +3747,16 @@
           <w:sz w:val="26"/>
           <w:szCs w:val="26"/>
         </w:rPr>
-        <w:t xml:space="preserve"> ____________     "___" ___________  2024 г.   </w:t>
+        <w:t xml:space="preserve"> ____________     "___" ___________  2024 г.</w:t>
+      </w:r>
+      <w:bookmarkEnd w:id="33"/>
+      <w:r>
+        <w:rPr>
+          <w:rFonts w:ascii="Times New Roman" w:hAnsi="Times New Roman"/>
+          <w:sz w:val="26"/>
+          <w:szCs w:val="26"/>
+        </w:rPr>
+        <w:t xml:space="preserve">   </w:t>
       </w:r>
     </w:p>
     <w:p>
@@ -3611,13 +3775,23 @@
           <w:szCs w:val="26"/>
         </w:rPr>
       </w:pPr>
-      <w:r>
-        <w:rPr>
-          <w:rFonts w:ascii="Times New Roman" w:hAnsi="Times New Roman"/>
-          <w:sz w:val="26"/>
-          <w:szCs w:val="26"/>
-        </w:rPr>
-        <w:t xml:space="preserve">практики   </w:t>
+      <w:bookmarkStart w:id="34" w:name="_Toc171290688"/>
+      <w:r>
+        <w:rPr>
+          <w:rFonts w:ascii="Times New Roman" w:hAnsi="Times New Roman"/>
+          <w:sz w:val="26"/>
+          <w:szCs w:val="26"/>
+        </w:rPr>
+        <w:t>практики</w:t>
+      </w:r>
+      <w:bookmarkEnd w:id="34"/>
+      <w:r>
+        <w:rPr>
+          <w:rFonts w:ascii="Times New Roman" w:hAnsi="Times New Roman"/>
+          <w:sz w:val="26"/>
+          <w:szCs w:val="26"/>
+        </w:rPr>
+        <w:t xml:space="preserve">   </w:t>
       </w:r>
     </w:p>
     <w:p>
@@ -3742,6 +3916,7 @@
           <w:szCs w:val="24"/>
         </w:rPr>
       </w:pPr>
+      <w:bookmarkStart w:id="35" w:name="_Toc171290689"/>
       <w:r>
         <w:rPr>
           <w:rFonts w:ascii="Times New Roman" w:hAnsi="Times New Roman"/>
@@ -3751,6 +3926,7 @@
         <w:lastRenderedPageBreak/>
         <w:t>МИНИСТЕРСТВО НАУКИ И ВЫСШЕГО ОБРАЗОВАНИЯ РОССИЙСКОЙ ФЕДЕРАЦИИ</w:t>
       </w:r>
+      <w:bookmarkEnd w:id="35"/>
     </w:p>
     <w:p>
       <w:pPr>
@@ -3763,6 +3939,7 @@
           <w:szCs w:val="24"/>
         </w:rPr>
       </w:pPr>
+      <w:bookmarkStart w:id="36" w:name="_Toc171290690"/>
       <w:r>
         <w:rPr>
           <w:rFonts w:ascii="Times New Roman" w:hAnsi="Times New Roman"/>
@@ -3771,6 +3948,7 @@
         </w:rPr>
         <w:t>ПЕНЗЕНСКИЙ ГОСУДАРСТВЕННЫЙ  УНИВЕРСИТЕТ</w:t>
       </w:r>
+      <w:bookmarkEnd w:id="36"/>
     </w:p>
     <w:p>
       <w:pPr>
@@ -3783,6 +3961,7 @@
           <w:szCs w:val="24"/>
         </w:rPr>
       </w:pPr>
+      <w:bookmarkStart w:id="37" w:name="_Toc171290691"/>
       <w:r>
         <w:rPr>
           <w:rFonts w:ascii="Times New Roman" w:hAnsi="Times New Roman"/>
@@ -3791,6 +3970,7 @@
         </w:rPr>
         <w:t>ПОЛИТЕХНИЧЕСКИЙ ИНСТИТУТ</w:t>
       </w:r>
+      <w:bookmarkEnd w:id="37"/>
     </w:p>
     <w:p>
       <w:pPr>
@@ -3803,6 +3983,7 @@
           <w:szCs w:val="24"/>
         </w:rPr>
       </w:pPr>
+      <w:bookmarkStart w:id="38" w:name="_Toc171290692"/>
       <w:r>
         <w:rPr>
           <w:rFonts w:ascii="Times New Roman" w:hAnsi="Times New Roman"/>
@@ -3811,6 +3992,7 @@
         </w:rPr>
         <w:t>ФАКУЛЬТЕТ ВЫЧИСЛИТЕЛЬНОЙ ТЕХНИКИ</w:t>
       </w:r>
+      <w:bookmarkEnd w:id="38"/>
     </w:p>
     <w:p>
       <w:pPr>
@@ -3944,7 +4126,27 @@
           <w:szCs w:val="26"/>
           <w:u w:val="single"/>
         </w:rPr>
-        <w:t>                                              Панькин Роман Александрович                                            </w:t>
+        <w:t>                                              </w:t>
+      </w:r>
+      <w:bookmarkStart w:id="39" w:name="_Toc171290693"/>
+      <w:r>
+        <w:rPr>
+          <w:rFonts w:ascii="Times New Roman" w:hAnsi="Times New Roman"/>
+          <w:sz w:val="26"/>
+          <w:szCs w:val="26"/>
+          <w:u w:val="single"/>
+        </w:rPr>
+        <w:t>Панькин Роман Александрович</w:t>
+      </w:r>
+      <w:bookmarkEnd w:id="39"/>
+      <w:r>
+        <w:rPr>
+          <w:rFonts w:ascii="Times New Roman" w:hAnsi="Times New Roman"/>
+          <w:sz w:val="26"/>
+          <w:szCs w:val="26"/>
+          <w:u w:val="single"/>
+        </w:rPr>
+        <w:t>                                            </w:t>
       </w:r>
     </w:p>
     <w:p>
@@ -3959,6 +4161,7 @@
           <w:szCs w:val="26"/>
         </w:rPr>
       </w:pPr>
+      <w:bookmarkStart w:id="40" w:name="_Toc171290694"/>
       <w:r>
         <w:rPr>
           <w:rFonts w:ascii="Times New Roman" w:hAnsi="Times New Roman"/>
@@ -4001,6 +4204,7 @@
         </w:rPr>
         <w:t>»</w:t>
       </w:r>
+      <w:bookmarkEnd w:id="40"/>
     </w:p>
     <w:p>
       <w:pPr>
@@ -4014,6 +4218,7 @@
           <w:szCs w:val="26"/>
         </w:rPr>
       </w:pPr>
+      <w:bookmarkStart w:id="41" w:name="_Toc171290695"/>
       <w:r>
         <w:rPr>
           <w:rFonts w:ascii="Times New Roman" w:hAnsi="Times New Roman"/>
@@ -4031,6 +4236,7 @@
         </w:rPr>
         <w:t>«Прикладной искусственный интеллект»</w:t>
       </w:r>
+      <w:bookmarkEnd w:id="41"/>
     </w:p>
     <w:p>
       <w:pPr>
@@ -4200,6 +4406,7 @@
           <w:szCs w:val="26"/>
         </w:rPr>
       </w:pPr>
+      <w:bookmarkStart w:id="42" w:name="_Toc171290696"/>
       <w:r>
         <w:rPr>
           <w:rFonts w:ascii="Times New Roman" w:hAnsi="Times New Roman"/>
@@ -4208,6 +4415,7 @@
         </w:rPr>
         <w:t>Период прохождения практики с 25.06.24 по 08.07.24</w:t>
       </w:r>
+      <w:bookmarkEnd w:id="42"/>
     </w:p>
     <w:p>
       <w:pPr>
@@ -4225,6 +4433,7 @@
           <w:u w:val="single"/>
         </w:rPr>
       </w:pPr>
+      <w:bookmarkStart w:id="43" w:name="_Toc171290697"/>
       <w:r>
         <w:rPr>
           <w:rFonts w:ascii="Times New Roman" w:hAnsi="Times New Roman"/>
@@ -4240,7 +4449,17 @@
           <w:szCs w:val="26"/>
           <w:u w:val="single"/>
         </w:rPr>
-        <w:t>«Вычислительная техника»                                                                                 </w:t>
+        <w:t>«Вычислительная техника»</w:t>
+      </w:r>
+      <w:bookmarkEnd w:id="43"/>
+      <w:r>
+        <w:rPr>
+          <w:rFonts w:ascii="Times New Roman" w:hAnsi="Times New Roman"/>
+          <w:sz w:val="26"/>
+          <w:szCs w:val="26"/>
+          <w:u w:val="single"/>
+        </w:rPr>
+        <w:t>                                                                                 </w:t>
       </w:r>
     </w:p>
     <w:p>
@@ -4259,6 +4478,7 @@
           <w:szCs w:val="26"/>
         </w:rPr>
       </w:pPr>
+      <w:bookmarkStart w:id="44" w:name="_Toc171290698"/>
       <w:r>
         <w:rPr>
           <w:rFonts w:ascii="Times New Roman" w:hAnsi="Times New Roman"/>
@@ -4276,6 +4496,7 @@
         </w:rPr>
         <w:t>создание графического интерфейса, осуществление работы с файлами., создание таймера для подсчёта времени на выполнение сортировки.</w:t>
       </w:r>
+      <w:bookmarkEnd w:id="44"/>
     </w:p>
     <w:p>
       <w:pPr>
@@ -4293,6 +4514,7 @@
           <w:szCs w:val="26"/>
         </w:rPr>
       </w:pPr>
+      <w:bookmarkStart w:id="45" w:name="_Toc171290699"/>
       <w:r>
         <w:rPr>
           <w:rFonts w:ascii="Times New Roman" w:hAnsi="Times New Roman"/>
@@ -4301,6 +4523,7 @@
         </w:rPr>
         <w:t>За период выполнения практики были освоены основные понятия и реализован метод работы с файлами, создание графического интерфейса, создание таймера для подсчёта времени на выполнение сортировки. Во время выполнения работы Панькин Р. А. показал себя ответственным, добросовестным учеником, знающим свой предмет, имеющим представление о современном состоянии науки, владеющим современными общенаучными знаниями по информатике и вычислительной технике, программированию и сортировке.</w:t>
       </w:r>
+      <w:bookmarkEnd w:id="45"/>
     </w:p>
     <w:p>
       <w:pPr>
@@ -4318,6 +4541,7 @@
           <w:szCs w:val="26"/>
         </w:rPr>
       </w:pPr>
+      <w:bookmarkStart w:id="46" w:name="_Toc171290700"/>
       <w:r>
         <w:rPr>
           <w:rFonts w:ascii="Times New Roman" w:hAnsi="Times New Roman"/>
@@ -4326,6 +4550,7 @@
         </w:rPr>
         <w:t>За выполнение работы Панькин Р. А. заслуживает оценки «______».</w:t>
       </w:r>
+      <w:bookmarkEnd w:id="46"/>
     </w:p>
     <w:p>
       <w:pPr>
@@ -4374,6 +4599,7 @@
           <w:szCs w:val="26"/>
         </w:rPr>
       </w:pPr>
+      <w:bookmarkStart w:id="47" w:name="_Toc171290701"/>
       <w:r>
         <w:rPr>
           <w:rFonts w:ascii="Times New Roman" w:hAnsi="Times New Roman"/>
@@ -4391,6 +4617,7 @@
         </w:rPr>
         <w:t>к.т.н., доцент, Карамышева Н.С. «    »                        2024 г.</w:t>
       </w:r>
+      <w:bookmarkEnd w:id="47"/>
     </w:p>
     <w:p>
       <w:pPr>
@@ -4428,7 +4655,6 @@
           <w:docPartUnique/>
         </w:docPartObj>
       </w:sdtPr>
-      <w:sdtEndPr/>
       <w:sdtContent>
         <w:p>
           <w:pPr>
@@ -4451,14 +4677,11 @@
           <w:pPr>
             <w:pStyle w:val="11"/>
             <w:tabs>
-              <w:tab w:val="left" w:pos="440"/>
               <w:tab w:val="right" w:leader="dot" w:pos="9345"/>
             </w:tabs>
             <w:rPr>
-              <w:rFonts w:ascii="Times New Roman" w:eastAsiaTheme="minorEastAsia" w:hAnsi="Times New Roman" w:cs="Times New Roman"/>
+              <w:rFonts w:eastAsiaTheme="minorEastAsia"/>
               <w:noProof/>
-              <w:sz w:val="28"/>
-              <w:szCs w:val="28"/>
               <w:lang w:eastAsia="ru-RU"/>
             </w:rPr>
           </w:pPr>
@@ -4486,7 +4709,35 @@
             </w:rPr>
             <w:fldChar w:fldCharType="separate"/>
           </w:r>
-          <w:hyperlink w:anchor="_Toc170996725" w:history="1">
+        </w:p>
+        <w:p>
+          <w:pPr>
+            <w:pStyle w:val="11"/>
+            <w:tabs>
+              <w:tab w:val="right" w:leader="dot" w:pos="9345"/>
+            </w:tabs>
+            <w:rPr>
+              <w:rFonts w:eastAsiaTheme="minorEastAsia"/>
+              <w:noProof/>
+              <w:lang w:eastAsia="ru-RU"/>
+            </w:rPr>
+          </w:pPr>
+        </w:p>
+        <w:p>
+          <w:pPr>
+            <w:pStyle w:val="11"/>
+            <w:tabs>
+              <w:tab w:val="right" w:leader="dot" w:pos="9345"/>
+            </w:tabs>
+            <w:rPr>
+              <w:rFonts w:ascii="Times New Roman" w:eastAsiaTheme="minorEastAsia" w:hAnsi="Times New Roman" w:cs="Times New Roman"/>
+              <w:noProof/>
+              <w:sz w:val="28"/>
+              <w:szCs w:val="28"/>
+              <w:lang w:eastAsia="ru-RU"/>
+            </w:rPr>
+          </w:pPr>
+          <w:hyperlink w:anchor="_Toc171290702" w:history="1">
             <w:r>
               <w:rPr>
                 <w:rStyle w:val="ac"/>
@@ -4494,7 +4745,6 @@
                 <w:noProof/>
                 <w:sz w:val="28"/>
                 <w:szCs w:val="28"/>
-                <w:u w:val="none"/>
               </w:rPr>
               <w:t>Введение</w:t>
             </w:r>
@@ -4526,7 +4776,7 @@
                 <w:sz w:val="28"/>
                 <w:szCs w:val="28"/>
               </w:rPr>
-              <w:instrText xml:space="preserve"> PAGEREF _Toc170996725 \h </w:instrText>
+              <w:instrText xml:space="preserve"> PAGEREF _Toc171290702 \h </w:instrText>
             </w:r>
             <w:r>
               <w:rPr>
@@ -4584,7 +4834,7 @@
               <w:lang w:eastAsia="ru-RU"/>
             </w:rPr>
           </w:pPr>
-          <w:hyperlink w:anchor="_Toc170996726" w:history="1">
+          <w:hyperlink w:anchor="_Toc171290703" w:history="1">
             <w:r>
               <w:rPr>
                 <w:rStyle w:val="ac"/>
@@ -4592,9 +4842,18 @@
                 <w:noProof/>
                 <w:sz w:val="28"/>
                 <w:szCs w:val="28"/>
-                <w:u w:val="none"/>
-              </w:rPr>
-              <w:t>1</w:t>
+              </w:rPr>
+              <w:t>1.</w:t>
+            </w:r>
+            <w:r>
+              <w:rPr>
+                <w:rFonts w:ascii="Times New Roman" w:eastAsiaTheme="minorEastAsia" w:hAnsi="Times New Roman" w:cs="Times New Roman"/>
+                <w:noProof/>
+                <w:sz w:val="28"/>
+                <w:szCs w:val="28"/>
+                <w:lang w:eastAsia="ru-RU"/>
+              </w:rPr>
+              <w:tab/>
             </w:r>
             <w:r>
               <w:rPr>
@@ -4603,40 +4862,28 @@
                 <w:noProof/>
                 <w:sz w:val="28"/>
                 <w:szCs w:val="28"/>
-                <w:u w:val="none"/>
-              </w:rPr>
-              <w:t>.</w:t>
+              </w:rPr>
+              <w:t>Разработка и описание алгоритма</w:t>
             </w:r>
             <w:r>
               <w:rPr>
-                <w:rFonts w:ascii="Times New Roman" w:eastAsiaTheme="minorEastAsia" w:hAnsi="Times New Roman" w:cs="Times New Roman"/>
+                <w:rFonts w:ascii="Times New Roman" w:hAnsi="Times New Roman" w:cs="Times New Roman"/>
                 <w:noProof/>
-                <w:sz w:val="28"/>
-                <w:szCs w:val="28"/>
-                <w:lang w:eastAsia="ru-RU"/>
+                <w:webHidden/>
+                <w:sz w:val="28"/>
+                <w:szCs w:val="28"/>
               </w:rPr>
               <w:tab/>
             </w:r>
             <w:r>
               <w:rPr>
-                <w:rStyle w:val="ac"/>
-                <w:rFonts w:ascii="Times New Roman" w:hAnsi="Times New Roman" w:cs="Times New Roman"/>
-                <w:noProof/>
-                <w:sz w:val="28"/>
-                <w:szCs w:val="28"/>
-                <w:u w:val="none"/>
-              </w:rPr>
-              <w:t>Разработка и описание алгоритма</w:t>
-            </w:r>
-            <w:r>
-              <w:rPr>
                 <w:rFonts w:ascii="Times New Roman" w:hAnsi="Times New Roman" w:cs="Times New Roman"/>
                 <w:noProof/>
                 <w:webHidden/>
                 <w:sz w:val="28"/>
                 <w:szCs w:val="28"/>
               </w:rPr>
-              <w:tab/>
+              <w:fldChar w:fldCharType="begin"/>
             </w:r>
             <w:r>
               <w:rPr>
@@ -4646,17 +4893,7 @@
                 <w:sz w:val="28"/>
                 <w:szCs w:val="28"/>
               </w:rPr>
-              <w:fldChar w:fldCharType="begin"/>
-            </w:r>
-            <w:r>
-              <w:rPr>
-                <w:rFonts w:ascii="Times New Roman" w:hAnsi="Times New Roman" w:cs="Times New Roman"/>
-                <w:noProof/>
-                <w:webHidden/>
-                <w:sz w:val="28"/>
-                <w:szCs w:val="28"/>
-              </w:rPr>
-              <w:instrText xml:space="preserve"> PAGEREF _Toc170996726 \h </w:instrText>
+              <w:instrText xml:space="preserve"> PAGEREF _Toc171290703 \h </w:instrText>
             </w:r>
             <w:r>
               <w:rPr>
@@ -4707,13 +4944,14 @@
               <w:tab w:val="right" w:leader="dot" w:pos="9345"/>
             </w:tabs>
             <w:rPr>
-              <w:rFonts w:ascii="Times New Roman" w:hAnsi="Times New Roman" w:cs="Times New Roman"/>
+              <w:rFonts w:ascii="Times New Roman" w:eastAsiaTheme="minorEastAsia" w:hAnsi="Times New Roman" w:cs="Times New Roman"/>
               <w:noProof/>
               <w:sz w:val="28"/>
               <w:szCs w:val="28"/>
+              <w:lang w:eastAsia="ru-RU"/>
             </w:rPr>
           </w:pPr>
-          <w:hyperlink w:anchor="_Toc170996727" w:history="1">
+          <w:hyperlink w:anchor="_Toc171290704" w:history="1">
             <w:r>
               <w:rPr>
                 <w:rStyle w:val="ac"/>
@@ -4723,7 +4961,17 @@
                 <w:szCs w:val="28"/>
                 <w:lang w:eastAsia="ru-RU"/>
               </w:rPr>
-              <w:t>1</w:t>
+              <w:t>1.1</w:t>
+            </w:r>
+            <w:r>
+              <w:rPr>
+                <w:rFonts w:ascii="Times New Roman" w:eastAsiaTheme="minorEastAsia" w:hAnsi="Times New Roman" w:cs="Times New Roman"/>
+                <w:noProof/>
+                <w:sz w:val="28"/>
+                <w:szCs w:val="28"/>
+                <w:lang w:eastAsia="ru-RU"/>
+              </w:rPr>
+              <w:tab/>
             </w:r>
             <w:r>
               <w:rPr>
@@ -4734,12 +4982,13 @@
                 <w:szCs w:val="28"/>
                 <w:lang w:eastAsia="ru-RU"/>
               </w:rPr>
-              <w:t>.1.</w:t>
+              <w:t>Графический интерфейс</w:t>
             </w:r>
             <w:r>
               <w:rPr>
                 <w:rFonts w:ascii="Times New Roman" w:hAnsi="Times New Roman" w:cs="Times New Roman"/>
                 <w:noProof/>
+                <w:webHidden/>
                 <w:sz w:val="28"/>
                 <w:szCs w:val="28"/>
               </w:rPr>
@@ -4747,14 +4996,178 @@
             </w:r>
             <w:r>
               <w:rPr>
+                <w:rFonts w:ascii="Times New Roman" w:hAnsi="Times New Roman" w:cs="Times New Roman"/>
+                <w:noProof/>
+                <w:webHidden/>
+                <w:sz w:val="28"/>
+                <w:szCs w:val="28"/>
+              </w:rPr>
+              <w:fldChar w:fldCharType="begin"/>
+            </w:r>
+            <w:r>
+              <w:rPr>
+                <w:rFonts w:ascii="Times New Roman" w:hAnsi="Times New Roman" w:cs="Times New Roman"/>
+                <w:noProof/>
+                <w:webHidden/>
+                <w:sz w:val="28"/>
+                <w:szCs w:val="28"/>
+              </w:rPr>
+              <w:instrText xml:space="preserve"> PAGEREF _Toc171290704 \h </w:instrText>
+            </w:r>
+            <w:r>
+              <w:rPr>
+                <w:rFonts w:ascii="Times New Roman" w:hAnsi="Times New Roman" w:cs="Times New Roman"/>
+                <w:noProof/>
+                <w:webHidden/>
+                <w:sz w:val="28"/>
+                <w:szCs w:val="28"/>
+              </w:rPr>
+            </w:r>
+            <w:r>
+              <w:rPr>
+                <w:rFonts w:ascii="Times New Roman" w:hAnsi="Times New Roman" w:cs="Times New Roman"/>
+                <w:noProof/>
+                <w:webHidden/>
+                <w:sz w:val="28"/>
+                <w:szCs w:val="28"/>
+              </w:rPr>
+              <w:fldChar w:fldCharType="separate"/>
+            </w:r>
+            <w:r>
+              <w:rPr>
+                <w:rFonts w:ascii="Times New Roman" w:hAnsi="Times New Roman" w:cs="Times New Roman"/>
+                <w:noProof/>
+                <w:webHidden/>
+                <w:sz w:val="28"/>
+                <w:szCs w:val="28"/>
+              </w:rPr>
+              <w:t>8</w:t>
+            </w:r>
+            <w:r>
+              <w:rPr>
+                <w:rFonts w:ascii="Times New Roman" w:hAnsi="Times New Roman" w:cs="Times New Roman"/>
+                <w:noProof/>
+                <w:webHidden/>
+                <w:sz w:val="28"/>
+                <w:szCs w:val="28"/>
+              </w:rPr>
+              <w:fldChar w:fldCharType="end"/>
+            </w:r>
+          </w:hyperlink>
+        </w:p>
+        <w:p>
+          <w:pPr>
+            <w:pStyle w:val="21"/>
+            <w:tabs>
+              <w:tab w:val="right" w:leader="dot" w:pos="9345"/>
+            </w:tabs>
+            <w:rPr>
+              <w:rFonts w:ascii="Times New Roman" w:eastAsiaTheme="minorEastAsia" w:hAnsi="Times New Roman" w:cs="Times New Roman"/>
+              <w:noProof/>
+              <w:sz w:val="28"/>
+              <w:szCs w:val="28"/>
+              <w:lang w:eastAsia="ru-RU"/>
+            </w:rPr>
+          </w:pPr>
+          <w:hyperlink w:anchor="_Toc171290705" w:history="1">
+            <w:r>
+              <w:rPr>
                 <w:rStyle w:val="ac"/>
                 <w:rFonts w:ascii="Times New Roman" w:eastAsia="Times New Roman" w:hAnsi="Times New Roman" w:cs="Times New Roman"/>
                 <w:noProof/>
                 <w:sz w:val="28"/>
                 <w:szCs w:val="28"/>
+                <w:lang w:val="en-US" w:eastAsia="ru-RU"/>
+              </w:rPr>
+              <w:t>1.</w:t>
+            </w:r>
+            <w:r>
+              <w:rPr>
+                <w:rStyle w:val="ac"/>
+                <w:rFonts w:ascii="Times New Roman" w:eastAsia="Times New Roman" w:hAnsi="Times New Roman" w:cs="Times New Roman"/>
+                <w:noProof/>
+                <w:sz w:val="28"/>
+                <w:szCs w:val="28"/>
                 <w:lang w:eastAsia="ru-RU"/>
               </w:rPr>
-              <w:t>Графический интерфейс</w:t>
+              <w:t>2</w:t>
+            </w:r>
+            <w:r>
+              <w:rPr>
+                <w:rStyle w:val="ac"/>
+                <w:rFonts w:ascii="Times New Roman" w:eastAsia="Times New Roman" w:hAnsi="Times New Roman" w:cs="Times New Roman"/>
+                <w:noProof/>
+                <w:sz w:val="28"/>
+                <w:szCs w:val="28"/>
+                <w:lang w:val="en-US" w:eastAsia="ru-RU"/>
+              </w:rPr>
+              <w:t xml:space="preserve"> </w:t>
+            </w:r>
+            <w:r>
+              <w:rPr>
+                <w:rStyle w:val="ac"/>
+                <w:rFonts w:ascii="Times New Roman" w:eastAsia="Times New Roman" w:hAnsi="Times New Roman" w:cs="Times New Roman"/>
+                <w:noProof/>
+                <w:sz w:val="28"/>
+                <w:szCs w:val="28"/>
+                <w:lang w:eastAsia="ru-RU"/>
+              </w:rPr>
+              <w:t xml:space="preserve">      </w:t>
+            </w:r>
+            <w:r>
+              <w:rPr>
+                <w:rStyle w:val="ac"/>
+                <w:rFonts w:ascii="Times New Roman" w:eastAsia="Times New Roman" w:hAnsi="Times New Roman" w:cs="Times New Roman"/>
+                <w:noProof/>
+                <w:sz w:val="28"/>
+                <w:szCs w:val="28"/>
+                <w:lang w:eastAsia="ru-RU"/>
+              </w:rPr>
+              <w:t>Работа</w:t>
+            </w:r>
+            <w:r>
+              <w:rPr>
+                <w:rStyle w:val="ac"/>
+                <w:rFonts w:ascii="Times New Roman" w:eastAsia="Times New Roman" w:hAnsi="Times New Roman" w:cs="Times New Roman"/>
+                <w:noProof/>
+                <w:sz w:val="28"/>
+                <w:szCs w:val="28"/>
+                <w:lang w:val="en-US" w:eastAsia="ru-RU"/>
+              </w:rPr>
+              <w:t xml:space="preserve"> </w:t>
+            </w:r>
+            <w:r>
+              <w:rPr>
+                <w:rStyle w:val="ac"/>
+                <w:rFonts w:ascii="Times New Roman" w:eastAsia="Times New Roman" w:hAnsi="Times New Roman" w:cs="Times New Roman"/>
+                <w:noProof/>
+                <w:sz w:val="28"/>
+                <w:szCs w:val="28"/>
+                <w:lang w:eastAsia="ru-RU"/>
+              </w:rPr>
+              <w:t>с</w:t>
+            </w:r>
+            <w:r>
+              <w:rPr>
+                <w:rStyle w:val="ac"/>
+                <w:rFonts w:ascii="Times New Roman" w:eastAsia="Times New Roman" w:hAnsi="Times New Roman" w:cs="Times New Roman"/>
+                <w:noProof/>
+                <w:sz w:val="28"/>
+                <w:szCs w:val="28"/>
+                <w:lang w:val="en-US" w:eastAsia="ru-RU"/>
+              </w:rPr>
+              <w:t xml:space="preserve"> </w:t>
+            </w:r>
+            <w:r>
+              <w:rPr>
+                <w:rStyle w:val="ac"/>
+                <w:rFonts w:ascii="Times New Roman" w:eastAsia="Times New Roman" w:hAnsi="Times New Roman" w:cs="Times New Roman"/>
+                <w:noProof/>
+                <w:sz w:val="28"/>
+                <w:szCs w:val="28"/>
+                <w:lang w:eastAsia="ru-RU"/>
+              </w:rPr>
+              <w:t>файлами</w:t>
             </w:r>
             <w:r>
               <w:rPr>
@@ -4784,7 +5197,7 @@
                 <w:sz w:val="28"/>
                 <w:szCs w:val="28"/>
               </w:rPr>
-              <w:instrText xml:space="preserve"> PAGEREF _Toc170996727 \h </w:instrText>
+              <w:instrText xml:space="preserve"> PAGEREF _Toc171290705 \h </w:instrText>
             </w:r>
             <w:r>
               <w:rPr>
@@ -4813,7 +5226,7 @@
                 <w:sz w:val="28"/>
                 <w:szCs w:val="28"/>
               </w:rPr>
-              <w:t>8</w:t>
+              <w:t>10</w:t>
             </w:r>
             <w:r>
               <w:rPr>
@@ -4835,98 +5248,43 @@
               <w:tab w:val="right" w:leader="dot" w:pos="9345"/>
             </w:tabs>
             <w:rPr>
-              <w:rFonts w:ascii="Times New Roman" w:hAnsi="Times New Roman" w:cs="Times New Roman"/>
+              <w:rFonts w:ascii="Times New Roman" w:eastAsiaTheme="minorEastAsia" w:hAnsi="Times New Roman" w:cs="Times New Roman"/>
               <w:noProof/>
               <w:sz w:val="28"/>
               <w:szCs w:val="28"/>
+              <w:lang w:eastAsia="ru-RU"/>
             </w:rPr>
           </w:pPr>
-          <w:hyperlink w:anchor="_Toc170996728" w:history="1">
+          <w:hyperlink w:anchor="_Toc171290706" w:history="1">
             <w:r>
               <w:rPr>
                 <w:rStyle w:val="ac"/>
-                <w:rFonts w:ascii="Times New Roman" w:eastAsia="Times New Roman" w:hAnsi="Times New Roman" w:cs="Times New Roman"/>
+                <w:rFonts w:ascii="Times New Roman" w:hAnsi="Times New Roman" w:cs="Times New Roman"/>
                 <w:noProof/>
                 <w:sz w:val="28"/>
                 <w:szCs w:val="28"/>
-                <w:lang w:eastAsia="ru-RU"/>
-              </w:rPr>
-              <w:t>1</w:t>
+              </w:rPr>
+              <w:t>1.3</w:t>
             </w:r>
             <w:r>
               <w:rPr>
-                <w:rStyle w:val="ac"/>
-                <w:rFonts w:ascii="Times New Roman" w:eastAsia="Times New Roman" w:hAnsi="Times New Roman" w:cs="Times New Roman"/>
+                <w:rFonts w:ascii="Times New Roman" w:eastAsiaTheme="minorEastAsia" w:hAnsi="Times New Roman" w:cs="Times New Roman"/>
                 <w:noProof/>
                 <w:sz w:val="28"/>
                 <w:szCs w:val="28"/>
-                <w:lang w:val="en-US" w:eastAsia="ru-RU"/>
-              </w:rPr>
-              <w:t>.2.</w:t>
-            </w:r>
-            <w:r>
-              <w:rPr>
-                <w:rFonts w:ascii="Times New Roman" w:hAnsi="Times New Roman" w:cs="Times New Roman"/>
-                <w:noProof/>
-                <w:sz w:val="28"/>
-                <w:szCs w:val="28"/>
+                <w:lang w:eastAsia="ru-RU"/>
               </w:rPr>
               <w:tab/>
             </w:r>
             <w:r>
               <w:rPr>
                 <w:rStyle w:val="ac"/>
-                <w:rFonts w:ascii="Times New Roman" w:eastAsia="Times New Roman" w:hAnsi="Times New Roman" w:cs="Times New Roman"/>
+                <w:rFonts w:ascii="Times New Roman" w:hAnsi="Times New Roman" w:cs="Times New Roman"/>
                 <w:noProof/>
                 <w:sz w:val="28"/>
                 <w:szCs w:val="28"/>
-                <w:lang w:eastAsia="ru-RU"/>
-              </w:rPr>
-              <w:t>Работа</w:t>
-            </w:r>
-            <w:r>
-              <w:rPr>
-                <w:rStyle w:val="ac"/>
-                <w:rFonts w:ascii="Times New Roman" w:eastAsia="Times New Roman" w:hAnsi="Times New Roman" w:cs="Times New Roman"/>
-                <w:noProof/>
-                <w:sz w:val="28"/>
-                <w:szCs w:val="28"/>
-                <w:lang w:val="en-US" w:eastAsia="ru-RU"/>
-              </w:rPr>
-              <w:t xml:space="preserve"> </w:t>
-            </w:r>
-            <w:r>
-              <w:rPr>
-                <w:rStyle w:val="ac"/>
-                <w:rFonts w:ascii="Times New Roman" w:eastAsia="Times New Roman" w:hAnsi="Times New Roman" w:cs="Times New Roman"/>
-                <w:noProof/>
-                <w:sz w:val="28"/>
-                <w:szCs w:val="28"/>
-                <w:lang w:eastAsia="ru-RU"/>
-              </w:rPr>
-              <w:t>с</w:t>
-            </w:r>
-            <w:r>
-              <w:rPr>
-                <w:rStyle w:val="ac"/>
-                <w:rFonts w:ascii="Times New Roman" w:eastAsia="Times New Roman" w:hAnsi="Times New Roman" w:cs="Times New Roman"/>
-                <w:noProof/>
-                <w:sz w:val="28"/>
-                <w:szCs w:val="28"/>
-                <w:lang w:val="en-US" w:eastAsia="ru-RU"/>
-              </w:rPr>
-              <w:t xml:space="preserve"> </w:t>
-            </w:r>
-            <w:r>
-              <w:rPr>
-                <w:rStyle w:val="ac"/>
-                <w:rFonts w:ascii="Times New Roman" w:eastAsia="Times New Roman" w:hAnsi="Times New Roman" w:cs="Times New Roman"/>
-                <w:noProof/>
-                <w:sz w:val="28"/>
-                <w:szCs w:val="28"/>
-                <w:lang w:eastAsia="ru-RU"/>
-              </w:rPr>
-              <w:t>файлами</w:t>
+              </w:rPr>
+              <w:t>Таймер для отслеживания времени</w:t>
             </w:r>
             <w:r>
               <w:rPr>
@@ -4956,132 +5314,7 @@
                 <w:sz w:val="28"/>
                 <w:szCs w:val="28"/>
               </w:rPr>
-              <w:instrText xml:space="preserve"> PAGEREF _Toc170996728 \h </w:instrText>
-            </w:r>
-            <w:r>
-              <w:rPr>
-                <w:rFonts w:ascii="Times New Roman" w:hAnsi="Times New Roman" w:cs="Times New Roman"/>
-                <w:noProof/>
-                <w:webHidden/>
-                <w:sz w:val="28"/>
-                <w:szCs w:val="28"/>
-              </w:rPr>
-            </w:r>
-            <w:r>
-              <w:rPr>
-                <w:rFonts w:ascii="Times New Roman" w:hAnsi="Times New Roman" w:cs="Times New Roman"/>
-                <w:noProof/>
-                <w:webHidden/>
-                <w:sz w:val="28"/>
-                <w:szCs w:val="28"/>
-              </w:rPr>
-              <w:fldChar w:fldCharType="separate"/>
-            </w:r>
-            <w:r>
-              <w:rPr>
-                <w:rFonts w:ascii="Times New Roman" w:hAnsi="Times New Roman" w:cs="Times New Roman"/>
-                <w:noProof/>
-                <w:webHidden/>
-                <w:sz w:val="28"/>
-                <w:szCs w:val="28"/>
-              </w:rPr>
-              <w:t>10</w:t>
-            </w:r>
-            <w:r>
-              <w:rPr>
-                <w:rFonts w:ascii="Times New Roman" w:hAnsi="Times New Roman" w:cs="Times New Roman"/>
-                <w:noProof/>
-                <w:webHidden/>
-                <w:sz w:val="28"/>
-                <w:szCs w:val="28"/>
-              </w:rPr>
-              <w:fldChar w:fldCharType="end"/>
-            </w:r>
-          </w:hyperlink>
-        </w:p>
-        <w:p>
-          <w:pPr>
-            <w:pStyle w:val="21"/>
-            <w:tabs>
-              <w:tab w:val="left" w:pos="880"/>
-              <w:tab w:val="right" w:leader="dot" w:pos="9345"/>
-            </w:tabs>
-            <w:rPr>
-              <w:rFonts w:ascii="Times New Roman" w:hAnsi="Times New Roman" w:cs="Times New Roman"/>
-              <w:noProof/>
-              <w:sz w:val="28"/>
-              <w:szCs w:val="28"/>
-            </w:rPr>
-          </w:pPr>
-          <w:hyperlink w:anchor="_Toc170996729" w:history="1">
-            <w:r>
-              <w:rPr>
-                <w:rStyle w:val="ac"/>
-                <w:rFonts w:ascii="Times New Roman" w:hAnsi="Times New Roman" w:cs="Times New Roman"/>
-                <w:noProof/>
-                <w:sz w:val="28"/>
-                <w:szCs w:val="28"/>
-              </w:rPr>
-              <w:t>1</w:t>
-            </w:r>
-            <w:r>
-              <w:rPr>
-                <w:rStyle w:val="ac"/>
-                <w:rFonts w:ascii="Times New Roman" w:hAnsi="Times New Roman" w:cs="Times New Roman"/>
-                <w:noProof/>
-                <w:sz w:val="28"/>
-                <w:szCs w:val="28"/>
-              </w:rPr>
-              <w:t>.3.</w:t>
-            </w:r>
-            <w:r>
-              <w:rPr>
-                <w:rFonts w:ascii="Times New Roman" w:hAnsi="Times New Roman" w:cs="Times New Roman"/>
-                <w:noProof/>
-                <w:sz w:val="28"/>
-                <w:szCs w:val="28"/>
-              </w:rPr>
-              <w:tab/>
-            </w:r>
-            <w:r>
-              <w:rPr>
-                <w:rStyle w:val="ac"/>
-                <w:rFonts w:ascii="Times New Roman" w:hAnsi="Times New Roman" w:cs="Times New Roman"/>
-                <w:noProof/>
-                <w:sz w:val="28"/>
-                <w:szCs w:val="28"/>
-              </w:rPr>
-              <w:t>Таймер для отслеживания времени</w:t>
-            </w:r>
-            <w:r>
-              <w:rPr>
-                <w:rFonts w:ascii="Times New Roman" w:hAnsi="Times New Roman" w:cs="Times New Roman"/>
-                <w:noProof/>
-                <w:webHidden/>
-                <w:sz w:val="28"/>
-                <w:szCs w:val="28"/>
-              </w:rPr>
-              <w:tab/>
-            </w:r>
-            <w:r>
-              <w:rPr>
-                <w:rFonts w:ascii="Times New Roman" w:hAnsi="Times New Roman" w:cs="Times New Roman"/>
-                <w:noProof/>
-                <w:webHidden/>
-                <w:sz w:val="28"/>
-                <w:szCs w:val="28"/>
-              </w:rPr>
-              <w:fldChar w:fldCharType="begin"/>
-            </w:r>
-            <w:r>
-              <w:rPr>
-                <w:rFonts w:ascii="Times New Roman" w:hAnsi="Times New Roman" w:cs="Times New Roman"/>
-                <w:noProof/>
-                <w:webHidden/>
-                <w:sz w:val="28"/>
-                <w:szCs w:val="28"/>
-              </w:rPr>
-              <w:instrText xml:space="preserve"> PAGEREF _Toc170996729 \h </w:instrText>
+              <w:instrText xml:space="preserve"> PAGEREF _Toc171290706 \h </w:instrText>
             </w:r>
             <w:r>
               <w:rPr>
@@ -5139,7 +5372,7 @@
               <w:lang w:eastAsia="ru-RU"/>
             </w:rPr>
           </w:pPr>
-          <w:hyperlink w:anchor="_Toc170996730" w:history="1">
+          <w:hyperlink w:anchor="_Toc171290707" w:history="1">
             <w:r>
               <w:rPr>
                 <w:rStyle w:val="ac"/>
@@ -5147,9 +5380,8 @@
                 <w:noProof/>
                 <w:sz w:val="28"/>
                 <w:szCs w:val="28"/>
-                <w:u w:val="none"/>
-              </w:rPr>
-              <w:t>3.</w:t>
+              </w:rPr>
+              <w:t>2.</w:t>
             </w:r>
             <w:r>
               <w:rPr>
@@ -5168,9 +5400,8 @@
                 <w:noProof/>
                 <w:sz w:val="28"/>
                 <w:szCs w:val="28"/>
-                <w:u w:val="none"/>
-              </w:rPr>
-              <w:t>Заключение</w:t>
+              </w:rPr>
+              <w:t>Совместная работа</w:t>
             </w:r>
             <w:r>
               <w:rPr>
@@ -5200,7 +5431,7 @@
                 <w:sz w:val="28"/>
                 <w:szCs w:val="28"/>
               </w:rPr>
-              <w:instrText xml:space="preserve"> PAGEREF _Toc170996730 \h </w:instrText>
+              <w:instrText xml:space="preserve"> PAGEREF _Toc171290707 \h </w:instrText>
             </w:r>
             <w:r>
               <w:rPr>
@@ -5247,7 +5478,6 @@
           <w:pPr>
             <w:pStyle w:val="11"/>
             <w:tabs>
-              <w:tab w:val="left" w:pos="440"/>
               <w:tab w:val="right" w:leader="dot" w:pos="9345"/>
             </w:tabs>
             <w:rPr>
@@ -5258,7 +5488,7 @@
               <w:lang w:eastAsia="ru-RU"/>
             </w:rPr>
           </w:pPr>
-          <w:hyperlink w:anchor="_Toc170996731" w:history="1">
+          <w:hyperlink w:anchor="_Toc171290708" w:history="1">
             <w:r>
               <w:rPr>
                 <w:rStyle w:val="ac"/>
@@ -5266,41 +5496,28 @@
                 <w:noProof/>
                 <w:sz w:val="28"/>
                 <w:szCs w:val="28"/>
-                <w:u w:val="none"/>
-                <w:lang w:val="en-US"/>
-              </w:rPr>
-              <w:t>4.</w:t>
+              </w:rPr>
+              <w:t>Заключение</w:t>
             </w:r>
             <w:r>
               <w:rPr>
-                <w:rFonts w:ascii="Times New Roman" w:eastAsiaTheme="minorEastAsia" w:hAnsi="Times New Roman" w:cs="Times New Roman"/>
+                <w:rFonts w:ascii="Times New Roman" w:hAnsi="Times New Roman" w:cs="Times New Roman"/>
                 <w:noProof/>
-                <w:sz w:val="28"/>
-                <w:szCs w:val="28"/>
-                <w:lang w:eastAsia="ru-RU"/>
+                <w:webHidden/>
+                <w:sz w:val="28"/>
+                <w:szCs w:val="28"/>
               </w:rPr>
               <w:tab/>
             </w:r>
             <w:r>
               <w:rPr>
-                <w:rStyle w:val="ac"/>
-                <w:rFonts w:ascii="Times New Roman" w:hAnsi="Times New Roman" w:cs="Times New Roman"/>
-                <w:noProof/>
-                <w:sz w:val="28"/>
-                <w:szCs w:val="28"/>
-                <w:u w:val="none"/>
-              </w:rPr>
-              <w:t>Список использованных источников</w:t>
-            </w:r>
-            <w:r>
-              <w:rPr>
                 <w:rFonts w:ascii="Times New Roman" w:hAnsi="Times New Roman" w:cs="Times New Roman"/>
                 <w:noProof/>
                 <w:webHidden/>
                 <w:sz w:val="28"/>
                 <w:szCs w:val="28"/>
               </w:rPr>
-              <w:tab/>
+              <w:fldChar w:fldCharType="begin"/>
             </w:r>
             <w:r>
               <w:rPr>
@@ -5310,17 +5527,7 @@
                 <w:sz w:val="28"/>
                 <w:szCs w:val="28"/>
               </w:rPr>
-              <w:fldChar w:fldCharType="begin"/>
-            </w:r>
-            <w:r>
-              <w:rPr>
-                <w:rFonts w:ascii="Times New Roman" w:hAnsi="Times New Roman" w:cs="Times New Roman"/>
-                <w:noProof/>
-                <w:webHidden/>
-                <w:sz w:val="28"/>
-                <w:szCs w:val="28"/>
-              </w:rPr>
-              <w:instrText xml:space="preserve"> PAGEREF _Toc170996731 \h </w:instrText>
+              <w:instrText xml:space="preserve"> PAGEREF _Toc171290708 \h </w:instrText>
             </w:r>
             <w:r>
               <w:rPr>
@@ -5367,7 +5574,6 @@
           <w:pPr>
             <w:pStyle w:val="11"/>
             <w:tabs>
-              <w:tab w:val="left" w:pos="440"/>
               <w:tab w:val="right" w:leader="dot" w:pos="9345"/>
             </w:tabs>
             <w:rPr>
@@ -5378,50 +5584,36 @@
               <w:lang w:eastAsia="ru-RU"/>
             </w:rPr>
           </w:pPr>
-          <w:hyperlink w:anchor="_Toc170996732" w:history="1">
+          <w:hyperlink w:anchor="_Toc171290709" w:history="1">
             <w:r>
               <w:rPr>
                 <w:rStyle w:val="ac"/>
                 <w:rFonts w:ascii="Times New Roman" w:hAnsi="Times New Roman" w:cs="Times New Roman"/>
-                <w:bCs/>
                 <w:noProof/>
                 <w:sz w:val="28"/>
                 <w:szCs w:val="28"/>
-                <w:u w:val="none"/>
-              </w:rPr>
-              <w:t>5.</w:t>
+              </w:rPr>
+              <w:t>Список использованных источников</w:t>
             </w:r>
             <w:r>
               <w:rPr>
-                <w:rFonts w:ascii="Times New Roman" w:eastAsiaTheme="minorEastAsia" w:hAnsi="Times New Roman" w:cs="Times New Roman"/>
+                <w:rFonts w:ascii="Times New Roman" w:hAnsi="Times New Roman" w:cs="Times New Roman"/>
                 <w:noProof/>
-                <w:sz w:val="28"/>
-                <w:szCs w:val="28"/>
-                <w:lang w:eastAsia="ru-RU"/>
+                <w:webHidden/>
+                <w:sz w:val="28"/>
+                <w:szCs w:val="28"/>
               </w:rPr>
               <w:tab/>
             </w:r>
             <w:r>
               <w:rPr>
-                <w:rStyle w:val="ac"/>
-                <w:rFonts w:ascii="Times New Roman" w:hAnsi="Times New Roman" w:cs="Times New Roman"/>
-                <w:bCs/>
-                <w:noProof/>
-                <w:sz w:val="28"/>
-                <w:szCs w:val="28"/>
-                <w:u w:val="none"/>
-              </w:rPr>
-              <w:t>Приложение</w:t>
-            </w:r>
-            <w:r>
-              <w:rPr>
                 <w:rFonts w:ascii="Times New Roman" w:hAnsi="Times New Roman" w:cs="Times New Roman"/>
                 <w:noProof/>
                 <w:webHidden/>
                 <w:sz w:val="28"/>
                 <w:szCs w:val="28"/>
               </w:rPr>
-              <w:tab/>
+              <w:fldChar w:fldCharType="begin"/>
             </w:r>
             <w:r>
               <w:rPr>
@@ -5431,17 +5623,7 @@
                 <w:sz w:val="28"/>
                 <w:szCs w:val="28"/>
               </w:rPr>
-              <w:fldChar w:fldCharType="begin"/>
-            </w:r>
-            <w:r>
-              <w:rPr>
-                <w:rFonts w:ascii="Times New Roman" w:hAnsi="Times New Roman" w:cs="Times New Roman"/>
-                <w:noProof/>
-                <w:webHidden/>
-                <w:sz w:val="28"/>
-                <w:szCs w:val="28"/>
-              </w:rPr>
-              <w:instrText xml:space="preserve"> PAGEREF _Toc170996732 \h </w:instrText>
+              <w:instrText xml:space="preserve"> PAGEREF _Toc171290709 \h </w:instrText>
             </w:r>
             <w:r>
               <w:rPr>
@@ -5486,18 +5668,30 @@
         </w:p>
         <w:p>
           <w:pPr>
-            <w:pStyle w:val="21"/>
+            <w:pStyle w:val="11"/>
             <w:tabs>
               <w:tab w:val="right" w:leader="dot" w:pos="9345"/>
             </w:tabs>
             <w:rPr>
-              <w:rFonts w:ascii="Times New Roman" w:hAnsi="Times New Roman" w:cs="Times New Roman"/>
+              <w:rFonts w:ascii="Times New Roman" w:eastAsiaTheme="minorEastAsia" w:hAnsi="Times New Roman" w:cs="Times New Roman"/>
               <w:noProof/>
               <w:sz w:val="28"/>
               <w:szCs w:val="28"/>
+              <w:lang w:eastAsia="ru-RU"/>
             </w:rPr>
           </w:pPr>
-          <w:hyperlink w:anchor="_Toc170996733" w:history="1">
+          <w:hyperlink w:anchor="_Toc171290710" w:history="1">
+            <w:r>
+              <w:rPr>
+                <w:rStyle w:val="ac"/>
+                <w:rFonts w:ascii="Times New Roman" w:hAnsi="Times New Roman" w:cs="Times New Roman"/>
+                <w:bCs/>
+                <w:noProof/>
+                <w:sz w:val="28"/>
+                <w:szCs w:val="28"/>
+              </w:rPr>
+              <w:t xml:space="preserve">Приложение </w:t>
+            </w:r>
             <w:r>
               <w:rPr>
                 <w:rStyle w:val="ac"/>
@@ -5506,7 +5700,7 @@
                 <w:sz w:val="28"/>
                 <w:szCs w:val="28"/>
               </w:rPr>
-              <w:t>Листинг</w:t>
+              <w:t>А Листинг</w:t>
             </w:r>
             <w:r>
               <w:rPr>
@@ -5536,7 +5730,7 @@
                 <w:sz w:val="28"/>
                 <w:szCs w:val="28"/>
               </w:rPr>
-              <w:instrText xml:space="preserve"> PAGEREF _Toc170996733 \h </w:instrText>
+              <w:instrText xml:space="preserve"> PAGEREF _Toc171290710 \h </w:instrText>
             </w:r>
             <w:r>
               <w:rPr>
@@ -5565,7 +5759,114 @@
                 <w:sz w:val="28"/>
                 <w:szCs w:val="28"/>
               </w:rPr>
-              <w:t>14</w:t>
+              <w:t>15</w:t>
+            </w:r>
+            <w:r>
+              <w:rPr>
+                <w:rFonts w:ascii="Times New Roman" w:hAnsi="Times New Roman" w:cs="Times New Roman"/>
+                <w:noProof/>
+                <w:webHidden/>
+                <w:sz w:val="28"/>
+                <w:szCs w:val="28"/>
+              </w:rPr>
+              <w:fldChar w:fldCharType="end"/>
+            </w:r>
+          </w:hyperlink>
+        </w:p>
+        <w:p>
+          <w:pPr>
+            <w:pStyle w:val="11"/>
+            <w:tabs>
+              <w:tab w:val="right" w:leader="dot" w:pos="9345"/>
+            </w:tabs>
+            <w:rPr>
+              <w:rFonts w:ascii="Times New Roman" w:eastAsiaTheme="minorEastAsia" w:hAnsi="Times New Roman" w:cs="Times New Roman"/>
+              <w:noProof/>
+              <w:sz w:val="28"/>
+              <w:szCs w:val="28"/>
+              <w:lang w:eastAsia="ru-RU"/>
+            </w:rPr>
+          </w:pPr>
+          <w:hyperlink w:anchor="_Toc171290746" w:history="1">
+            <w:r>
+              <w:rPr>
+                <w:rStyle w:val="ac"/>
+                <w:rFonts w:ascii="Times New Roman" w:hAnsi="Times New Roman" w:cs="Times New Roman"/>
+                <w:bCs/>
+                <w:noProof/>
+                <w:sz w:val="28"/>
+                <w:szCs w:val="28"/>
+              </w:rPr>
+              <w:t xml:space="preserve">Приложение </w:t>
+            </w:r>
+            <w:r>
+              <w:rPr>
+                <w:rStyle w:val="ac"/>
+                <w:rFonts w:ascii="Times New Roman" w:hAnsi="Times New Roman" w:cs="Times New Roman"/>
+                <w:noProof/>
+                <w:sz w:val="28"/>
+                <w:szCs w:val="28"/>
+              </w:rPr>
+              <w:t>Б Листинг</w:t>
+            </w:r>
+            <w:r>
+              <w:rPr>
+                <w:rFonts w:ascii="Times New Roman" w:hAnsi="Times New Roman" w:cs="Times New Roman"/>
+                <w:noProof/>
+                <w:webHidden/>
+                <w:sz w:val="28"/>
+                <w:szCs w:val="28"/>
+              </w:rPr>
+              <w:tab/>
+            </w:r>
+            <w:r>
+              <w:rPr>
+                <w:rFonts w:ascii="Times New Roman" w:hAnsi="Times New Roman" w:cs="Times New Roman"/>
+                <w:noProof/>
+                <w:webHidden/>
+                <w:sz w:val="28"/>
+                <w:szCs w:val="28"/>
+              </w:rPr>
+              <w:fldChar w:fldCharType="begin"/>
+            </w:r>
+            <w:r>
+              <w:rPr>
+                <w:rFonts w:ascii="Times New Roman" w:hAnsi="Times New Roman" w:cs="Times New Roman"/>
+                <w:noProof/>
+                <w:webHidden/>
+                <w:sz w:val="28"/>
+                <w:szCs w:val="28"/>
+              </w:rPr>
+              <w:instrText xml:space="preserve"> PAGEREF _Toc171290746 \h </w:instrText>
+            </w:r>
+            <w:r>
+              <w:rPr>
+                <w:rFonts w:ascii="Times New Roman" w:hAnsi="Times New Roman" w:cs="Times New Roman"/>
+                <w:noProof/>
+                <w:webHidden/>
+                <w:sz w:val="28"/>
+                <w:szCs w:val="28"/>
+              </w:rPr>
+            </w:r>
+            <w:r>
+              <w:rPr>
+                <w:rFonts w:ascii="Times New Roman" w:hAnsi="Times New Roman" w:cs="Times New Roman"/>
+                <w:noProof/>
+                <w:webHidden/>
+                <w:sz w:val="28"/>
+                <w:szCs w:val="28"/>
+              </w:rPr>
+              <w:fldChar w:fldCharType="separate"/>
+            </w:r>
+            <w:r>
+              <w:rPr>
+                <w:rFonts w:ascii="Times New Roman" w:hAnsi="Times New Roman" w:cs="Times New Roman"/>
+                <w:noProof/>
+                <w:webHidden/>
+                <w:sz w:val="28"/>
+                <w:szCs w:val="28"/>
+              </w:rPr>
+              <w:t>17</w:t>
             </w:r>
             <w:r>
               <w:rPr>
@@ -5660,18 +5961,11 @@
         <w:rPr>
           <w:b/>
           <w:sz w:val="32"/>
-        </w:rPr>
-      </w:pPr>
-    </w:p>
-    <w:p>
-      <w:pPr>
-        <w:pStyle w:val="a3"/>
-        <w:spacing w:line="360" w:lineRule="auto"/>
-        <w:rPr>
-          <w:b/>
-          <w:sz w:val="32"/>
-        </w:rPr>
-      </w:pPr>
+          <w:lang w:val="en-US"/>
+        </w:rPr>
+      </w:pPr>
+      <w:bookmarkStart w:id="48" w:name="_GoBack"/>
+      <w:bookmarkEnd w:id="48"/>
     </w:p>
     <w:p>
       <w:pPr>
@@ -5730,7 +6024,7 @@
           <w:szCs w:val="28"/>
         </w:rPr>
       </w:pPr>
-      <w:bookmarkStart w:id="0" w:name="_Toc170996725"/>
+      <w:bookmarkStart w:id="49" w:name="_Toc171290702"/>
       <w:r>
         <w:rPr>
           <w:b/>
@@ -5740,7 +6034,7 @@
         <w:lastRenderedPageBreak/>
         <w:t>Введение</w:t>
       </w:r>
-      <w:bookmarkEnd w:id="0"/>
+      <w:bookmarkEnd w:id="49"/>
     </w:p>
     <w:p>
       <w:pPr>
@@ -5922,7 +6216,7 @@
           <w:szCs w:val="28"/>
         </w:rPr>
       </w:pPr>
-      <w:bookmarkStart w:id="1" w:name="_Toc170996726"/>
+      <w:bookmarkStart w:id="50" w:name="_Toc171290703"/>
       <w:r>
         <w:rPr>
           <w:rFonts w:ascii="Times New Roman" w:hAnsi="Times New Roman" w:cs="Times New Roman"/>
@@ -5933,7 +6227,7 @@
         <w:lastRenderedPageBreak/>
         <w:t>Разработка и описание алгоритма</w:t>
       </w:r>
-      <w:bookmarkEnd w:id="1"/>
+      <w:bookmarkEnd w:id="50"/>
     </w:p>
     <w:p>
       <w:pPr>
@@ -6048,14 +6342,13 @@
         </w:rPr>
         <w:t>После успешной записи пользователь получает сообщение о создании файла с неотсортированным массивом.</w:t>
       </w:r>
-      <w:bookmarkStart w:id="2" w:name="_Toc170996727"/>
     </w:p>
     <w:p>
       <w:pPr>
         <w:pStyle w:val="a6"/>
         <w:numPr>
           <w:ilvl w:val="0"/>
-          <w:numId w:val="12"/>
+          <w:numId w:val="18"/>
         </w:numPr>
         <w:spacing w:before="100" w:beforeAutospacing="1" w:after="100" w:afterAutospacing="1" w:line="360" w:lineRule="auto"/>
         <w:jc w:val="both"/>
@@ -6074,9 +6367,19 @@
           <w:szCs w:val="28"/>
           <w:lang w:eastAsia="ru-RU"/>
         </w:rPr>
+        <w:t xml:space="preserve"> </w:t>
+      </w:r>
+      <w:bookmarkStart w:id="51" w:name="_Toc171290704"/>
+      <w:r>
+        <w:rPr>
+          <w:rFonts w:ascii="Times New Roman" w:eastAsia="Times New Roman" w:hAnsi="Times New Roman" w:cs="Times New Roman"/>
+          <w:sz w:val="28"/>
+          <w:szCs w:val="28"/>
+          <w:lang w:eastAsia="ru-RU"/>
+        </w:rPr>
         <w:t>Графический интерфейс</w:t>
       </w:r>
-      <w:bookmarkEnd w:id="2"/>
+      <w:bookmarkEnd w:id="51"/>
     </w:p>
     <w:p>
       <w:pPr>
@@ -6119,26 +6422,21 @@
       </w:pPr>
       <w:r>
         <w:rPr>
-          <w:rFonts w:ascii="Times New Roman" w:eastAsia="Times New Roman" w:hAnsi="Times New Roman" w:cs="Times New Roman"/>
           <w:noProof/>
-          <w:sz w:val="24"/>
-          <w:szCs w:val="24"/>
           <w:lang w:eastAsia="ru-RU"/>
         </w:rPr>
         <w:lastRenderedPageBreak/>
         <w:drawing>
-          <wp:inline distT="0" distB="0" distL="0" distR="0" wp14:anchorId="097CBEDE" wp14:editId="11B30924">
-            <wp:extent cx="4704921" cy="2843153"/>
-            <wp:effectExtent l="0" t="0" r="635" b="0"/>
+          <wp:inline distT="0" distB="0" distL="0" distR="0" wp14:anchorId="08605E29" wp14:editId="165B87F9">
+            <wp:extent cx="5940425" cy="3850005"/>
+            <wp:effectExtent l="0" t="0" r="3175" b="0"/>
             <wp:docPr id="1" name="Рисунок 1"/>
-            <wp:cNvGraphicFramePr>
-              <a:graphicFrameLocks xmlns:a="http://schemas.openxmlformats.org/drawingml/2006/main" noChangeAspect="1"/>
-            </wp:cNvGraphicFramePr>
+            <wp:cNvGraphicFramePr/>
             <a:graphic xmlns:a="http://schemas.openxmlformats.org/drawingml/2006/main">
               <a:graphicData uri="http://schemas.openxmlformats.org/drawingml/2006/picture">
                 <pic:pic xmlns:pic="http://schemas.openxmlformats.org/drawingml/2006/picture">
                   <pic:nvPicPr>
-                    <pic:cNvPr id="0" name=""/>
+                    <pic:cNvPr id="1" name="Рисунок 1"/>
                     <pic:cNvPicPr/>
                   </pic:nvPicPr>
                   <pic:blipFill>
@@ -6150,7 +6448,7 @@
                   <pic:spPr>
                     <a:xfrm>
                       <a:off x="0" y="0"/>
-                      <a:ext cx="4702311" cy="2841576"/>
+                      <a:ext cx="5940425" cy="3850005"/>
                     </a:xfrm>
                     <a:prstGeom prst="rect">
                       <a:avLst/>
@@ -6460,6 +6758,7 @@
           <w:szCs w:val="28"/>
           <w:lang w:eastAsia="ru-RU"/>
         </w:rPr>
+        <w:lastRenderedPageBreak/>
         <w:t xml:space="preserve">         </w:t>
       </w:r>
       <w:r>
@@ -6469,974 +6768,970 @@
           <w:szCs w:val="28"/>
           <w:lang w:eastAsia="ru-RU"/>
         </w:rPr>
-        <w:t xml:space="preserve">Графический интерфейс приложения предоставляет пользователю визуальные элементы управления (кнопки) и связывает их с </w:t>
-      </w:r>
-      <w:r>
+        <w:t>Графический интерфейс приложения предоставляет пользователю визуальные элементы управления (кнопки) и связывает их с функциональностью через обработчики событий, позволяя пользователю взаимодействовать с программой через нажатия кнопок.</w:t>
+      </w:r>
+    </w:p>
+    <w:p>
+      <w:pPr>
+        <w:spacing w:before="100" w:beforeAutospacing="1" w:after="100" w:afterAutospacing="1" w:line="360" w:lineRule="auto"/>
+        <w:ind w:left="720"/>
+        <w:jc w:val="both"/>
+        <w:outlineLvl w:val="1"/>
         <w:rPr>
           <w:rFonts w:ascii="Times New Roman" w:eastAsia="Times New Roman" w:hAnsi="Times New Roman" w:cs="Times New Roman"/>
           <w:sz w:val="28"/>
           <w:szCs w:val="28"/>
+          <w:lang w:val="en-US" w:eastAsia="ru-RU"/>
+        </w:rPr>
+      </w:pPr>
+      <w:bookmarkStart w:id="52" w:name="_Toc171290705"/>
+      <w:r>
+        <w:rPr>
+          <w:rFonts w:ascii="Times New Roman" w:eastAsia="Times New Roman" w:hAnsi="Times New Roman" w:cs="Times New Roman"/>
+          <w:sz w:val="28"/>
+          <w:szCs w:val="28"/>
+          <w:lang w:val="en-US" w:eastAsia="ru-RU"/>
+        </w:rPr>
+        <w:t xml:space="preserve">1.2 </w:t>
+      </w:r>
+      <w:r>
+        <w:rPr>
+          <w:rFonts w:ascii="Times New Roman" w:eastAsia="Times New Roman" w:hAnsi="Times New Roman" w:cs="Times New Roman"/>
+          <w:sz w:val="28"/>
+          <w:szCs w:val="28"/>
           <w:lang w:eastAsia="ru-RU"/>
         </w:rPr>
+        <w:t>Работа</w:t>
+      </w:r>
+      <w:r>
+        <w:rPr>
+          <w:rFonts w:ascii="Times New Roman" w:eastAsia="Times New Roman" w:hAnsi="Times New Roman" w:cs="Times New Roman"/>
+          <w:sz w:val="28"/>
+          <w:szCs w:val="28"/>
+          <w:lang w:val="en-US" w:eastAsia="ru-RU"/>
+        </w:rPr>
+        <w:t xml:space="preserve"> </w:t>
+      </w:r>
+      <w:r>
+        <w:rPr>
+          <w:rFonts w:ascii="Times New Roman" w:eastAsia="Times New Roman" w:hAnsi="Times New Roman" w:cs="Times New Roman"/>
+          <w:sz w:val="28"/>
+          <w:szCs w:val="28"/>
+          <w:lang w:eastAsia="ru-RU"/>
+        </w:rPr>
+        <w:t>с</w:t>
+      </w:r>
+      <w:r>
+        <w:rPr>
+          <w:rFonts w:ascii="Times New Roman" w:eastAsia="Times New Roman" w:hAnsi="Times New Roman" w:cs="Times New Roman"/>
+          <w:sz w:val="28"/>
+          <w:szCs w:val="28"/>
+          <w:lang w:val="en-US" w:eastAsia="ru-RU"/>
+        </w:rPr>
+        <w:t xml:space="preserve"> </w:t>
+      </w:r>
+      <w:r>
+        <w:rPr>
+          <w:rFonts w:ascii="Times New Roman" w:eastAsia="Times New Roman" w:hAnsi="Times New Roman" w:cs="Times New Roman"/>
+          <w:sz w:val="28"/>
+          <w:szCs w:val="28"/>
+          <w:lang w:eastAsia="ru-RU"/>
+        </w:rPr>
+        <w:t>файлами</w:t>
+      </w:r>
+      <w:bookmarkEnd w:id="52"/>
+    </w:p>
+    <w:p>
+      <w:pPr>
+        <w:spacing w:before="100" w:beforeAutospacing="1" w:after="100" w:afterAutospacing="1" w:line="360" w:lineRule="auto"/>
+        <w:jc w:val="both"/>
+        <w:rPr>
+          <w:rFonts w:ascii="Courier New" w:eastAsia="Times New Roman" w:hAnsi="Courier New" w:cs="Courier New"/>
+          <w:sz w:val="24"/>
+          <w:szCs w:val="24"/>
+          <w:lang w:val="en-US" w:eastAsia="ru-RU"/>
+        </w:rPr>
+      </w:pPr>
+      <w:r>
+        <w:rPr>
+          <w:rFonts w:ascii="Courier New" w:eastAsia="Times New Roman" w:hAnsi="Courier New" w:cs="Courier New"/>
+          <w:sz w:val="24"/>
+          <w:szCs w:val="24"/>
+          <w:lang w:val="en-US" w:eastAsia="ru-RU"/>
+        </w:rPr>
+        <w:t>string filePath = "array.txt";</w:t>
+      </w:r>
+    </w:p>
+    <w:p>
+      <w:pPr>
+        <w:spacing w:before="100" w:beforeAutospacing="1" w:after="100" w:afterAutospacing="1" w:line="360" w:lineRule="auto"/>
+        <w:jc w:val="both"/>
+        <w:rPr>
+          <w:rFonts w:ascii="Courier New" w:eastAsia="Times New Roman" w:hAnsi="Courier New" w:cs="Courier New"/>
+          <w:sz w:val="24"/>
+          <w:szCs w:val="24"/>
+          <w:lang w:val="en-US" w:eastAsia="ru-RU"/>
+        </w:rPr>
+      </w:pPr>
+      <w:r>
+        <w:rPr>
+          <w:rFonts w:ascii="Courier New" w:eastAsia="Times New Roman" w:hAnsi="Courier New" w:cs="Courier New"/>
+          <w:sz w:val="24"/>
+          <w:szCs w:val="24"/>
+          <w:lang w:val="en-US" w:eastAsia="ru-RU"/>
+        </w:rPr>
+        <w:t>using (StreamWriter writer = new StreamWriter(filePath))</w:t>
+      </w:r>
+    </w:p>
+    <w:p>
+      <w:pPr>
+        <w:spacing w:before="100" w:beforeAutospacing="1" w:after="100" w:afterAutospacing="1" w:line="360" w:lineRule="auto"/>
+        <w:jc w:val="both"/>
+        <w:rPr>
+          <w:rFonts w:ascii="Courier New" w:eastAsia="Times New Roman" w:hAnsi="Courier New" w:cs="Courier New"/>
+          <w:sz w:val="24"/>
+          <w:szCs w:val="24"/>
+          <w:lang w:val="en-US" w:eastAsia="ru-RU"/>
+        </w:rPr>
+      </w:pPr>
+      <w:r>
+        <w:rPr>
+          <w:rFonts w:ascii="Courier New" w:eastAsia="Times New Roman" w:hAnsi="Courier New" w:cs="Courier New"/>
+          <w:sz w:val="24"/>
+          <w:szCs w:val="24"/>
+          <w:lang w:val="en-US" w:eastAsia="ru-RU"/>
+        </w:rPr>
+        <w:t>{</w:t>
+      </w:r>
+    </w:p>
+    <w:p>
+      <w:pPr>
+        <w:spacing w:before="100" w:beforeAutospacing="1" w:after="100" w:afterAutospacing="1" w:line="360" w:lineRule="auto"/>
+        <w:jc w:val="both"/>
+        <w:rPr>
+          <w:rFonts w:ascii="Courier New" w:eastAsia="Times New Roman" w:hAnsi="Courier New" w:cs="Courier New"/>
+          <w:sz w:val="24"/>
+          <w:szCs w:val="24"/>
+          <w:lang w:val="en-US" w:eastAsia="ru-RU"/>
+        </w:rPr>
+      </w:pPr>
+      <w:r>
+        <w:rPr>
+          <w:rFonts w:ascii="Courier New" w:eastAsia="Times New Roman" w:hAnsi="Courier New" w:cs="Courier New"/>
+          <w:sz w:val="24"/>
+          <w:szCs w:val="24"/>
+          <w:lang w:val="en-US" w:eastAsia="ru-RU"/>
+        </w:rPr>
+        <w:t xml:space="preserve">    foreach (int number in array)</w:t>
+      </w:r>
+    </w:p>
+    <w:p>
+      <w:pPr>
+        <w:spacing w:before="100" w:beforeAutospacing="1" w:after="100" w:afterAutospacing="1" w:line="360" w:lineRule="auto"/>
+        <w:jc w:val="both"/>
+        <w:rPr>
+          <w:rFonts w:ascii="Courier New" w:eastAsia="Times New Roman" w:hAnsi="Courier New" w:cs="Courier New"/>
+          <w:sz w:val="24"/>
+          <w:szCs w:val="24"/>
+          <w:lang w:val="en-US" w:eastAsia="ru-RU"/>
+        </w:rPr>
+      </w:pPr>
+      <w:r>
+        <w:rPr>
+          <w:rFonts w:ascii="Courier New" w:eastAsia="Times New Roman" w:hAnsi="Courier New" w:cs="Courier New"/>
+          <w:sz w:val="24"/>
+          <w:szCs w:val="24"/>
+          <w:lang w:val="en-US" w:eastAsia="ru-RU"/>
+        </w:rPr>
+        <w:t xml:space="preserve">    {</w:t>
+      </w:r>
+    </w:p>
+    <w:p>
+      <w:pPr>
+        <w:spacing w:before="100" w:beforeAutospacing="1" w:after="100" w:afterAutospacing="1" w:line="360" w:lineRule="auto"/>
+        <w:jc w:val="both"/>
+        <w:rPr>
+          <w:rFonts w:ascii="Courier New" w:eastAsia="Times New Roman" w:hAnsi="Courier New" w:cs="Courier New"/>
+          <w:sz w:val="24"/>
+          <w:szCs w:val="24"/>
+          <w:lang w:val="en-US" w:eastAsia="ru-RU"/>
+        </w:rPr>
+      </w:pPr>
+      <w:r>
+        <w:rPr>
+          <w:rFonts w:ascii="Courier New" w:eastAsia="Times New Roman" w:hAnsi="Courier New" w:cs="Courier New"/>
+          <w:sz w:val="24"/>
+          <w:szCs w:val="24"/>
+          <w:lang w:val="en-US" w:eastAsia="ru-RU"/>
+        </w:rPr>
+        <w:t xml:space="preserve">        writer.WriteLine(number);</w:t>
+      </w:r>
+    </w:p>
+    <w:p>
+      <w:pPr>
+        <w:spacing w:before="100" w:beforeAutospacing="1" w:after="100" w:afterAutospacing="1" w:line="360" w:lineRule="auto"/>
+        <w:jc w:val="both"/>
+        <w:rPr>
+          <w:rFonts w:ascii="Courier New" w:eastAsia="Times New Roman" w:hAnsi="Courier New" w:cs="Courier New"/>
+          <w:sz w:val="24"/>
+          <w:szCs w:val="24"/>
+          <w:lang w:val="en-US" w:eastAsia="ru-RU"/>
+        </w:rPr>
+      </w:pPr>
+      <w:r>
+        <w:rPr>
+          <w:rFonts w:ascii="Courier New" w:eastAsia="Times New Roman" w:hAnsi="Courier New" w:cs="Courier New"/>
+          <w:sz w:val="24"/>
+          <w:szCs w:val="24"/>
+          <w:lang w:val="en-US" w:eastAsia="ru-RU"/>
+        </w:rPr>
+        <w:t xml:space="preserve">    }</w:t>
+      </w:r>
+    </w:p>
+    <w:p>
+      <w:pPr>
+        <w:spacing w:before="100" w:beforeAutospacing="1" w:after="100" w:afterAutospacing="1" w:line="360" w:lineRule="auto"/>
+        <w:jc w:val="both"/>
+        <w:rPr>
+          <w:rFonts w:ascii="Courier New" w:eastAsia="Times New Roman" w:hAnsi="Courier New" w:cs="Courier New"/>
+          <w:sz w:val="24"/>
+          <w:szCs w:val="24"/>
+          <w:lang w:val="en-US" w:eastAsia="ru-RU"/>
+        </w:rPr>
+      </w:pPr>
+      <w:r>
+        <w:rPr>
+          <w:rFonts w:ascii="Courier New" w:eastAsia="Times New Roman" w:hAnsi="Courier New" w:cs="Courier New"/>
+          <w:sz w:val="24"/>
+          <w:szCs w:val="24"/>
+          <w:lang w:val="en-US" w:eastAsia="ru-RU"/>
+        </w:rPr>
+        <w:t>}</w:t>
+      </w:r>
+    </w:p>
+    <w:p>
+      <w:pPr>
+        <w:spacing w:before="100" w:beforeAutospacing="1" w:after="100" w:afterAutospacing="1" w:line="360" w:lineRule="auto"/>
+        <w:rPr>
+          <w:rFonts w:ascii="Courier New" w:eastAsia="Times New Roman" w:hAnsi="Courier New" w:cs="Courier New"/>
+          <w:sz w:val="24"/>
+          <w:szCs w:val="24"/>
+          <w:lang w:val="en-US" w:eastAsia="ru-RU"/>
+        </w:rPr>
+      </w:pPr>
+      <w:r>
+        <w:rPr>
+          <w:rFonts w:ascii="Courier New" w:hAnsi="Courier New" w:cs="Courier New"/>
+          <w:color w:val="000000"/>
+          <w:sz w:val="24"/>
+          <w:szCs w:val="24"/>
+          <w:lang w:val="en-US"/>
+        </w:rPr>
+        <w:t>MessageBox</w:t>
+      </w:r>
+      <w:r>
+        <w:rPr>
+          <w:rFonts w:ascii="Courier New" w:hAnsi="Courier New" w:cs="Courier New"/>
+          <w:color w:val="000000"/>
+          <w:sz w:val="24"/>
+          <w:szCs w:val="24"/>
+          <w:lang w:val="en-US"/>
+        </w:rPr>
+        <w:t>.</w:t>
+      </w:r>
+      <w:r>
+        <w:rPr>
+          <w:rFonts w:ascii="Courier New" w:hAnsi="Courier New" w:cs="Courier New"/>
+          <w:color w:val="000000"/>
+          <w:sz w:val="24"/>
+          <w:szCs w:val="24"/>
+          <w:lang w:val="en-US"/>
+        </w:rPr>
+        <w:t>Show</w:t>
+      </w:r>
+      <w:r>
+        <w:rPr>
+          <w:rFonts w:ascii="Courier New" w:hAnsi="Courier New" w:cs="Courier New"/>
+          <w:color w:val="000000"/>
+          <w:sz w:val="24"/>
+          <w:szCs w:val="24"/>
+          <w:lang w:val="en-US"/>
+        </w:rPr>
+        <w:t>("</w:t>
+      </w:r>
+      <w:r>
+        <w:rPr>
+          <w:rFonts w:ascii="Courier New" w:hAnsi="Courier New" w:cs="Courier New"/>
+          <w:color w:val="000000"/>
+          <w:sz w:val="24"/>
+          <w:szCs w:val="24"/>
+        </w:rPr>
+        <w:t>Массив</w:t>
+      </w:r>
+      <w:r>
+        <w:rPr>
+          <w:rFonts w:ascii="Courier New" w:hAnsi="Courier New" w:cs="Courier New"/>
+          <w:color w:val="000000"/>
+          <w:sz w:val="24"/>
+          <w:szCs w:val="24"/>
+          <w:lang w:val="en-US"/>
+        </w:rPr>
+        <w:t xml:space="preserve"> </w:t>
+      </w:r>
+      <w:r>
+        <w:rPr>
+          <w:rFonts w:ascii="Courier New" w:hAnsi="Courier New" w:cs="Courier New"/>
+          <w:color w:val="000000"/>
+          <w:sz w:val="24"/>
+          <w:szCs w:val="24"/>
+        </w:rPr>
+        <w:t>отсортирован</w:t>
+      </w:r>
+      <w:r>
+        <w:rPr>
+          <w:rFonts w:ascii="Courier New" w:hAnsi="Courier New" w:cs="Courier New"/>
+          <w:color w:val="000000"/>
+          <w:sz w:val="24"/>
+          <w:szCs w:val="24"/>
+          <w:lang w:val="en-US"/>
+        </w:rPr>
+        <w:t xml:space="preserve"> </w:t>
+      </w:r>
+      <w:r>
+        <w:rPr>
+          <w:rFonts w:ascii="Courier New" w:hAnsi="Courier New" w:cs="Courier New"/>
+          <w:color w:val="000000"/>
+          <w:sz w:val="24"/>
+          <w:szCs w:val="24"/>
+        </w:rPr>
+        <w:t>и</w:t>
+      </w:r>
+      <w:r>
+        <w:rPr>
+          <w:rFonts w:ascii="Courier New" w:hAnsi="Courier New" w:cs="Courier New"/>
+          <w:color w:val="000000"/>
+          <w:sz w:val="24"/>
+          <w:szCs w:val="24"/>
+          <w:lang w:val="en-US"/>
+        </w:rPr>
+        <w:t xml:space="preserve"> </w:t>
+      </w:r>
+      <w:r>
+        <w:rPr>
+          <w:rFonts w:ascii="Courier New" w:hAnsi="Courier New" w:cs="Courier New"/>
+          <w:color w:val="000000"/>
+          <w:sz w:val="24"/>
+          <w:szCs w:val="24"/>
+        </w:rPr>
+        <w:t>записан</w:t>
+      </w:r>
+      <w:r>
+        <w:rPr>
+          <w:rFonts w:ascii="Courier New" w:hAnsi="Courier New" w:cs="Courier New"/>
+          <w:color w:val="000000"/>
+          <w:sz w:val="24"/>
+          <w:szCs w:val="24"/>
+          <w:lang w:val="en-US"/>
+        </w:rPr>
+        <w:t xml:space="preserve"> </w:t>
+      </w:r>
+      <w:r>
+        <w:rPr>
+          <w:rFonts w:ascii="Courier New" w:hAnsi="Courier New" w:cs="Courier New"/>
+          <w:color w:val="000000"/>
+          <w:sz w:val="24"/>
+          <w:szCs w:val="24"/>
+        </w:rPr>
+        <w:t>в</w:t>
+      </w:r>
+      <w:r>
+        <w:rPr>
+          <w:rFonts w:ascii="Courier New" w:hAnsi="Courier New" w:cs="Courier New"/>
+          <w:color w:val="000000"/>
+          <w:sz w:val="24"/>
+          <w:szCs w:val="24"/>
+          <w:lang w:val="en-US"/>
+        </w:rPr>
+        <w:t xml:space="preserve"> </w:t>
+      </w:r>
+      <w:r>
+        <w:rPr>
+          <w:rFonts w:ascii="Courier New" w:hAnsi="Courier New" w:cs="Courier New"/>
+          <w:color w:val="000000"/>
+          <w:sz w:val="24"/>
+          <w:szCs w:val="24"/>
+        </w:rPr>
+        <w:t>файл</w:t>
+      </w:r>
+      <w:r>
+        <w:rPr>
+          <w:rFonts w:ascii="Courier New" w:hAnsi="Courier New" w:cs="Courier New"/>
+          <w:color w:val="000000"/>
+          <w:sz w:val="24"/>
+          <w:szCs w:val="24"/>
+          <w:lang w:val="en-US"/>
+        </w:rPr>
+        <w:t>.");</w:t>
+      </w:r>
+    </w:p>
+    <w:p>
+      <w:pPr>
+        <w:spacing w:before="100" w:beforeAutospacing="1" w:after="100" w:afterAutospacing="1" w:line="360" w:lineRule="auto"/>
+        <w:jc w:val="both"/>
+        <w:rPr>
+          <w:rFonts w:ascii="Times New Roman" w:eastAsia="Times New Roman" w:hAnsi="Times New Roman" w:cs="Times New Roman"/>
+          <w:sz w:val="28"/>
+          <w:szCs w:val="28"/>
+          <w:lang w:eastAsia="ru-RU"/>
+        </w:rPr>
+      </w:pPr>
+      <w:r>
+        <w:rPr>
+          <w:rFonts w:ascii="Times New Roman" w:eastAsia="Times New Roman" w:hAnsi="Times New Roman" w:cs="Times New Roman"/>
+          <w:sz w:val="28"/>
+          <w:szCs w:val="28"/>
+          <w:lang w:val="en-US" w:eastAsia="ru-RU"/>
+        </w:rPr>
+        <w:t xml:space="preserve">       </w:t>
+      </w:r>
+      <w:r>
+        <w:rPr>
+          <w:rFonts w:ascii="Times New Roman" w:eastAsia="Times New Roman" w:hAnsi="Times New Roman" w:cs="Times New Roman"/>
+          <w:sz w:val="28"/>
+          <w:szCs w:val="28"/>
+          <w:lang w:eastAsia="ru-RU"/>
+        </w:rPr>
+        <w:t>Нео</w:t>
+      </w:r>
+      <w:r>
+        <w:rPr>
+          <w:rFonts w:ascii="Times New Roman" w:eastAsia="Times New Roman" w:hAnsi="Times New Roman" w:cs="Times New Roman"/>
+          <w:sz w:val="28"/>
+          <w:szCs w:val="28"/>
+          <w:lang w:eastAsia="ru-RU"/>
+        </w:rPr>
+        <w:t>тсортированный массив записывается в текстовый файл array.txt.</w:t>
+      </w:r>
+      <w:r>
+        <w:rPr>
+          <w:rFonts w:ascii="Times New Roman" w:eastAsia="Times New Roman" w:hAnsi="Times New Roman" w:cs="Times New Roman"/>
+          <w:sz w:val="28"/>
+          <w:szCs w:val="28"/>
+          <w:lang w:eastAsia="ru-RU"/>
+        </w:rPr>
+        <w:t xml:space="preserve"> </w:t>
+      </w:r>
+      <w:r>
+        <w:rPr>
+          <w:rFonts w:ascii="Times New Roman" w:eastAsia="Times New Roman" w:hAnsi="Times New Roman" w:cs="Times New Roman"/>
+          <w:sz w:val="28"/>
+          <w:szCs w:val="28"/>
+          <w:lang w:eastAsia="ru-RU"/>
+        </w:rPr>
+        <w:t xml:space="preserve">После завершения записи пользователь получает сообщение о том, что </w:t>
+      </w:r>
+      <w:r>
+        <w:rPr>
+          <w:rFonts w:ascii="Times New Roman" w:eastAsia="Times New Roman" w:hAnsi="Times New Roman" w:cs="Times New Roman"/>
+          <w:sz w:val="28"/>
+          <w:szCs w:val="28"/>
+          <w:lang w:eastAsia="ru-RU"/>
+        </w:rPr>
+        <w:t xml:space="preserve">неотсортированный </w:t>
+      </w:r>
+      <w:r>
+        <w:rPr>
+          <w:rFonts w:ascii="Times New Roman" w:eastAsia="Times New Roman" w:hAnsi="Times New Roman" w:cs="Times New Roman"/>
+          <w:sz w:val="28"/>
+          <w:szCs w:val="28"/>
+          <w:lang w:eastAsia="ru-RU"/>
+        </w:rPr>
+        <w:t xml:space="preserve">массив </w:t>
+      </w:r>
+      <w:r>
+        <w:rPr>
+          <w:rFonts w:ascii="Times New Roman" w:eastAsia="Times New Roman" w:hAnsi="Times New Roman" w:cs="Times New Roman"/>
+          <w:sz w:val="28"/>
+          <w:szCs w:val="28"/>
+          <w:lang w:eastAsia="ru-RU"/>
+        </w:rPr>
+        <w:t>был</w:t>
+      </w:r>
+      <w:r>
+        <w:rPr>
+          <w:rFonts w:ascii="Times New Roman" w:eastAsia="Times New Roman" w:hAnsi="Times New Roman" w:cs="Times New Roman"/>
+          <w:sz w:val="28"/>
+          <w:szCs w:val="28"/>
+          <w:lang w:eastAsia="ru-RU"/>
+        </w:rPr>
+        <w:t xml:space="preserve"> сохранен в файле.</w:t>
+      </w:r>
+    </w:p>
+    <w:p>
+      <w:pPr>
+        <w:spacing w:line="360" w:lineRule="auto"/>
+        <w:jc w:val="both"/>
+        <w:rPr>
+          <w:rFonts w:ascii="Courier New" w:hAnsi="Courier New" w:cs="Courier New"/>
+          <w:sz w:val="24"/>
+          <w:szCs w:val="28"/>
+          <w:lang w:val="en-US"/>
+        </w:rPr>
+      </w:pPr>
+      <w:r>
+        <w:rPr>
+          <w:rFonts w:ascii="Courier New" w:hAnsi="Courier New" w:cs="Courier New"/>
+          <w:sz w:val="24"/>
+          <w:szCs w:val="28"/>
+          <w:lang w:val="en-US"/>
+        </w:rPr>
+        <w:t>string sortedFilePath = "sorted_array.txt";</w:t>
+      </w:r>
+    </w:p>
+    <w:p>
+      <w:pPr>
+        <w:spacing w:line="360" w:lineRule="auto"/>
+        <w:jc w:val="both"/>
+        <w:rPr>
+          <w:rFonts w:ascii="Courier New" w:hAnsi="Courier New" w:cs="Courier New"/>
+          <w:sz w:val="24"/>
+          <w:szCs w:val="28"/>
+          <w:lang w:val="en-US"/>
+        </w:rPr>
+      </w:pPr>
+      <w:r>
+        <w:rPr>
+          <w:rFonts w:ascii="Courier New" w:hAnsi="Courier New" w:cs="Courier New"/>
+          <w:sz w:val="24"/>
+          <w:szCs w:val="28"/>
+          <w:lang w:val="en-US"/>
+        </w:rPr>
+        <w:t>using (StreamWriter writer = new StreamWriter(sortedFilePath))</w:t>
+      </w:r>
+    </w:p>
+    <w:p>
+      <w:pPr>
+        <w:spacing w:line="360" w:lineRule="auto"/>
+        <w:jc w:val="both"/>
+        <w:rPr>
+          <w:rFonts w:ascii="Courier New" w:hAnsi="Courier New" w:cs="Courier New"/>
+          <w:sz w:val="24"/>
+          <w:szCs w:val="28"/>
+          <w:lang w:val="en-US"/>
+        </w:rPr>
+      </w:pPr>
+      <w:r>
+        <w:rPr>
+          <w:rFonts w:ascii="Courier New" w:hAnsi="Courier New" w:cs="Courier New"/>
+          <w:sz w:val="24"/>
+          <w:szCs w:val="28"/>
+          <w:lang w:val="en-US"/>
+        </w:rPr>
+        <w:t>{</w:t>
+      </w:r>
+    </w:p>
+    <w:p>
+      <w:pPr>
+        <w:spacing w:line="360" w:lineRule="auto"/>
+        <w:jc w:val="both"/>
+        <w:rPr>
+          <w:rFonts w:ascii="Courier New" w:hAnsi="Courier New" w:cs="Courier New"/>
+          <w:sz w:val="24"/>
+          <w:szCs w:val="28"/>
+          <w:lang w:val="en-US"/>
+        </w:rPr>
+      </w:pPr>
+      <w:r>
+        <w:rPr>
+          <w:rFonts w:ascii="Courier New" w:hAnsi="Courier New" w:cs="Courier New"/>
+          <w:sz w:val="24"/>
+          <w:szCs w:val="28"/>
+          <w:lang w:val="en-US"/>
+        </w:rPr>
+        <w:t xml:space="preserve">    foreach (int number in array)</w:t>
+      </w:r>
+    </w:p>
+    <w:p>
+      <w:pPr>
+        <w:spacing w:line="360" w:lineRule="auto"/>
+        <w:jc w:val="both"/>
+        <w:rPr>
+          <w:rFonts w:ascii="Courier New" w:hAnsi="Courier New" w:cs="Courier New"/>
+          <w:sz w:val="24"/>
+          <w:szCs w:val="28"/>
+        </w:rPr>
+      </w:pPr>
+      <w:r>
+        <w:rPr>
+          <w:rFonts w:ascii="Courier New" w:hAnsi="Courier New" w:cs="Courier New"/>
+          <w:sz w:val="24"/>
+          <w:szCs w:val="28"/>
+          <w:lang w:val="en-US"/>
+        </w:rPr>
+        <w:t xml:space="preserve">    </w:t>
+      </w:r>
+      <w:r>
+        <w:rPr>
+          <w:rFonts w:ascii="Courier New" w:hAnsi="Courier New" w:cs="Courier New"/>
+          <w:sz w:val="24"/>
+          <w:szCs w:val="28"/>
+        </w:rPr>
+        <w:t>{</w:t>
+      </w:r>
+    </w:p>
+    <w:p>
+      <w:pPr>
+        <w:spacing w:line="360" w:lineRule="auto"/>
+        <w:jc w:val="both"/>
+        <w:rPr>
+          <w:rFonts w:ascii="Courier New" w:hAnsi="Courier New" w:cs="Courier New"/>
+          <w:sz w:val="24"/>
+          <w:szCs w:val="28"/>
+        </w:rPr>
+      </w:pPr>
+      <w:r>
+        <w:rPr>
+          <w:rFonts w:ascii="Courier New" w:hAnsi="Courier New" w:cs="Courier New"/>
+          <w:sz w:val="24"/>
+          <w:szCs w:val="28"/>
+        </w:rPr>
+        <w:t xml:space="preserve">        </w:t>
+      </w:r>
+      <w:r>
+        <w:rPr>
+          <w:rFonts w:ascii="Courier New" w:hAnsi="Courier New" w:cs="Courier New"/>
+          <w:sz w:val="24"/>
+          <w:szCs w:val="28"/>
+          <w:lang w:val="en-US"/>
+        </w:rPr>
+        <w:t>writer</w:t>
+      </w:r>
+      <w:r>
+        <w:rPr>
+          <w:rFonts w:ascii="Courier New" w:hAnsi="Courier New" w:cs="Courier New"/>
+          <w:sz w:val="24"/>
+          <w:szCs w:val="28"/>
+        </w:rPr>
+        <w:t>.</w:t>
+      </w:r>
+      <w:r>
+        <w:rPr>
+          <w:rFonts w:ascii="Courier New" w:hAnsi="Courier New" w:cs="Courier New"/>
+          <w:sz w:val="24"/>
+          <w:szCs w:val="28"/>
+          <w:lang w:val="en-US"/>
+        </w:rPr>
+        <w:t>WriteLine</w:t>
+      </w:r>
+      <w:r>
+        <w:rPr>
+          <w:rFonts w:ascii="Courier New" w:hAnsi="Courier New" w:cs="Courier New"/>
+          <w:sz w:val="24"/>
+          <w:szCs w:val="28"/>
+        </w:rPr>
+        <w:t>(</w:t>
+      </w:r>
+      <w:r>
+        <w:rPr>
+          <w:rFonts w:ascii="Courier New" w:hAnsi="Courier New" w:cs="Courier New"/>
+          <w:sz w:val="24"/>
+          <w:szCs w:val="28"/>
+          <w:lang w:val="en-US"/>
+        </w:rPr>
+        <w:t>number</w:t>
+      </w:r>
+      <w:r>
+        <w:rPr>
+          <w:rFonts w:ascii="Courier New" w:hAnsi="Courier New" w:cs="Courier New"/>
+          <w:sz w:val="24"/>
+          <w:szCs w:val="28"/>
+        </w:rPr>
+        <w:t>);</w:t>
+      </w:r>
+    </w:p>
+    <w:p>
+      <w:pPr>
+        <w:spacing w:line="360" w:lineRule="auto"/>
+        <w:jc w:val="both"/>
+        <w:rPr>
+          <w:rFonts w:ascii="Courier New" w:hAnsi="Courier New" w:cs="Courier New"/>
+          <w:sz w:val="24"/>
+          <w:szCs w:val="28"/>
+        </w:rPr>
+      </w:pPr>
+      <w:r>
+        <w:rPr>
+          <w:rFonts w:ascii="Courier New" w:hAnsi="Courier New" w:cs="Courier New"/>
+          <w:sz w:val="24"/>
+          <w:szCs w:val="28"/>
+        </w:rPr>
         <w:lastRenderedPageBreak/>
-        <w:t>функциональностью через обработчики событий, позволяя пользователю взаимодействовать с программой через нажатия кнопок.</w:t>
+        <w:t xml:space="preserve">    }</w:t>
+      </w:r>
+    </w:p>
+    <w:p>
+      <w:pPr>
+        <w:spacing w:before="100" w:beforeAutospacing="1" w:after="100" w:afterAutospacing="1" w:line="360" w:lineRule="auto"/>
+        <w:jc w:val="both"/>
+        <w:rPr>
+          <w:rFonts w:ascii="Times New Roman" w:eastAsia="Times New Roman" w:hAnsi="Times New Roman" w:cs="Times New Roman"/>
+          <w:sz w:val="28"/>
+          <w:szCs w:val="28"/>
+          <w:lang w:eastAsia="ru-RU"/>
+        </w:rPr>
+      </w:pPr>
+      <w:r>
+        <w:rPr>
+          <w:rFonts w:ascii="Courier New" w:hAnsi="Courier New" w:cs="Courier New"/>
+          <w:sz w:val="24"/>
+          <w:szCs w:val="28"/>
+        </w:rPr>
+        <w:t>}</w:t>
+      </w:r>
+    </w:p>
+    <w:p>
+      <w:pPr>
+        <w:spacing w:before="100" w:beforeAutospacing="1" w:after="100" w:afterAutospacing="1" w:line="360" w:lineRule="auto"/>
+        <w:jc w:val="both"/>
+        <w:rPr>
+          <w:rFonts w:ascii="Times New Roman" w:eastAsia="Times New Roman" w:hAnsi="Times New Roman" w:cs="Times New Roman"/>
+          <w:sz w:val="28"/>
+          <w:szCs w:val="28"/>
+          <w:lang w:eastAsia="ru-RU"/>
+        </w:rPr>
+      </w:pPr>
+      <w:r>
+        <w:rPr>
+          <w:rFonts w:ascii="Times New Roman" w:eastAsia="Times New Roman" w:hAnsi="Times New Roman" w:cs="Times New Roman"/>
+          <w:sz w:val="28"/>
+          <w:szCs w:val="28"/>
+          <w:lang w:eastAsia="ru-RU"/>
+        </w:rPr>
+        <w:t xml:space="preserve">      </w:t>
+      </w:r>
+      <w:r>
+        <w:rPr>
+          <w:rFonts w:ascii="Times New Roman" w:eastAsia="Times New Roman" w:hAnsi="Times New Roman" w:cs="Times New Roman"/>
+          <w:sz w:val="28"/>
+          <w:szCs w:val="28"/>
+          <w:lang w:eastAsia="ru-RU"/>
+        </w:rPr>
+        <w:t xml:space="preserve"> </w:t>
+      </w:r>
+      <w:r>
+        <w:rPr>
+          <w:rFonts w:ascii="Times New Roman" w:eastAsia="Times New Roman" w:hAnsi="Times New Roman" w:cs="Times New Roman"/>
+          <w:sz w:val="28"/>
+          <w:szCs w:val="28"/>
+          <w:lang w:eastAsia="ru-RU"/>
+        </w:rPr>
+        <w:t xml:space="preserve"> </w:t>
+      </w:r>
+      <w:r>
+        <w:rPr>
+          <w:rFonts w:ascii="Times New Roman" w:eastAsia="Times New Roman" w:hAnsi="Times New Roman" w:cs="Times New Roman"/>
+          <w:sz w:val="28"/>
+          <w:szCs w:val="28"/>
+          <w:lang w:eastAsia="ru-RU"/>
+        </w:rPr>
+        <w:t>Отсортированный массив записывается в текстовый файл sorted_array.txt.</w:t>
+      </w:r>
+      <w:r>
+        <w:rPr>
+          <w:rFonts w:ascii="Times New Roman" w:eastAsia="Times New Roman" w:hAnsi="Times New Roman" w:cs="Times New Roman"/>
+          <w:sz w:val="28"/>
+          <w:szCs w:val="28"/>
+          <w:lang w:eastAsia="ru-RU"/>
+        </w:rPr>
+        <w:t xml:space="preserve"> </w:t>
+      </w:r>
+      <w:r>
+        <w:rPr>
+          <w:rFonts w:ascii="Times New Roman" w:eastAsia="Times New Roman" w:hAnsi="Times New Roman" w:cs="Times New Roman"/>
+          <w:sz w:val="28"/>
+          <w:szCs w:val="28"/>
+          <w:lang w:eastAsia="ru-RU"/>
+        </w:rPr>
+        <w:t>После завершения записи пользователь получает сообщение о том, что массив был отсортирован и сохранен в файле.</w:t>
       </w:r>
     </w:p>
     <w:p>
       <w:pPr>
         <w:pStyle w:val="a6"/>
         <w:numPr>
-          <w:ilvl w:val="0"/>
-          <w:numId w:val="14"/>
+          <w:ilvl w:val="1"/>
+          <w:numId w:val="9"/>
         </w:numPr>
-        <w:spacing w:before="100" w:beforeAutospacing="1" w:after="100" w:afterAutospacing="1" w:line="360" w:lineRule="auto"/>
+        <w:spacing w:line="360" w:lineRule="auto"/>
         <w:jc w:val="both"/>
         <w:outlineLvl w:val="1"/>
         <w:rPr>
-          <w:rFonts w:ascii="Times New Roman" w:eastAsia="Times New Roman" w:hAnsi="Times New Roman" w:cs="Times New Roman"/>
-          <w:sz w:val="28"/>
-          <w:szCs w:val="28"/>
-          <w:lang w:val="en-US" w:eastAsia="ru-RU"/>
-        </w:rPr>
-      </w:pPr>
-      <w:bookmarkStart w:id="3" w:name="_Toc170996728"/>
-      <w:bookmarkStart w:id="4" w:name="_GoBack"/>
-      <w:bookmarkEnd w:id="4"/>
-      <w:r>
-        <w:rPr>
-          <w:rFonts w:ascii="Times New Roman" w:eastAsia="Times New Roman" w:hAnsi="Times New Roman" w:cs="Times New Roman"/>
-          <w:sz w:val="28"/>
-          <w:szCs w:val="28"/>
-          <w:lang w:eastAsia="ru-RU"/>
-        </w:rPr>
-        <w:t>Работа</w:t>
-      </w:r>
-      <w:r>
-        <w:rPr>
-          <w:rFonts w:ascii="Times New Roman" w:eastAsia="Times New Roman" w:hAnsi="Times New Roman" w:cs="Times New Roman"/>
-          <w:sz w:val="28"/>
-          <w:szCs w:val="28"/>
-          <w:lang w:val="en-US" w:eastAsia="ru-RU"/>
+          <w:rFonts w:ascii="Times New Roman" w:hAnsi="Times New Roman" w:cs="Times New Roman"/>
+          <w:sz w:val="28"/>
+          <w:szCs w:val="28"/>
+        </w:rPr>
+      </w:pPr>
+      <w:r>
+        <w:rPr>
+          <w:rFonts w:ascii="Times New Roman" w:hAnsi="Times New Roman" w:cs="Times New Roman"/>
+          <w:sz w:val="28"/>
+          <w:szCs w:val="28"/>
         </w:rPr>
         <w:t xml:space="preserve"> </w:t>
       </w:r>
-      <w:r>
-        <w:rPr>
-          <w:rFonts w:ascii="Times New Roman" w:eastAsia="Times New Roman" w:hAnsi="Times New Roman" w:cs="Times New Roman"/>
-          <w:sz w:val="28"/>
-          <w:szCs w:val="28"/>
-          <w:lang w:eastAsia="ru-RU"/>
-        </w:rPr>
-        <w:t>с</w:t>
-      </w:r>
-      <w:r>
-        <w:rPr>
-          <w:rFonts w:ascii="Times New Roman" w:eastAsia="Times New Roman" w:hAnsi="Times New Roman" w:cs="Times New Roman"/>
-          <w:sz w:val="28"/>
-          <w:szCs w:val="28"/>
-          <w:lang w:val="en-US" w:eastAsia="ru-RU"/>
-        </w:rPr>
-        <w:t xml:space="preserve"> </w:t>
-      </w:r>
-      <w:r>
-        <w:rPr>
-          <w:rFonts w:ascii="Times New Roman" w:eastAsia="Times New Roman" w:hAnsi="Times New Roman" w:cs="Times New Roman"/>
-          <w:sz w:val="28"/>
-          <w:szCs w:val="28"/>
-          <w:lang w:eastAsia="ru-RU"/>
-        </w:rPr>
-        <w:t>файлами</w:t>
-      </w:r>
-      <w:bookmarkEnd w:id="3"/>
-    </w:p>
-    <w:p>
-      <w:pPr>
-        <w:spacing w:before="100" w:beforeAutospacing="1" w:after="100" w:afterAutospacing="1" w:line="360" w:lineRule="auto"/>
+      <w:bookmarkStart w:id="53" w:name="_Toc171290706"/>
+      <w:r>
+        <w:rPr>
+          <w:rFonts w:ascii="Times New Roman" w:hAnsi="Times New Roman" w:cs="Times New Roman"/>
+          <w:sz w:val="28"/>
+          <w:szCs w:val="28"/>
+        </w:rPr>
+        <w:t>Таймер для отслеживания времени</w:t>
+      </w:r>
+      <w:bookmarkEnd w:id="53"/>
+      <w:r>
+        <w:rPr>
+          <w:rFonts w:ascii="Times New Roman" w:hAnsi="Times New Roman" w:cs="Times New Roman"/>
+          <w:sz w:val="28"/>
+          <w:szCs w:val="28"/>
+        </w:rPr>
+        <w:t xml:space="preserve">        </w:t>
+      </w:r>
+    </w:p>
+    <w:p>
+      <w:pPr>
+        <w:spacing w:line="360" w:lineRule="auto"/>
         <w:jc w:val="both"/>
         <w:rPr>
-          <w:rFonts w:ascii="Courier New" w:eastAsia="Times New Roman" w:hAnsi="Courier New" w:cs="Courier New"/>
-          <w:sz w:val="24"/>
-          <w:szCs w:val="24"/>
-          <w:lang w:val="en-US" w:eastAsia="ru-RU"/>
-        </w:rPr>
-      </w:pPr>
-      <w:r>
-        <w:rPr>
-          <w:rFonts w:ascii="Courier New" w:eastAsia="Times New Roman" w:hAnsi="Courier New" w:cs="Courier New"/>
-          <w:sz w:val="24"/>
-          <w:szCs w:val="24"/>
-          <w:lang w:val="en-US" w:eastAsia="ru-RU"/>
-        </w:rPr>
-        <w:t>string filePath = "array.txt";</w:t>
-      </w:r>
-    </w:p>
-    <w:p>
-      <w:pPr>
-        <w:spacing w:before="100" w:beforeAutospacing="1" w:after="100" w:afterAutospacing="1" w:line="360" w:lineRule="auto"/>
+          <w:rFonts w:ascii="Courier New" w:hAnsi="Courier New" w:cs="Courier New"/>
+          <w:sz w:val="24"/>
+          <w:szCs w:val="24"/>
+        </w:rPr>
+      </w:pPr>
+      <w:r>
+        <w:rPr>
+          <w:rFonts w:ascii="Courier New" w:hAnsi="Courier New" w:cs="Courier New"/>
+          <w:sz w:val="24"/>
+          <w:szCs w:val="24"/>
+        </w:rPr>
+        <w:t>using System.Diagnostics;//Пространство имен System.Diagnostics для создания  таймера</w:t>
+      </w:r>
+    </w:p>
+    <w:p>
+      <w:pPr>
+        <w:spacing w:line="360" w:lineRule="auto"/>
         <w:jc w:val="both"/>
         <w:rPr>
-          <w:rFonts w:ascii="Courier New" w:eastAsia="Times New Roman" w:hAnsi="Courier New" w:cs="Courier New"/>
-          <w:sz w:val="24"/>
-          <w:szCs w:val="24"/>
-          <w:lang w:val="en-US" w:eastAsia="ru-RU"/>
-        </w:rPr>
-      </w:pPr>
-      <w:r>
-        <w:rPr>
-          <w:rFonts w:ascii="Courier New" w:eastAsia="Times New Roman" w:hAnsi="Courier New" w:cs="Courier New"/>
-          <w:sz w:val="24"/>
-          <w:szCs w:val="24"/>
-          <w:lang w:val="en-US" w:eastAsia="ru-RU"/>
-        </w:rPr>
-        <w:t>using (StreamWriter writer = new StreamWriter(filePath))</w:t>
-      </w:r>
-    </w:p>
-    <w:p>
-      <w:pPr>
-        <w:spacing w:before="100" w:beforeAutospacing="1" w:after="100" w:afterAutospacing="1" w:line="360" w:lineRule="auto"/>
+          <w:rFonts w:ascii="Courier New" w:hAnsi="Courier New" w:cs="Courier New"/>
+          <w:sz w:val="24"/>
+          <w:szCs w:val="24"/>
+        </w:rPr>
+      </w:pPr>
+      <w:r>
+        <w:rPr>
+          <w:rFonts w:ascii="Courier New" w:hAnsi="Courier New" w:cs="Courier New"/>
+          <w:sz w:val="24"/>
+          <w:szCs w:val="24"/>
+        </w:rPr>
+        <w:t>Stopwatch stopwatch = new Stopwatch();//Создание таймера до сортировки</w:t>
+      </w:r>
+    </w:p>
+    <w:p>
+      <w:pPr>
+        <w:spacing w:line="360" w:lineRule="auto"/>
         <w:jc w:val="both"/>
         <w:rPr>
-          <w:rFonts w:ascii="Courier New" w:eastAsia="Times New Roman" w:hAnsi="Courier New" w:cs="Courier New"/>
-          <w:sz w:val="24"/>
-          <w:szCs w:val="24"/>
-          <w:lang w:val="en-US" w:eastAsia="ru-RU"/>
-        </w:rPr>
-      </w:pPr>
-      <w:r>
-        <w:rPr>
-          <w:rFonts w:ascii="Courier New" w:eastAsia="Times New Roman" w:hAnsi="Courier New" w:cs="Courier New"/>
-          <w:sz w:val="24"/>
-          <w:szCs w:val="24"/>
-          <w:lang w:val="en-US" w:eastAsia="ru-RU"/>
-        </w:rPr>
-        <w:t>{</w:t>
-      </w:r>
-    </w:p>
-    <w:p>
-      <w:pPr>
-        <w:spacing w:before="100" w:beforeAutospacing="1" w:after="100" w:afterAutospacing="1" w:line="360" w:lineRule="auto"/>
+          <w:rFonts w:ascii="Courier New" w:hAnsi="Courier New" w:cs="Courier New"/>
+          <w:sz w:val="24"/>
+          <w:szCs w:val="24"/>
+        </w:rPr>
+      </w:pPr>
+      <w:r>
+        <w:rPr>
+          <w:rFonts w:ascii="Courier New" w:hAnsi="Courier New" w:cs="Courier New"/>
+          <w:sz w:val="24"/>
+          <w:szCs w:val="24"/>
+        </w:rPr>
+        <w:t>stopwatch.Start();//Запуск таймера</w:t>
+      </w:r>
+    </w:p>
+    <w:p>
+      <w:pPr>
+        <w:spacing w:line="360" w:lineRule="auto"/>
         <w:jc w:val="both"/>
         <w:rPr>
-          <w:rFonts w:ascii="Courier New" w:eastAsia="Times New Roman" w:hAnsi="Courier New" w:cs="Courier New"/>
-          <w:sz w:val="24"/>
-          <w:szCs w:val="24"/>
-          <w:lang w:val="en-US" w:eastAsia="ru-RU"/>
-        </w:rPr>
-      </w:pPr>
-      <w:r>
-        <w:rPr>
-          <w:rFonts w:ascii="Courier New" w:eastAsia="Times New Roman" w:hAnsi="Courier New" w:cs="Courier New"/>
-          <w:sz w:val="24"/>
-          <w:szCs w:val="24"/>
-          <w:lang w:val="en-US" w:eastAsia="ru-RU"/>
-        </w:rPr>
-        <w:t xml:space="preserve">    foreach (int number in array)</w:t>
-      </w:r>
-    </w:p>
-    <w:p>
-      <w:pPr>
-        <w:spacing w:before="100" w:beforeAutospacing="1" w:after="100" w:afterAutospacing="1" w:line="360" w:lineRule="auto"/>
+          <w:rFonts w:ascii="Courier New" w:hAnsi="Courier New" w:cs="Courier New"/>
+          <w:sz w:val="24"/>
+          <w:szCs w:val="24"/>
+        </w:rPr>
+      </w:pPr>
+      <w:r>
+        <w:rPr>
+          <w:rFonts w:ascii="Courier New" w:hAnsi="Courier New" w:cs="Courier New"/>
+          <w:sz w:val="24"/>
+          <w:szCs w:val="24"/>
+        </w:rPr>
+        <w:t>stopwatch.Stop();//Остановка таймера после завершения сортировки</w:t>
+      </w:r>
+    </w:p>
+    <w:p>
+      <w:pPr>
+        <w:spacing w:line="360" w:lineRule="auto"/>
         <w:jc w:val="both"/>
         <w:rPr>
-          <w:rFonts w:ascii="Courier New" w:eastAsia="Times New Roman" w:hAnsi="Courier New" w:cs="Courier New"/>
-          <w:sz w:val="24"/>
-          <w:szCs w:val="24"/>
-          <w:lang w:val="en-US" w:eastAsia="ru-RU"/>
-        </w:rPr>
-      </w:pPr>
-      <w:r>
-        <w:rPr>
-          <w:rFonts w:ascii="Courier New" w:eastAsia="Times New Roman" w:hAnsi="Courier New" w:cs="Courier New"/>
-          <w:sz w:val="24"/>
-          <w:szCs w:val="24"/>
-          <w:lang w:val="en-US" w:eastAsia="ru-RU"/>
-        </w:rPr>
-        <w:t xml:space="preserve">    {</w:t>
-      </w:r>
-    </w:p>
-    <w:p>
-      <w:pPr>
-        <w:spacing w:before="100" w:beforeAutospacing="1" w:after="100" w:afterAutospacing="1" w:line="360" w:lineRule="auto"/>
+          <w:rFonts w:ascii="Times New Roman" w:hAnsi="Times New Roman" w:cs="Times New Roman"/>
+          <w:sz w:val="28"/>
+          <w:szCs w:val="28"/>
+        </w:rPr>
+      </w:pPr>
+      <w:r>
+        <w:rPr>
+          <w:rFonts w:ascii="Times New Roman" w:hAnsi="Times New Roman" w:cs="Times New Roman"/>
+          <w:sz w:val="28"/>
+          <w:szCs w:val="28"/>
+        </w:rPr>
+        <w:t xml:space="preserve">       </w:t>
+      </w:r>
+      <w:r>
+        <w:rPr>
+          <w:rFonts w:ascii="Times New Roman" w:hAnsi="Times New Roman" w:cs="Times New Roman"/>
+          <w:sz w:val="28"/>
+          <w:szCs w:val="28"/>
+        </w:rPr>
+        <w:t>В программе присутствует возможность отслеживать время, затрачиваемое на сортировку массива, используя класс Stopwatch из пространства имен System.Diagnostics. Для этого в методе button1_Click_1 создается и запускается таймер перед началом сортировки массива. После завершения сортировки таймер останавливается, и время выполнения сортировки отображается пользователю в сообщении. Это позволяет точно измерить и вывести время, которое потребовалось для выполнения сортировки массива методом Шелла. Таким образом, пользователь может видеть, сколько времени заняла сортировка, что добавляет полезную функциональность для анализа производительности алгоритма сортировки.</w:t>
+      </w:r>
+    </w:p>
+    <w:p>
+      <w:pPr>
+        <w:spacing w:line="360" w:lineRule="auto"/>
         <w:jc w:val="both"/>
         <w:rPr>
-          <w:rFonts w:ascii="Courier New" w:eastAsia="Times New Roman" w:hAnsi="Courier New" w:cs="Courier New"/>
-          <w:sz w:val="24"/>
-          <w:szCs w:val="24"/>
-          <w:lang w:val="en-US" w:eastAsia="ru-RU"/>
-        </w:rPr>
-      </w:pPr>
-      <w:r>
-        <w:rPr>
-          <w:rFonts w:ascii="Courier New" w:eastAsia="Times New Roman" w:hAnsi="Courier New" w:cs="Courier New"/>
-          <w:sz w:val="24"/>
-          <w:szCs w:val="24"/>
-          <w:lang w:val="en-US" w:eastAsia="ru-RU"/>
-        </w:rPr>
-        <w:t xml:space="preserve">        writer.WriteLine(number);</w:t>
-      </w:r>
-    </w:p>
-    <w:p>
-      <w:pPr>
-        <w:spacing w:before="100" w:beforeAutospacing="1" w:after="100" w:afterAutospacing="1" w:line="360" w:lineRule="auto"/>
+          <w:rFonts w:ascii="Times New Roman" w:hAnsi="Times New Roman" w:cs="Times New Roman"/>
+          <w:sz w:val="28"/>
+          <w:szCs w:val="28"/>
+        </w:rPr>
+      </w:pPr>
+    </w:p>
+    <w:p>
+      <w:pPr>
+        <w:spacing w:line="360" w:lineRule="auto"/>
         <w:jc w:val="both"/>
         <w:rPr>
-          <w:rFonts w:ascii="Courier New" w:eastAsia="Times New Roman" w:hAnsi="Courier New" w:cs="Courier New"/>
-          <w:sz w:val="24"/>
-          <w:szCs w:val="24"/>
-          <w:lang w:val="en-US" w:eastAsia="ru-RU"/>
-        </w:rPr>
-      </w:pPr>
-      <w:r>
-        <w:rPr>
-          <w:rFonts w:ascii="Courier New" w:eastAsia="Times New Roman" w:hAnsi="Courier New" w:cs="Courier New"/>
-          <w:sz w:val="24"/>
-          <w:szCs w:val="24"/>
-          <w:lang w:val="en-US" w:eastAsia="ru-RU"/>
-        </w:rPr>
-        <w:t xml:space="preserve">    }</w:t>
-      </w:r>
-    </w:p>
-    <w:p>
-      <w:pPr>
-        <w:spacing w:before="100" w:beforeAutospacing="1" w:after="100" w:afterAutospacing="1" w:line="360" w:lineRule="auto"/>
+          <w:rFonts w:ascii="Times New Roman" w:hAnsi="Times New Roman" w:cs="Times New Roman"/>
+          <w:sz w:val="28"/>
+          <w:szCs w:val="28"/>
+        </w:rPr>
+      </w:pPr>
+    </w:p>
+    <w:p>
+      <w:pPr>
+        <w:spacing w:line="360" w:lineRule="auto"/>
         <w:jc w:val="both"/>
         <w:rPr>
-          <w:rFonts w:ascii="Courier New" w:eastAsia="Times New Roman" w:hAnsi="Courier New" w:cs="Courier New"/>
-          <w:sz w:val="24"/>
-          <w:szCs w:val="24"/>
-          <w:lang w:val="en-US" w:eastAsia="ru-RU"/>
-        </w:rPr>
-      </w:pPr>
-      <w:r>
-        <w:rPr>
-          <w:rFonts w:ascii="Courier New" w:eastAsia="Times New Roman" w:hAnsi="Courier New" w:cs="Courier New"/>
-          <w:sz w:val="24"/>
-          <w:szCs w:val="24"/>
-          <w:lang w:val="en-US" w:eastAsia="ru-RU"/>
-        </w:rPr>
-        <w:t>}</w:t>
-      </w:r>
-    </w:p>
-    <w:p>
-      <w:pPr>
-        <w:spacing w:before="100" w:beforeAutospacing="1" w:after="100" w:afterAutospacing="1" w:line="360" w:lineRule="auto"/>
-        <w:rPr>
-          <w:rFonts w:ascii="Courier New" w:eastAsia="Times New Roman" w:hAnsi="Courier New" w:cs="Courier New"/>
-          <w:sz w:val="24"/>
-          <w:szCs w:val="24"/>
-          <w:lang w:val="en-US" w:eastAsia="ru-RU"/>
-        </w:rPr>
-      </w:pPr>
-      <w:r>
-        <w:rPr>
-          <w:rFonts w:ascii="Courier New" w:hAnsi="Courier New" w:cs="Courier New"/>
-          <w:color w:val="000000"/>
-          <w:sz w:val="24"/>
-          <w:szCs w:val="24"/>
-          <w:lang w:val="en-US"/>
-        </w:rPr>
-        <w:t>MessageBox</w:t>
-      </w:r>
-      <w:r>
-        <w:rPr>
-          <w:rFonts w:ascii="Courier New" w:hAnsi="Courier New" w:cs="Courier New"/>
-          <w:color w:val="000000"/>
-          <w:sz w:val="24"/>
-          <w:szCs w:val="24"/>
-          <w:lang w:val="en-US"/>
-        </w:rPr>
-        <w:t>.</w:t>
-      </w:r>
-      <w:r>
-        <w:rPr>
-          <w:rFonts w:ascii="Courier New" w:hAnsi="Courier New" w:cs="Courier New"/>
-          <w:color w:val="000000"/>
-          <w:sz w:val="24"/>
-          <w:szCs w:val="24"/>
-          <w:lang w:val="en-US"/>
-        </w:rPr>
-        <w:t>Show</w:t>
-      </w:r>
-      <w:r>
-        <w:rPr>
-          <w:rFonts w:ascii="Courier New" w:hAnsi="Courier New" w:cs="Courier New"/>
-          <w:color w:val="000000"/>
-          <w:sz w:val="24"/>
-          <w:szCs w:val="24"/>
-          <w:lang w:val="en-US"/>
-        </w:rPr>
-        <w:t>("</w:t>
-      </w:r>
-      <w:r>
-        <w:rPr>
-          <w:rFonts w:ascii="Courier New" w:hAnsi="Courier New" w:cs="Courier New"/>
-          <w:color w:val="000000"/>
-          <w:sz w:val="24"/>
-          <w:szCs w:val="24"/>
-        </w:rPr>
-        <w:t>Массив</w:t>
-      </w:r>
-      <w:r>
-        <w:rPr>
-          <w:rFonts w:ascii="Courier New" w:hAnsi="Courier New" w:cs="Courier New"/>
-          <w:color w:val="000000"/>
-          <w:sz w:val="24"/>
-          <w:szCs w:val="24"/>
-          <w:lang w:val="en-US"/>
-        </w:rPr>
-        <w:t xml:space="preserve"> </w:t>
-      </w:r>
-      <w:r>
-        <w:rPr>
-          <w:rFonts w:ascii="Courier New" w:hAnsi="Courier New" w:cs="Courier New"/>
-          <w:color w:val="000000"/>
-          <w:sz w:val="24"/>
-          <w:szCs w:val="24"/>
-        </w:rPr>
-        <w:t>отсортирован</w:t>
-      </w:r>
-      <w:r>
-        <w:rPr>
-          <w:rFonts w:ascii="Courier New" w:hAnsi="Courier New" w:cs="Courier New"/>
-          <w:color w:val="000000"/>
-          <w:sz w:val="24"/>
-          <w:szCs w:val="24"/>
-          <w:lang w:val="en-US"/>
-        </w:rPr>
-        <w:t xml:space="preserve"> </w:t>
-      </w:r>
-      <w:r>
-        <w:rPr>
-          <w:rFonts w:ascii="Courier New" w:hAnsi="Courier New" w:cs="Courier New"/>
-          <w:color w:val="000000"/>
-          <w:sz w:val="24"/>
-          <w:szCs w:val="24"/>
-        </w:rPr>
-        <w:t>и</w:t>
-      </w:r>
-      <w:r>
-        <w:rPr>
-          <w:rFonts w:ascii="Courier New" w:hAnsi="Courier New" w:cs="Courier New"/>
-          <w:color w:val="000000"/>
-          <w:sz w:val="24"/>
-          <w:szCs w:val="24"/>
-          <w:lang w:val="en-US"/>
-        </w:rPr>
-        <w:t xml:space="preserve"> </w:t>
-      </w:r>
-      <w:r>
-        <w:rPr>
-          <w:rFonts w:ascii="Courier New" w:hAnsi="Courier New" w:cs="Courier New"/>
-          <w:color w:val="000000"/>
-          <w:sz w:val="24"/>
-          <w:szCs w:val="24"/>
-        </w:rPr>
-        <w:t>записан</w:t>
-      </w:r>
-      <w:r>
-        <w:rPr>
-          <w:rFonts w:ascii="Courier New" w:hAnsi="Courier New" w:cs="Courier New"/>
-          <w:color w:val="000000"/>
-          <w:sz w:val="24"/>
-          <w:szCs w:val="24"/>
-          <w:lang w:val="en-US"/>
-        </w:rPr>
-        <w:t xml:space="preserve"> </w:t>
-      </w:r>
-      <w:r>
-        <w:rPr>
-          <w:rFonts w:ascii="Courier New" w:hAnsi="Courier New" w:cs="Courier New"/>
-          <w:color w:val="000000"/>
-          <w:sz w:val="24"/>
-          <w:szCs w:val="24"/>
-        </w:rPr>
-        <w:t>в</w:t>
-      </w:r>
-      <w:r>
-        <w:rPr>
-          <w:rFonts w:ascii="Courier New" w:hAnsi="Courier New" w:cs="Courier New"/>
-          <w:color w:val="000000"/>
-          <w:sz w:val="24"/>
-          <w:szCs w:val="24"/>
-          <w:lang w:val="en-US"/>
-        </w:rPr>
-        <w:t xml:space="preserve"> </w:t>
-      </w:r>
-      <w:r>
-        <w:rPr>
-          <w:rFonts w:ascii="Courier New" w:hAnsi="Courier New" w:cs="Courier New"/>
-          <w:color w:val="000000"/>
-          <w:sz w:val="24"/>
-          <w:szCs w:val="24"/>
-        </w:rPr>
-        <w:t>файл</w:t>
-      </w:r>
-      <w:r>
-        <w:rPr>
-          <w:rFonts w:ascii="Courier New" w:hAnsi="Courier New" w:cs="Courier New"/>
-          <w:color w:val="000000"/>
-          <w:sz w:val="24"/>
-          <w:szCs w:val="24"/>
-          <w:lang w:val="en-US"/>
-        </w:rPr>
-        <w:t>.");</w:t>
-      </w:r>
-    </w:p>
-    <w:p>
-      <w:pPr>
-        <w:spacing w:before="100" w:beforeAutospacing="1" w:after="100" w:afterAutospacing="1" w:line="360" w:lineRule="auto"/>
-        <w:jc w:val="both"/>
-        <w:rPr>
-          <w:rFonts w:ascii="Times New Roman" w:eastAsia="Times New Roman" w:hAnsi="Times New Roman" w:cs="Times New Roman"/>
-          <w:sz w:val="28"/>
-          <w:szCs w:val="28"/>
-          <w:lang w:eastAsia="ru-RU"/>
-        </w:rPr>
-      </w:pPr>
-      <w:r>
-        <w:rPr>
-          <w:rFonts w:ascii="Times New Roman" w:eastAsia="Times New Roman" w:hAnsi="Times New Roman" w:cs="Times New Roman"/>
-          <w:sz w:val="28"/>
-          <w:szCs w:val="28"/>
-          <w:lang w:val="en-US" w:eastAsia="ru-RU"/>
-        </w:rPr>
-        <w:t xml:space="preserve">       </w:t>
-      </w:r>
-      <w:r>
-        <w:rPr>
-          <w:rFonts w:ascii="Times New Roman" w:eastAsia="Times New Roman" w:hAnsi="Times New Roman" w:cs="Times New Roman"/>
-          <w:sz w:val="28"/>
-          <w:szCs w:val="28"/>
-          <w:lang w:eastAsia="ru-RU"/>
-        </w:rPr>
-        <w:t>Нео</w:t>
-      </w:r>
-      <w:r>
-        <w:rPr>
-          <w:rFonts w:ascii="Times New Roman" w:eastAsia="Times New Roman" w:hAnsi="Times New Roman" w:cs="Times New Roman"/>
-          <w:sz w:val="28"/>
-          <w:szCs w:val="28"/>
-          <w:lang w:eastAsia="ru-RU"/>
-        </w:rPr>
-        <w:t>тсортированный массив записывается в текстовый файл array.txt.</w:t>
-      </w:r>
-      <w:r>
-        <w:rPr>
-          <w:rFonts w:ascii="Times New Roman" w:eastAsia="Times New Roman" w:hAnsi="Times New Roman" w:cs="Times New Roman"/>
-          <w:sz w:val="28"/>
-          <w:szCs w:val="28"/>
-          <w:lang w:eastAsia="ru-RU"/>
-        </w:rPr>
-        <w:t xml:space="preserve"> </w:t>
-      </w:r>
-      <w:r>
-        <w:rPr>
-          <w:rFonts w:ascii="Times New Roman" w:eastAsia="Times New Roman" w:hAnsi="Times New Roman" w:cs="Times New Roman"/>
-          <w:sz w:val="28"/>
-          <w:szCs w:val="28"/>
-          <w:lang w:eastAsia="ru-RU"/>
-        </w:rPr>
-        <w:t xml:space="preserve">После завершения записи пользователь получает сообщение о том, что </w:t>
-      </w:r>
-      <w:r>
-        <w:rPr>
-          <w:rFonts w:ascii="Times New Roman" w:eastAsia="Times New Roman" w:hAnsi="Times New Roman" w:cs="Times New Roman"/>
-          <w:sz w:val="28"/>
-          <w:szCs w:val="28"/>
-          <w:lang w:eastAsia="ru-RU"/>
-        </w:rPr>
-        <w:t xml:space="preserve">неотсортированный </w:t>
-      </w:r>
-      <w:r>
-        <w:rPr>
-          <w:rFonts w:ascii="Times New Roman" w:eastAsia="Times New Roman" w:hAnsi="Times New Roman" w:cs="Times New Roman"/>
-          <w:sz w:val="28"/>
-          <w:szCs w:val="28"/>
-          <w:lang w:eastAsia="ru-RU"/>
-        </w:rPr>
-        <w:t xml:space="preserve">массив </w:t>
-      </w:r>
-      <w:r>
-        <w:rPr>
-          <w:rFonts w:ascii="Times New Roman" w:eastAsia="Times New Roman" w:hAnsi="Times New Roman" w:cs="Times New Roman"/>
-          <w:sz w:val="28"/>
-          <w:szCs w:val="28"/>
-          <w:lang w:eastAsia="ru-RU"/>
-        </w:rPr>
-        <w:t>был</w:t>
-      </w:r>
-      <w:r>
-        <w:rPr>
-          <w:rFonts w:ascii="Times New Roman" w:eastAsia="Times New Roman" w:hAnsi="Times New Roman" w:cs="Times New Roman"/>
-          <w:sz w:val="28"/>
-          <w:szCs w:val="28"/>
-          <w:lang w:eastAsia="ru-RU"/>
-        </w:rPr>
-        <w:t xml:space="preserve"> сохранен в файле.</w:t>
-      </w:r>
-    </w:p>
-    <w:p>
-      <w:pPr>
-        <w:spacing w:line="360" w:lineRule="auto"/>
-        <w:jc w:val="both"/>
-        <w:rPr>
-          <w:rFonts w:ascii="Courier New" w:hAnsi="Courier New" w:cs="Courier New"/>
-          <w:sz w:val="24"/>
-          <w:szCs w:val="28"/>
-          <w:lang w:val="en-US"/>
-        </w:rPr>
-      </w:pPr>
-      <w:r>
-        <w:rPr>
-          <w:rFonts w:ascii="Courier New" w:hAnsi="Courier New" w:cs="Courier New"/>
-          <w:sz w:val="24"/>
-          <w:szCs w:val="28"/>
-          <w:lang w:val="en-US"/>
-        </w:rPr>
-        <w:t>string sortedFilePath = "sorted_array.txt";</w:t>
-      </w:r>
-    </w:p>
-    <w:p>
-      <w:pPr>
-        <w:spacing w:line="360" w:lineRule="auto"/>
-        <w:jc w:val="both"/>
-        <w:rPr>
-          <w:rFonts w:ascii="Courier New" w:hAnsi="Courier New" w:cs="Courier New"/>
-          <w:sz w:val="24"/>
-          <w:szCs w:val="28"/>
-          <w:lang w:val="en-US"/>
-        </w:rPr>
-      </w:pPr>
-      <w:r>
-        <w:rPr>
-          <w:rFonts w:ascii="Courier New" w:hAnsi="Courier New" w:cs="Courier New"/>
-          <w:sz w:val="24"/>
-          <w:szCs w:val="28"/>
-          <w:lang w:val="en-US"/>
-        </w:rPr>
-        <w:t>using (StreamWriter writer = new StreamWriter(sortedFilePath))</w:t>
-      </w:r>
-    </w:p>
-    <w:p>
-      <w:pPr>
-        <w:spacing w:line="360" w:lineRule="auto"/>
-        <w:jc w:val="both"/>
-        <w:rPr>
-          <w:rFonts w:ascii="Courier New" w:hAnsi="Courier New" w:cs="Courier New"/>
-          <w:sz w:val="24"/>
-          <w:szCs w:val="28"/>
-          <w:lang w:val="en-US"/>
-        </w:rPr>
-      </w:pPr>
-      <w:r>
-        <w:rPr>
-          <w:rFonts w:ascii="Courier New" w:hAnsi="Courier New" w:cs="Courier New"/>
-          <w:sz w:val="24"/>
-          <w:szCs w:val="28"/>
-          <w:lang w:val="en-US"/>
-        </w:rPr>
-        <w:t>{</w:t>
-      </w:r>
-    </w:p>
-    <w:p>
-      <w:pPr>
-        <w:spacing w:line="360" w:lineRule="auto"/>
-        <w:jc w:val="both"/>
-        <w:rPr>
-          <w:rFonts w:ascii="Courier New" w:hAnsi="Courier New" w:cs="Courier New"/>
-          <w:sz w:val="24"/>
-          <w:szCs w:val="28"/>
-          <w:lang w:val="en-US"/>
-        </w:rPr>
-      </w:pPr>
-      <w:r>
-        <w:rPr>
-          <w:rFonts w:ascii="Courier New" w:hAnsi="Courier New" w:cs="Courier New"/>
-          <w:sz w:val="24"/>
-          <w:szCs w:val="28"/>
-          <w:lang w:val="en-US"/>
-        </w:rPr>
-        <w:t xml:space="preserve">    foreach (int number in array)</w:t>
-      </w:r>
-    </w:p>
-    <w:p>
-      <w:pPr>
-        <w:spacing w:line="360" w:lineRule="auto"/>
-        <w:jc w:val="both"/>
-        <w:rPr>
-          <w:rFonts w:ascii="Courier New" w:hAnsi="Courier New" w:cs="Courier New"/>
-          <w:sz w:val="24"/>
-          <w:szCs w:val="28"/>
-        </w:rPr>
-      </w:pPr>
-      <w:r>
-        <w:rPr>
-          <w:rFonts w:ascii="Courier New" w:hAnsi="Courier New" w:cs="Courier New"/>
-          <w:sz w:val="24"/>
-          <w:szCs w:val="28"/>
-          <w:lang w:val="en-US"/>
-        </w:rPr>
-        <w:t xml:space="preserve">    </w:t>
-      </w:r>
-      <w:r>
-        <w:rPr>
-          <w:rFonts w:ascii="Courier New" w:hAnsi="Courier New" w:cs="Courier New"/>
-          <w:sz w:val="24"/>
-          <w:szCs w:val="28"/>
-        </w:rPr>
-        <w:t>{</w:t>
-      </w:r>
-    </w:p>
-    <w:p>
-      <w:pPr>
-        <w:spacing w:line="360" w:lineRule="auto"/>
-        <w:jc w:val="both"/>
-        <w:rPr>
-          <w:rFonts w:ascii="Courier New" w:hAnsi="Courier New" w:cs="Courier New"/>
-          <w:sz w:val="24"/>
-          <w:szCs w:val="28"/>
-        </w:rPr>
-      </w:pPr>
-      <w:r>
-        <w:rPr>
-          <w:rFonts w:ascii="Courier New" w:hAnsi="Courier New" w:cs="Courier New"/>
-          <w:sz w:val="24"/>
-          <w:szCs w:val="28"/>
-        </w:rPr>
-        <w:t xml:space="preserve">        </w:t>
-      </w:r>
-      <w:r>
-        <w:rPr>
-          <w:rFonts w:ascii="Courier New" w:hAnsi="Courier New" w:cs="Courier New"/>
-          <w:sz w:val="24"/>
-          <w:szCs w:val="28"/>
-          <w:lang w:val="en-US"/>
-        </w:rPr>
-        <w:t>writer</w:t>
-      </w:r>
-      <w:r>
-        <w:rPr>
-          <w:rFonts w:ascii="Courier New" w:hAnsi="Courier New" w:cs="Courier New"/>
-          <w:sz w:val="24"/>
-          <w:szCs w:val="28"/>
-        </w:rPr>
-        <w:t>.</w:t>
-      </w:r>
-      <w:r>
-        <w:rPr>
-          <w:rFonts w:ascii="Courier New" w:hAnsi="Courier New" w:cs="Courier New"/>
-          <w:sz w:val="24"/>
-          <w:szCs w:val="28"/>
-          <w:lang w:val="en-US"/>
-        </w:rPr>
-        <w:t>WriteLine</w:t>
-      </w:r>
-      <w:r>
-        <w:rPr>
-          <w:rFonts w:ascii="Courier New" w:hAnsi="Courier New" w:cs="Courier New"/>
-          <w:sz w:val="24"/>
-          <w:szCs w:val="28"/>
-        </w:rPr>
-        <w:t>(</w:t>
-      </w:r>
-      <w:r>
-        <w:rPr>
-          <w:rFonts w:ascii="Courier New" w:hAnsi="Courier New" w:cs="Courier New"/>
-          <w:sz w:val="24"/>
-          <w:szCs w:val="28"/>
-          <w:lang w:val="en-US"/>
-        </w:rPr>
-        <w:t>number</w:t>
-      </w:r>
-      <w:r>
-        <w:rPr>
-          <w:rFonts w:ascii="Courier New" w:hAnsi="Courier New" w:cs="Courier New"/>
-          <w:sz w:val="24"/>
-          <w:szCs w:val="28"/>
-        </w:rPr>
-        <w:t>);</w:t>
-      </w:r>
-    </w:p>
-    <w:p>
-      <w:pPr>
-        <w:spacing w:line="360" w:lineRule="auto"/>
-        <w:jc w:val="both"/>
-        <w:rPr>
-          <w:rFonts w:ascii="Courier New" w:hAnsi="Courier New" w:cs="Courier New"/>
-          <w:sz w:val="24"/>
-          <w:szCs w:val="28"/>
-        </w:rPr>
-      </w:pPr>
-      <w:r>
-        <w:rPr>
-          <w:rFonts w:ascii="Courier New" w:hAnsi="Courier New" w:cs="Courier New"/>
-          <w:sz w:val="24"/>
-          <w:szCs w:val="28"/>
-        </w:rPr>
-        <w:t xml:space="preserve">    }</w:t>
-      </w:r>
-    </w:p>
-    <w:p>
-      <w:pPr>
-        <w:spacing w:before="100" w:beforeAutospacing="1" w:after="100" w:afterAutospacing="1" w:line="360" w:lineRule="auto"/>
-        <w:jc w:val="both"/>
-        <w:rPr>
-          <w:rFonts w:ascii="Times New Roman" w:eastAsia="Times New Roman" w:hAnsi="Times New Roman" w:cs="Times New Roman"/>
-          <w:sz w:val="28"/>
-          <w:szCs w:val="28"/>
-          <w:lang w:eastAsia="ru-RU"/>
-        </w:rPr>
-      </w:pPr>
-      <w:r>
-        <w:rPr>
-          <w:rFonts w:ascii="Courier New" w:hAnsi="Courier New" w:cs="Courier New"/>
-          <w:sz w:val="24"/>
-          <w:szCs w:val="28"/>
-        </w:rPr>
-        <w:lastRenderedPageBreak/>
-        <w:t>}</w:t>
-      </w:r>
-    </w:p>
-    <w:p>
-      <w:pPr>
-        <w:spacing w:before="100" w:beforeAutospacing="1" w:after="100" w:afterAutospacing="1" w:line="360" w:lineRule="auto"/>
-        <w:jc w:val="both"/>
-        <w:rPr>
-          <w:rFonts w:ascii="Times New Roman" w:eastAsia="Times New Roman" w:hAnsi="Times New Roman" w:cs="Times New Roman"/>
-          <w:sz w:val="28"/>
-          <w:szCs w:val="28"/>
-          <w:lang w:eastAsia="ru-RU"/>
-        </w:rPr>
-      </w:pPr>
-      <w:r>
-        <w:rPr>
-          <w:rFonts w:ascii="Times New Roman" w:eastAsia="Times New Roman" w:hAnsi="Times New Roman" w:cs="Times New Roman"/>
-          <w:sz w:val="28"/>
-          <w:szCs w:val="28"/>
-          <w:lang w:eastAsia="ru-RU"/>
-        </w:rPr>
-        <w:t xml:space="preserve">      </w:t>
-      </w:r>
-      <w:r>
-        <w:rPr>
-          <w:rFonts w:ascii="Times New Roman" w:eastAsia="Times New Roman" w:hAnsi="Times New Roman" w:cs="Times New Roman"/>
-          <w:sz w:val="28"/>
-          <w:szCs w:val="28"/>
-          <w:lang w:eastAsia="ru-RU"/>
-        </w:rPr>
-        <w:t xml:space="preserve"> </w:t>
-      </w:r>
-      <w:r>
-        <w:rPr>
-          <w:rFonts w:ascii="Times New Roman" w:eastAsia="Times New Roman" w:hAnsi="Times New Roman" w:cs="Times New Roman"/>
-          <w:sz w:val="28"/>
-          <w:szCs w:val="28"/>
-          <w:lang w:eastAsia="ru-RU"/>
-        </w:rPr>
-        <w:t xml:space="preserve"> </w:t>
-      </w:r>
-      <w:r>
-        <w:rPr>
-          <w:rFonts w:ascii="Times New Roman" w:eastAsia="Times New Roman" w:hAnsi="Times New Roman" w:cs="Times New Roman"/>
-          <w:sz w:val="28"/>
-          <w:szCs w:val="28"/>
-          <w:lang w:eastAsia="ru-RU"/>
-        </w:rPr>
-        <w:t>Отсортированный массив записывается в текстовый файл sorted_array.txt.</w:t>
-      </w:r>
-      <w:r>
-        <w:rPr>
-          <w:rFonts w:ascii="Times New Roman" w:eastAsia="Times New Roman" w:hAnsi="Times New Roman" w:cs="Times New Roman"/>
-          <w:sz w:val="28"/>
-          <w:szCs w:val="28"/>
-          <w:lang w:eastAsia="ru-RU"/>
-        </w:rPr>
-        <w:t xml:space="preserve"> </w:t>
-      </w:r>
-      <w:r>
-        <w:rPr>
-          <w:rFonts w:ascii="Times New Roman" w:eastAsia="Times New Roman" w:hAnsi="Times New Roman" w:cs="Times New Roman"/>
-          <w:sz w:val="28"/>
-          <w:szCs w:val="28"/>
-          <w:lang w:eastAsia="ru-RU"/>
-        </w:rPr>
-        <w:t>После завершения записи пользователь получает сообщение о том, что массив был отсортирован и сохранен в файле.</w:t>
-      </w:r>
-    </w:p>
-    <w:p>
-      <w:pPr>
-        <w:spacing w:line="360" w:lineRule="auto"/>
-        <w:jc w:val="both"/>
-        <w:outlineLvl w:val="1"/>
-        <w:rPr>
           <w:rFonts w:ascii="Times New Roman" w:hAnsi="Times New Roman" w:cs="Times New Roman"/>
           <w:sz w:val="28"/>
           <w:szCs w:val="28"/>
-        </w:rPr>
-      </w:pPr>
-      <w:bookmarkStart w:id="5" w:name="_Toc170996729"/>
-      <w:r>
-        <w:rPr>
-          <w:rFonts w:ascii="Times New Roman" w:hAnsi="Times New Roman" w:cs="Times New Roman"/>
-          <w:sz w:val="28"/>
-          <w:szCs w:val="28"/>
-        </w:rPr>
-        <w:t>Таймер для отслеживания времени</w:t>
-      </w:r>
-      <w:bookmarkEnd w:id="5"/>
-      <w:r>
-        <w:rPr>
-          <w:rFonts w:ascii="Times New Roman" w:hAnsi="Times New Roman" w:cs="Times New Roman"/>
-          <w:sz w:val="28"/>
-          <w:szCs w:val="28"/>
-        </w:rPr>
-        <w:t xml:space="preserve">        </w:t>
-      </w:r>
-    </w:p>
-    <w:p>
-      <w:pPr>
-        <w:spacing w:line="360" w:lineRule="auto"/>
-        <w:jc w:val="both"/>
-        <w:rPr>
-          <w:rFonts w:ascii="Courier New" w:hAnsi="Courier New" w:cs="Courier New"/>
-          <w:sz w:val="24"/>
-          <w:szCs w:val="24"/>
-        </w:rPr>
-      </w:pPr>
-      <w:r>
-        <w:rPr>
-          <w:rFonts w:ascii="Courier New" w:hAnsi="Courier New" w:cs="Courier New"/>
-          <w:sz w:val="24"/>
-          <w:szCs w:val="24"/>
-        </w:rPr>
-        <w:t>using System.Diagnostics;//Пространство имен System.Diagnostics для создания  таймера</w:t>
-      </w:r>
-    </w:p>
-    <w:p>
-      <w:pPr>
-        <w:spacing w:line="360" w:lineRule="auto"/>
-        <w:jc w:val="both"/>
-        <w:rPr>
-          <w:rFonts w:ascii="Courier New" w:hAnsi="Courier New" w:cs="Courier New"/>
-          <w:sz w:val="24"/>
-          <w:szCs w:val="24"/>
-        </w:rPr>
-      </w:pPr>
-      <w:r>
-        <w:rPr>
-          <w:rFonts w:ascii="Courier New" w:hAnsi="Courier New" w:cs="Courier New"/>
-          <w:sz w:val="24"/>
-          <w:szCs w:val="24"/>
-        </w:rPr>
-        <w:t>Stopwatch stopwatch = new Stopwatch();//Создание таймера до сортировки</w:t>
-      </w:r>
-    </w:p>
-    <w:p>
-      <w:pPr>
-        <w:spacing w:line="360" w:lineRule="auto"/>
-        <w:jc w:val="both"/>
-        <w:rPr>
-          <w:rFonts w:ascii="Courier New" w:hAnsi="Courier New" w:cs="Courier New"/>
-          <w:sz w:val="24"/>
-          <w:szCs w:val="24"/>
-        </w:rPr>
-      </w:pPr>
-      <w:r>
-        <w:rPr>
-          <w:rFonts w:ascii="Courier New" w:hAnsi="Courier New" w:cs="Courier New"/>
-          <w:sz w:val="24"/>
-          <w:szCs w:val="24"/>
-        </w:rPr>
-        <w:t>stopwatch.Start();//Запуск таймера</w:t>
-      </w:r>
-    </w:p>
-    <w:p>
-      <w:pPr>
-        <w:spacing w:line="360" w:lineRule="auto"/>
-        <w:jc w:val="both"/>
-        <w:rPr>
-          <w:rFonts w:ascii="Courier New" w:hAnsi="Courier New" w:cs="Courier New"/>
-          <w:sz w:val="24"/>
-          <w:szCs w:val="24"/>
-        </w:rPr>
-      </w:pPr>
-      <w:r>
-        <w:rPr>
-          <w:rFonts w:ascii="Courier New" w:hAnsi="Courier New" w:cs="Courier New"/>
-          <w:sz w:val="24"/>
-          <w:szCs w:val="24"/>
-        </w:rPr>
-        <w:t>stopwatch.Stop();//Остановка таймера после завершения сортировки</w:t>
-      </w:r>
-    </w:p>
-    <w:p>
-      <w:pPr>
-        <w:spacing w:line="360" w:lineRule="auto"/>
-        <w:jc w:val="both"/>
-        <w:rPr>
-          <w:rFonts w:ascii="Times New Roman" w:hAnsi="Times New Roman" w:cs="Times New Roman"/>
-          <w:sz w:val="28"/>
-          <w:szCs w:val="28"/>
-        </w:rPr>
-      </w:pPr>
-      <w:r>
-        <w:rPr>
-          <w:rFonts w:ascii="Times New Roman" w:hAnsi="Times New Roman" w:cs="Times New Roman"/>
-          <w:sz w:val="28"/>
-          <w:szCs w:val="28"/>
-        </w:rPr>
-        <w:t xml:space="preserve">       </w:t>
-      </w:r>
-      <w:r>
-        <w:rPr>
-          <w:rFonts w:ascii="Times New Roman" w:hAnsi="Times New Roman" w:cs="Times New Roman"/>
-          <w:sz w:val="28"/>
-          <w:szCs w:val="28"/>
-        </w:rPr>
-        <w:t>В программе присутствует возможность отслеживать время, затрачиваемое на сортировку массива, используя класс Stopwatch из пространства имен System.Diagnostics. Для этого в методе button1_Click_1 создается и запускается таймер перед началом сортировки массива. После завершения сортировки таймер останавливается, и время выполнения сортировки отображается пользователю в сообщении. Это позволяет точно измерить и вывести время, которое потребовалось для выполнения сортировки массива методом Шелла. Таким образом, пользователь может видеть, сколько времени заняла сортировка, что добавляет полезную функциональность для анализа производительности алгоритма сортировки.</w:t>
-      </w:r>
-    </w:p>
-    <w:p>
-      <w:pPr>
-        <w:spacing w:line="360" w:lineRule="auto"/>
-        <w:jc w:val="both"/>
-        <w:rPr>
-          <w:rFonts w:ascii="Times New Roman" w:hAnsi="Times New Roman" w:cs="Times New Roman"/>
-          <w:sz w:val="28"/>
-          <w:szCs w:val="28"/>
-        </w:rPr>
-      </w:pPr>
-    </w:p>
-    <w:p>
-      <w:pPr>
-        <w:spacing w:line="360" w:lineRule="auto"/>
-        <w:jc w:val="both"/>
-        <w:rPr>
-          <w:rFonts w:ascii="Times New Roman" w:hAnsi="Times New Roman" w:cs="Times New Roman"/>
-          <w:sz w:val="28"/>
-          <w:szCs w:val="28"/>
-        </w:rPr>
-      </w:pPr>
-    </w:p>
-    <w:p>
-      <w:pPr>
-        <w:spacing w:line="360" w:lineRule="auto"/>
-        <w:jc w:val="both"/>
-        <w:rPr>
-          <w:rFonts w:ascii="Times New Roman" w:hAnsi="Times New Roman" w:cs="Times New Roman"/>
-          <w:sz w:val="28"/>
-          <w:szCs w:val="28"/>
-        </w:rPr>
-      </w:pPr>
-    </w:p>
-    <w:p>
-      <w:pPr>
-        <w:spacing w:line="360" w:lineRule="auto"/>
-        <w:jc w:val="both"/>
-        <w:rPr>
-          <w:rFonts w:ascii="Times New Roman" w:hAnsi="Times New Roman" w:cs="Times New Roman"/>
-          <w:sz w:val="28"/>
-          <w:szCs w:val="28"/>
+          <w:lang w:val="en-US"/>
         </w:rPr>
       </w:pPr>
     </w:p>
@@ -7456,6 +7751,7 @@
           <w:szCs w:val="28"/>
         </w:rPr>
       </w:pPr>
+      <w:bookmarkStart w:id="54" w:name="_Toc171290707"/>
       <w:r>
         <w:rPr>
           <w:b/>
@@ -7465,6 +7761,7 @@
         <w:lastRenderedPageBreak/>
         <w:t>Совместная работа</w:t>
       </w:r>
+      <w:bookmarkEnd w:id="54"/>
     </w:p>
     <w:p>
       <w:pPr>
@@ -7673,7 +7970,7 @@
           <w:szCs w:val="28"/>
           <w:lang w:bidi="he-IL"/>
         </w:rPr>
-        <w:t>Далее, третий участник – Молев П.О загрузил программу себе на компьютер, с помощью git clone &lt;ссылка&gt;, и провёл тестировку на наличие  ошибок в программе.</w:t>
+        <w:t>Далее, третий участник – Молев П.О загрузил программу себе на компьютер, с помощью git clone и провёл тестировку на наличие  ошибок в программе.</w:t>
       </w:r>
     </w:p>
     <w:p>
@@ -7764,22 +8061,12 @@
     </w:p>
     <w:p>
       <w:pPr>
-        <w:pStyle w:val="a3"/>
-        <w:spacing w:line="360" w:lineRule="auto"/>
-        <w:jc w:val="both"/>
-        <w:rPr>
-          <w:sz w:val="28"/>
-          <w:szCs w:val="28"/>
-        </w:rPr>
-      </w:pPr>
-    </w:p>
-    <w:p>
-      <w:pPr>
         <w:spacing w:line="360" w:lineRule="auto"/>
         <w:rPr>
           <w:rFonts w:ascii="Times New Roman" w:hAnsi="Times New Roman" w:cs="Times New Roman"/>
           <w:sz w:val="28"/>
           <w:szCs w:val="28"/>
+          <w:lang w:val="en-US"/>
         </w:rPr>
       </w:pPr>
     </w:p>
@@ -7795,7 +8082,7 @@
           <w:szCs w:val="28"/>
         </w:rPr>
       </w:pPr>
-      <w:bookmarkStart w:id="6" w:name="_Toc170996730"/>
+      <w:bookmarkStart w:id="55" w:name="_Toc171290708"/>
       <w:r>
         <w:rPr>
           <w:rFonts w:ascii="Times New Roman" w:hAnsi="Times New Roman" w:cs="Times New Roman"/>
@@ -7803,9 +8090,10 @@
           <w:sz w:val="28"/>
           <w:szCs w:val="28"/>
         </w:rPr>
+        <w:lastRenderedPageBreak/>
         <w:t>Заключение</w:t>
       </w:r>
-      <w:bookmarkEnd w:id="6"/>
+      <w:bookmarkEnd w:id="55"/>
     </w:p>
     <w:p>
       <w:pPr>
@@ -8051,7 +8339,7 @@
           <w:lang w:val="en-US"/>
         </w:rPr>
       </w:pPr>
-      <w:bookmarkStart w:id="7" w:name="_Toc170996731"/>
+      <w:bookmarkStart w:id="56" w:name="_Toc171290709"/>
       <w:r>
         <w:rPr>
           <w:rFonts w:ascii="Times New Roman" w:hAnsi="Times New Roman" w:cs="Times New Roman"/>
@@ -8059,9 +8347,10 @@
           <w:sz w:val="28"/>
           <w:szCs w:val="28"/>
         </w:rPr>
+        <w:lastRenderedPageBreak/>
         <w:t>Список использованных источников</w:t>
       </w:r>
-      <w:bookmarkEnd w:id="7"/>
+      <w:bookmarkEnd w:id="56"/>
     </w:p>
     <w:p>
       <w:pPr>
@@ -8757,6 +9046,12 @@
       <w:pPr>
         <w:spacing w:line="360" w:lineRule="auto"/>
         <w:jc w:val="both"/>
+        <w:rPr>
+          <w:rFonts w:ascii="Times New Roman" w:hAnsi="Times New Roman" w:cs="Times New Roman"/>
+          <w:sz w:val="28"/>
+          <w:szCs w:val="28"/>
+          <w:lang w:val="en-US"/>
+        </w:rPr>
       </w:pPr>
     </w:p>
     <w:p>
@@ -8770,11 +9065,15 @@
     </w:p>
     <w:p>
       <w:pPr>
-        <w:pStyle w:val="a6"/>
-        <w:numPr>
-          <w:ilvl w:val="0"/>
-          <w:numId w:val="13"/>
-        </w:numPr>
+        <w:spacing w:line="360" w:lineRule="auto"/>
+        <w:jc w:val="both"/>
+        <w:rPr>
+          <w:lang w:val="en-US"/>
+        </w:rPr>
+      </w:pPr>
+    </w:p>
+    <w:p>
+      <w:pPr>
         <w:tabs>
           <w:tab w:val="left" w:pos="5954"/>
           <w:tab w:val="left" w:pos="9356"/>
@@ -8789,8 +9088,8 @@
           <w:szCs w:val="28"/>
         </w:rPr>
       </w:pPr>
-      <w:bookmarkStart w:id="8" w:name="_Toc170995891"/>
-      <w:bookmarkStart w:id="9" w:name="_Toc170996732"/>
+      <w:bookmarkStart w:id="57" w:name="_Toc170995891"/>
+      <w:bookmarkStart w:id="58" w:name="_Toc171290710"/>
       <w:r>
         <w:rPr>
           <w:rFonts w:ascii="Times New Roman" w:hAnsi="Times New Roman"/>
@@ -8802,55 +9101,38 @@
         <w:lastRenderedPageBreak/>
         <w:t>Приложение</w:t>
       </w:r>
-      <w:bookmarkEnd w:id="8"/>
-      <w:bookmarkEnd w:id="9"/>
-    </w:p>
-    <w:p>
-      <w:pPr>
-        <w:pStyle w:val="2"/>
-        <w:spacing w:line="360" w:lineRule="auto"/>
-        <w:rPr>
-          <w:rFonts w:ascii="Times New Roman" w:hAnsi="Times New Roman"/>
-          <w:b w:val="0"/>
-          <w:bCs w:val="0"/>
+      <w:bookmarkEnd w:id="57"/>
+      <w:r>
+        <w:rPr>
+          <w:rFonts w:ascii="Times New Roman" w:hAnsi="Times New Roman"/>
+          <w:b/>
+          <w:bCs/>
+          <w:sz w:val="28"/>
+          <w:szCs w:val="28"/>
+        </w:rPr>
+        <w:t xml:space="preserve"> </w:t>
+      </w:r>
+      <w:r>
+        <w:rPr>
+          <w:rFonts w:ascii="Times New Roman" w:hAnsi="Times New Roman"/>
+          <w:b/>
           <w:color w:val="000000" w:themeColor="text1"/>
           <w:sz w:val="28"/>
           <w:szCs w:val="28"/>
-          <w:lang w:val="en-US"/>
-        </w:rPr>
-      </w:pPr>
-      <w:bookmarkStart w:id="10" w:name="_Toc170995892"/>
-      <w:bookmarkStart w:id="11" w:name="_Toc170996733"/>
-      <w:r>
-        <w:rPr>
-          <w:rFonts w:ascii="Times New Roman" w:hAnsi="Times New Roman"/>
+        </w:rPr>
+        <w:t>А</w:t>
+      </w:r>
+      <w:r>
+        <w:rPr>
+          <w:rFonts w:ascii="Times New Roman" w:hAnsi="Times New Roman"/>
+          <w:b/>
           <w:color w:val="000000" w:themeColor="text1"/>
           <w:sz w:val="28"/>
           <w:szCs w:val="28"/>
         </w:rPr>
-        <w:t>Листинг</w:t>
-      </w:r>
-      <w:r>
-        <w:rPr>
-          <w:rFonts w:ascii="Times New Roman" w:hAnsi="Times New Roman"/>
-          <w:color w:val="000000" w:themeColor="text1"/>
-          <w:sz w:val="28"/>
-          <w:szCs w:val="28"/>
-        </w:rPr>
-        <w:t xml:space="preserve"> А</w:t>
-      </w:r>
-      <w:r>
-        <w:rPr>
-          <w:rFonts w:ascii="Times New Roman" w:hAnsi="Times New Roman"/>
-          <w:color w:val="000000" w:themeColor="text1"/>
-          <w:sz w:val="28"/>
-          <w:szCs w:val="28"/>
-          <w:lang w:val="en-US"/>
-        </w:rPr>
-        <w:t>:</w:t>
-      </w:r>
-      <w:bookmarkEnd w:id="10"/>
-      <w:bookmarkEnd w:id="11"/>
+        <w:t xml:space="preserve"> Листинг</w:t>
+      </w:r>
+      <w:bookmarkEnd w:id="58"/>
     </w:p>
     <w:p>
       <w:pPr>
@@ -8865,10 +9147,9 @@
           <w:bCs/>
           <w:sz w:val="28"/>
           <w:szCs w:val="28"/>
-          <w:lang w:val="en-US"/>
-        </w:rPr>
-      </w:pPr>
-      <w:bookmarkStart w:id="12" w:name="_Toc170995893"/>
+        </w:rPr>
+      </w:pPr>
+      <w:bookmarkStart w:id="59" w:name="_Toc170995893"/>
       <w:r>
         <w:rPr>
           <w:rFonts w:ascii="Times New Roman" w:hAnsi="Times New Roman"/>
@@ -8878,9 +9159,40 @@
           <w:szCs w:val="28"/>
           <w:lang w:val="en-US"/>
         </w:rPr>
-        <w:t>Sort.cs:</w:t>
-      </w:r>
-      <w:bookmarkEnd w:id="12"/>
+        <w:t>Sort</w:t>
+      </w:r>
+      <w:r>
+        <w:rPr>
+          <w:rFonts w:ascii="Times New Roman" w:hAnsi="Times New Roman"/>
+          <w:b/>
+          <w:bCs/>
+          <w:sz w:val="28"/>
+          <w:szCs w:val="28"/>
+        </w:rPr>
+        <w:t>.</w:t>
+      </w:r>
+      <w:r>
+        <w:rPr>
+          <w:rFonts w:ascii="Times New Roman" w:hAnsi="Times New Roman"/>
+          <w:b/>
+          <w:bCs/>
+          <w:sz w:val="28"/>
+          <w:szCs w:val="28"/>
+          <w:lang w:val="en-US"/>
+        </w:rPr>
+        <w:t>cs</w:t>
+      </w:r>
+      <w:r>
+        <w:rPr>
+          <w:rFonts w:ascii="Times New Roman" w:hAnsi="Times New Roman"/>
+          <w:b/>
+          <w:bCs/>
+          <w:sz w:val="28"/>
+          <w:szCs w:val="28"/>
+        </w:rPr>
+        <w:t>:</w:t>
+      </w:r>
+      <w:bookmarkEnd w:id="59"/>
     </w:p>
     <w:p>
       <w:pPr>
@@ -8897,6 +9209,7 @@
           <w:lang w:val="en-US"/>
         </w:rPr>
       </w:pPr>
+      <w:bookmarkStart w:id="60" w:name="_Toc171290711"/>
       <w:r>
         <w:rPr>
           <w:rFonts w:ascii="Courier New" w:hAnsi="Courier New" w:cs="Courier New"/>
@@ -8906,6 +9219,7 @@
         </w:rPr>
         <w:t>sing System;</w:t>
       </w:r>
+      <w:bookmarkEnd w:id="60"/>
     </w:p>
     <w:p>
       <w:pPr>
@@ -8922,6 +9236,7 @@
           <w:lang w:val="en-US"/>
         </w:rPr>
       </w:pPr>
+      <w:bookmarkStart w:id="61" w:name="_Toc171290712"/>
       <w:r>
         <w:rPr>
           <w:rFonts w:ascii="Courier New" w:hAnsi="Courier New" w:cs="Courier New"/>
@@ -8931,6 +9246,7 @@
         </w:rPr>
         <w:t>using System.Collections.Generic;</w:t>
       </w:r>
+      <w:bookmarkEnd w:id="61"/>
     </w:p>
     <w:p>
       <w:pPr>
@@ -8947,6 +9263,7 @@
           <w:lang w:val="en-US"/>
         </w:rPr>
       </w:pPr>
+      <w:bookmarkStart w:id="62" w:name="_Toc171290713"/>
       <w:r>
         <w:rPr>
           <w:rFonts w:ascii="Courier New" w:hAnsi="Courier New" w:cs="Courier New"/>
@@ -8956,6 +9273,7 @@
         </w:rPr>
         <w:t>using System.Linq;</w:t>
       </w:r>
+      <w:bookmarkEnd w:id="62"/>
     </w:p>
     <w:p>
       <w:pPr>
@@ -8972,6 +9290,7 @@
           <w:lang w:val="en-US"/>
         </w:rPr>
       </w:pPr>
+      <w:bookmarkStart w:id="63" w:name="_Toc171290714"/>
       <w:r>
         <w:rPr>
           <w:rFonts w:ascii="Courier New" w:hAnsi="Courier New" w:cs="Courier New"/>
@@ -8981,6 +9300,7 @@
         </w:rPr>
         <w:t>using System.Text;</w:t>
       </w:r>
+      <w:bookmarkEnd w:id="63"/>
     </w:p>
     <w:p>
       <w:pPr>
@@ -8994,8 +9314,10 @@
           <w:rFonts w:ascii="Courier New" w:hAnsi="Courier New" w:cs="Courier New"/>
           <w:sz w:val="24"/>
           <w:szCs w:val="24"/>
-        </w:rPr>
-      </w:pPr>
+          <w:lang w:val="en-US"/>
+        </w:rPr>
+      </w:pPr>
+      <w:bookmarkStart w:id="64" w:name="_Toc171290715"/>
       <w:r>
         <w:rPr>
           <w:rFonts w:ascii="Courier New" w:hAnsi="Courier New" w:cs="Courier New"/>
@@ -9005,6 +9327,7 @@
         </w:rPr>
         <w:t>using System.Threading.Tasks;</w:t>
       </w:r>
+      <w:bookmarkEnd w:id="64"/>
     </w:p>
     <w:p>
       <w:pPr>
@@ -9021,6 +9344,7 @@
           <w:lang w:val="en-US"/>
         </w:rPr>
       </w:pPr>
+      <w:bookmarkStart w:id="65" w:name="_Toc171290716"/>
       <w:r>
         <w:rPr>
           <w:rFonts w:ascii="Courier New" w:hAnsi="Courier New" w:cs="Courier New"/>
@@ -9030,6 +9354,7 @@
         </w:rPr>
         <w:t>namespace practice</w:t>
       </w:r>
+      <w:bookmarkEnd w:id="65"/>
     </w:p>
     <w:p>
       <w:pPr>
@@ -9046,6 +9371,7 @@
           <w:lang w:val="en-US"/>
         </w:rPr>
       </w:pPr>
+      <w:bookmarkStart w:id="66" w:name="_Toc171290717"/>
       <w:r>
         <w:rPr>
           <w:rFonts w:ascii="Courier New" w:hAnsi="Courier New" w:cs="Courier New"/>
@@ -9055,6 +9381,7 @@
         </w:rPr>
         <w:t>{</w:t>
       </w:r>
+      <w:bookmarkEnd w:id="66"/>
     </w:p>
     <w:p>
       <w:pPr>
@@ -9078,8 +9405,19 @@
           <w:szCs w:val="24"/>
           <w:lang w:val="en-US"/>
         </w:rPr>
-        <w:t xml:space="preserve">    public partial class Form1</w:t>
-      </w:r>
+        <w:t xml:space="preserve">    </w:t>
+      </w:r>
+      <w:bookmarkStart w:id="67" w:name="_Toc171290718"/>
+      <w:r>
+        <w:rPr>
+          <w:rFonts w:ascii="Courier New" w:hAnsi="Courier New" w:cs="Courier New"/>
+          <w:sz w:val="24"/>
+          <w:szCs w:val="24"/>
+          <w:lang w:val="en-US"/>
+        </w:rPr>
+        <w:t>public partial class Form1</w:t>
+      </w:r>
+      <w:bookmarkEnd w:id="67"/>
     </w:p>
     <w:p>
       <w:pPr>
@@ -9103,8 +9441,19 @@
           <w:szCs w:val="24"/>
           <w:lang w:val="en-US"/>
         </w:rPr>
-        <w:t xml:space="preserve">    {</w:t>
-      </w:r>
+        <w:t xml:space="preserve">    </w:t>
+      </w:r>
+      <w:bookmarkStart w:id="68" w:name="_Toc171290719"/>
+      <w:r>
+        <w:rPr>
+          <w:rFonts w:ascii="Courier New" w:hAnsi="Courier New" w:cs="Courier New"/>
+          <w:sz w:val="24"/>
+          <w:szCs w:val="24"/>
+          <w:lang w:val="en-US"/>
+        </w:rPr>
+        <w:t>{</w:t>
+      </w:r>
+      <w:bookmarkEnd w:id="68"/>
     </w:p>
     <w:p>
       <w:pPr>
@@ -9128,8 +9477,19 @@
           <w:szCs w:val="24"/>
           <w:lang w:val="en-US"/>
         </w:rPr>
-        <w:t xml:space="preserve">    //метод для обмена элементов</w:t>
-      </w:r>
+        <w:t xml:space="preserve">    </w:t>
+      </w:r>
+      <w:bookmarkStart w:id="69" w:name="_Toc171290720"/>
+      <w:r>
+        <w:rPr>
+          <w:rFonts w:ascii="Courier New" w:hAnsi="Courier New" w:cs="Courier New"/>
+          <w:sz w:val="24"/>
+          <w:szCs w:val="24"/>
+          <w:lang w:val="en-US"/>
+        </w:rPr>
+        <w:t>//метод для обмена элементов</w:t>
+      </w:r>
+      <w:bookmarkEnd w:id="69"/>
     </w:p>
     <w:p>
       <w:pPr>
@@ -9153,8 +9513,19 @@
           <w:szCs w:val="24"/>
           <w:lang w:val="en-US"/>
         </w:rPr>
-        <w:t xml:space="preserve">    static void Swap(ref int a, ref int b)</w:t>
-      </w:r>
+        <w:t xml:space="preserve">    </w:t>
+      </w:r>
+      <w:bookmarkStart w:id="70" w:name="_Toc171290721"/>
+      <w:r>
+        <w:rPr>
+          <w:rFonts w:ascii="Courier New" w:hAnsi="Courier New" w:cs="Courier New"/>
+          <w:sz w:val="24"/>
+          <w:szCs w:val="24"/>
+          <w:lang w:val="en-US"/>
+        </w:rPr>
+        <w:t>static void Swap(ref int a, ref int b)</w:t>
+      </w:r>
+      <w:bookmarkEnd w:id="70"/>
     </w:p>
     <w:p>
       <w:pPr>
@@ -9178,8 +9549,19 @@
           <w:szCs w:val="24"/>
           <w:lang w:val="en-US"/>
         </w:rPr>
-        <w:t xml:space="preserve">        {</w:t>
-      </w:r>
+        <w:t xml:space="preserve">        </w:t>
+      </w:r>
+      <w:bookmarkStart w:id="71" w:name="_Toc171290722"/>
+      <w:r>
+        <w:rPr>
+          <w:rFonts w:ascii="Courier New" w:hAnsi="Courier New" w:cs="Courier New"/>
+          <w:sz w:val="24"/>
+          <w:szCs w:val="24"/>
+          <w:lang w:val="en-US"/>
+        </w:rPr>
+        <w:t>{</w:t>
+      </w:r>
+      <w:bookmarkEnd w:id="71"/>
     </w:p>
     <w:p>
       <w:pPr>
@@ -9203,8 +9585,19 @@
           <w:szCs w:val="24"/>
           <w:lang w:val="en-US"/>
         </w:rPr>
-        <w:t xml:space="preserve">            (a, b) = (b, a);</w:t>
-      </w:r>
+        <w:t xml:space="preserve">            </w:t>
+      </w:r>
+      <w:bookmarkStart w:id="72" w:name="_Toc171290723"/>
+      <w:r>
+        <w:rPr>
+          <w:rFonts w:ascii="Courier New" w:hAnsi="Courier New" w:cs="Courier New"/>
+          <w:sz w:val="24"/>
+          <w:szCs w:val="24"/>
+          <w:lang w:val="en-US"/>
+        </w:rPr>
+        <w:t>(a, b) = (b, a);</w:t>
+      </w:r>
+      <w:bookmarkEnd w:id="72"/>
     </w:p>
     <w:p>
       <w:pPr>
@@ -9228,8 +9621,19 @@
           <w:szCs w:val="24"/>
           <w:lang w:val="en-US"/>
         </w:rPr>
-        <w:t xml:space="preserve">        }</w:t>
-      </w:r>
+        <w:t xml:space="preserve">        </w:t>
+      </w:r>
+      <w:bookmarkStart w:id="73" w:name="_Toc171290724"/>
+      <w:r>
+        <w:rPr>
+          <w:rFonts w:ascii="Courier New" w:hAnsi="Courier New" w:cs="Courier New"/>
+          <w:sz w:val="24"/>
+          <w:szCs w:val="24"/>
+          <w:lang w:val="en-US"/>
+        </w:rPr>
+        <w:t>}</w:t>
+      </w:r>
+      <w:bookmarkEnd w:id="73"/>
     </w:p>
     <w:p>
       <w:pPr>
@@ -9269,8 +9673,19 @@
           <w:szCs w:val="24"/>
           <w:lang w:val="en-US"/>
         </w:rPr>
-        <w:t xml:space="preserve">        static int[] ShellSort(int[] array)</w:t>
-      </w:r>
+        <w:t xml:space="preserve">        </w:t>
+      </w:r>
+      <w:bookmarkStart w:id="74" w:name="_Toc171290725"/>
+      <w:r>
+        <w:rPr>
+          <w:rFonts w:ascii="Courier New" w:hAnsi="Courier New" w:cs="Courier New"/>
+          <w:sz w:val="24"/>
+          <w:szCs w:val="24"/>
+          <w:lang w:val="en-US"/>
+        </w:rPr>
+        <w:t>static int[] ShellSort(int[] array)</w:t>
+      </w:r>
+      <w:bookmarkEnd w:id="74"/>
     </w:p>
     <w:p>
       <w:pPr>
@@ -9295,6 +9710,7 @@
         </w:rPr>
         <w:t xml:space="preserve">        </w:t>
       </w:r>
+      <w:bookmarkStart w:id="75" w:name="_Toc171290726"/>
       <w:r>
         <w:rPr>
           <w:rFonts w:ascii="Courier New" w:hAnsi="Courier New" w:cs="Courier New"/>
@@ -9303,6 +9719,7 @@
         </w:rPr>
         <w:t>{</w:t>
       </w:r>
+      <w:bookmarkEnd w:id="75"/>
     </w:p>
     <w:p>
       <w:pPr>
@@ -9324,8 +9741,18 @@
           <w:sz w:val="24"/>
           <w:szCs w:val="24"/>
         </w:rPr>
-        <w:t xml:space="preserve">            //расстояние между элементами, которые сравниваются</w:t>
-      </w:r>
+        <w:t xml:space="preserve">            </w:t>
+      </w:r>
+      <w:bookmarkStart w:id="76" w:name="_Toc171290727"/>
+      <w:r>
+        <w:rPr>
+          <w:rFonts w:ascii="Courier New" w:hAnsi="Courier New" w:cs="Courier New"/>
+          <w:sz w:val="24"/>
+          <w:szCs w:val="24"/>
+        </w:rPr>
+        <w:t>//расстояние между элементами, которые сравниваются</w:t>
+      </w:r>
+      <w:bookmarkEnd w:id="76"/>
     </w:p>
     <w:p>
       <w:pPr>
@@ -9349,6 +9776,7 @@
         </w:rPr>
         <w:t xml:space="preserve">            </w:t>
       </w:r>
+      <w:bookmarkStart w:id="77" w:name="_Toc171290728"/>
       <w:r>
         <w:rPr>
           <w:rFonts w:ascii="Courier New" w:hAnsi="Courier New" w:cs="Courier New"/>
@@ -9417,6 +9845,7 @@
         </w:rPr>
         <w:t xml:space="preserve"> / 2;</w:t>
       </w:r>
+      <w:bookmarkEnd w:id="77"/>
     </w:p>
     <w:p>
       <w:pPr>
@@ -9441,6 +9870,7 @@
         </w:rPr>
         <w:t xml:space="preserve">            </w:t>
       </w:r>
+      <w:bookmarkStart w:id="78" w:name="_Toc171290729"/>
       <w:r>
         <w:rPr>
           <w:rFonts w:ascii="Courier New" w:hAnsi="Courier New" w:cs="Courier New"/>
@@ -9450,6 +9880,7 @@
         </w:rPr>
         <w:t>while (d &gt;= 1)</w:t>
       </w:r>
+      <w:bookmarkEnd w:id="78"/>
     </w:p>
     <w:p>
       <w:pPr>
@@ -9473,8 +9904,19 @@
           <w:szCs w:val="24"/>
           <w:lang w:val="en-US"/>
         </w:rPr>
-        <w:t xml:space="preserve">            {</w:t>
-      </w:r>
+        <w:t xml:space="preserve">            </w:t>
+      </w:r>
+      <w:bookmarkStart w:id="79" w:name="_Toc171290730"/>
+      <w:r>
+        <w:rPr>
+          <w:rFonts w:ascii="Courier New" w:hAnsi="Courier New" w:cs="Courier New"/>
+          <w:sz w:val="24"/>
+          <w:szCs w:val="24"/>
+          <w:lang w:val="en-US"/>
+        </w:rPr>
+        <w:t>{</w:t>
+      </w:r>
+      <w:bookmarkEnd w:id="79"/>
     </w:p>
     <w:p>
       <w:pPr>
@@ -9498,9 +9940,19 @@
           <w:szCs w:val="24"/>
           <w:lang w:val="en-US"/>
         </w:rPr>
-        <w:lastRenderedPageBreak/>
-        <w:t xml:space="preserve">                for (var i = d; i &lt; array.Length; i++)</w:t>
-      </w:r>
+        <w:t xml:space="preserve">                </w:t>
+      </w:r>
+      <w:bookmarkStart w:id="80" w:name="_Toc171290731"/>
+      <w:r>
+        <w:rPr>
+          <w:rFonts w:ascii="Courier New" w:hAnsi="Courier New" w:cs="Courier New"/>
+          <w:sz w:val="24"/>
+          <w:szCs w:val="24"/>
+          <w:lang w:val="en-US"/>
+        </w:rPr>
+        <w:t>for (var i = d; i &lt; array.Length; i++)</w:t>
+      </w:r>
+      <w:bookmarkEnd w:id="80"/>
     </w:p>
     <w:p>
       <w:pPr>
@@ -9524,8 +9976,20 @@
           <w:szCs w:val="24"/>
           <w:lang w:val="en-US"/>
         </w:rPr>
-        <w:t xml:space="preserve">                {</w:t>
-      </w:r>
+        <w:lastRenderedPageBreak/>
+        <w:t xml:space="preserve">                </w:t>
+      </w:r>
+      <w:bookmarkStart w:id="81" w:name="_Toc171290732"/>
+      <w:r>
+        <w:rPr>
+          <w:rFonts w:ascii="Courier New" w:hAnsi="Courier New" w:cs="Courier New"/>
+          <w:sz w:val="24"/>
+          <w:szCs w:val="24"/>
+          <w:lang w:val="en-US"/>
+        </w:rPr>
+        <w:t>{</w:t>
+      </w:r>
+      <w:bookmarkEnd w:id="81"/>
     </w:p>
     <w:p>
       <w:pPr>
@@ -9549,8 +10013,19 @@
           <w:szCs w:val="24"/>
           <w:lang w:val="en-US"/>
         </w:rPr>
-        <w:t xml:space="preserve">                    var j = i;</w:t>
-      </w:r>
+        <w:t xml:space="preserve">                    </w:t>
+      </w:r>
+      <w:bookmarkStart w:id="82" w:name="_Toc171290733"/>
+      <w:r>
+        <w:rPr>
+          <w:rFonts w:ascii="Courier New" w:hAnsi="Courier New" w:cs="Courier New"/>
+          <w:sz w:val="24"/>
+          <w:szCs w:val="24"/>
+          <w:lang w:val="en-US"/>
+        </w:rPr>
+        <w:t>var j = i;</w:t>
+      </w:r>
+      <w:bookmarkEnd w:id="82"/>
     </w:p>
     <w:p>
       <w:pPr>
@@ -9574,8 +10049,19 @@
           <w:szCs w:val="24"/>
           <w:lang w:val="en-US"/>
         </w:rPr>
-        <w:t xml:space="preserve">                    while ((j &gt;= d) &amp;&amp; (array[j - d] &gt; array[j]))</w:t>
-      </w:r>
+        <w:t xml:space="preserve">                    </w:t>
+      </w:r>
+      <w:bookmarkStart w:id="83" w:name="_Toc171290734"/>
+      <w:r>
+        <w:rPr>
+          <w:rFonts w:ascii="Courier New" w:hAnsi="Courier New" w:cs="Courier New"/>
+          <w:sz w:val="24"/>
+          <w:szCs w:val="24"/>
+          <w:lang w:val="en-US"/>
+        </w:rPr>
+        <w:t>while ((j &gt;= d) &amp;&amp; (array[j - d] &gt; array[j]))</w:t>
+      </w:r>
+      <w:bookmarkEnd w:id="83"/>
     </w:p>
     <w:p>
       <w:pPr>
@@ -9599,8 +10085,19 @@
           <w:szCs w:val="24"/>
           <w:lang w:val="en-US"/>
         </w:rPr>
-        <w:t xml:space="preserve">                    {</w:t>
-      </w:r>
+        <w:t xml:space="preserve">                    </w:t>
+      </w:r>
+      <w:bookmarkStart w:id="84" w:name="_Toc171290735"/>
+      <w:r>
+        <w:rPr>
+          <w:rFonts w:ascii="Courier New" w:hAnsi="Courier New" w:cs="Courier New"/>
+          <w:sz w:val="24"/>
+          <w:szCs w:val="24"/>
+          <w:lang w:val="en-US"/>
+        </w:rPr>
+        <w:t>{</w:t>
+      </w:r>
+      <w:bookmarkEnd w:id="84"/>
     </w:p>
     <w:p>
       <w:pPr>
@@ -9624,8 +10121,19 @@
           <w:szCs w:val="24"/>
           <w:lang w:val="en-US"/>
         </w:rPr>
-        <w:t xml:space="preserve">                        Swap(ref array[j], ref array[j - d]);</w:t>
-      </w:r>
+        <w:t xml:space="preserve">                        </w:t>
+      </w:r>
+      <w:bookmarkStart w:id="85" w:name="_Toc171290736"/>
+      <w:r>
+        <w:rPr>
+          <w:rFonts w:ascii="Courier New" w:hAnsi="Courier New" w:cs="Courier New"/>
+          <w:sz w:val="24"/>
+          <w:szCs w:val="24"/>
+          <w:lang w:val="en-US"/>
+        </w:rPr>
+        <w:t>Swap(ref array[j], ref array[j - d]);</w:t>
+      </w:r>
+      <w:bookmarkEnd w:id="85"/>
     </w:p>
     <w:p>
       <w:pPr>
@@ -9649,8 +10157,19 @@
           <w:szCs w:val="24"/>
           <w:lang w:val="en-US"/>
         </w:rPr>
-        <w:t xml:space="preserve">                        j = j - d;</w:t>
-      </w:r>
+        <w:t xml:space="preserve">                        </w:t>
+      </w:r>
+      <w:bookmarkStart w:id="86" w:name="_Toc171290737"/>
+      <w:r>
+        <w:rPr>
+          <w:rFonts w:ascii="Courier New" w:hAnsi="Courier New" w:cs="Courier New"/>
+          <w:sz w:val="24"/>
+          <w:szCs w:val="24"/>
+          <w:lang w:val="en-US"/>
+        </w:rPr>
+        <w:t>j = j - d;</w:t>
+      </w:r>
+      <w:bookmarkEnd w:id="86"/>
     </w:p>
     <w:p>
       <w:pPr>
@@ -9674,8 +10193,19 @@
           <w:szCs w:val="24"/>
           <w:lang w:val="en-US"/>
         </w:rPr>
-        <w:t xml:space="preserve">                    }</w:t>
-      </w:r>
+        <w:t xml:space="preserve">                    </w:t>
+      </w:r>
+      <w:bookmarkStart w:id="87" w:name="_Toc171290738"/>
+      <w:r>
+        <w:rPr>
+          <w:rFonts w:ascii="Courier New" w:hAnsi="Courier New" w:cs="Courier New"/>
+          <w:sz w:val="24"/>
+          <w:szCs w:val="24"/>
+          <w:lang w:val="en-US"/>
+        </w:rPr>
+        <w:t>}</w:t>
+      </w:r>
+      <w:bookmarkEnd w:id="87"/>
     </w:p>
     <w:p>
       <w:pPr>
@@ -9689,17 +10219,29 @@
           <w:rFonts w:ascii="Courier New" w:hAnsi="Courier New" w:cs="Courier New"/>
           <w:sz w:val="24"/>
           <w:szCs w:val="24"/>
-        </w:rPr>
-      </w:pPr>
-      <w:r>
-        <w:rPr>
-          <w:rFonts w:ascii="Courier New" w:hAnsi="Courier New" w:cs="Courier New"/>
-          <w:sz w:val="24"/>
-          <w:szCs w:val="24"/>
-          <w:lang w:val="en-US"/>
-        </w:rPr>
-        <w:t xml:space="preserve">                }</w:t>
-      </w:r>
+          <w:lang w:val="en-US"/>
+        </w:rPr>
+      </w:pPr>
+      <w:r>
+        <w:rPr>
+          <w:rFonts w:ascii="Courier New" w:hAnsi="Courier New" w:cs="Courier New"/>
+          <w:sz w:val="24"/>
+          <w:szCs w:val="24"/>
+          <w:lang w:val="en-US"/>
+        </w:rPr>
+        <w:t xml:space="preserve">                </w:t>
+      </w:r>
+      <w:bookmarkStart w:id="88" w:name="_Toc171290739"/>
+      <w:r>
+        <w:rPr>
+          <w:rFonts w:ascii="Courier New" w:hAnsi="Courier New" w:cs="Courier New"/>
+          <w:sz w:val="24"/>
+          <w:szCs w:val="24"/>
+          <w:lang w:val="en-US"/>
+        </w:rPr>
+        <w:t>}</w:t>
+      </w:r>
+      <w:bookmarkEnd w:id="88"/>
     </w:p>
     <w:p>
       <w:pPr>
@@ -9723,8 +10265,19 @@
           <w:szCs w:val="24"/>
           <w:lang w:val="en-US"/>
         </w:rPr>
-        <w:t xml:space="preserve">                d = d / 2;</w:t>
-      </w:r>
+        <w:t xml:space="preserve">                </w:t>
+      </w:r>
+      <w:bookmarkStart w:id="89" w:name="_Toc171290740"/>
+      <w:r>
+        <w:rPr>
+          <w:rFonts w:ascii="Courier New" w:hAnsi="Courier New" w:cs="Courier New"/>
+          <w:sz w:val="24"/>
+          <w:szCs w:val="24"/>
+          <w:lang w:val="en-US"/>
+        </w:rPr>
+        <w:t>d = d / 2;</w:t>
+      </w:r>
+      <w:bookmarkEnd w:id="89"/>
     </w:p>
     <w:p>
       <w:pPr>
@@ -9738,17 +10291,29 @@
           <w:rFonts w:ascii="Courier New" w:hAnsi="Courier New" w:cs="Courier New"/>
           <w:sz w:val="24"/>
           <w:szCs w:val="24"/>
-        </w:rPr>
-      </w:pPr>
-      <w:r>
-        <w:rPr>
-          <w:rFonts w:ascii="Courier New" w:hAnsi="Courier New" w:cs="Courier New"/>
-          <w:sz w:val="24"/>
-          <w:szCs w:val="24"/>
-          <w:lang w:val="en-US"/>
-        </w:rPr>
-        <w:t xml:space="preserve">            }</w:t>
-      </w:r>
+          <w:lang w:val="en-US"/>
+        </w:rPr>
+      </w:pPr>
+      <w:r>
+        <w:rPr>
+          <w:rFonts w:ascii="Courier New" w:hAnsi="Courier New" w:cs="Courier New"/>
+          <w:sz w:val="24"/>
+          <w:szCs w:val="24"/>
+          <w:lang w:val="en-US"/>
+        </w:rPr>
+        <w:t xml:space="preserve">            </w:t>
+      </w:r>
+      <w:bookmarkStart w:id="90" w:name="_Toc171290741"/>
+      <w:r>
+        <w:rPr>
+          <w:rFonts w:ascii="Courier New" w:hAnsi="Courier New" w:cs="Courier New"/>
+          <w:sz w:val="24"/>
+          <w:szCs w:val="24"/>
+          <w:lang w:val="en-US"/>
+        </w:rPr>
+        <w:t>}</w:t>
+      </w:r>
+      <w:bookmarkEnd w:id="90"/>
     </w:p>
     <w:p>
       <w:pPr>
@@ -9772,8 +10337,19 @@
           <w:szCs w:val="24"/>
           <w:lang w:val="en-US"/>
         </w:rPr>
-        <w:t xml:space="preserve">            return array;</w:t>
-      </w:r>
+        <w:t xml:space="preserve">            </w:t>
+      </w:r>
+      <w:bookmarkStart w:id="91" w:name="_Toc171290742"/>
+      <w:r>
+        <w:rPr>
+          <w:rFonts w:ascii="Courier New" w:hAnsi="Courier New" w:cs="Courier New"/>
+          <w:sz w:val="24"/>
+          <w:szCs w:val="24"/>
+          <w:lang w:val="en-US"/>
+        </w:rPr>
+        <w:t>return array;</w:t>
+      </w:r>
+      <w:bookmarkEnd w:id="91"/>
     </w:p>
     <w:p>
       <w:pPr>
@@ -9787,18 +10363,27 @@
           <w:rFonts w:ascii="Courier New" w:hAnsi="Courier New" w:cs="Courier New"/>
           <w:sz w:val="24"/>
           <w:szCs w:val="24"/>
-          <w:lang w:val="en-US"/>
-        </w:rPr>
-      </w:pPr>
-      <w:r>
-        <w:rPr>
-          <w:rFonts w:ascii="Courier New" w:hAnsi="Courier New" w:cs="Courier New"/>
-          <w:sz w:val="24"/>
-          <w:szCs w:val="24"/>
-          <w:lang w:val="en-US"/>
-        </w:rPr>
-        <w:t xml:space="preserve">        }</w:t>
-      </w:r>
+        </w:rPr>
+      </w:pPr>
+      <w:r>
+        <w:rPr>
+          <w:rFonts w:ascii="Courier New" w:hAnsi="Courier New" w:cs="Courier New"/>
+          <w:sz w:val="24"/>
+          <w:szCs w:val="24"/>
+          <w:lang w:val="en-US"/>
+        </w:rPr>
+        <w:t xml:space="preserve">        </w:t>
+      </w:r>
+      <w:bookmarkStart w:id="92" w:name="_Toc171290743"/>
+      <w:r>
+        <w:rPr>
+          <w:rFonts w:ascii="Courier New" w:hAnsi="Courier New" w:cs="Courier New"/>
+          <w:sz w:val="24"/>
+          <w:szCs w:val="24"/>
+        </w:rPr>
+        <w:t>}</w:t>
+      </w:r>
+      <w:bookmarkEnd w:id="92"/>
     </w:p>
     <w:p>
       <w:pPr>
@@ -9812,18 +10397,26 @@
           <w:rFonts w:ascii="Courier New" w:hAnsi="Courier New" w:cs="Courier New"/>
           <w:sz w:val="24"/>
           <w:szCs w:val="24"/>
-          <w:lang w:val="en-US"/>
-        </w:rPr>
-      </w:pPr>
-      <w:r>
-        <w:rPr>
-          <w:rFonts w:ascii="Courier New" w:hAnsi="Courier New" w:cs="Courier New"/>
-          <w:sz w:val="24"/>
-          <w:szCs w:val="24"/>
-          <w:lang w:val="en-US"/>
-        </w:rPr>
-        <w:t xml:space="preserve">    }</w:t>
-      </w:r>
+        </w:rPr>
+      </w:pPr>
+      <w:r>
+        <w:rPr>
+          <w:rFonts w:ascii="Courier New" w:hAnsi="Courier New" w:cs="Courier New"/>
+          <w:sz w:val="24"/>
+          <w:szCs w:val="24"/>
+        </w:rPr>
+        <w:t xml:space="preserve">    </w:t>
+      </w:r>
+      <w:bookmarkStart w:id="93" w:name="_Toc171290744"/>
+      <w:r>
+        <w:rPr>
+          <w:rFonts w:ascii="Courier New" w:hAnsi="Courier New" w:cs="Courier New"/>
+          <w:sz w:val="24"/>
+          <w:szCs w:val="24"/>
+        </w:rPr>
+        <w:t>}</w:t>
+      </w:r>
+      <w:bookmarkEnd w:id="93"/>
     </w:p>
     <w:p>
       <w:pPr>
@@ -9839,18 +10432,18 @@
           <w:bCs/>
           <w:sz w:val="24"/>
           <w:szCs w:val="24"/>
-          <w:lang w:val="en-US"/>
-        </w:rPr>
-      </w:pPr>
-      <w:r>
-        <w:rPr>
-          <w:rFonts w:ascii="Courier New" w:hAnsi="Courier New" w:cs="Courier New"/>
-          <w:sz w:val="24"/>
-          <w:szCs w:val="24"/>
-          <w:lang w:val="en-US"/>
+        </w:rPr>
+      </w:pPr>
+      <w:bookmarkStart w:id="94" w:name="_Toc171290745"/>
+      <w:r>
+        <w:rPr>
+          <w:rFonts w:ascii="Courier New" w:hAnsi="Courier New" w:cs="Courier New"/>
+          <w:sz w:val="24"/>
+          <w:szCs w:val="24"/>
         </w:rPr>
         <w:t>}</w:t>
       </w:r>
+      <w:bookmarkEnd w:id="94"/>
     </w:p>
     <w:p>
       <w:pPr>
@@ -9866,7 +10459,6 @@
           <w:bCs/>
           <w:sz w:val="28"/>
           <w:szCs w:val="28"/>
-          <w:lang w:val="en-US"/>
         </w:rPr>
       </w:pPr>
     </w:p>
@@ -9918,7 +10510,6 @@
           <w:bCs/>
           <w:sz w:val="28"/>
           <w:szCs w:val="28"/>
-          <w:lang w:val="en-US"/>
         </w:rPr>
       </w:pPr>
     </w:p>
@@ -9936,7 +10527,6 @@
           <w:bCs/>
           <w:sz w:val="28"/>
           <w:szCs w:val="28"/>
-          <w:lang w:val="en-US"/>
         </w:rPr>
       </w:pPr>
     </w:p>
@@ -9954,89 +10544,148 @@
           <w:bCs/>
           <w:sz w:val="28"/>
           <w:szCs w:val="28"/>
-          <w:lang w:val="en-US"/>
-        </w:rPr>
-      </w:pPr>
-    </w:p>
-    <w:p>
-      <w:pPr>
-        <w:pStyle w:val="2"/>
-        <w:spacing w:line="360" w:lineRule="auto"/>
-        <w:rPr>
-          <w:rFonts w:ascii="Times New Roman" w:hAnsi="Times New Roman"/>
-          <w:b w:val="0"/>
-          <w:bCs w:val="0"/>
-          <w:color w:val="000000" w:themeColor="text1"/>
-          <w:sz w:val="28"/>
-          <w:szCs w:val="28"/>
-          <w:lang w:val="en-US"/>
-        </w:rPr>
-      </w:pPr>
-      <w:r>
-        <w:rPr>
-          <w:rFonts w:ascii="Times New Roman" w:hAnsi="Times New Roman"/>
-          <w:color w:val="000000" w:themeColor="text1"/>
-          <w:sz w:val="28"/>
-          <w:szCs w:val="28"/>
-        </w:rPr>
-        <w:lastRenderedPageBreak/>
-        <w:t>Листинг</w:t>
-      </w:r>
-      <w:r>
-        <w:rPr>
-          <w:rFonts w:ascii="Times New Roman" w:hAnsi="Times New Roman"/>
-          <w:color w:val="000000" w:themeColor="text1"/>
-          <w:sz w:val="28"/>
-          <w:szCs w:val="28"/>
-          <w:lang w:val="en-US"/>
-        </w:rPr>
-        <w:t xml:space="preserve"> </w:t>
-      </w:r>
-      <w:r>
-        <w:rPr>
-          <w:rFonts w:ascii="Times New Roman" w:hAnsi="Times New Roman"/>
-          <w:color w:val="000000" w:themeColor="text1"/>
-          <w:sz w:val="28"/>
-          <w:szCs w:val="28"/>
-        </w:rPr>
-        <w:t>Б</w:t>
-      </w:r>
-      <w:r>
-        <w:rPr>
-          <w:rFonts w:ascii="Times New Roman" w:hAnsi="Times New Roman"/>
-          <w:color w:val="000000" w:themeColor="text1"/>
-          <w:sz w:val="28"/>
-          <w:szCs w:val="28"/>
-          <w:lang w:val="en-US"/>
-        </w:rPr>
-        <w:t>:</w:t>
-      </w:r>
-    </w:p>
-    <w:p>
-      <w:pPr>
-        <w:spacing w:line="360" w:lineRule="auto"/>
+        </w:rPr>
+      </w:pPr>
+    </w:p>
+    <w:p>
+      <w:pPr>
+        <w:tabs>
+          <w:tab w:val="left" w:pos="5954"/>
+          <w:tab w:val="left" w:pos="9356"/>
+        </w:tabs>
+        <w:spacing w:line="360" w:lineRule="auto"/>
+        <w:outlineLvl w:val="0"/>
         <w:rPr>
           <w:rFonts w:ascii="Times New Roman" w:hAnsi="Times New Roman"/>
           <w:b/>
           <w:bCs/>
           <w:sz w:val="28"/>
           <w:szCs w:val="28"/>
-          <w:lang w:val="en-US"/>
-        </w:rPr>
-      </w:pPr>
-      <w:bookmarkStart w:id="13" w:name="_Toc170995894"/>
-      <w:r>
+        </w:rPr>
+      </w:pPr>
+    </w:p>
+    <w:p>
+      <w:pPr>
+        <w:tabs>
+          <w:tab w:val="left" w:pos="5954"/>
+          <w:tab w:val="left" w:pos="9356"/>
+        </w:tabs>
+        <w:spacing w:line="360" w:lineRule="auto"/>
+        <w:outlineLvl w:val="0"/>
         <w:rPr>
           <w:rFonts w:ascii="Times New Roman" w:hAnsi="Times New Roman"/>
           <w:b/>
           <w:bCs/>
           <w:sz w:val="28"/>
           <w:szCs w:val="28"/>
-          <w:lang w:val="en-US"/>
-        </w:rPr>
-        <w:t>Form1.cs:</w:t>
-      </w:r>
-      <w:bookmarkEnd w:id="13"/>
+        </w:rPr>
+      </w:pPr>
+    </w:p>
+    <w:p>
+      <w:pPr>
+        <w:tabs>
+          <w:tab w:val="left" w:pos="5954"/>
+          <w:tab w:val="left" w:pos="9356"/>
+        </w:tabs>
+        <w:spacing w:line="360" w:lineRule="auto"/>
+        <w:outlineLvl w:val="0"/>
+        <w:rPr>
+          <w:rFonts w:ascii="Times New Roman" w:hAnsi="Times New Roman"/>
+          <w:b/>
+          <w:bCs/>
+          <w:sz w:val="28"/>
+          <w:szCs w:val="28"/>
+        </w:rPr>
+      </w:pPr>
+      <w:bookmarkStart w:id="95" w:name="_Toc170995894"/>
+      <w:bookmarkStart w:id="96" w:name="_Toc171290746"/>
+      <w:r>
+        <w:rPr>
+          <w:rFonts w:ascii="Times New Roman" w:hAnsi="Times New Roman"/>
+          <w:b/>
+          <w:bCs/>
+          <w:sz w:val="28"/>
+          <w:szCs w:val="28"/>
+        </w:rPr>
+        <w:lastRenderedPageBreak/>
+        <w:t>Приложение</w:t>
+      </w:r>
+      <w:r>
+        <w:rPr>
+          <w:rFonts w:ascii="Times New Roman" w:hAnsi="Times New Roman"/>
+          <w:b/>
+          <w:bCs/>
+          <w:sz w:val="28"/>
+          <w:szCs w:val="28"/>
+        </w:rPr>
+        <w:t xml:space="preserve"> </w:t>
+      </w:r>
+      <w:r>
+        <w:rPr>
+          <w:rFonts w:ascii="Times New Roman" w:hAnsi="Times New Roman"/>
+          <w:b/>
+          <w:color w:val="000000" w:themeColor="text1"/>
+          <w:sz w:val="28"/>
+          <w:szCs w:val="28"/>
+        </w:rPr>
+        <w:t>Б Листинг</w:t>
+      </w:r>
+      <w:bookmarkEnd w:id="96"/>
+    </w:p>
+    <w:p>
+      <w:pPr>
+        <w:spacing w:line="360" w:lineRule="auto"/>
+        <w:rPr>
+          <w:rFonts w:ascii="Times New Roman" w:hAnsi="Times New Roman"/>
+          <w:b/>
+          <w:bCs/>
+          <w:sz w:val="28"/>
+          <w:szCs w:val="28"/>
+        </w:rPr>
+      </w:pPr>
+      <w:r>
+        <w:rPr>
+          <w:rFonts w:ascii="Times New Roman" w:hAnsi="Times New Roman"/>
+          <w:b/>
+          <w:bCs/>
+          <w:sz w:val="28"/>
+          <w:szCs w:val="28"/>
+          <w:lang w:val="en-US"/>
+        </w:rPr>
+        <w:t>Form</w:t>
+      </w:r>
+      <w:r>
+        <w:rPr>
+          <w:rFonts w:ascii="Times New Roman" w:hAnsi="Times New Roman"/>
+          <w:b/>
+          <w:bCs/>
+          <w:sz w:val="28"/>
+          <w:szCs w:val="28"/>
+        </w:rPr>
+        <w:t>1.</w:t>
+      </w:r>
+      <w:r>
+        <w:rPr>
+          <w:rFonts w:ascii="Times New Roman" w:hAnsi="Times New Roman"/>
+          <w:b/>
+          <w:bCs/>
+          <w:sz w:val="28"/>
+          <w:szCs w:val="28"/>
+          <w:lang w:val="en-US"/>
+        </w:rPr>
+        <w:t>cs</w:t>
+      </w:r>
+      <w:r>
+        <w:rPr>
+          <w:rFonts w:ascii="Times New Roman" w:hAnsi="Times New Roman"/>
+          <w:b/>
+          <w:bCs/>
+          <w:sz w:val="28"/>
+          <w:szCs w:val="28"/>
+        </w:rPr>
+        <w:t>:</w:t>
+      </w:r>
+      <w:bookmarkEnd w:id="95"/>
     </w:p>
     <w:p>
       <w:pPr>
@@ -10265,6 +10914,7 @@
           <w:rFonts w:ascii="Courier New" w:hAnsi="Courier New" w:cs="Courier New"/>
           <w:sz w:val="24"/>
           <w:szCs w:val="24"/>
+          <w:lang w:val="en-US"/>
         </w:rPr>
       </w:pPr>
       <w:r>
@@ -10344,6 +10994,7 @@
           <w:rFonts w:ascii="Courier New" w:hAnsi="Courier New" w:cs="Courier New"/>
           <w:sz w:val="24"/>
           <w:szCs w:val="24"/>
+          <w:lang w:val="en-US"/>
         </w:rPr>
       </w:pPr>
       <w:r>
@@ -10383,6 +11034,7 @@
           <w:rFonts w:ascii="Courier New" w:hAnsi="Courier New" w:cs="Courier New"/>
           <w:sz w:val="24"/>
           <w:szCs w:val="24"/>
+          <w:lang w:val="en-US"/>
         </w:rPr>
       </w:pPr>
       <w:r>
@@ -10402,6 +11054,7 @@
           <w:rFonts w:ascii="Courier New" w:hAnsi="Courier New" w:cs="Courier New"/>
           <w:sz w:val="24"/>
           <w:szCs w:val="24"/>
+          <w:lang w:val="en-US"/>
         </w:rPr>
       </w:pPr>
       <w:r>
@@ -10481,6 +11134,7 @@
           <w:rFonts w:ascii="Courier New" w:hAnsi="Courier New" w:cs="Courier New"/>
           <w:sz w:val="24"/>
           <w:szCs w:val="24"/>
+          <w:lang w:val="en-US"/>
         </w:rPr>
       </w:pPr>
       <w:r>
@@ -10521,6 +11175,7 @@
           <w:rFonts w:ascii="Courier New" w:hAnsi="Courier New" w:cs="Courier New"/>
           <w:sz w:val="24"/>
           <w:szCs w:val="24"/>
+          <w:lang w:val="en-US"/>
         </w:rPr>
       </w:pPr>
       <w:r>
@@ -10651,6 +11306,7 @@
           <w:rFonts w:ascii="Courier New" w:hAnsi="Courier New" w:cs="Courier New"/>
           <w:sz w:val="24"/>
           <w:szCs w:val="24"/>
+          <w:lang w:val="en-US"/>
         </w:rPr>
       </w:pPr>
       <w:r>
@@ -10810,6 +11466,7 @@
           <w:rFonts w:ascii="Courier New" w:hAnsi="Courier New" w:cs="Courier New"/>
           <w:sz w:val="24"/>
           <w:szCs w:val="24"/>
+          <w:lang w:val="en-US"/>
         </w:rPr>
       </w:pPr>
       <w:r>
@@ -10849,6 +11506,7 @@
           <w:rFonts w:ascii="Courier New" w:hAnsi="Courier New" w:cs="Courier New"/>
           <w:sz w:val="24"/>
           <w:szCs w:val="24"/>
+          <w:lang w:val="en-US"/>
         </w:rPr>
       </w:pPr>
       <w:r>
@@ -11019,6 +11677,7 @@
           <w:rFonts w:ascii="Courier New" w:hAnsi="Courier New" w:cs="Courier New"/>
           <w:sz w:val="24"/>
           <w:szCs w:val="24"/>
+          <w:lang w:val="en-US"/>
         </w:rPr>
       </w:pPr>
       <w:r>
@@ -11138,6 +11797,7 @@
           <w:rFonts w:ascii="Courier New" w:hAnsi="Courier New" w:cs="Courier New"/>
           <w:sz w:val="24"/>
           <w:szCs w:val="24"/>
+          <w:lang w:val="en-US"/>
         </w:rPr>
       </w:pPr>
       <w:r>
@@ -11378,6 +12038,7 @@
           <w:rFonts w:ascii="Courier New" w:hAnsi="Courier New" w:cs="Courier New"/>
           <w:sz w:val="24"/>
           <w:szCs w:val="24"/>
+          <w:lang w:val="en-US"/>
         </w:rPr>
       </w:pPr>
       <w:r>
@@ -11417,6 +12078,7 @@
           <w:rFonts w:ascii="Courier New" w:hAnsi="Courier New" w:cs="Courier New"/>
           <w:sz w:val="24"/>
           <w:szCs w:val="24"/>
+          <w:lang w:val="en-US"/>
         </w:rPr>
       </w:pPr>
       <w:r>
@@ -11636,6 +12298,7 @@
           <w:rFonts w:ascii="Courier New" w:hAnsi="Courier New" w:cs="Courier New"/>
           <w:sz w:val="24"/>
           <w:szCs w:val="24"/>
+          <w:lang w:val="en-US"/>
         </w:rPr>
       </w:pPr>
       <w:r>
@@ -11916,6 +12579,7 @@
           <w:rFonts w:ascii="Courier New" w:hAnsi="Courier New" w:cs="Courier New"/>
           <w:sz w:val="24"/>
           <w:szCs w:val="24"/>
+          <w:lang w:val="en-US"/>
         </w:rPr>
       </w:pPr>
       <w:r>
@@ -12362,7 +13026,7 @@
             <w:color w:val="0D0D0D" w:themeColor="text1" w:themeTint="F2"/>
             <w:sz w:val="28"/>
           </w:rPr>
-          <w:t>10</w:t>
+          <w:t>22</w:t>
         </w:r>
         <w:r>
           <w:rPr>
@@ -12847,17 +13511,20 @@
     </w:lvl>
   </w:abstractNum>
   <w:abstractNum w:abstractNumId="5">
-    <w:nsid w:val="489D02ED"/>
+    <w:nsid w:val="440A7959"/>
     <w:multiLevelType w:val="hybridMultilevel"/>
-    <w:tmpl w:val="3370B1F4"/>
-    <w:lvl w:ilvl="0" w:tplc="0419000F">
+    <w:tmpl w:val="56CC3152"/>
+    <w:lvl w:ilvl="0" w:tplc="8DA44F74">
       <w:start w:val="1"/>
       <w:numFmt w:val="decimal"/>
-      <w:lvlText w:val="%1."/>
+      <w:lvlText w:val="1.%1"/>
       <w:lvlJc w:val="left"/>
       <w:pPr>
-        <w:ind w:left="360" w:hanging="360"/>
-      </w:pPr>
+        <w:ind w:left="1069" w:hanging="360"/>
+      </w:pPr>
+      <w:rPr>
+        <w:rFonts w:hint="default"/>
+      </w:rPr>
     </w:lvl>
     <w:lvl w:ilvl="1" w:tplc="04190019" w:tentative="1">
       <w:start w:val="1"/>
@@ -12865,7 +13532,7 @@
       <w:lvlText w:val="%2."/>
       <w:lvlJc w:val="left"/>
       <w:pPr>
-        <w:ind w:left="1440" w:hanging="360"/>
+        <w:ind w:left="1789" w:hanging="360"/>
       </w:pPr>
     </w:lvl>
     <w:lvl w:ilvl="2" w:tplc="0419001B" w:tentative="1">
@@ -12874,7 +13541,7 @@
       <w:lvlText w:val="%3."/>
       <w:lvlJc w:val="right"/>
       <w:pPr>
-        <w:ind w:left="2160" w:hanging="180"/>
+        <w:ind w:left="2509" w:hanging="180"/>
       </w:pPr>
     </w:lvl>
     <w:lvl w:ilvl="3" w:tplc="0419000F" w:tentative="1">
@@ -12883,7 +13550,7 @@
       <w:lvlText w:val="%4."/>
       <w:lvlJc w:val="left"/>
       <w:pPr>
-        <w:ind w:left="2880" w:hanging="360"/>
+        <w:ind w:left="3229" w:hanging="360"/>
       </w:pPr>
     </w:lvl>
     <w:lvl w:ilvl="4" w:tplc="04190019" w:tentative="1">
@@ -12892,7 +13559,7 @@
       <w:lvlText w:val="%5."/>
       <w:lvlJc w:val="left"/>
       <w:pPr>
-        <w:ind w:left="3600" w:hanging="360"/>
+        <w:ind w:left="3949" w:hanging="360"/>
       </w:pPr>
     </w:lvl>
     <w:lvl w:ilvl="5" w:tplc="0419001B" w:tentative="1">
@@ -12901,7 +13568,7 @@
       <w:lvlText w:val="%6."/>
       <w:lvlJc w:val="right"/>
       <w:pPr>
-        <w:ind w:left="4320" w:hanging="180"/>
+        <w:ind w:left="4669" w:hanging="180"/>
       </w:pPr>
     </w:lvl>
     <w:lvl w:ilvl="6" w:tplc="0419000F" w:tentative="1">
@@ -12910,7 +13577,7 @@
       <w:lvlText w:val="%7."/>
       <w:lvlJc w:val="left"/>
       <w:pPr>
-        <w:ind w:left="5040" w:hanging="360"/>
+        <w:ind w:left="5389" w:hanging="360"/>
       </w:pPr>
     </w:lvl>
     <w:lvl w:ilvl="7" w:tplc="04190019" w:tentative="1">
@@ -12919,7 +13586,7 @@
       <w:lvlText w:val="%8."/>
       <w:lvlJc w:val="left"/>
       <w:pPr>
-        <w:ind w:left="5760" w:hanging="360"/>
+        <w:ind w:left="6109" w:hanging="360"/>
       </w:pPr>
     </w:lvl>
     <w:lvl w:ilvl="8" w:tplc="0419001B" w:tentative="1">
@@ -12928,11 +13595,129 @@
       <w:lvlText w:val="%9."/>
       <w:lvlJc w:val="right"/>
       <w:pPr>
-        <w:ind w:left="6480" w:hanging="180"/>
+        <w:ind w:left="6829" w:hanging="180"/>
       </w:pPr>
     </w:lvl>
   </w:abstractNum>
   <w:abstractNum w:abstractNumId="6">
+    <w:nsid w:val="489D02ED"/>
+    <w:multiLevelType w:val="multilevel"/>
+    <w:tmpl w:val="0608C474"/>
+    <w:lvl w:ilvl="0">
+      <w:start w:val="1"/>
+      <w:numFmt w:val="decimal"/>
+      <w:lvlText w:val="%1."/>
+      <w:lvlJc w:val="left"/>
+      <w:pPr>
+        <w:ind w:left="360" w:hanging="360"/>
+      </w:pPr>
+    </w:lvl>
+    <w:lvl w:ilvl="1">
+      <w:start w:val="3"/>
+      <w:numFmt w:val="decimal"/>
+      <w:isLgl/>
+      <w:lvlText w:val="%1.%2"/>
+      <w:lvlJc w:val="left"/>
+      <w:pPr>
+        <w:ind w:left="1084" w:hanging="375"/>
+      </w:pPr>
+      <w:rPr>
+        <w:rFonts w:hint="default"/>
+      </w:rPr>
+    </w:lvl>
+    <w:lvl w:ilvl="2">
+      <w:start w:val="1"/>
+      <w:numFmt w:val="decimal"/>
+      <w:isLgl/>
+      <w:lvlText w:val="%1.%2.%3"/>
+      <w:lvlJc w:val="left"/>
+      <w:pPr>
+        <w:ind w:left="2160" w:hanging="720"/>
+      </w:pPr>
+      <w:rPr>
+        <w:rFonts w:hint="default"/>
+      </w:rPr>
+    </w:lvl>
+    <w:lvl w:ilvl="3">
+      <w:start w:val="1"/>
+      <w:numFmt w:val="decimal"/>
+      <w:isLgl/>
+      <w:lvlText w:val="%1.%2.%3.%4"/>
+      <w:lvlJc w:val="left"/>
+      <w:pPr>
+        <w:ind w:left="3240" w:hanging="1080"/>
+      </w:pPr>
+      <w:rPr>
+        <w:rFonts w:hint="default"/>
+      </w:rPr>
+    </w:lvl>
+    <w:lvl w:ilvl="4">
+      <w:start w:val="1"/>
+      <w:numFmt w:val="decimal"/>
+      <w:isLgl/>
+      <w:lvlText w:val="%1.%2.%3.%4.%5"/>
+      <w:lvlJc w:val="left"/>
+      <w:pPr>
+        <w:ind w:left="3960" w:hanging="1080"/>
+      </w:pPr>
+      <w:rPr>
+        <w:rFonts w:hint="default"/>
+      </w:rPr>
+    </w:lvl>
+    <w:lvl w:ilvl="5">
+      <w:start w:val="1"/>
+      <w:numFmt w:val="decimal"/>
+      <w:isLgl/>
+      <w:lvlText w:val="%1.%2.%3.%4.%5.%6"/>
+      <w:lvlJc w:val="left"/>
+      <w:pPr>
+        <w:ind w:left="5040" w:hanging="1440"/>
+      </w:pPr>
+      <w:rPr>
+        <w:rFonts w:hint="default"/>
+      </w:rPr>
+    </w:lvl>
+    <w:lvl w:ilvl="6">
+      <w:start w:val="1"/>
+      <w:numFmt w:val="decimal"/>
+      <w:isLgl/>
+      <w:lvlText w:val="%1.%2.%3.%4.%5.%6.%7"/>
+      <w:lvlJc w:val="left"/>
+      <w:pPr>
+        <w:ind w:left="5760" w:hanging="1440"/>
+      </w:pPr>
+      <w:rPr>
+        <w:rFonts w:hint="default"/>
+      </w:rPr>
+    </w:lvl>
+    <w:lvl w:ilvl="7">
+      <w:start w:val="1"/>
+      <w:numFmt w:val="decimal"/>
+      <w:isLgl/>
+      <w:lvlText w:val="%1.%2.%3.%4.%5.%6.%7.%8"/>
+      <w:lvlJc w:val="left"/>
+      <w:pPr>
+        <w:ind w:left="6840" w:hanging="1800"/>
+      </w:pPr>
+      <w:rPr>
+        <w:rFonts w:hint="default"/>
+      </w:rPr>
+    </w:lvl>
+    <w:lvl w:ilvl="8">
+      <w:start w:val="1"/>
+      <w:numFmt w:val="decimal"/>
+      <w:isLgl/>
+      <w:lvlText w:val="%1.%2.%3.%4.%5.%6.%7.%8.%9"/>
+      <w:lvlJc w:val="left"/>
+      <w:pPr>
+        <w:ind w:left="7920" w:hanging="2160"/>
+      </w:pPr>
+      <w:rPr>
+        <w:rFonts w:hint="default"/>
+      </w:rPr>
+    </w:lvl>
+  </w:abstractNum>
+  <w:abstractNum w:abstractNumId="7">
     <w:nsid w:val="4F830EB9"/>
     <w:multiLevelType w:val="multilevel"/>
     <w:tmpl w:val="17A6B338"/>
@@ -13081,7 +13866,96 @@
       </w:rPr>
     </w:lvl>
   </w:abstractNum>
-  <w:abstractNum w:abstractNumId="7">
+  <w:abstractNum w:abstractNumId="8">
+    <w:nsid w:val="4FC44D1E"/>
+    <w:multiLevelType w:val="hybridMultilevel"/>
+    <w:tmpl w:val="86ACF6B0"/>
+    <w:lvl w:ilvl="0" w:tplc="FF6C5A34">
+      <w:start w:val="1"/>
+      <w:numFmt w:val="decimal"/>
+      <w:lvlText w:val="1.%1"/>
+      <w:lvlJc w:val="left"/>
+      <w:pPr>
+        <w:ind w:left="1080" w:hanging="360"/>
+      </w:pPr>
+      <w:rPr>
+        <w:rFonts w:hint="default"/>
+      </w:rPr>
+    </w:lvl>
+    <w:lvl w:ilvl="1" w:tplc="04190019" w:tentative="1">
+      <w:start w:val="1"/>
+      <w:numFmt w:val="lowerLetter"/>
+      <w:lvlText w:val="%2."/>
+      <w:lvlJc w:val="left"/>
+      <w:pPr>
+        <w:ind w:left="1800" w:hanging="360"/>
+      </w:pPr>
+    </w:lvl>
+    <w:lvl w:ilvl="2" w:tplc="0419001B" w:tentative="1">
+      <w:start w:val="1"/>
+      <w:numFmt w:val="lowerRoman"/>
+      <w:lvlText w:val="%3."/>
+      <w:lvlJc w:val="right"/>
+      <w:pPr>
+        <w:ind w:left="2520" w:hanging="180"/>
+      </w:pPr>
+    </w:lvl>
+    <w:lvl w:ilvl="3" w:tplc="0419000F" w:tentative="1">
+      <w:start w:val="1"/>
+      <w:numFmt w:val="decimal"/>
+      <w:lvlText w:val="%4."/>
+      <w:lvlJc w:val="left"/>
+      <w:pPr>
+        <w:ind w:left="3240" w:hanging="360"/>
+      </w:pPr>
+    </w:lvl>
+    <w:lvl w:ilvl="4" w:tplc="04190019" w:tentative="1">
+      <w:start w:val="1"/>
+      <w:numFmt w:val="lowerLetter"/>
+      <w:lvlText w:val="%5."/>
+      <w:lvlJc w:val="left"/>
+      <w:pPr>
+        <w:ind w:left="3960" w:hanging="360"/>
+      </w:pPr>
+    </w:lvl>
+    <w:lvl w:ilvl="5" w:tplc="0419001B" w:tentative="1">
+      <w:start w:val="1"/>
+      <w:numFmt w:val="lowerRoman"/>
+      <w:lvlText w:val="%6."/>
+      <w:lvlJc w:val="right"/>
+      <w:pPr>
+        <w:ind w:left="4680" w:hanging="180"/>
+      </w:pPr>
+    </w:lvl>
+    <w:lvl w:ilvl="6" w:tplc="0419000F" w:tentative="1">
+      <w:start w:val="1"/>
+      <w:numFmt w:val="decimal"/>
+      <w:lvlText w:val="%7."/>
+      <w:lvlJc w:val="left"/>
+      <w:pPr>
+        <w:ind w:left="5400" w:hanging="360"/>
+      </w:pPr>
+    </w:lvl>
+    <w:lvl w:ilvl="7" w:tplc="04190019" w:tentative="1">
+      <w:start w:val="1"/>
+      <w:numFmt w:val="lowerLetter"/>
+      <w:lvlText w:val="%8."/>
+      <w:lvlJc w:val="left"/>
+      <w:pPr>
+        <w:ind w:left="6120" w:hanging="360"/>
+      </w:pPr>
+    </w:lvl>
+    <w:lvl w:ilvl="8" w:tplc="0419001B" w:tentative="1">
+      <w:start w:val="1"/>
+      <w:numFmt w:val="lowerRoman"/>
+      <w:lvlText w:val="%9."/>
+      <w:lvlJc w:val="right"/>
+      <w:pPr>
+        <w:ind w:left="6840" w:hanging="180"/>
+      </w:pPr>
+    </w:lvl>
+  </w:abstractNum>
+  <w:abstractNum w:abstractNumId="9">
     <w:nsid w:val="518F341C"/>
     <w:multiLevelType w:val="hybridMultilevel"/>
     <w:tmpl w:val="5520FF42"/>
@@ -13170,7 +14044,7 @@
       </w:pPr>
     </w:lvl>
   </w:abstractNum>
-  <w:abstractNum w:abstractNumId="8">
+  <w:abstractNum w:abstractNumId="10">
     <w:nsid w:val="5AE603D8"/>
     <w:multiLevelType w:val="hybridMultilevel"/>
     <w:tmpl w:val="6B16B252"/>
@@ -13259,7 +14133,7 @@
       </w:pPr>
     </w:lvl>
   </w:abstractNum>
-  <w:abstractNum w:abstractNumId="9">
+  <w:abstractNum w:abstractNumId="11">
     <w:nsid w:val="5D2E68FE"/>
     <w:multiLevelType w:val="hybridMultilevel"/>
     <w:tmpl w:val="53E6EF44"/>
@@ -13348,7 +14222,7 @@
       </w:pPr>
     </w:lvl>
   </w:abstractNum>
-  <w:abstractNum w:abstractNumId="10">
+  <w:abstractNum w:abstractNumId="12">
     <w:nsid w:val="5E0079C3"/>
     <w:multiLevelType w:val="hybridMultilevel"/>
     <w:tmpl w:val="144AE1AE"/>
@@ -13437,17 +14311,17 @@
       </w:pPr>
     </w:lvl>
   </w:abstractNum>
-  <w:abstractNum w:abstractNumId="11">
-    <w:nsid w:val="64B426DE"/>
+  <w:abstractNum w:abstractNumId="13">
+    <w:nsid w:val="6186204D"/>
     <w:multiLevelType w:val="hybridMultilevel"/>
-    <w:tmpl w:val="F4F62FBC"/>
-    <w:lvl w:ilvl="0" w:tplc="2668D7F0">
+    <w:tmpl w:val="777AFD72"/>
+    <w:lvl w:ilvl="0" w:tplc="8DA44F74">
       <w:start w:val="1"/>
       <w:numFmt w:val="decimal"/>
-      <w:lvlText w:val="1.%1."/>
+      <w:lvlText w:val="1.%1"/>
       <w:lvlJc w:val="left"/>
       <w:pPr>
-        <w:ind w:left="360" w:hanging="360"/>
+        <w:ind w:left="1080" w:hanging="360"/>
       </w:pPr>
       <w:rPr>
         <w:rFonts w:hint="default"/>
@@ -13459,7 +14333,7 @@
       <w:lvlText w:val="%2."/>
       <w:lvlJc w:val="left"/>
       <w:pPr>
-        <w:ind w:left="1080" w:hanging="360"/>
+        <w:ind w:left="1800" w:hanging="360"/>
       </w:pPr>
     </w:lvl>
     <w:lvl w:ilvl="2" w:tplc="0419001B" w:tentative="1">
@@ -13468,7 +14342,7 @@
       <w:lvlText w:val="%3."/>
       <w:lvlJc w:val="right"/>
       <w:pPr>
-        <w:ind w:left="1800" w:hanging="180"/>
+        <w:ind w:left="2520" w:hanging="180"/>
       </w:pPr>
     </w:lvl>
     <w:lvl w:ilvl="3" w:tplc="0419000F" w:tentative="1">
@@ -13477,7 +14351,7 @@
       <w:lvlText w:val="%4."/>
       <w:lvlJc w:val="left"/>
       <w:pPr>
-        <w:ind w:left="2520" w:hanging="360"/>
+        <w:ind w:left="3240" w:hanging="360"/>
       </w:pPr>
     </w:lvl>
     <w:lvl w:ilvl="4" w:tplc="04190019" w:tentative="1">
@@ -13486,7 +14360,7 @@
       <w:lvlText w:val="%5."/>
       <w:lvlJc w:val="left"/>
       <w:pPr>
-        <w:ind w:left="3240" w:hanging="360"/>
+        <w:ind w:left="3960" w:hanging="360"/>
       </w:pPr>
     </w:lvl>
     <w:lvl w:ilvl="5" w:tplc="0419001B" w:tentative="1">
@@ -13495,7 +14369,7 @@
       <w:lvlText w:val="%6."/>
       <w:lvlJc w:val="right"/>
       <w:pPr>
-        <w:ind w:left="3960" w:hanging="180"/>
+        <w:ind w:left="4680" w:hanging="180"/>
       </w:pPr>
     </w:lvl>
     <w:lvl w:ilvl="6" w:tplc="0419000F" w:tentative="1">
@@ -13504,7 +14378,7 @@
       <w:lvlText w:val="%7."/>
       <w:lvlJc w:val="left"/>
       <w:pPr>
-        <w:ind w:left="4680" w:hanging="360"/>
+        <w:ind w:left="5400" w:hanging="360"/>
       </w:pPr>
     </w:lvl>
     <w:lvl w:ilvl="7" w:tplc="04190019" w:tentative="1">
@@ -13513,7 +14387,7 @@
       <w:lvlText w:val="%8."/>
       <w:lvlJc w:val="left"/>
       <w:pPr>
-        <w:ind w:left="5400" w:hanging="360"/>
+        <w:ind w:left="6120" w:hanging="360"/>
       </w:pPr>
     </w:lvl>
     <w:lvl w:ilvl="8" w:tplc="0419001B" w:tentative="1">
@@ -13522,11 +14396,189 @@
       <w:lvlText w:val="%9."/>
       <w:lvlJc w:val="right"/>
       <w:pPr>
-        <w:ind w:left="6120" w:hanging="180"/>
+        <w:ind w:left="6840" w:hanging="180"/>
       </w:pPr>
     </w:lvl>
   </w:abstractNum>
-  <w:abstractNum w:abstractNumId="12">
+  <w:abstractNum w:abstractNumId="14">
+    <w:nsid w:val="64B426DE"/>
+    <w:multiLevelType w:val="hybridMultilevel"/>
+    <w:tmpl w:val="EE12B63C"/>
+    <w:lvl w:ilvl="0" w:tplc="FF6C5A34">
+      <w:start w:val="1"/>
+      <w:numFmt w:val="decimal"/>
+      <w:lvlText w:val="1.%1"/>
+      <w:lvlJc w:val="left"/>
+      <w:pPr>
+        <w:ind w:left="1069" w:hanging="360"/>
+      </w:pPr>
+      <w:rPr>
+        <w:rFonts w:hint="default"/>
+      </w:rPr>
+    </w:lvl>
+    <w:lvl w:ilvl="1" w:tplc="04190019" w:tentative="1">
+      <w:start w:val="1"/>
+      <w:numFmt w:val="lowerLetter"/>
+      <w:lvlText w:val="%2."/>
+      <w:lvlJc w:val="left"/>
+      <w:pPr>
+        <w:ind w:left="1789" w:hanging="360"/>
+      </w:pPr>
+    </w:lvl>
+    <w:lvl w:ilvl="2" w:tplc="0419001B" w:tentative="1">
+      <w:start w:val="1"/>
+      <w:numFmt w:val="lowerRoman"/>
+      <w:lvlText w:val="%3."/>
+      <w:lvlJc w:val="right"/>
+      <w:pPr>
+        <w:ind w:left="2509" w:hanging="180"/>
+      </w:pPr>
+    </w:lvl>
+    <w:lvl w:ilvl="3" w:tplc="0419000F" w:tentative="1">
+      <w:start w:val="1"/>
+      <w:numFmt w:val="decimal"/>
+      <w:lvlText w:val="%4."/>
+      <w:lvlJc w:val="left"/>
+      <w:pPr>
+        <w:ind w:left="3229" w:hanging="360"/>
+      </w:pPr>
+    </w:lvl>
+    <w:lvl w:ilvl="4" w:tplc="04190019" w:tentative="1">
+      <w:start w:val="1"/>
+      <w:numFmt w:val="lowerLetter"/>
+      <w:lvlText w:val="%5."/>
+      <w:lvlJc w:val="left"/>
+      <w:pPr>
+        <w:ind w:left="3949" w:hanging="360"/>
+      </w:pPr>
+    </w:lvl>
+    <w:lvl w:ilvl="5" w:tplc="0419001B" w:tentative="1">
+      <w:start w:val="1"/>
+      <w:numFmt w:val="lowerRoman"/>
+      <w:lvlText w:val="%6."/>
+      <w:lvlJc w:val="right"/>
+      <w:pPr>
+        <w:ind w:left="4669" w:hanging="180"/>
+      </w:pPr>
+    </w:lvl>
+    <w:lvl w:ilvl="6" w:tplc="0419000F" w:tentative="1">
+      <w:start w:val="1"/>
+      <w:numFmt w:val="decimal"/>
+      <w:lvlText w:val="%7."/>
+      <w:lvlJc w:val="left"/>
+      <w:pPr>
+        <w:ind w:left="5389" w:hanging="360"/>
+      </w:pPr>
+    </w:lvl>
+    <w:lvl w:ilvl="7" w:tplc="04190019" w:tentative="1">
+      <w:start w:val="1"/>
+      <w:numFmt w:val="lowerLetter"/>
+      <w:lvlText w:val="%8."/>
+      <w:lvlJc w:val="left"/>
+      <w:pPr>
+        <w:ind w:left="6109" w:hanging="360"/>
+      </w:pPr>
+    </w:lvl>
+    <w:lvl w:ilvl="8" w:tplc="0419001B" w:tentative="1">
+      <w:start w:val="1"/>
+      <w:numFmt w:val="lowerRoman"/>
+      <w:lvlText w:val="%9."/>
+      <w:lvlJc w:val="right"/>
+      <w:pPr>
+        <w:ind w:left="6829" w:hanging="180"/>
+      </w:pPr>
+    </w:lvl>
+  </w:abstractNum>
+  <w:abstractNum w:abstractNumId="15">
+    <w:nsid w:val="6F236217"/>
+    <w:multiLevelType w:val="hybridMultilevel"/>
+    <w:tmpl w:val="D2E8BECC"/>
+    <w:lvl w:ilvl="0" w:tplc="8DA44F74">
+      <w:start w:val="1"/>
+      <w:numFmt w:val="decimal"/>
+      <w:lvlText w:val="1.%1"/>
+      <w:lvlJc w:val="left"/>
+      <w:pPr>
+        <w:ind w:left="1080" w:hanging="360"/>
+      </w:pPr>
+      <w:rPr>
+        <w:rFonts w:hint="default"/>
+      </w:rPr>
+    </w:lvl>
+    <w:lvl w:ilvl="1" w:tplc="04190019" w:tentative="1">
+      <w:start w:val="1"/>
+      <w:numFmt w:val="lowerLetter"/>
+      <w:lvlText w:val="%2."/>
+      <w:lvlJc w:val="left"/>
+      <w:pPr>
+        <w:ind w:left="1800" w:hanging="360"/>
+      </w:pPr>
+    </w:lvl>
+    <w:lvl w:ilvl="2" w:tplc="0419001B" w:tentative="1">
+      <w:start w:val="1"/>
+      <w:numFmt w:val="lowerRoman"/>
+      <w:lvlText w:val="%3."/>
+      <w:lvlJc w:val="right"/>
+      <w:pPr>
+        <w:ind w:left="2520" w:hanging="180"/>
+      </w:pPr>
+    </w:lvl>
+    <w:lvl w:ilvl="3" w:tplc="0419000F" w:tentative="1">
+      <w:start w:val="1"/>
+      <w:numFmt w:val="decimal"/>
+      <w:lvlText w:val="%4."/>
+      <w:lvlJc w:val="left"/>
+      <w:pPr>
+        <w:ind w:left="3240" w:hanging="360"/>
+      </w:pPr>
+    </w:lvl>
+    <w:lvl w:ilvl="4" w:tplc="04190019" w:tentative="1">
+      <w:start w:val="1"/>
+      <w:numFmt w:val="lowerLetter"/>
+      <w:lvlText w:val="%5."/>
+      <w:lvlJc w:val="left"/>
+      <w:pPr>
+        <w:ind w:left="3960" w:hanging="360"/>
+      </w:pPr>
+    </w:lvl>
+    <w:lvl w:ilvl="5" w:tplc="0419001B" w:tentative="1">
+      <w:start w:val="1"/>
+      <w:numFmt w:val="lowerRoman"/>
+      <w:lvlText w:val="%6."/>
+      <w:lvlJc w:val="right"/>
+      <w:pPr>
+        <w:ind w:left="4680" w:hanging="180"/>
+      </w:pPr>
+    </w:lvl>
+    <w:lvl w:ilvl="6" w:tplc="0419000F" w:tentative="1">
+      <w:start w:val="1"/>
+      <w:numFmt w:val="decimal"/>
+      <w:lvlText w:val="%7."/>
+      <w:lvlJc w:val="left"/>
+      <w:pPr>
+        <w:ind w:left="5400" w:hanging="360"/>
+      </w:pPr>
+    </w:lvl>
+    <w:lvl w:ilvl="7" w:tplc="04190019" w:tentative="1">
+      <w:start w:val="1"/>
+      <w:numFmt w:val="lowerLetter"/>
+      <w:lvlText w:val="%8."/>
+      <w:lvlJc w:val="left"/>
+      <w:pPr>
+        <w:ind w:left="6120" w:hanging="360"/>
+      </w:pPr>
+    </w:lvl>
+    <w:lvl w:ilvl="8" w:tplc="0419001B" w:tentative="1">
+      <w:start w:val="1"/>
+      <w:numFmt w:val="lowerRoman"/>
+      <w:lvlText w:val="%9."/>
+      <w:lvlJc w:val="right"/>
+      <w:pPr>
+        <w:ind w:left="6840" w:hanging="180"/>
+      </w:pPr>
+    </w:lvl>
+  </w:abstractNum>
+  <w:abstractNum w:abstractNumId="16">
     <w:nsid w:val="7C72037C"/>
     <w:multiLevelType w:val="hybridMultilevel"/>
     <w:tmpl w:val="B5366AC8"/>
@@ -13612,7 +14664,7 @@
       </w:pPr>
     </w:lvl>
   </w:abstractNum>
-  <w:abstractNum w:abstractNumId="13">
+  <w:abstractNum w:abstractNumId="17">
     <w:nsid w:val="7E834005"/>
     <w:multiLevelType w:val="multilevel"/>
     <w:tmpl w:val="944EDDEE"/>
@@ -13762,46 +14814,58 @@
     </w:lvl>
   </w:abstractNum>
   <w:num w:numId="1">
-    <w:abstractNumId w:val="13"/>
+    <w:abstractNumId w:val="17"/>
   </w:num>
   <w:num w:numId="2">
-    <w:abstractNumId w:val="6"/>
+    <w:abstractNumId w:val="7"/>
   </w:num>
   <w:num w:numId="3">
-    <w:abstractNumId w:val="12"/>
+    <w:abstractNumId w:val="16"/>
   </w:num>
   <w:num w:numId="4">
     <w:abstractNumId w:val="0"/>
   </w:num>
   <w:num w:numId="5">
-    <w:abstractNumId w:val="7"/>
+    <w:abstractNumId w:val="9"/>
   </w:num>
   <w:num w:numId="6">
     <w:abstractNumId w:val="1"/>
   </w:num>
   <w:num w:numId="7">
-    <w:abstractNumId w:val="9"/>
+    <w:abstractNumId w:val="11"/>
   </w:num>
   <w:num w:numId="8">
-    <w:abstractNumId w:val="10"/>
+    <w:abstractNumId w:val="12"/>
   </w:num>
   <w:num w:numId="9">
-    <w:abstractNumId w:val="5"/>
+    <w:abstractNumId w:val="6"/>
   </w:num>
   <w:num w:numId="10">
-    <w:abstractNumId w:val="8"/>
+    <w:abstractNumId w:val="10"/>
   </w:num>
   <w:num w:numId="11">
     <w:abstractNumId w:val="4"/>
   </w:num>
   <w:num w:numId="12">
-    <w:abstractNumId w:val="11"/>
+    <w:abstractNumId w:val="14"/>
   </w:num>
   <w:num w:numId="13">
     <w:abstractNumId w:val="2"/>
   </w:num>
   <w:num w:numId="14">
     <w:abstractNumId w:val="3"/>
+  </w:num>
+  <w:num w:numId="15">
+    <w:abstractNumId w:val="13"/>
+  </w:num>
+  <w:num w:numId="16">
+    <w:abstractNumId w:val="15"/>
+  </w:num>
+  <w:num w:numId="17">
+    <w:abstractNumId w:val="8"/>
+  </w:num>
+  <w:num w:numId="18">
+    <w:abstractNumId w:val="5"/>
   </w:num>
 </w:numbering>
 </file>
@@ -13965,7 +15029,7 @@
   <w:style w:type="paragraph" w:default="1" w:styleId="a">
     <w:name w:val="Normal"/>
     <w:qFormat/>
-    <w:rsid w:val="007B582E"/>
+    <w:rsid w:val="00AA7AE6"/>
   </w:style>
   <w:style w:type="paragraph" w:styleId="1">
     <w:name w:val="heading 1"/>
@@ -14041,6 +15105,37 @@
     <w:uiPriority w:val="99"/>
     <w:semiHidden/>
     <w:unhideWhenUsed/>
+  </w:style>
+  <w:style w:type="character" w:customStyle="1" w:styleId="10">
+    <w:name w:val="Заголовок 1 Знак"/>
+    <w:basedOn w:val="a0"/>
+    <w:link w:val="1"/>
+    <w:uiPriority w:val="9"/>
+    <w:rsid w:val="00D72767"/>
+    <w:rPr>
+      <w:rFonts w:asciiTheme="majorHAnsi" w:eastAsiaTheme="majorEastAsia" w:hAnsiTheme="majorHAnsi" w:cstheme="majorBidi"/>
+      <w:b/>
+      <w:bCs/>
+      <w:color w:val="365F91" w:themeColor="accent1" w:themeShade="BF"/>
+      <w:sz w:val="28"/>
+      <w:szCs w:val="28"/>
+    </w:rPr>
+  </w:style>
+  <w:style w:type="character" w:customStyle="1" w:styleId="20">
+    <w:name w:val="Заголовок 2 Знак"/>
+    <w:basedOn w:val="a0"/>
+    <w:link w:val="2"/>
+    <w:uiPriority w:val="9"/>
+    <w:semiHidden/>
+    <w:rsid w:val="00294854"/>
+    <w:rPr>
+      <w:rFonts w:asciiTheme="majorHAnsi" w:eastAsiaTheme="majorEastAsia" w:hAnsiTheme="majorHAnsi" w:cstheme="majorBidi"/>
+      <w:b/>
+      <w:bCs/>
+      <w:color w:val="4F81BD" w:themeColor="accent1"/>
+      <w:sz w:val="26"/>
+      <w:szCs w:val="26"/>
+    </w:rPr>
   </w:style>
   <w:style w:type="paragraph" w:styleId="a3">
     <w:name w:val="Normal (Web)"/>
@@ -14172,21 +15267,6 @@
     <w:uiPriority w:val="99"/>
     <w:rsid w:val="009665B4"/>
   </w:style>
-  <w:style w:type="character" w:customStyle="1" w:styleId="10">
-    <w:name w:val="Заголовок 1 Знак"/>
-    <w:basedOn w:val="a0"/>
-    <w:link w:val="1"/>
-    <w:uiPriority w:val="9"/>
-    <w:rsid w:val="00D72767"/>
-    <w:rPr>
-      <w:rFonts w:asciiTheme="majorHAnsi" w:eastAsiaTheme="majorEastAsia" w:hAnsiTheme="majorHAnsi" w:cstheme="majorBidi"/>
-      <w:b/>
-      <w:bCs/>
-      <w:color w:val="365F91" w:themeColor="accent1" w:themeShade="BF"/>
-      <w:sz w:val="28"/>
-      <w:szCs w:val="28"/>
-    </w:rPr>
-  </w:style>
   <w:style w:type="paragraph" w:styleId="ab">
     <w:name w:val="TOC Heading"/>
     <w:basedOn w:val="1"/>
@@ -14224,22 +15304,6 @@
     <w:rPr>
       <w:color w:val="0000FF" w:themeColor="hyperlink"/>
       <w:u w:val="single"/>
-    </w:rPr>
-  </w:style>
-  <w:style w:type="character" w:customStyle="1" w:styleId="20">
-    <w:name w:val="Заголовок 2 Знак"/>
-    <w:basedOn w:val="a0"/>
-    <w:link w:val="2"/>
-    <w:uiPriority w:val="9"/>
-    <w:semiHidden/>
-    <w:rsid w:val="00294854"/>
-    <w:rPr>
-      <w:rFonts w:asciiTheme="majorHAnsi" w:eastAsiaTheme="majorEastAsia" w:hAnsiTheme="majorHAnsi" w:cstheme="majorBidi"/>
-      <w:b/>
-      <w:bCs/>
-      <w:color w:val="4F81BD" w:themeColor="accent1"/>
-      <w:sz w:val="26"/>
-      <w:szCs w:val="26"/>
     </w:rPr>
   </w:style>
   <w:style w:type="paragraph" w:styleId="21">
@@ -14417,7 +15481,7 @@
   <w:style w:type="paragraph" w:default="1" w:styleId="a">
     <w:name w:val="Normal"/>
     <w:qFormat/>
-    <w:rsid w:val="007B582E"/>
+    <w:rsid w:val="00AA7AE6"/>
   </w:style>
   <w:style w:type="paragraph" w:styleId="1">
     <w:name w:val="heading 1"/>
@@ -14493,6 +15557,37 @@
     <w:uiPriority w:val="99"/>
     <w:semiHidden/>
     <w:unhideWhenUsed/>
+  </w:style>
+  <w:style w:type="character" w:customStyle="1" w:styleId="10">
+    <w:name w:val="Заголовок 1 Знак"/>
+    <w:basedOn w:val="a0"/>
+    <w:link w:val="1"/>
+    <w:uiPriority w:val="9"/>
+    <w:rsid w:val="00D72767"/>
+    <w:rPr>
+      <w:rFonts w:asciiTheme="majorHAnsi" w:eastAsiaTheme="majorEastAsia" w:hAnsiTheme="majorHAnsi" w:cstheme="majorBidi"/>
+      <w:b/>
+      <w:bCs/>
+      <w:color w:val="365F91" w:themeColor="accent1" w:themeShade="BF"/>
+      <w:sz w:val="28"/>
+      <w:szCs w:val="28"/>
+    </w:rPr>
+  </w:style>
+  <w:style w:type="character" w:customStyle="1" w:styleId="20">
+    <w:name w:val="Заголовок 2 Знак"/>
+    <w:basedOn w:val="a0"/>
+    <w:link w:val="2"/>
+    <w:uiPriority w:val="9"/>
+    <w:semiHidden/>
+    <w:rsid w:val="00294854"/>
+    <w:rPr>
+      <w:rFonts w:asciiTheme="majorHAnsi" w:eastAsiaTheme="majorEastAsia" w:hAnsiTheme="majorHAnsi" w:cstheme="majorBidi"/>
+      <w:b/>
+      <w:bCs/>
+      <w:color w:val="4F81BD" w:themeColor="accent1"/>
+      <w:sz w:val="26"/>
+      <w:szCs w:val="26"/>
+    </w:rPr>
   </w:style>
   <w:style w:type="paragraph" w:styleId="a3">
     <w:name w:val="Normal (Web)"/>
@@ -14624,21 +15719,6 @@
     <w:uiPriority w:val="99"/>
     <w:rsid w:val="009665B4"/>
   </w:style>
-  <w:style w:type="character" w:customStyle="1" w:styleId="10">
-    <w:name w:val="Заголовок 1 Знак"/>
-    <w:basedOn w:val="a0"/>
-    <w:link w:val="1"/>
-    <w:uiPriority w:val="9"/>
-    <w:rsid w:val="00D72767"/>
-    <w:rPr>
-      <w:rFonts w:asciiTheme="majorHAnsi" w:eastAsiaTheme="majorEastAsia" w:hAnsiTheme="majorHAnsi" w:cstheme="majorBidi"/>
-      <w:b/>
-      <w:bCs/>
-      <w:color w:val="365F91" w:themeColor="accent1" w:themeShade="BF"/>
-      <w:sz w:val="28"/>
-      <w:szCs w:val="28"/>
-    </w:rPr>
-  </w:style>
   <w:style w:type="paragraph" w:styleId="ab">
     <w:name w:val="TOC Heading"/>
     <w:basedOn w:val="1"/>
@@ -14676,22 +15756,6 @@
     <w:rPr>
       <w:color w:val="0000FF" w:themeColor="hyperlink"/>
       <w:u w:val="single"/>
-    </w:rPr>
-  </w:style>
-  <w:style w:type="character" w:customStyle="1" w:styleId="20">
-    <w:name w:val="Заголовок 2 Знак"/>
-    <w:basedOn w:val="a0"/>
-    <w:link w:val="2"/>
-    <w:uiPriority w:val="9"/>
-    <w:semiHidden/>
-    <w:rsid w:val="00294854"/>
-    <w:rPr>
-      <w:rFonts w:asciiTheme="majorHAnsi" w:eastAsiaTheme="majorEastAsia" w:hAnsiTheme="majorHAnsi" w:cstheme="majorBidi"/>
-      <w:b/>
-      <w:bCs/>
-      <w:color w:val="4F81BD" w:themeColor="accent1"/>
-      <w:sz w:val="26"/>
-      <w:szCs w:val="26"/>
     </w:rPr>
   </w:style>
   <w:style w:type="paragraph" w:styleId="21">
@@ -15000,7 +16064,7 @@
 </file>
 
 <file path=customXml/itemProps1.xml><?xml version="1.0" encoding="utf-8"?>
-<ds:datastoreItem xmlns:ds="http://schemas.openxmlformats.org/officeDocument/2006/customXml" ds:itemID="{01FEAEDE-72D4-486D-AD41-421B3F523A82}">
+<ds:datastoreItem xmlns:ds="http://schemas.openxmlformats.org/officeDocument/2006/customXml" ds:itemID="{B44FE691-9C5F-465E-BAAA-DADD292B3FED}">
   <ds:schemaRefs>
     <ds:schemaRef ds:uri="http://schemas.openxmlformats.org/officeDocument/2006/bibliography"/>
   </ds:schemaRefs>
